--- a/Python.docx
+++ b/Python.docx
@@ -3,14 +3,80 @@
 <w:document xmlns:wpc="http://schemas.microsoft.com/office/word/2010/wordprocessingCanvas" xmlns:mc="http://schemas.openxmlformats.org/markup-compatibility/2006" xmlns:o="urn:schemas-microsoft-com:office:office" xmlns:r="http://schemas.openxmlformats.org/officeDocument/2006/relationships" xmlns:m="http://schemas.openxmlformats.org/officeDocument/2006/math" xmlns:v="urn:schemas-microsoft-com:vml" xmlns:wp14="http://schemas.microsoft.com/office/word/2010/wordprocessingDrawing" xmlns:wp="http://schemas.openxmlformats.org/drawingml/2006/wordprocessingDrawing" xmlns:w10="urn:schemas-microsoft-com:office:word" xmlns:w="http://schemas.openxmlformats.org/wordprocessingml/2006/main" xmlns:w14="http://schemas.microsoft.com/office/word/2010/wordml" xmlns:w15="http://schemas.microsoft.com/office/word/2012/wordml" xmlns:wpg="http://schemas.microsoft.com/office/word/2010/wordprocessingGroup" xmlns:wpi="http://schemas.microsoft.com/office/word/2010/wordprocessingInk" xmlns:wne="http://schemas.microsoft.com/office/word/2006/wordml" xmlns:wps="http://schemas.microsoft.com/office/word/2010/wordprocessingShape" mc:Ignorable="w14 w15 wp14">
   <w:body>
     <w:p>
-      <w:pPr>
-        <w:jc w:val="center"/>
-      </w:pPr>
-      <w:r>
-        <w:t>Python</w:t>
+      <w:r>
+        <w:t>When you run the file hello_world.py, the ending .py indicates that</w:t>
+      </w:r>
+      <w:r>
+        <w:t xml:space="preserve">  </w:t>
+      </w:r>
+      <w:r>
+        <w:t>the file is a Python program. Your editor then runs the file through the</w:t>
+      </w:r>
+      <w:r>
+        <w:t xml:space="preserve"> </w:t>
+      </w:r>
+      <w:r>
+        <w:t>Python interpreter, which reads through the program and determines what</w:t>
+      </w:r>
+      <w:r>
+        <w:t xml:space="preserve"> </w:t>
+      </w:r>
+      <w:r>
+        <w:t>each word in the program means. For example, when the interpreter sees</w:t>
+      </w:r>
+      <w:r>
+        <w:t xml:space="preserve"> </w:t>
+      </w:r>
+      <w:r>
+        <w:t>the word print, it prints to the screen whatever is inside the parentheses.</w:t>
       </w:r>
     </w:p>
     <w:p>
+      <w:r>
+        <w:t>When an error occurs in your program, the Python interpreter does its</w:t>
+      </w:r>
+      <w:r>
+        <w:t xml:space="preserve"> </w:t>
+      </w:r>
+      <w:r>
+        <w:t>best to help you figure out where the problem is. The interpreter provides</w:t>
+      </w:r>
+      <w:r>
+        <w:t xml:space="preserve"> </w:t>
+      </w:r>
+      <w:r>
+        <w:t>a traceback when a program cannot run successfully. A traceback is a record</w:t>
+      </w:r>
+      <w:r>
+        <w:t xml:space="preserve"> </w:t>
+      </w:r>
+      <w:r>
+        <w:t>of where the interpreter ran into trouble when trying to execute your code.</w:t>
+      </w:r>
+    </w:p>
+    <w:p/>
+    <w:p>
+      <w:r>
+        <w:t>A name error</w:t>
+      </w:r>
+      <w:r>
+        <w:t xml:space="preserve"> </w:t>
+      </w:r>
+      <w:r>
+        <w:t>usually means we either forgot to set a variable’s value before using it, or</w:t>
+      </w:r>
+      <w:r>
+        <w:t xml:space="preserve"> </w:t>
+      </w:r>
+      <w:r>
+        <w:t>we made a spelling mistake when entering the variable’s name.</w:t>
+      </w:r>
+    </w:p>
+    <w:p/>
+    <w:p>
+      <w:r>
+        <w:t>Input ()  is used to get values from the console</w:t>
+      </w:r>
       <w:bookmarkStart w:id="0" w:name="_GoBack"/>
       <w:bookmarkEnd w:id="0"/>
     </w:p>

--- a/Python.docx
+++ b/Python.docx
@@ -3,82 +3,3760 @@
 <w:document xmlns:wpc="http://schemas.microsoft.com/office/word/2010/wordprocessingCanvas" xmlns:mc="http://schemas.openxmlformats.org/markup-compatibility/2006" xmlns:o="urn:schemas-microsoft-com:office:office" xmlns:r="http://schemas.openxmlformats.org/officeDocument/2006/relationships" xmlns:m="http://schemas.openxmlformats.org/officeDocument/2006/math" xmlns:v="urn:schemas-microsoft-com:vml" xmlns:wp14="http://schemas.microsoft.com/office/word/2010/wordprocessingDrawing" xmlns:wp="http://schemas.openxmlformats.org/drawingml/2006/wordprocessingDrawing" xmlns:w10="urn:schemas-microsoft-com:office:word" xmlns:w="http://schemas.openxmlformats.org/wordprocessingml/2006/main" xmlns:w14="http://schemas.microsoft.com/office/word/2010/wordml" xmlns:w15="http://schemas.microsoft.com/office/word/2012/wordml" xmlns:wpg="http://schemas.microsoft.com/office/word/2010/wordprocessingGroup" xmlns:wpi="http://schemas.microsoft.com/office/word/2010/wordprocessingInk" xmlns:wne="http://schemas.microsoft.com/office/word/2006/wordml" xmlns:wps="http://schemas.microsoft.com/office/word/2010/wordprocessingShape" mc:Ignorable="w14 w15 wp14">
   <w:body>
     <w:p>
-      <w:r>
-        <w:t>When you run the file hello_world.py, the ending .py indicates that</w:t>
-      </w:r>
-      <w:r>
-        <w:t xml:space="preserve">  </w:t>
-      </w:r>
-      <w:r>
-        <w:t>the file is a Python program. Your editor then runs the file through the</w:t>
-      </w:r>
-      <w:r>
+      <w:pPr>
+        <w:rPr>
+          <w:sz w:val="32"/>
+          <w:szCs w:val="32"/>
+        </w:rPr>
+      </w:pPr>
+      <w:r>
+        <w:rPr>
+          <w:sz w:val="32"/>
+          <w:szCs w:val="32"/>
+        </w:rPr>
+        <w:t>When you run the file hello_world.py, the ending .</w:t>
+      </w:r>
+      <w:proofErr w:type="spellStart"/>
+      <w:r>
+        <w:rPr>
+          <w:sz w:val="32"/>
+          <w:szCs w:val="32"/>
+        </w:rPr>
+        <w:t>py</w:t>
+      </w:r>
+      <w:proofErr w:type="spellEnd"/>
+      <w:r>
+        <w:rPr>
+          <w:sz w:val="32"/>
+          <w:szCs w:val="32"/>
+        </w:rPr>
+        <w:t xml:space="preserve"> indicates </w:t>
+      </w:r>
+      <w:proofErr w:type="gramStart"/>
+      <w:r>
+        <w:rPr>
+          <w:sz w:val="32"/>
+          <w:szCs w:val="32"/>
+        </w:rPr>
+        <w:t>that  the</w:t>
+      </w:r>
+      <w:proofErr w:type="gramEnd"/>
+      <w:r>
+        <w:rPr>
+          <w:sz w:val="32"/>
+          <w:szCs w:val="32"/>
+        </w:rPr>
+        <w:t xml:space="preserve"> file is a Python program. Your editor then runs the file through the Python interpreter, which reads through the program and determines what each word in the program means. For example, when the interpreter sees the word print, it prints to the screen whatever is inside the parentheses.</w:t>
+      </w:r>
+    </w:p>
+    <w:p>
+      <w:pPr>
+        <w:rPr>
+          <w:sz w:val="32"/>
+          <w:szCs w:val="32"/>
+        </w:rPr>
+      </w:pPr>
+      <w:r>
+        <w:rPr>
+          <w:sz w:val="32"/>
+          <w:szCs w:val="32"/>
+        </w:rPr>
+        <w:t xml:space="preserve">When an error occurs in your program, the Python interpreter does its best to help you figure out where the problem is. The interpreter provides a </w:t>
+      </w:r>
+      <w:proofErr w:type="spellStart"/>
+      <w:r>
+        <w:rPr>
+          <w:sz w:val="32"/>
+          <w:szCs w:val="32"/>
+        </w:rPr>
+        <w:t>traceback</w:t>
+      </w:r>
+      <w:proofErr w:type="spellEnd"/>
+      <w:r>
+        <w:rPr>
+          <w:sz w:val="32"/>
+          <w:szCs w:val="32"/>
+        </w:rPr>
+        <w:t xml:space="preserve"> when a program cannot run successfully. A </w:t>
+      </w:r>
+      <w:proofErr w:type="spellStart"/>
+      <w:r>
+        <w:rPr>
+          <w:sz w:val="32"/>
+          <w:szCs w:val="32"/>
+        </w:rPr>
+        <w:t>traceback</w:t>
+      </w:r>
+      <w:proofErr w:type="spellEnd"/>
+      <w:r>
+        <w:rPr>
+          <w:sz w:val="32"/>
+          <w:szCs w:val="32"/>
+        </w:rPr>
+        <w:t xml:space="preserve"> is a record of where the interpreter ran into trouble when trying to execute your code.</w:t>
+      </w:r>
+    </w:p>
+    <w:p>
+      <w:pPr>
+        <w:rPr>
+          <w:sz w:val="32"/>
+          <w:szCs w:val="32"/>
+        </w:rPr>
+      </w:pPr>
+    </w:p>
+    <w:p>
+      <w:pPr>
+        <w:rPr>
+          <w:sz w:val="32"/>
+          <w:szCs w:val="32"/>
+        </w:rPr>
+      </w:pPr>
+      <w:r>
+        <w:rPr>
+          <w:sz w:val="32"/>
+          <w:szCs w:val="32"/>
+        </w:rPr>
+        <w:t>A name error usually means we either forgot to set a variable’s value before using it, or we made a spelling mistake when entering the variable’s name.</w:t>
+      </w:r>
+    </w:p>
+    <w:p>
+      <w:pPr>
+        <w:rPr>
+          <w:sz w:val="32"/>
+          <w:szCs w:val="32"/>
+        </w:rPr>
+      </w:pPr>
+    </w:p>
+    <w:p>
+      <w:pPr>
+        <w:rPr>
+          <w:sz w:val="32"/>
+          <w:szCs w:val="32"/>
+        </w:rPr>
+      </w:pPr>
+      <w:r>
+        <w:rPr>
+          <w:sz w:val="32"/>
+          <w:szCs w:val="32"/>
+        </w:rPr>
+        <w:t>Input ()  is used to get values from the console</w:t>
+      </w:r>
+    </w:p>
+    <w:p>
+      <w:pPr>
+        <w:rPr>
+          <w:sz w:val="32"/>
+          <w:szCs w:val="32"/>
+        </w:rPr>
+      </w:pPr>
+    </w:p>
+    <w:p>
+      <w:pPr>
+        <w:rPr>
+          <w:sz w:val="32"/>
+          <w:szCs w:val="32"/>
+        </w:rPr>
+      </w:pPr>
+      <w:proofErr w:type="gramStart"/>
+      <w:r>
+        <w:rPr>
+          <w:sz w:val="32"/>
+          <w:szCs w:val="32"/>
+        </w:rPr>
+        <w:t>name</w:t>
+      </w:r>
+      <w:proofErr w:type="gramEnd"/>
+      <w:r>
+        <w:rPr>
+          <w:sz w:val="32"/>
+          <w:szCs w:val="32"/>
+        </w:rPr>
+        <w:t xml:space="preserve"> = "</w:t>
+      </w:r>
+      <w:proofErr w:type="spellStart"/>
+      <w:r>
+        <w:rPr>
+          <w:sz w:val="32"/>
+          <w:szCs w:val="32"/>
+        </w:rPr>
+        <w:t>tinshu</w:t>
+      </w:r>
+      <w:proofErr w:type="spellEnd"/>
+      <w:r>
+        <w:rPr>
+          <w:sz w:val="32"/>
+          <w:szCs w:val="32"/>
+        </w:rPr>
+        <w:t xml:space="preserve"> "</w:t>
+      </w:r>
+    </w:p>
+    <w:p>
+      <w:pPr>
+        <w:rPr>
+          <w:sz w:val="32"/>
+          <w:szCs w:val="32"/>
+        </w:rPr>
+      </w:pPr>
+      <w:proofErr w:type="gramStart"/>
+      <w:r>
+        <w:rPr>
+          <w:sz w:val="32"/>
+          <w:szCs w:val="32"/>
+        </w:rPr>
+        <w:t>print(</w:t>
+      </w:r>
+      <w:proofErr w:type="spellStart"/>
+      <w:proofErr w:type="gramEnd"/>
+      <w:r>
+        <w:rPr>
+          <w:sz w:val="32"/>
+          <w:szCs w:val="32"/>
+        </w:rPr>
+        <w:t>name.rstrip</w:t>
+      </w:r>
+      <w:proofErr w:type="spellEnd"/>
+      <w:r>
+        <w:rPr>
+          <w:sz w:val="32"/>
+          <w:szCs w:val="32"/>
+        </w:rPr>
+        <w:t>().__</w:t>
+      </w:r>
+      <w:proofErr w:type="spellStart"/>
+      <w:r>
+        <w:rPr>
+          <w:sz w:val="32"/>
+          <w:szCs w:val="32"/>
+        </w:rPr>
+        <w:t>len</w:t>
+      </w:r>
+      <w:proofErr w:type="spellEnd"/>
+      <w:r>
+        <w:rPr>
+          <w:sz w:val="32"/>
+          <w:szCs w:val="32"/>
+        </w:rPr>
+        <w:t>__())</w:t>
+      </w:r>
+    </w:p>
+    <w:p>
+      <w:pPr>
+        <w:rPr>
+          <w:sz w:val="32"/>
+          <w:szCs w:val="32"/>
+        </w:rPr>
+      </w:pPr>
+      <w:proofErr w:type="gramStart"/>
+      <w:r>
+        <w:rPr>
+          <w:sz w:val="32"/>
+          <w:szCs w:val="32"/>
+        </w:rPr>
+        <w:t>print(</w:t>
+      </w:r>
+      <w:proofErr w:type="gramEnd"/>
+      <w:r>
+        <w:rPr>
+          <w:sz w:val="32"/>
+          <w:szCs w:val="32"/>
+        </w:rPr>
+        <w:t>name.__</w:t>
+      </w:r>
+      <w:proofErr w:type="spellStart"/>
+      <w:r>
+        <w:rPr>
+          <w:sz w:val="32"/>
+          <w:szCs w:val="32"/>
+        </w:rPr>
+        <w:t>len</w:t>
+      </w:r>
+      <w:proofErr w:type="spellEnd"/>
+      <w:r>
+        <w:rPr>
+          <w:sz w:val="32"/>
+          <w:szCs w:val="32"/>
+        </w:rPr>
+        <w:t>__())</w:t>
+      </w:r>
+    </w:p>
+    <w:p>
+      <w:pPr>
+        <w:rPr>
+          <w:sz w:val="32"/>
+          <w:szCs w:val="32"/>
+        </w:rPr>
+      </w:pPr>
+      <w:r>
+        <w:rPr>
+          <w:sz w:val="32"/>
+          <w:szCs w:val="32"/>
+        </w:rPr>
+        <w:t xml:space="preserve"># </w:t>
+      </w:r>
+      <w:proofErr w:type="gramStart"/>
+      <w:r>
+        <w:rPr>
+          <w:sz w:val="32"/>
+          <w:szCs w:val="32"/>
+        </w:rPr>
+        <w:t>to</w:t>
+      </w:r>
+      <w:proofErr w:type="gramEnd"/>
+      <w:r>
+        <w:rPr>
+          <w:sz w:val="32"/>
+          <w:szCs w:val="32"/>
+        </w:rPr>
+        <w:t xml:space="preserve"> remove it permanently , I think immutability comes here</w:t>
+      </w:r>
+    </w:p>
+    <w:p>
+      <w:pPr>
+        <w:rPr>
+          <w:sz w:val="32"/>
+          <w:szCs w:val="32"/>
+        </w:rPr>
+      </w:pPr>
+      <w:proofErr w:type="gramStart"/>
+      <w:r>
+        <w:rPr>
+          <w:sz w:val="32"/>
+          <w:szCs w:val="32"/>
+        </w:rPr>
+        <w:t>name</w:t>
+      </w:r>
+      <w:proofErr w:type="gramEnd"/>
+      <w:r>
+        <w:rPr>
+          <w:sz w:val="32"/>
+          <w:szCs w:val="32"/>
+        </w:rPr>
+        <w:t xml:space="preserve">= </w:t>
+      </w:r>
+      <w:proofErr w:type="spellStart"/>
+      <w:r>
+        <w:rPr>
+          <w:sz w:val="32"/>
+          <w:szCs w:val="32"/>
+        </w:rPr>
+        <w:t>name.rstrip</w:t>
+      </w:r>
+      <w:proofErr w:type="spellEnd"/>
+      <w:r>
+        <w:rPr>
+          <w:sz w:val="32"/>
+          <w:szCs w:val="32"/>
+        </w:rPr>
+        <w:t>();</w:t>
+      </w:r>
+    </w:p>
+    <w:p>
+      <w:pPr>
+        <w:rPr>
+          <w:sz w:val="32"/>
+          <w:szCs w:val="32"/>
+        </w:rPr>
+      </w:pPr>
+      <w:proofErr w:type="gramStart"/>
+      <w:r>
+        <w:rPr>
+          <w:sz w:val="32"/>
+          <w:szCs w:val="32"/>
+        </w:rPr>
+        <w:t>print(</w:t>
+      </w:r>
+      <w:proofErr w:type="gramEnd"/>
+      <w:r>
+        <w:rPr>
+          <w:sz w:val="32"/>
+          <w:szCs w:val="32"/>
+        </w:rPr>
+        <w:t>name.__</w:t>
+      </w:r>
+      <w:proofErr w:type="spellStart"/>
+      <w:r>
+        <w:rPr>
+          <w:sz w:val="32"/>
+          <w:szCs w:val="32"/>
+        </w:rPr>
+        <w:t>len</w:t>
+      </w:r>
+      <w:proofErr w:type="spellEnd"/>
+      <w:r>
+        <w:rPr>
+          <w:sz w:val="32"/>
+          <w:szCs w:val="32"/>
+        </w:rPr>
+        <w:t>__())</w:t>
+      </w:r>
+    </w:p>
+    <w:p>
+      <w:pPr>
+        <w:rPr>
+          <w:sz w:val="32"/>
+          <w:szCs w:val="32"/>
+        </w:rPr>
+      </w:pPr>
+    </w:p>
+    <w:p>
+      <w:pPr>
+        <w:autoSpaceDE w:val="0"/>
+        <w:autoSpaceDN w:val="0"/>
+        <w:adjustRightInd w:val="0"/>
+        <w:spacing w:after="0" w:line="240" w:lineRule="auto"/>
+        <w:rPr>
+          <w:rFonts w:ascii="NewBaskerville-Roman" w:hAnsi="NewBaskerville-Roman" w:cs="NewBaskerville-Roman"/>
+          <w:sz w:val="32"/>
+          <w:szCs w:val="32"/>
+        </w:rPr>
+      </w:pPr>
+      <w:r>
+        <w:rPr>
+          <w:rFonts w:ascii="NewBaskerville-Roman" w:hAnsi="NewBaskerville-Roman" w:cs="NewBaskerville-Roman"/>
+          <w:sz w:val="32"/>
+          <w:szCs w:val="32"/>
+        </w:rPr>
+        <w:lastRenderedPageBreak/>
+        <w:t>But be aware that you can sometimes get an arbitrary number of decimal</w:t>
+      </w:r>
+    </w:p>
+    <w:p>
+      <w:pPr>
+        <w:autoSpaceDE w:val="0"/>
+        <w:autoSpaceDN w:val="0"/>
+        <w:adjustRightInd w:val="0"/>
+        <w:spacing w:after="0" w:line="240" w:lineRule="auto"/>
+        <w:rPr>
+          <w:rFonts w:ascii="NewBaskerville-Roman" w:hAnsi="NewBaskerville-Roman" w:cs="NewBaskerville-Roman"/>
+          <w:sz w:val="32"/>
+          <w:szCs w:val="32"/>
+        </w:rPr>
+      </w:pPr>
+      <w:proofErr w:type="gramStart"/>
+      <w:r>
+        <w:rPr>
+          <w:rFonts w:ascii="NewBaskerville-Roman" w:hAnsi="NewBaskerville-Roman" w:cs="NewBaskerville-Roman"/>
+          <w:sz w:val="32"/>
+          <w:szCs w:val="32"/>
+        </w:rPr>
+        <w:t>places</w:t>
+      </w:r>
+      <w:proofErr w:type="gramEnd"/>
+      <w:r>
+        <w:rPr>
+          <w:rFonts w:ascii="NewBaskerville-Roman" w:hAnsi="NewBaskerville-Roman" w:cs="NewBaskerville-Roman"/>
+          <w:sz w:val="32"/>
+          <w:szCs w:val="32"/>
+        </w:rPr>
+        <w:t xml:space="preserve"> in your answer:</w:t>
+      </w:r>
+    </w:p>
+    <w:p>
+      <w:pPr>
+        <w:autoSpaceDE w:val="0"/>
+        <w:autoSpaceDN w:val="0"/>
+        <w:adjustRightInd w:val="0"/>
+        <w:spacing w:after="0" w:line="240" w:lineRule="auto"/>
+        <w:rPr>
+          <w:rFonts w:ascii="TheSansMonoCondensed-Bold" w:hAnsi="TheSansMonoCondensed-Bold" w:cs="TheSansMonoCondensed-Bold"/>
+          <w:b/>
+          <w:bCs/>
+          <w:sz w:val="32"/>
+          <w:szCs w:val="32"/>
+        </w:rPr>
+      </w:pPr>
+      <w:r>
+        <w:rPr>
+          <w:rFonts w:ascii="TheSansMonoCondensed-Plain" w:hAnsi="TheSansMonoCondensed-Plain" w:cs="TheSansMonoCondensed-Plain"/>
+          <w:sz w:val="32"/>
+          <w:szCs w:val="32"/>
+        </w:rPr>
+        <w:t xml:space="preserve">&gt;&gt;&gt; </w:t>
+      </w:r>
+      <w:r>
+        <w:rPr>
+          <w:rFonts w:ascii="TheSansMonoCondensed-Bold" w:hAnsi="TheSansMonoCondensed-Bold" w:cs="TheSansMonoCondensed-Bold"/>
+          <w:b/>
+          <w:bCs/>
+          <w:sz w:val="32"/>
+          <w:szCs w:val="32"/>
+        </w:rPr>
+        <w:t>0.2 + 0.1</w:t>
+      </w:r>
+    </w:p>
+    <w:p>
+      <w:pPr>
+        <w:autoSpaceDE w:val="0"/>
+        <w:autoSpaceDN w:val="0"/>
+        <w:adjustRightInd w:val="0"/>
+        <w:spacing w:after="0" w:line="240" w:lineRule="auto"/>
+        <w:rPr>
+          <w:rFonts w:ascii="TheSansMonoCondensed-Plain" w:hAnsi="TheSansMonoCondensed-Plain" w:cs="TheSansMonoCondensed-Plain"/>
+          <w:sz w:val="32"/>
+          <w:szCs w:val="32"/>
+        </w:rPr>
+      </w:pPr>
+      <w:r>
+        <w:rPr>
+          <w:rFonts w:ascii="TheSansMonoCondensed-Plain" w:hAnsi="TheSansMonoCondensed-Plain" w:cs="TheSansMonoCondensed-Plain"/>
+          <w:sz w:val="32"/>
+          <w:szCs w:val="32"/>
+        </w:rPr>
+        <w:t>0.30000000000000004</w:t>
+      </w:r>
+    </w:p>
+    <w:p>
+      <w:pPr>
+        <w:autoSpaceDE w:val="0"/>
+        <w:autoSpaceDN w:val="0"/>
+        <w:adjustRightInd w:val="0"/>
+        <w:spacing w:after="0" w:line="240" w:lineRule="auto"/>
+        <w:rPr>
+          <w:rFonts w:ascii="TheSansMonoCondensed-Bold" w:hAnsi="TheSansMonoCondensed-Bold" w:cs="TheSansMonoCondensed-Bold"/>
+          <w:b/>
+          <w:bCs/>
+          <w:sz w:val="32"/>
+          <w:szCs w:val="32"/>
+        </w:rPr>
+      </w:pPr>
+      <w:r>
+        <w:rPr>
+          <w:rFonts w:ascii="TheSansMonoCondensed-Plain" w:hAnsi="TheSansMonoCondensed-Plain" w:cs="TheSansMonoCondensed-Plain"/>
+          <w:sz w:val="32"/>
+          <w:szCs w:val="32"/>
+        </w:rPr>
+        <w:t xml:space="preserve">&gt;&gt;&gt; </w:t>
+      </w:r>
+      <w:r>
+        <w:rPr>
+          <w:rFonts w:ascii="TheSansMonoCondensed-Bold" w:hAnsi="TheSansMonoCondensed-Bold" w:cs="TheSansMonoCondensed-Bold"/>
+          <w:b/>
+          <w:bCs/>
+          <w:sz w:val="32"/>
+          <w:szCs w:val="32"/>
+        </w:rPr>
+        <w:t>3 * 0.1</w:t>
+      </w:r>
+    </w:p>
+    <w:p>
+      <w:pPr>
+        <w:autoSpaceDE w:val="0"/>
+        <w:autoSpaceDN w:val="0"/>
+        <w:adjustRightInd w:val="0"/>
+        <w:spacing w:after="0" w:line="240" w:lineRule="auto"/>
+        <w:rPr>
+          <w:rFonts w:ascii="TheSansMonoCondensed-Plain" w:hAnsi="TheSansMonoCondensed-Plain" w:cs="TheSansMonoCondensed-Plain"/>
+          <w:sz w:val="32"/>
+          <w:szCs w:val="32"/>
+        </w:rPr>
+      </w:pPr>
+      <w:r>
+        <w:rPr>
+          <w:rFonts w:ascii="TheSansMonoCondensed-Plain" w:hAnsi="TheSansMonoCondensed-Plain" w:cs="TheSansMonoCondensed-Plain"/>
+          <w:sz w:val="32"/>
+          <w:szCs w:val="32"/>
+        </w:rPr>
+        <w:t>0.30000000000000004</w:t>
+      </w:r>
+    </w:p>
+    <w:p>
+      <w:pPr>
+        <w:autoSpaceDE w:val="0"/>
+        <w:autoSpaceDN w:val="0"/>
+        <w:adjustRightInd w:val="0"/>
+        <w:spacing w:after="0" w:line="240" w:lineRule="auto"/>
+        <w:rPr>
+          <w:rFonts w:ascii="NewBaskerville-Roman" w:hAnsi="NewBaskerville-Roman" w:cs="NewBaskerville-Roman"/>
+          <w:sz w:val="32"/>
+          <w:szCs w:val="32"/>
+        </w:rPr>
+      </w:pPr>
+      <w:r>
+        <w:rPr>
+          <w:rFonts w:ascii="NewBaskerville-Roman" w:hAnsi="NewBaskerville-Roman" w:cs="NewBaskerville-Roman"/>
+          <w:sz w:val="32"/>
+          <w:szCs w:val="32"/>
+        </w:rPr>
+        <w:t>This happens in all languages and is of little concern. Python tries to</w:t>
+      </w:r>
+      <w:r>
+        <w:rPr>
+          <w:rFonts w:ascii="NewBaskerville-Roman" w:hAnsi="NewBaskerville-Roman" w:cs="NewBaskerville-Roman"/>
+          <w:sz w:val="32"/>
+          <w:szCs w:val="32"/>
+        </w:rPr>
         <w:t xml:space="preserve"> </w:t>
       </w:r>
       <w:r>
-        <w:t>Python interpreter, which reads through the program and determines what</w:t>
-      </w:r>
-      <w:r>
+        <w:rPr>
+          <w:rFonts w:ascii="NewBaskerville-Roman" w:hAnsi="NewBaskerville-Roman" w:cs="NewBaskerville-Roman"/>
+          <w:sz w:val="32"/>
+          <w:szCs w:val="32"/>
+        </w:rPr>
+        <w:t>find a way to represent the result as precisely as possible, which is sometimes</w:t>
+      </w:r>
+      <w:r>
+        <w:rPr>
+          <w:rFonts w:ascii="NewBaskerville-Roman" w:hAnsi="NewBaskerville-Roman" w:cs="NewBaskerville-Roman"/>
+          <w:sz w:val="32"/>
+          <w:szCs w:val="32"/>
+        </w:rPr>
         <w:t xml:space="preserve"> </w:t>
       </w:r>
       <w:r>
-        <w:t>each word in the program means. For example, when the interpreter sees</w:t>
-      </w:r>
-      <w:r>
+        <w:rPr>
+          <w:rFonts w:ascii="NewBaskerville-Roman" w:hAnsi="NewBaskerville-Roman" w:cs="NewBaskerville-Roman"/>
+          <w:sz w:val="32"/>
+          <w:szCs w:val="32"/>
+        </w:rPr>
+        <w:t>difficult given how computers have to represent numbers internally.</w:t>
+      </w:r>
+    </w:p>
+    <w:p>
+      <w:pPr>
+        <w:autoSpaceDE w:val="0"/>
+        <w:autoSpaceDN w:val="0"/>
+        <w:adjustRightInd w:val="0"/>
+        <w:spacing w:after="0" w:line="240" w:lineRule="auto"/>
+        <w:rPr>
+          <w:rFonts w:ascii="NewBaskerville-Roman" w:hAnsi="NewBaskerville-Roman" w:cs="NewBaskerville-Roman"/>
+          <w:sz w:val="32"/>
+          <w:szCs w:val="32"/>
+        </w:rPr>
+      </w:pPr>
+    </w:p>
+    <w:p>
+      <w:pPr>
+        <w:autoSpaceDE w:val="0"/>
+        <w:autoSpaceDN w:val="0"/>
+        <w:adjustRightInd w:val="0"/>
+        <w:spacing w:after="0" w:line="240" w:lineRule="auto"/>
+        <w:rPr>
+          <w:rFonts w:ascii="Futura-CondensedBoldOblique" w:hAnsi="Futura-CondensedBoldOblique" w:cs="Futura-CondensedBoldOblique"/>
+          <w:b/>
+          <w:bCs/>
+          <w:i/>
+          <w:iCs/>
+          <w:sz w:val="32"/>
+          <w:szCs w:val="32"/>
+        </w:rPr>
+      </w:pPr>
+      <w:r>
+        <w:rPr>
+          <w:rFonts w:ascii="Futura-CondensedBoldOblique" w:hAnsi="Futura-CondensedBoldOblique" w:cs="Futura-CondensedBoldOblique"/>
+          <w:b/>
+          <w:bCs/>
+          <w:i/>
+          <w:iCs/>
+          <w:sz w:val="32"/>
+          <w:szCs w:val="32"/>
+        </w:rPr>
+        <w:t xml:space="preserve">Avoiding Type Errors with the </w:t>
+      </w:r>
+      <w:proofErr w:type="spellStart"/>
+      <w:proofErr w:type="gramStart"/>
+      <w:r>
+        <w:rPr>
+          <w:rFonts w:ascii="Futura-CondensedBoldOblique" w:hAnsi="Futura-CondensedBoldOblique" w:cs="Futura-CondensedBoldOblique"/>
+          <w:b/>
+          <w:bCs/>
+          <w:i/>
+          <w:iCs/>
+          <w:sz w:val="32"/>
+          <w:szCs w:val="32"/>
+        </w:rPr>
+        <w:t>str</w:t>
+      </w:r>
+      <w:proofErr w:type="spellEnd"/>
+      <w:r>
+        <w:rPr>
+          <w:rFonts w:ascii="Futura-CondensedBoldOblique" w:hAnsi="Futura-CondensedBoldOblique" w:cs="Futura-CondensedBoldOblique"/>
+          <w:b/>
+          <w:bCs/>
+          <w:i/>
+          <w:iCs/>
+          <w:sz w:val="32"/>
+          <w:szCs w:val="32"/>
+        </w:rPr>
+        <w:t>(</w:t>
+      </w:r>
+      <w:proofErr w:type="gramEnd"/>
+      <w:r>
+        <w:rPr>
+          <w:rFonts w:ascii="Futura-CondensedBoldOblique" w:hAnsi="Futura-CondensedBoldOblique" w:cs="Futura-CondensedBoldOblique"/>
+          <w:b/>
+          <w:bCs/>
+          <w:i/>
+          <w:iCs/>
+          <w:sz w:val="32"/>
+          <w:szCs w:val="32"/>
+        </w:rPr>
+        <w:t>) Function</w:t>
+      </w:r>
+    </w:p>
+    <w:p>
+      <w:pPr>
+        <w:autoSpaceDE w:val="0"/>
+        <w:autoSpaceDN w:val="0"/>
+        <w:adjustRightInd w:val="0"/>
+        <w:spacing w:after="0" w:line="240" w:lineRule="auto"/>
+        <w:rPr>
+          <w:rFonts w:ascii="NewBaskerville-Roman" w:hAnsi="NewBaskerville-Roman" w:cs="NewBaskerville-Roman"/>
+          <w:sz w:val="32"/>
+          <w:szCs w:val="32"/>
+        </w:rPr>
+      </w:pPr>
+      <w:r>
+        <w:rPr>
+          <w:rFonts w:ascii="NewBaskerville-Roman" w:hAnsi="NewBaskerville-Roman" w:cs="NewBaskerville-Roman"/>
+          <w:sz w:val="32"/>
+          <w:szCs w:val="32"/>
+        </w:rPr>
+        <w:t>Often, you’ll want to use a variable’s value within a message. For example, say you want to wish someone a happy birthday. You might write code like this:</w:t>
+      </w:r>
+    </w:p>
+    <w:p>
+      <w:pPr>
+        <w:autoSpaceDE w:val="0"/>
+        <w:autoSpaceDN w:val="0"/>
+        <w:adjustRightInd w:val="0"/>
+        <w:spacing w:after="0" w:line="240" w:lineRule="auto"/>
+        <w:rPr>
+          <w:rFonts w:ascii="TheSansMonoCondensed-Plain" w:hAnsi="TheSansMonoCondensed-Plain" w:cs="TheSansMonoCondensed-Plain"/>
+          <w:sz w:val="32"/>
+          <w:szCs w:val="32"/>
+        </w:rPr>
+      </w:pPr>
+      <w:proofErr w:type="gramStart"/>
+      <w:r>
+        <w:rPr>
+          <w:rFonts w:ascii="Futura-BookOblique" w:hAnsi="Futura-BookOblique" w:cs="Futura-BookOblique"/>
+          <w:i/>
+          <w:iCs/>
+          <w:sz w:val="32"/>
+          <w:szCs w:val="32"/>
+        </w:rPr>
+        <w:t>birthday.py</w:t>
+      </w:r>
+      <w:proofErr w:type="gramEnd"/>
+      <w:r>
+        <w:rPr>
+          <w:rFonts w:ascii="Futura-BookOblique" w:hAnsi="Futura-BookOblique" w:cs="Futura-BookOblique"/>
+          <w:i/>
+          <w:iCs/>
+          <w:sz w:val="32"/>
+          <w:szCs w:val="32"/>
+        </w:rPr>
         <w:t xml:space="preserve"> </w:t>
       </w:r>
       <w:r>
-        <w:t>the word print, it prints to the screen whatever is inside the parentheses.</w:t>
-      </w:r>
-    </w:p>
-    <w:p>
-      <w:r>
-        <w:t>When an error occurs in your program, the Python interpreter does its</w:t>
-      </w:r>
-      <w:r>
+        <w:rPr>
+          <w:rFonts w:ascii="TheSansMonoCondensed-Plain" w:hAnsi="TheSansMonoCondensed-Plain" w:cs="TheSansMonoCondensed-Plain"/>
+          <w:sz w:val="32"/>
+          <w:szCs w:val="32"/>
+        </w:rPr>
+        <w:t>age = 23</w:t>
+      </w:r>
+    </w:p>
+    <w:p>
+      <w:pPr>
+        <w:autoSpaceDE w:val="0"/>
+        <w:autoSpaceDN w:val="0"/>
+        <w:adjustRightInd w:val="0"/>
+        <w:spacing w:after="0" w:line="240" w:lineRule="auto"/>
+        <w:rPr>
+          <w:rFonts w:ascii="TheSansMonoCondensed-Plain" w:hAnsi="TheSansMonoCondensed-Plain" w:cs="TheSansMonoCondensed-Plain"/>
+          <w:sz w:val="32"/>
+          <w:szCs w:val="32"/>
+        </w:rPr>
+      </w:pPr>
+      <w:proofErr w:type="gramStart"/>
+      <w:r>
+        <w:rPr>
+          <w:rFonts w:ascii="TheSansMonoCondensed-Plain" w:hAnsi="TheSansMonoCondensed-Plain" w:cs="TheSansMonoCondensed-Plain"/>
+          <w:sz w:val="32"/>
+          <w:szCs w:val="32"/>
+        </w:rPr>
+        <w:t>message</w:t>
+      </w:r>
+      <w:proofErr w:type="gramEnd"/>
+      <w:r>
+        <w:rPr>
+          <w:rFonts w:ascii="TheSansMonoCondensed-Plain" w:hAnsi="TheSansMonoCondensed-Plain" w:cs="TheSansMonoCondensed-Plain"/>
+          <w:sz w:val="32"/>
+          <w:szCs w:val="32"/>
+        </w:rPr>
+        <w:t xml:space="preserve"> = "Happy " + age + "</w:t>
+      </w:r>
+      <w:proofErr w:type="spellStart"/>
+      <w:r>
+        <w:rPr>
+          <w:rFonts w:ascii="TheSansMonoCondensed-Plain" w:hAnsi="TheSansMonoCondensed-Plain" w:cs="TheSansMonoCondensed-Plain"/>
+          <w:sz w:val="32"/>
+          <w:szCs w:val="32"/>
+        </w:rPr>
+        <w:t>rd</w:t>
+      </w:r>
+      <w:proofErr w:type="spellEnd"/>
+      <w:r>
+        <w:rPr>
+          <w:rFonts w:ascii="TheSansMonoCondensed-Plain" w:hAnsi="TheSansMonoCondensed-Plain" w:cs="TheSansMonoCondensed-Plain"/>
+          <w:sz w:val="32"/>
+          <w:szCs w:val="32"/>
+        </w:rPr>
+        <w:t xml:space="preserve"> Birthday!"</w:t>
+      </w:r>
+    </w:p>
+    <w:p>
+      <w:pPr>
+        <w:autoSpaceDE w:val="0"/>
+        <w:autoSpaceDN w:val="0"/>
+        <w:adjustRightInd w:val="0"/>
+        <w:spacing w:after="0" w:line="240" w:lineRule="auto"/>
+        <w:rPr>
+          <w:rFonts w:ascii="TheSansMonoCondensed-Plain" w:hAnsi="TheSansMonoCondensed-Plain" w:cs="TheSansMonoCondensed-Plain"/>
+          <w:sz w:val="32"/>
+          <w:szCs w:val="32"/>
+        </w:rPr>
+      </w:pPr>
+      <w:proofErr w:type="gramStart"/>
+      <w:r>
+        <w:rPr>
+          <w:rFonts w:ascii="TheSansMonoCondensed-Plain" w:hAnsi="TheSansMonoCondensed-Plain" w:cs="TheSansMonoCondensed-Plain"/>
+          <w:sz w:val="32"/>
+          <w:szCs w:val="32"/>
+        </w:rPr>
+        <w:t>print(</w:t>
+      </w:r>
+      <w:proofErr w:type="gramEnd"/>
+      <w:r>
+        <w:rPr>
+          <w:rFonts w:ascii="TheSansMonoCondensed-Plain" w:hAnsi="TheSansMonoCondensed-Plain" w:cs="TheSansMonoCondensed-Plain"/>
+          <w:sz w:val="32"/>
+          <w:szCs w:val="32"/>
+        </w:rPr>
+        <w:t>message)</w:t>
+      </w:r>
+    </w:p>
+    <w:p>
+      <w:pPr>
+        <w:autoSpaceDE w:val="0"/>
+        <w:autoSpaceDN w:val="0"/>
+        <w:adjustRightInd w:val="0"/>
+        <w:spacing w:after="0" w:line="240" w:lineRule="auto"/>
+        <w:rPr>
+          <w:rFonts w:ascii="NewBaskerville-Roman" w:hAnsi="NewBaskerville-Roman" w:cs="NewBaskerville-Roman"/>
+          <w:sz w:val="32"/>
+          <w:szCs w:val="32"/>
+        </w:rPr>
+      </w:pPr>
+      <w:r>
+        <w:rPr>
+          <w:rFonts w:ascii="NewBaskerville-Roman" w:hAnsi="NewBaskerville-Roman" w:cs="NewBaskerville-Roman"/>
+          <w:sz w:val="32"/>
+          <w:szCs w:val="32"/>
+        </w:rPr>
+        <w:t xml:space="preserve">You might expect this code to print the simple birthday greeting, </w:t>
+      </w:r>
+      <w:r>
+        <w:rPr>
+          <w:rFonts w:ascii="TheSansMonoCondensed-Plain" w:hAnsi="TheSansMonoCondensed-Plain" w:cs="TheSansMonoCondensed-Plain"/>
+          <w:sz w:val="32"/>
+          <w:szCs w:val="32"/>
+        </w:rPr>
+        <w:t xml:space="preserve">Happy 23rd birthday! </w:t>
+      </w:r>
+      <w:r>
+        <w:rPr>
+          <w:rFonts w:ascii="NewBaskerville-Roman" w:hAnsi="NewBaskerville-Roman" w:cs="NewBaskerville-Roman"/>
+          <w:sz w:val="32"/>
+          <w:szCs w:val="32"/>
+        </w:rPr>
+        <w:t>But if you run this code, you’ll see that it generates an error:</w:t>
+      </w:r>
+    </w:p>
+    <w:p>
+      <w:pPr>
+        <w:autoSpaceDE w:val="0"/>
+        <w:autoSpaceDN w:val="0"/>
+        <w:adjustRightInd w:val="0"/>
+        <w:spacing w:after="0" w:line="240" w:lineRule="auto"/>
+        <w:rPr>
+          <w:rFonts w:ascii="TheSansMonoCondensed-Plain" w:hAnsi="TheSansMonoCondensed-Plain" w:cs="TheSansMonoCondensed-Plain"/>
+          <w:sz w:val="32"/>
+          <w:szCs w:val="32"/>
+        </w:rPr>
+      </w:pPr>
+      <w:proofErr w:type="spellStart"/>
+      <w:r>
+        <w:rPr>
+          <w:rFonts w:ascii="TheSansMonoCondensed-Plain" w:hAnsi="TheSansMonoCondensed-Plain" w:cs="TheSansMonoCondensed-Plain"/>
+          <w:sz w:val="32"/>
+          <w:szCs w:val="32"/>
+        </w:rPr>
+        <w:t>Traceback</w:t>
+      </w:r>
+      <w:proofErr w:type="spellEnd"/>
+      <w:r>
+        <w:rPr>
+          <w:rFonts w:ascii="TheSansMonoCondensed-Plain" w:hAnsi="TheSansMonoCondensed-Plain" w:cs="TheSansMonoCondensed-Plain"/>
+          <w:sz w:val="32"/>
+          <w:szCs w:val="32"/>
+        </w:rPr>
+        <w:t xml:space="preserve"> (most recent call last):</w:t>
+      </w:r>
+    </w:p>
+    <w:p>
+      <w:pPr>
+        <w:autoSpaceDE w:val="0"/>
+        <w:autoSpaceDN w:val="0"/>
+        <w:adjustRightInd w:val="0"/>
+        <w:spacing w:after="0" w:line="240" w:lineRule="auto"/>
+        <w:rPr>
+          <w:rFonts w:ascii="TheSansMonoCondensed-Plain" w:hAnsi="TheSansMonoCondensed-Plain" w:cs="TheSansMonoCondensed-Plain"/>
+          <w:sz w:val="32"/>
+          <w:szCs w:val="32"/>
+        </w:rPr>
+      </w:pPr>
+      <w:r>
+        <w:rPr>
+          <w:rFonts w:ascii="TheSansMonoCondensed-Plain" w:hAnsi="TheSansMonoCondensed-Plain" w:cs="TheSansMonoCondensed-Plain"/>
+          <w:sz w:val="32"/>
+          <w:szCs w:val="32"/>
+        </w:rPr>
+        <w:t>File "birthday.py", line 2, in &lt;module&gt;</w:t>
+      </w:r>
+    </w:p>
+    <w:p>
+      <w:pPr>
+        <w:autoSpaceDE w:val="0"/>
+        <w:autoSpaceDN w:val="0"/>
+        <w:adjustRightInd w:val="0"/>
+        <w:spacing w:after="0" w:line="240" w:lineRule="auto"/>
+        <w:rPr>
+          <w:rFonts w:ascii="TheSansMonoCondensed-Plain" w:hAnsi="TheSansMonoCondensed-Plain" w:cs="TheSansMonoCondensed-Plain"/>
+          <w:sz w:val="32"/>
+          <w:szCs w:val="32"/>
+        </w:rPr>
+      </w:pPr>
+      <w:proofErr w:type="gramStart"/>
+      <w:r>
+        <w:rPr>
+          <w:rFonts w:ascii="TheSansMonoCondensed-Plain" w:hAnsi="TheSansMonoCondensed-Plain" w:cs="TheSansMonoCondensed-Plain"/>
+          <w:sz w:val="32"/>
+          <w:szCs w:val="32"/>
+        </w:rPr>
+        <w:t>message</w:t>
+      </w:r>
+      <w:proofErr w:type="gramEnd"/>
+      <w:r>
+        <w:rPr>
+          <w:rFonts w:ascii="TheSansMonoCondensed-Plain" w:hAnsi="TheSansMonoCondensed-Plain" w:cs="TheSansMonoCondensed-Plain"/>
+          <w:sz w:val="32"/>
+          <w:szCs w:val="32"/>
+        </w:rPr>
+        <w:t xml:space="preserve"> = "Happy " + age + "</w:t>
+      </w:r>
+      <w:proofErr w:type="spellStart"/>
+      <w:r>
+        <w:rPr>
+          <w:rFonts w:ascii="TheSansMonoCondensed-Plain" w:hAnsi="TheSansMonoCondensed-Plain" w:cs="TheSansMonoCondensed-Plain"/>
+          <w:sz w:val="32"/>
+          <w:szCs w:val="32"/>
+        </w:rPr>
+        <w:t>rd</w:t>
+      </w:r>
+      <w:proofErr w:type="spellEnd"/>
+      <w:r>
+        <w:rPr>
+          <w:rFonts w:ascii="TheSansMonoCondensed-Plain" w:hAnsi="TheSansMonoCondensed-Plain" w:cs="TheSansMonoCondensed-Plain"/>
+          <w:sz w:val="32"/>
+          <w:szCs w:val="32"/>
+        </w:rPr>
+        <w:t xml:space="preserve"> Birthday!"</w:t>
+      </w:r>
+    </w:p>
+    <w:p>
+      <w:pPr>
+        <w:autoSpaceDE w:val="0"/>
+        <w:autoSpaceDN w:val="0"/>
+        <w:adjustRightInd w:val="0"/>
+        <w:spacing w:after="0" w:line="240" w:lineRule="auto"/>
+        <w:rPr>
+          <w:rFonts w:ascii="TheSansMonoCondensed-Plain" w:hAnsi="TheSansMonoCondensed-Plain" w:cs="TheSansMonoCondensed-Plain"/>
+          <w:sz w:val="32"/>
+          <w:szCs w:val="32"/>
+        </w:rPr>
+      </w:pPr>
+      <w:proofErr w:type="gramStart"/>
+      <w:r>
+        <w:rPr>
+          <w:rFonts w:ascii="Wingdings2" w:hAnsi="Wingdings2" w:cs="Wingdings2"/>
+          <w:sz w:val="32"/>
+          <w:szCs w:val="32"/>
+        </w:rPr>
+        <w:t>u</w:t>
+      </w:r>
+      <w:proofErr w:type="gramEnd"/>
+      <w:r>
+        <w:rPr>
+          <w:rFonts w:ascii="Wingdings2" w:hAnsi="Wingdings2" w:cs="Wingdings2"/>
+          <w:sz w:val="32"/>
+          <w:szCs w:val="32"/>
+        </w:rPr>
         <w:t xml:space="preserve"> </w:t>
       </w:r>
-      <w:r>
-        <w:t>best to help you figure out where the problem is. The interpreter provides</w:t>
-      </w:r>
-      <w:r>
+      <w:proofErr w:type="spellStart"/>
+      <w:r>
+        <w:rPr>
+          <w:rFonts w:ascii="TheSansMonoCondensed-Plain" w:hAnsi="TheSansMonoCondensed-Plain" w:cs="TheSansMonoCondensed-Plain"/>
+          <w:sz w:val="32"/>
+          <w:szCs w:val="32"/>
+        </w:rPr>
+        <w:t>TypeError</w:t>
+      </w:r>
+      <w:proofErr w:type="spellEnd"/>
+      <w:r>
+        <w:rPr>
+          <w:rFonts w:ascii="TheSansMonoCondensed-Plain" w:hAnsi="TheSansMonoCondensed-Plain" w:cs="TheSansMonoCondensed-Plain"/>
+          <w:sz w:val="32"/>
+          <w:szCs w:val="32"/>
+        </w:rPr>
+        <w:t>: Can't convert '</w:t>
+      </w:r>
+      <w:proofErr w:type="spellStart"/>
+      <w:r>
+        <w:rPr>
+          <w:rFonts w:ascii="TheSansMonoCondensed-Plain" w:hAnsi="TheSansMonoCondensed-Plain" w:cs="TheSansMonoCondensed-Plain"/>
+          <w:sz w:val="32"/>
+          <w:szCs w:val="32"/>
+        </w:rPr>
+        <w:t>int</w:t>
+      </w:r>
+      <w:proofErr w:type="spellEnd"/>
+      <w:r>
+        <w:rPr>
+          <w:rFonts w:ascii="TheSansMonoCondensed-Plain" w:hAnsi="TheSansMonoCondensed-Plain" w:cs="TheSansMonoCondensed-Plain"/>
+          <w:sz w:val="32"/>
+          <w:szCs w:val="32"/>
+        </w:rPr>
+        <w:t xml:space="preserve">' object to </w:t>
+      </w:r>
+      <w:proofErr w:type="spellStart"/>
+      <w:r>
+        <w:rPr>
+          <w:rFonts w:ascii="TheSansMonoCondensed-Plain" w:hAnsi="TheSansMonoCondensed-Plain" w:cs="TheSansMonoCondensed-Plain"/>
+          <w:sz w:val="32"/>
+          <w:szCs w:val="32"/>
+        </w:rPr>
+        <w:t>str</w:t>
+      </w:r>
+      <w:proofErr w:type="spellEnd"/>
+      <w:r>
+        <w:rPr>
+          <w:rFonts w:ascii="TheSansMonoCondensed-Plain" w:hAnsi="TheSansMonoCondensed-Plain" w:cs="TheSansMonoCondensed-Plain"/>
+          <w:sz w:val="32"/>
+          <w:szCs w:val="32"/>
+        </w:rPr>
+        <w:t xml:space="preserve"> implicitly</w:t>
+      </w:r>
+    </w:p>
+    <w:p>
+      <w:pPr>
+        <w:autoSpaceDE w:val="0"/>
+        <w:autoSpaceDN w:val="0"/>
+        <w:adjustRightInd w:val="0"/>
+        <w:spacing w:after="0" w:line="240" w:lineRule="auto"/>
+        <w:rPr>
+          <w:rFonts w:ascii="TheSansMonoCondensed-Plain" w:hAnsi="TheSansMonoCondensed-Plain" w:cs="TheSansMonoCondensed-Plain"/>
+          <w:sz w:val="32"/>
+          <w:szCs w:val="32"/>
+        </w:rPr>
+      </w:pPr>
+    </w:p>
+    <w:p>
+      <w:pPr>
+        <w:autoSpaceDE w:val="0"/>
+        <w:autoSpaceDN w:val="0"/>
+        <w:adjustRightInd w:val="0"/>
+        <w:spacing w:after="0" w:line="240" w:lineRule="auto"/>
+        <w:rPr>
+          <w:rFonts w:ascii="NewBaskerville-Roman" w:hAnsi="NewBaskerville-Roman" w:cs="NewBaskerville-Roman"/>
+          <w:color w:val="000000"/>
+          <w:sz w:val="32"/>
+          <w:szCs w:val="32"/>
+        </w:rPr>
+      </w:pPr>
+      <w:r>
+        <w:rPr>
+          <w:rFonts w:ascii="NewBaskerville-Roman" w:hAnsi="NewBaskerville-Roman" w:cs="NewBaskerville-Roman"/>
+          <w:sz w:val="32"/>
+          <w:szCs w:val="32"/>
+        </w:rPr>
+        <w:t xml:space="preserve">This is a </w:t>
+      </w:r>
+      <w:r>
+        <w:rPr>
+          <w:rFonts w:ascii="NewBaskerville-Italic" w:hAnsi="NewBaskerville-Italic" w:cs="NewBaskerville-Italic"/>
+          <w:i/>
+          <w:iCs/>
+          <w:sz w:val="32"/>
+          <w:szCs w:val="32"/>
+        </w:rPr>
+        <w:t>type error</w:t>
+      </w:r>
+      <w:r>
+        <w:rPr>
+          <w:rFonts w:ascii="NewBaskerville-Roman" w:hAnsi="NewBaskerville-Roman" w:cs="NewBaskerville-Roman"/>
+          <w:sz w:val="32"/>
+          <w:szCs w:val="32"/>
+        </w:rPr>
+        <w:t xml:space="preserve">. It means Python can’t recognize the kind of information you’re using. In this example Python sees at </w:t>
+      </w:r>
+      <w:r>
+        <w:rPr>
+          <w:rFonts w:ascii="Wingdings2" w:hAnsi="Wingdings2" w:cs="Wingdings2"/>
+          <w:sz w:val="32"/>
+          <w:szCs w:val="32"/>
+        </w:rPr>
+        <w:t xml:space="preserve">u </w:t>
+      </w:r>
+      <w:r>
+        <w:rPr>
+          <w:rFonts w:ascii="NewBaskerville-Roman" w:hAnsi="NewBaskerville-Roman" w:cs="NewBaskerville-Roman"/>
+          <w:sz w:val="32"/>
+          <w:szCs w:val="32"/>
+        </w:rPr>
+        <w:t>that you’re using a variable that has an integer value (</w:t>
+      </w:r>
+      <w:proofErr w:type="spellStart"/>
+      <w:r>
+        <w:rPr>
+          <w:rFonts w:ascii="TheSansMonoCondensed-Plain" w:hAnsi="TheSansMonoCondensed-Plain" w:cs="TheSansMonoCondensed-Plain"/>
+          <w:sz w:val="32"/>
+          <w:szCs w:val="32"/>
+        </w:rPr>
+        <w:t>int</w:t>
+      </w:r>
+      <w:proofErr w:type="spellEnd"/>
+      <w:r>
+        <w:rPr>
+          <w:rFonts w:ascii="NewBaskerville-Roman" w:hAnsi="NewBaskerville-Roman" w:cs="NewBaskerville-Roman"/>
+          <w:sz w:val="32"/>
+          <w:szCs w:val="32"/>
+        </w:rPr>
+        <w:t>), but it’s not sure how to interpret that</w:t>
+      </w:r>
+      <w:r>
+        <w:rPr>
+          <w:rFonts w:ascii="NewBaskerville-Roman" w:hAnsi="NewBaskerville-Roman" w:cs="NewBaskerville-Roman"/>
+          <w:sz w:val="32"/>
+          <w:szCs w:val="32"/>
+        </w:rPr>
         <w:t xml:space="preserve"> </w:t>
       </w:r>
       <w:r>
-        <w:t>a traceback when a program cannot run successfully. A traceback is a record</w:t>
-      </w:r>
-      <w:r>
+        <w:rPr>
+          <w:rFonts w:ascii="NewBaskerville-Roman" w:hAnsi="NewBaskerville-Roman" w:cs="NewBaskerville-Roman"/>
+          <w:color w:val="000000"/>
+          <w:sz w:val="32"/>
+          <w:szCs w:val="32"/>
+        </w:rPr>
+        <w:t xml:space="preserve">value. Python knows that the variable could represent either the numerical value 23 or the characters </w:t>
+      </w:r>
+      <w:r>
+        <w:rPr>
+          <w:rFonts w:ascii="NewBaskerville-Italic" w:hAnsi="NewBaskerville-Italic" w:cs="NewBaskerville-Italic"/>
+          <w:i/>
+          <w:iCs/>
+          <w:color w:val="000000"/>
+          <w:sz w:val="32"/>
+          <w:szCs w:val="32"/>
+        </w:rPr>
+        <w:t xml:space="preserve">2 </w:t>
+      </w:r>
+      <w:r>
+        <w:rPr>
+          <w:rFonts w:ascii="NewBaskerville-Roman" w:hAnsi="NewBaskerville-Roman" w:cs="NewBaskerville-Roman"/>
+          <w:color w:val="000000"/>
+          <w:sz w:val="32"/>
+          <w:szCs w:val="32"/>
+        </w:rPr>
+        <w:t xml:space="preserve">and </w:t>
+      </w:r>
+      <w:r>
+        <w:rPr>
+          <w:rFonts w:ascii="NewBaskerville-Italic" w:hAnsi="NewBaskerville-Italic" w:cs="NewBaskerville-Italic"/>
+          <w:i/>
+          <w:iCs/>
+          <w:color w:val="000000"/>
+          <w:sz w:val="32"/>
+          <w:szCs w:val="32"/>
+        </w:rPr>
+        <w:t>3</w:t>
+      </w:r>
+      <w:r>
+        <w:rPr>
+          <w:rFonts w:ascii="NewBaskerville-Roman" w:hAnsi="NewBaskerville-Roman" w:cs="NewBaskerville-Roman"/>
+          <w:color w:val="000000"/>
+          <w:sz w:val="32"/>
+          <w:szCs w:val="32"/>
+        </w:rPr>
+        <w:t xml:space="preserve">. When you use integers within strings like this, you need to specify explicitly that you want Python to use the integer as a string of characters. You can do this by wrapping the variable in the </w:t>
+      </w:r>
+      <w:proofErr w:type="spellStart"/>
+      <w:proofErr w:type="gramStart"/>
+      <w:r>
+        <w:rPr>
+          <w:rFonts w:ascii="TheSansMonoCondensed-Plain" w:hAnsi="TheSansMonoCondensed-Plain" w:cs="TheSansMonoCondensed-Plain"/>
+          <w:color w:val="000000"/>
+          <w:sz w:val="32"/>
+          <w:szCs w:val="32"/>
+        </w:rPr>
+        <w:t>str</w:t>
+      </w:r>
+      <w:proofErr w:type="spellEnd"/>
+      <w:r>
+        <w:rPr>
+          <w:rFonts w:ascii="TheSansMonoCondensed-Plain" w:hAnsi="TheSansMonoCondensed-Plain" w:cs="TheSansMonoCondensed-Plain"/>
+          <w:color w:val="000000"/>
+          <w:sz w:val="32"/>
+          <w:szCs w:val="32"/>
+        </w:rPr>
+        <w:t>(</w:t>
+      </w:r>
+      <w:proofErr w:type="gramEnd"/>
+      <w:r>
+        <w:rPr>
+          <w:rFonts w:ascii="TheSansMonoCondensed-Plain" w:hAnsi="TheSansMonoCondensed-Plain" w:cs="TheSansMonoCondensed-Plain"/>
+          <w:color w:val="000000"/>
+          <w:sz w:val="32"/>
+          <w:szCs w:val="32"/>
+        </w:rPr>
+        <w:t xml:space="preserve">) </w:t>
+      </w:r>
+      <w:r>
+        <w:rPr>
+          <w:rFonts w:ascii="NewBaskerville-Roman" w:hAnsi="NewBaskerville-Roman" w:cs="NewBaskerville-Roman"/>
+          <w:color w:val="000000"/>
+          <w:sz w:val="32"/>
+          <w:szCs w:val="32"/>
+        </w:rPr>
+        <w:t>function, which tells Python to represent non-string values as strings:</w:t>
+      </w:r>
+    </w:p>
+    <w:p>
+      <w:pPr>
+        <w:autoSpaceDE w:val="0"/>
+        <w:autoSpaceDN w:val="0"/>
+        <w:adjustRightInd w:val="0"/>
+        <w:spacing w:after="0" w:line="240" w:lineRule="auto"/>
+        <w:rPr>
+          <w:rFonts w:ascii="TheSansMonoCondensed-Plain" w:hAnsi="TheSansMonoCondensed-Plain" w:cs="TheSansMonoCondensed-Plain"/>
+          <w:color w:val="949699"/>
+          <w:sz w:val="32"/>
+          <w:szCs w:val="32"/>
+        </w:rPr>
+      </w:pPr>
+      <w:proofErr w:type="gramStart"/>
+      <w:r>
+        <w:rPr>
+          <w:rFonts w:ascii="TheSansMonoCondensed-Plain" w:hAnsi="TheSansMonoCondensed-Plain" w:cs="TheSansMonoCondensed-Plain"/>
+          <w:color w:val="949699"/>
+          <w:sz w:val="32"/>
+          <w:szCs w:val="32"/>
+        </w:rPr>
+        <w:t>age</w:t>
+      </w:r>
+      <w:proofErr w:type="gramEnd"/>
+      <w:r>
+        <w:rPr>
+          <w:rFonts w:ascii="TheSansMonoCondensed-Plain" w:hAnsi="TheSansMonoCondensed-Plain" w:cs="TheSansMonoCondensed-Plain"/>
+          <w:color w:val="949699"/>
+          <w:sz w:val="32"/>
+          <w:szCs w:val="32"/>
+        </w:rPr>
+        <w:t xml:space="preserve"> = 23</w:t>
+      </w:r>
+    </w:p>
+    <w:p>
+      <w:pPr>
+        <w:autoSpaceDE w:val="0"/>
+        <w:autoSpaceDN w:val="0"/>
+        <w:adjustRightInd w:val="0"/>
+        <w:spacing w:after="0" w:line="240" w:lineRule="auto"/>
+        <w:rPr>
+          <w:rFonts w:ascii="TheSansMonoCondensed-Plain" w:hAnsi="TheSansMonoCondensed-Plain" w:cs="TheSansMonoCondensed-Plain"/>
+          <w:color w:val="000000"/>
+          <w:sz w:val="32"/>
+          <w:szCs w:val="32"/>
+        </w:rPr>
+      </w:pPr>
+      <w:proofErr w:type="gramStart"/>
+      <w:r>
+        <w:rPr>
+          <w:rFonts w:ascii="TheSansMonoCondensed-Plain" w:hAnsi="TheSansMonoCondensed-Plain" w:cs="TheSansMonoCondensed-Plain"/>
+          <w:color w:val="000000"/>
+          <w:sz w:val="32"/>
+          <w:szCs w:val="32"/>
+        </w:rPr>
+        <w:lastRenderedPageBreak/>
+        <w:t>message</w:t>
+      </w:r>
+      <w:proofErr w:type="gramEnd"/>
+      <w:r>
+        <w:rPr>
+          <w:rFonts w:ascii="TheSansMonoCondensed-Plain" w:hAnsi="TheSansMonoCondensed-Plain" w:cs="TheSansMonoCondensed-Plain"/>
+          <w:color w:val="000000"/>
+          <w:sz w:val="32"/>
+          <w:szCs w:val="32"/>
+        </w:rPr>
+        <w:t xml:space="preserve"> = "Happy " + </w:t>
+      </w:r>
+      <w:proofErr w:type="spellStart"/>
+      <w:r>
+        <w:rPr>
+          <w:rFonts w:ascii="TheSansMonoCondensed-Plain" w:hAnsi="TheSansMonoCondensed-Plain" w:cs="TheSansMonoCondensed-Plain"/>
+          <w:color w:val="000000"/>
+          <w:sz w:val="32"/>
+          <w:szCs w:val="32"/>
+        </w:rPr>
+        <w:t>str</w:t>
+      </w:r>
+      <w:proofErr w:type="spellEnd"/>
+      <w:r>
+        <w:rPr>
+          <w:rFonts w:ascii="TheSansMonoCondensed-Plain" w:hAnsi="TheSansMonoCondensed-Plain" w:cs="TheSansMonoCondensed-Plain"/>
+          <w:color w:val="000000"/>
+          <w:sz w:val="32"/>
+          <w:szCs w:val="32"/>
+        </w:rPr>
+        <w:t>(age) + "</w:t>
+      </w:r>
+      <w:proofErr w:type="spellStart"/>
+      <w:r>
+        <w:rPr>
+          <w:rFonts w:ascii="TheSansMonoCondensed-Plain" w:hAnsi="TheSansMonoCondensed-Plain" w:cs="TheSansMonoCondensed-Plain"/>
+          <w:color w:val="000000"/>
+          <w:sz w:val="32"/>
+          <w:szCs w:val="32"/>
+        </w:rPr>
+        <w:t>rd</w:t>
+      </w:r>
+      <w:proofErr w:type="spellEnd"/>
+      <w:r>
+        <w:rPr>
+          <w:rFonts w:ascii="TheSansMonoCondensed-Plain" w:hAnsi="TheSansMonoCondensed-Plain" w:cs="TheSansMonoCondensed-Plain"/>
+          <w:color w:val="000000"/>
+          <w:sz w:val="32"/>
+          <w:szCs w:val="32"/>
+        </w:rPr>
+        <w:t xml:space="preserve"> Birthday!"</w:t>
+      </w:r>
+    </w:p>
+    <w:p>
+      <w:pPr>
+        <w:autoSpaceDE w:val="0"/>
+        <w:autoSpaceDN w:val="0"/>
+        <w:adjustRightInd w:val="0"/>
+        <w:spacing w:after="0" w:line="240" w:lineRule="auto"/>
+        <w:rPr>
+          <w:rFonts w:ascii="TheSansMonoCondensed-Plain" w:hAnsi="TheSansMonoCondensed-Plain" w:cs="TheSansMonoCondensed-Plain"/>
+          <w:color w:val="949699"/>
+          <w:sz w:val="32"/>
+          <w:szCs w:val="32"/>
+        </w:rPr>
+      </w:pPr>
+      <w:proofErr w:type="gramStart"/>
+      <w:r>
+        <w:rPr>
+          <w:rFonts w:ascii="TheSansMonoCondensed-Plain" w:hAnsi="TheSansMonoCondensed-Plain" w:cs="TheSansMonoCondensed-Plain"/>
+          <w:color w:val="949699"/>
+          <w:sz w:val="32"/>
+          <w:szCs w:val="32"/>
+        </w:rPr>
+        <w:t>print(</w:t>
+      </w:r>
+      <w:proofErr w:type="gramEnd"/>
+      <w:r>
+        <w:rPr>
+          <w:rFonts w:ascii="TheSansMonoCondensed-Plain" w:hAnsi="TheSansMonoCondensed-Plain" w:cs="TheSansMonoCondensed-Plain"/>
+          <w:color w:val="949699"/>
+          <w:sz w:val="32"/>
+          <w:szCs w:val="32"/>
+        </w:rPr>
+        <w:t>message)</w:t>
+      </w:r>
+    </w:p>
+    <w:p>
+      <w:pPr>
+        <w:autoSpaceDE w:val="0"/>
+        <w:autoSpaceDN w:val="0"/>
+        <w:adjustRightInd w:val="0"/>
+        <w:spacing w:after="0" w:line="240" w:lineRule="auto"/>
+        <w:rPr>
+          <w:rFonts w:ascii="TheSansMonoCondensed-Plain" w:hAnsi="TheSansMonoCondensed-Plain" w:cs="TheSansMonoCondensed-Plain"/>
+          <w:color w:val="949699"/>
+          <w:sz w:val="32"/>
+          <w:szCs w:val="32"/>
+        </w:rPr>
+      </w:pPr>
+    </w:p>
+    <w:p>
+      <w:pPr>
+        <w:shd w:val="clear" w:color="auto" w:fill="2B2B2B"/>
+        <w:tabs>
+          <w:tab w:val="left" w:pos="916"/>
+          <w:tab w:val="left" w:pos="1832"/>
+          <w:tab w:val="left" w:pos="2748"/>
+          <w:tab w:val="left" w:pos="3664"/>
+          <w:tab w:val="left" w:pos="4580"/>
+          <w:tab w:val="left" w:pos="5496"/>
+          <w:tab w:val="left" w:pos="6412"/>
+          <w:tab w:val="left" w:pos="7328"/>
+          <w:tab w:val="left" w:pos="8244"/>
+          <w:tab w:val="left" w:pos="9160"/>
+          <w:tab w:val="left" w:pos="10076"/>
+          <w:tab w:val="left" w:pos="10992"/>
+          <w:tab w:val="left" w:pos="11908"/>
+          <w:tab w:val="left" w:pos="12824"/>
+          <w:tab w:val="left" w:pos="13740"/>
+          <w:tab w:val="left" w:pos="14656"/>
+        </w:tabs>
+        <w:spacing w:after="0" w:line="240" w:lineRule="auto"/>
+        <w:rPr>
+          <w:rFonts w:ascii="Courier New" w:eastAsia="Times New Roman" w:hAnsi="Courier New" w:cs="Courier New"/>
+          <w:color w:val="A9B7C6"/>
+          <w:sz w:val="32"/>
+          <w:szCs w:val="32"/>
+        </w:rPr>
+      </w:pPr>
+      <w:proofErr w:type="gramStart"/>
+      <w:r>
+        <w:rPr>
+          <w:rFonts w:ascii="Courier New" w:eastAsia="Times New Roman" w:hAnsi="Courier New" w:cs="Courier New"/>
+          <w:color w:val="A9B7C6"/>
+          <w:sz w:val="32"/>
+          <w:szCs w:val="32"/>
+        </w:rPr>
+        <w:t>age</w:t>
+      </w:r>
+      <w:proofErr w:type="gramEnd"/>
+      <w:r>
+        <w:rPr>
+          <w:rFonts w:ascii="Courier New" w:eastAsia="Times New Roman" w:hAnsi="Courier New" w:cs="Courier New"/>
+          <w:color w:val="A9B7C6"/>
+          <w:sz w:val="32"/>
+          <w:szCs w:val="32"/>
+        </w:rPr>
+        <w:t xml:space="preserve"> = </w:t>
+      </w:r>
+      <w:r>
+        <w:rPr>
+          <w:rFonts w:ascii="Courier New" w:eastAsia="Times New Roman" w:hAnsi="Courier New" w:cs="Courier New"/>
+          <w:color w:val="6897BB"/>
+          <w:sz w:val="32"/>
+          <w:szCs w:val="32"/>
+        </w:rPr>
+        <w:t>20</w:t>
+      </w:r>
+      <w:r>
+        <w:rPr>
+          <w:rFonts w:ascii="Courier New" w:eastAsia="Times New Roman" w:hAnsi="Courier New" w:cs="Courier New"/>
+          <w:color w:val="A9B7C6"/>
+          <w:sz w:val="32"/>
+          <w:szCs w:val="32"/>
+        </w:rPr>
+        <w:t>;</w:t>
+      </w:r>
+      <w:r>
+        <w:rPr>
+          <w:rFonts w:ascii="Courier New" w:eastAsia="Times New Roman" w:hAnsi="Courier New" w:cs="Courier New"/>
+          <w:color w:val="A9B7C6"/>
+          <w:sz w:val="32"/>
+          <w:szCs w:val="32"/>
+        </w:rPr>
+        <w:br/>
+      </w:r>
+      <w:proofErr w:type="spellStart"/>
+      <w:r>
+        <w:rPr>
+          <w:rFonts w:ascii="Courier New" w:eastAsia="Times New Roman" w:hAnsi="Courier New" w:cs="Courier New"/>
+          <w:color w:val="A9B7C6"/>
+          <w:sz w:val="32"/>
+          <w:szCs w:val="32"/>
+        </w:rPr>
+        <w:t>msg</w:t>
+      </w:r>
+      <w:proofErr w:type="spellEnd"/>
+      <w:r>
+        <w:rPr>
+          <w:rFonts w:ascii="Courier New" w:eastAsia="Times New Roman" w:hAnsi="Courier New" w:cs="Courier New"/>
+          <w:color w:val="A9B7C6"/>
+          <w:sz w:val="32"/>
+          <w:szCs w:val="32"/>
+        </w:rPr>
+        <w:t xml:space="preserve"> = </w:t>
+      </w:r>
+      <w:r>
+        <w:rPr>
+          <w:rFonts w:ascii="Courier New" w:eastAsia="Times New Roman" w:hAnsi="Courier New" w:cs="Courier New"/>
+          <w:color w:val="6A8759"/>
+          <w:sz w:val="32"/>
+          <w:szCs w:val="32"/>
+        </w:rPr>
+        <w:t xml:space="preserve">'happy ' </w:t>
+      </w:r>
+      <w:r>
+        <w:rPr>
+          <w:rFonts w:ascii="Courier New" w:eastAsia="Times New Roman" w:hAnsi="Courier New" w:cs="Courier New"/>
+          <w:color w:val="A9B7C6"/>
+          <w:sz w:val="32"/>
+          <w:szCs w:val="32"/>
+        </w:rPr>
+        <w:t xml:space="preserve">+ </w:t>
+      </w:r>
+      <w:proofErr w:type="spellStart"/>
+      <w:r>
+        <w:rPr>
+          <w:rFonts w:ascii="Courier New" w:eastAsia="Times New Roman" w:hAnsi="Courier New" w:cs="Courier New"/>
+          <w:color w:val="8888C6"/>
+          <w:sz w:val="32"/>
+          <w:szCs w:val="32"/>
+        </w:rPr>
+        <w:t>str</w:t>
+      </w:r>
+      <w:proofErr w:type="spellEnd"/>
+      <w:r>
+        <w:rPr>
+          <w:rFonts w:ascii="Courier New" w:eastAsia="Times New Roman" w:hAnsi="Courier New" w:cs="Courier New"/>
+          <w:color w:val="A9B7C6"/>
+          <w:sz w:val="32"/>
+          <w:szCs w:val="32"/>
+        </w:rPr>
+        <w:t xml:space="preserve">(age) + </w:t>
+      </w:r>
+      <w:r>
+        <w:rPr>
+          <w:rFonts w:ascii="Courier New" w:eastAsia="Times New Roman" w:hAnsi="Courier New" w:cs="Courier New"/>
+          <w:color w:val="6A8759"/>
+          <w:sz w:val="32"/>
+          <w:szCs w:val="32"/>
+        </w:rPr>
+        <w:t>' Birthday'</w:t>
+      </w:r>
+      <w:r>
+        <w:rPr>
+          <w:rFonts w:ascii="Courier New" w:eastAsia="Times New Roman" w:hAnsi="Courier New" w:cs="Courier New"/>
+          <w:color w:val="6A8759"/>
+          <w:sz w:val="32"/>
+          <w:szCs w:val="32"/>
+        </w:rPr>
+        <w:br/>
+      </w:r>
+      <w:r>
+        <w:rPr>
+          <w:rFonts w:ascii="Courier New" w:eastAsia="Times New Roman" w:hAnsi="Courier New" w:cs="Courier New"/>
+          <w:color w:val="8888C6"/>
+          <w:sz w:val="32"/>
+          <w:szCs w:val="32"/>
+        </w:rPr>
+        <w:t>print</w:t>
+      </w:r>
+      <w:r>
+        <w:rPr>
+          <w:rFonts w:ascii="Courier New" w:eastAsia="Times New Roman" w:hAnsi="Courier New" w:cs="Courier New"/>
+          <w:color w:val="A9B7C6"/>
+          <w:sz w:val="32"/>
+          <w:szCs w:val="32"/>
+        </w:rPr>
+        <w:t>(</w:t>
+      </w:r>
+      <w:proofErr w:type="spellStart"/>
+      <w:r>
+        <w:rPr>
+          <w:rFonts w:ascii="Courier New" w:eastAsia="Times New Roman" w:hAnsi="Courier New" w:cs="Courier New"/>
+          <w:color w:val="A9B7C6"/>
+          <w:sz w:val="32"/>
+          <w:szCs w:val="32"/>
+        </w:rPr>
+        <w:t>msg</w:t>
+      </w:r>
+      <w:proofErr w:type="spellEnd"/>
+      <w:r>
+        <w:rPr>
+          <w:rFonts w:ascii="Courier New" w:eastAsia="Times New Roman" w:hAnsi="Courier New" w:cs="Courier New"/>
+          <w:color w:val="A9B7C6"/>
+          <w:sz w:val="32"/>
+          <w:szCs w:val="32"/>
+        </w:rPr>
+        <w:t>)</w:t>
+      </w:r>
+    </w:p>
+    <w:p>
+      <w:pPr>
+        <w:autoSpaceDE w:val="0"/>
+        <w:autoSpaceDN w:val="0"/>
+        <w:adjustRightInd w:val="0"/>
+        <w:spacing w:after="0" w:line="240" w:lineRule="auto"/>
+        <w:rPr>
+          <w:sz w:val="32"/>
+          <w:szCs w:val="32"/>
+        </w:rPr>
+      </w:pPr>
+    </w:p>
+    <w:p>
+      <w:pPr>
+        <w:autoSpaceDE w:val="0"/>
+        <w:autoSpaceDN w:val="0"/>
+        <w:adjustRightInd w:val="0"/>
+        <w:spacing w:after="0" w:line="240" w:lineRule="auto"/>
+        <w:rPr>
+          <w:rFonts w:ascii="Futura-CondensedBoldOblique" w:hAnsi="Futura-CondensedBoldOblique" w:cs="Futura-CondensedBoldOblique"/>
+          <w:b/>
+          <w:bCs/>
+          <w:i/>
+          <w:iCs/>
+          <w:sz w:val="32"/>
+          <w:szCs w:val="32"/>
+        </w:rPr>
+      </w:pPr>
+      <w:r>
+        <w:rPr>
+          <w:rFonts w:ascii="Futura-CondensedBoldOblique" w:hAnsi="Futura-CondensedBoldOblique" w:cs="Futura-CondensedBoldOblique"/>
+          <w:b/>
+          <w:bCs/>
+          <w:i/>
+          <w:iCs/>
+          <w:sz w:val="32"/>
+          <w:szCs w:val="32"/>
+        </w:rPr>
+        <w:t>Integers in Python 2</w:t>
+      </w:r>
+    </w:p>
+    <w:p>
+      <w:pPr>
+        <w:autoSpaceDE w:val="0"/>
+        <w:autoSpaceDN w:val="0"/>
+        <w:adjustRightInd w:val="0"/>
+        <w:spacing w:after="0" w:line="240" w:lineRule="auto"/>
+        <w:rPr>
+          <w:rFonts w:ascii="NewBaskerville-Roman" w:hAnsi="NewBaskerville-Roman" w:cs="NewBaskerville-Roman"/>
+          <w:sz w:val="32"/>
+          <w:szCs w:val="32"/>
+        </w:rPr>
+      </w:pPr>
+      <w:r>
+        <w:rPr>
+          <w:rFonts w:ascii="NewBaskerville-Roman" w:hAnsi="NewBaskerville-Roman" w:cs="NewBaskerville-Roman"/>
+          <w:sz w:val="32"/>
+          <w:szCs w:val="32"/>
+        </w:rPr>
+        <w:t>Python 2 returns a slightly different result when you divide two integers:</w:t>
+      </w:r>
+    </w:p>
+    <w:p>
+      <w:pPr>
+        <w:autoSpaceDE w:val="0"/>
+        <w:autoSpaceDN w:val="0"/>
+        <w:adjustRightInd w:val="0"/>
+        <w:spacing w:after="0" w:line="240" w:lineRule="auto"/>
+        <w:rPr>
+          <w:rFonts w:ascii="TheSansMonoCondensed-Bold" w:hAnsi="TheSansMonoCondensed-Bold" w:cs="TheSansMonoCondensed-Bold"/>
+          <w:b/>
+          <w:bCs/>
+          <w:sz w:val="32"/>
+          <w:szCs w:val="32"/>
+        </w:rPr>
+      </w:pPr>
+      <w:r>
+        <w:rPr>
+          <w:rFonts w:ascii="TheSansMonoCondensed-Plain" w:hAnsi="TheSansMonoCondensed-Plain" w:cs="TheSansMonoCondensed-Plain"/>
+          <w:sz w:val="32"/>
+          <w:szCs w:val="32"/>
+        </w:rPr>
+        <w:t xml:space="preserve">&gt;&gt;&gt; </w:t>
+      </w:r>
+      <w:r>
+        <w:rPr>
+          <w:rFonts w:ascii="TheSansMonoCondensed-Bold" w:hAnsi="TheSansMonoCondensed-Bold" w:cs="TheSansMonoCondensed-Bold"/>
+          <w:b/>
+          <w:bCs/>
+          <w:sz w:val="32"/>
+          <w:szCs w:val="32"/>
+        </w:rPr>
+        <w:t>python2.7</w:t>
+      </w:r>
+    </w:p>
+    <w:p>
+      <w:pPr>
+        <w:autoSpaceDE w:val="0"/>
+        <w:autoSpaceDN w:val="0"/>
+        <w:adjustRightInd w:val="0"/>
+        <w:spacing w:after="0" w:line="240" w:lineRule="auto"/>
+        <w:rPr>
+          <w:rFonts w:ascii="TheSansMonoCondensed-Bold" w:hAnsi="TheSansMonoCondensed-Bold" w:cs="TheSansMonoCondensed-Bold"/>
+          <w:b/>
+          <w:bCs/>
+          <w:sz w:val="32"/>
+          <w:szCs w:val="32"/>
+        </w:rPr>
+      </w:pPr>
+      <w:r>
+        <w:rPr>
+          <w:rFonts w:ascii="TheSansMonoCondensed-Plain" w:hAnsi="TheSansMonoCondensed-Plain" w:cs="TheSansMonoCondensed-Plain"/>
+          <w:sz w:val="32"/>
+          <w:szCs w:val="32"/>
+        </w:rPr>
+        <w:t xml:space="preserve">&gt;&gt;&gt; </w:t>
+      </w:r>
+      <w:r>
+        <w:rPr>
+          <w:rFonts w:ascii="TheSansMonoCondensed-Bold" w:hAnsi="TheSansMonoCondensed-Bold" w:cs="TheSansMonoCondensed-Bold"/>
+          <w:b/>
+          <w:bCs/>
+          <w:sz w:val="32"/>
+          <w:szCs w:val="32"/>
+        </w:rPr>
+        <w:t>3 / 2</w:t>
+      </w:r>
+    </w:p>
+    <w:p>
+      <w:pPr>
+        <w:autoSpaceDE w:val="0"/>
+        <w:autoSpaceDN w:val="0"/>
+        <w:adjustRightInd w:val="0"/>
+        <w:spacing w:after="0" w:line="240" w:lineRule="auto"/>
+        <w:rPr>
+          <w:rFonts w:ascii="TheSansMonoCondensed-Plain" w:hAnsi="TheSansMonoCondensed-Plain" w:cs="TheSansMonoCondensed-Plain"/>
+          <w:sz w:val="32"/>
+          <w:szCs w:val="32"/>
+        </w:rPr>
+      </w:pPr>
+      <w:r>
+        <w:rPr>
+          <w:rFonts w:ascii="TheSansMonoCondensed-Plain" w:hAnsi="TheSansMonoCondensed-Plain" w:cs="TheSansMonoCondensed-Plain"/>
+          <w:sz w:val="32"/>
+          <w:szCs w:val="32"/>
+        </w:rPr>
+        <w:t>1</w:t>
+      </w:r>
+    </w:p>
+    <w:p>
+      <w:pPr>
+        <w:autoSpaceDE w:val="0"/>
+        <w:autoSpaceDN w:val="0"/>
+        <w:adjustRightInd w:val="0"/>
+        <w:spacing w:after="0" w:line="240" w:lineRule="auto"/>
+        <w:rPr>
+          <w:rFonts w:ascii="NewBaskerville-Roman" w:hAnsi="NewBaskerville-Roman" w:cs="NewBaskerville-Roman"/>
+          <w:sz w:val="32"/>
+          <w:szCs w:val="32"/>
+        </w:rPr>
+      </w:pPr>
+      <w:r>
+        <w:rPr>
+          <w:rFonts w:ascii="NewBaskerville-Roman" w:hAnsi="NewBaskerville-Roman" w:cs="NewBaskerville-Roman"/>
+          <w:sz w:val="32"/>
+          <w:szCs w:val="32"/>
+        </w:rPr>
+        <w:t xml:space="preserve">Instead of </w:t>
+      </w:r>
+      <w:r>
+        <w:rPr>
+          <w:rFonts w:ascii="TheSansMonoCondensed-Plain" w:hAnsi="TheSansMonoCondensed-Plain" w:cs="TheSansMonoCondensed-Plain"/>
+          <w:sz w:val="32"/>
+          <w:szCs w:val="32"/>
+        </w:rPr>
+        <w:t>1.5</w:t>
+      </w:r>
+      <w:r>
+        <w:rPr>
+          <w:rFonts w:ascii="NewBaskerville-Roman" w:hAnsi="NewBaskerville-Roman" w:cs="NewBaskerville-Roman"/>
+          <w:sz w:val="32"/>
+          <w:szCs w:val="32"/>
+        </w:rPr>
+        <w:t xml:space="preserve">, Python returns </w:t>
+      </w:r>
+      <w:r>
+        <w:rPr>
+          <w:rFonts w:ascii="TheSansMonoCondensed-Plain" w:hAnsi="TheSansMonoCondensed-Plain" w:cs="TheSansMonoCondensed-Plain"/>
+          <w:sz w:val="32"/>
+          <w:szCs w:val="32"/>
+        </w:rPr>
+        <w:t>1</w:t>
+      </w:r>
+      <w:r>
+        <w:rPr>
+          <w:rFonts w:ascii="NewBaskerville-Roman" w:hAnsi="NewBaskerville-Roman" w:cs="NewBaskerville-Roman"/>
+          <w:sz w:val="32"/>
+          <w:szCs w:val="32"/>
+        </w:rPr>
+        <w:t>. Division of integers in Python 2 results in an integer with the remainder truncated. Note that the result is not a rounded integer; the remainder is simply omitted. To avoid this behavior in Python 2, make sure that at least one of the numbers is a float. By doing so, the result will be a float as well:</w:t>
+      </w:r>
+    </w:p>
+    <w:p>
+      <w:pPr>
+        <w:autoSpaceDE w:val="0"/>
+        <w:autoSpaceDN w:val="0"/>
+        <w:adjustRightInd w:val="0"/>
+        <w:spacing w:after="0" w:line="240" w:lineRule="auto"/>
+        <w:rPr>
+          <w:rFonts w:ascii="TheSansMonoCondensed-Bold" w:hAnsi="TheSansMonoCondensed-Bold" w:cs="TheSansMonoCondensed-Bold"/>
+          <w:b/>
+          <w:bCs/>
+          <w:sz w:val="32"/>
+          <w:szCs w:val="32"/>
+        </w:rPr>
+      </w:pPr>
+      <w:r>
+        <w:rPr>
+          <w:rFonts w:ascii="TheSansMonoCondensed-Plain" w:hAnsi="TheSansMonoCondensed-Plain" w:cs="TheSansMonoCondensed-Plain"/>
+          <w:sz w:val="32"/>
+          <w:szCs w:val="32"/>
+        </w:rPr>
+        <w:t xml:space="preserve">&gt;&gt;&gt; </w:t>
+      </w:r>
+      <w:r>
+        <w:rPr>
+          <w:rFonts w:ascii="TheSansMonoCondensed-Bold" w:hAnsi="TheSansMonoCondensed-Bold" w:cs="TheSansMonoCondensed-Bold"/>
+          <w:b/>
+          <w:bCs/>
+          <w:sz w:val="32"/>
+          <w:szCs w:val="32"/>
+        </w:rPr>
+        <w:t>3 / 2</w:t>
+      </w:r>
+    </w:p>
+    <w:p>
+      <w:pPr>
+        <w:autoSpaceDE w:val="0"/>
+        <w:autoSpaceDN w:val="0"/>
+        <w:adjustRightInd w:val="0"/>
+        <w:spacing w:after="0" w:line="240" w:lineRule="auto"/>
+        <w:rPr>
+          <w:rFonts w:ascii="TheSansMonoCondensed-Plain" w:hAnsi="TheSansMonoCondensed-Plain" w:cs="TheSansMonoCondensed-Plain"/>
+          <w:sz w:val="32"/>
+          <w:szCs w:val="32"/>
+        </w:rPr>
+      </w:pPr>
+      <w:r>
+        <w:rPr>
+          <w:rFonts w:ascii="TheSansMonoCondensed-Plain" w:hAnsi="TheSansMonoCondensed-Plain" w:cs="TheSansMonoCondensed-Plain"/>
+          <w:sz w:val="32"/>
+          <w:szCs w:val="32"/>
+        </w:rPr>
+        <w:t>1</w:t>
+      </w:r>
+    </w:p>
+    <w:p>
+      <w:pPr>
+        <w:autoSpaceDE w:val="0"/>
+        <w:autoSpaceDN w:val="0"/>
+        <w:adjustRightInd w:val="0"/>
+        <w:spacing w:after="0" w:line="240" w:lineRule="auto"/>
+        <w:rPr>
+          <w:rFonts w:ascii="TheSansMonoCondensed-Bold" w:hAnsi="TheSansMonoCondensed-Bold" w:cs="TheSansMonoCondensed-Bold"/>
+          <w:b/>
+          <w:bCs/>
+          <w:sz w:val="32"/>
+          <w:szCs w:val="32"/>
+        </w:rPr>
+      </w:pPr>
+      <w:r>
+        <w:rPr>
+          <w:rFonts w:ascii="TheSansMonoCondensed-Plain" w:hAnsi="TheSansMonoCondensed-Plain" w:cs="TheSansMonoCondensed-Plain"/>
+          <w:sz w:val="32"/>
+          <w:szCs w:val="32"/>
+        </w:rPr>
+        <w:t xml:space="preserve">&gt;&gt;&gt; </w:t>
+      </w:r>
+      <w:r>
+        <w:rPr>
+          <w:rFonts w:ascii="TheSansMonoCondensed-Bold" w:hAnsi="TheSansMonoCondensed-Bold" w:cs="TheSansMonoCondensed-Bold"/>
+          <w:b/>
+          <w:bCs/>
+          <w:sz w:val="32"/>
+          <w:szCs w:val="32"/>
+        </w:rPr>
+        <w:t>3.0 / 2</w:t>
+      </w:r>
+    </w:p>
+    <w:p>
+      <w:pPr>
+        <w:autoSpaceDE w:val="0"/>
+        <w:autoSpaceDN w:val="0"/>
+        <w:adjustRightInd w:val="0"/>
+        <w:spacing w:after="0" w:line="240" w:lineRule="auto"/>
+        <w:rPr>
+          <w:rFonts w:ascii="TheSansMonoCondensed-Plain" w:hAnsi="TheSansMonoCondensed-Plain" w:cs="TheSansMonoCondensed-Plain"/>
+          <w:sz w:val="32"/>
+          <w:szCs w:val="32"/>
+        </w:rPr>
+      </w:pPr>
+      <w:r>
+        <w:rPr>
+          <w:rFonts w:ascii="TheSansMonoCondensed-Plain" w:hAnsi="TheSansMonoCondensed-Plain" w:cs="TheSansMonoCondensed-Plain"/>
+          <w:sz w:val="32"/>
+          <w:szCs w:val="32"/>
+        </w:rPr>
+        <w:t>1.5</w:t>
+      </w:r>
+    </w:p>
+    <w:p>
+      <w:pPr>
+        <w:autoSpaceDE w:val="0"/>
+        <w:autoSpaceDN w:val="0"/>
+        <w:adjustRightInd w:val="0"/>
+        <w:spacing w:after="0" w:line="240" w:lineRule="auto"/>
+        <w:rPr>
+          <w:rFonts w:ascii="TheSansMonoCondensed-Bold" w:hAnsi="TheSansMonoCondensed-Bold" w:cs="TheSansMonoCondensed-Bold"/>
+          <w:b/>
+          <w:bCs/>
+          <w:sz w:val="32"/>
+          <w:szCs w:val="32"/>
+        </w:rPr>
+      </w:pPr>
+      <w:r>
+        <w:rPr>
+          <w:rFonts w:ascii="TheSansMonoCondensed-Plain" w:hAnsi="TheSansMonoCondensed-Plain" w:cs="TheSansMonoCondensed-Plain"/>
+          <w:sz w:val="32"/>
+          <w:szCs w:val="32"/>
+        </w:rPr>
+        <w:t xml:space="preserve">&gt;&gt;&gt; </w:t>
+      </w:r>
+      <w:r>
+        <w:rPr>
+          <w:rFonts w:ascii="TheSansMonoCondensed-Bold" w:hAnsi="TheSansMonoCondensed-Bold" w:cs="TheSansMonoCondensed-Bold"/>
+          <w:b/>
+          <w:bCs/>
+          <w:sz w:val="32"/>
+          <w:szCs w:val="32"/>
+        </w:rPr>
+        <w:t>3 / 2.0</w:t>
+      </w:r>
+    </w:p>
+    <w:p>
+      <w:pPr>
+        <w:autoSpaceDE w:val="0"/>
+        <w:autoSpaceDN w:val="0"/>
+        <w:adjustRightInd w:val="0"/>
+        <w:spacing w:after="0" w:line="240" w:lineRule="auto"/>
+        <w:rPr>
+          <w:rFonts w:ascii="TheSansMonoCondensed-Plain" w:hAnsi="TheSansMonoCondensed-Plain" w:cs="TheSansMonoCondensed-Plain"/>
+          <w:sz w:val="32"/>
+          <w:szCs w:val="32"/>
+        </w:rPr>
+      </w:pPr>
+      <w:r>
+        <w:rPr>
+          <w:rFonts w:ascii="TheSansMonoCondensed-Plain" w:hAnsi="TheSansMonoCondensed-Plain" w:cs="TheSansMonoCondensed-Plain"/>
+          <w:sz w:val="32"/>
+          <w:szCs w:val="32"/>
+        </w:rPr>
+        <w:t>1.5</w:t>
+      </w:r>
+    </w:p>
+    <w:p>
+      <w:pPr>
+        <w:autoSpaceDE w:val="0"/>
+        <w:autoSpaceDN w:val="0"/>
+        <w:adjustRightInd w:val="0"/>
+        <w:spacing w:after="0" w:line="240" w:lineRule="auto"/>
+        <w:rPr>
+          <w:rFonts w:ascii="TheSansMonoCondensed-Bold" w:hAnsi="TheSansMonoCondensed-Bold" w:cs="TheSansMonoCondensed-Bold"/>
+          <w:b/>
+          <w:bCs/>
+          <w:sz w:val="32"/>
+          <w:szCs w:val="32"/>
+        </w:rPr>
+      </w:pPr>
+      <w:r>
+        <w:rPr>
+          <w:rFonts w:ascii="TheSansMonoCondensed-Plain" w:hAnsi="TheSansMonoCondensed-Plain" w:cs="TheSansMonoCondensed-Plain"/>
+          <w:sz w:val="32"/>
+          <w:szCs w:val="32"/>
+        </w:rPr>
+        <w:t xml:space="preserve">&gt;&gt;&gt; </w:t>
+      </w:r>
+      <w:r>
+        <w:rPr>
+          <w:rFonts w:ascii="TheSansMonoCondensed-Bold" w:hAnsi="TheSansMonoCondensed-Bold" w:cs="TheSansMonoCondensed-Bold"/>
+          <w:b/>
+          <w:bCs/>
+          <w:sz w:val="32"/>
+          <w:szCs w:val="32"/>
+        </w:rPr>
+        <w:t>3.0 / 2.0</w:t>
+      </w:r>
+    </w:p>
+    <w:p>
+      <w:pPr>
+        <w:autoSpaceDE w:val="0"/>
+        <w:autoSpaceDN w:val="0"/>
+        <w:adjustRightInd w:val="0"/>
+        <w:spacing w:after="0" w:line="240" w:lineRule="auto"/>
+        <w:rPr>
+          <w:rFonts w:ascii="TheSansMonoCondensed-Plain" w:hAnsi="TheSansMonoCondensed-Plain" w:cs="TheSansMonoCondensed-Plain"/>
+          <w:sz w:val="32"/>
+          <w:szCs w:val="32"/>
+        </w:rPr>
+      </w:pPr>
+      <w:r>
+        <w:rPr>
+          <w:rFonts w:ascii="TheSansMonoCondensed-Plain" w:hAnsi="TheSansMonoCondensed-Plain" w:cs="TheSansMonoCondensed-Plain"/>
+          <w:sz w:val="32"/>
+          <w:szCs w:val="32"/>
+        </w:rPr>
+        <w:t>1.5</w:t>
+      </w:r>
+    </w:p>
+    <w:p>
+      <w:pPr>
+        <w:autoSpaceDE w:val="0"/>
+        <w:autoSpaceDN w:val="0"/>
+        <w:adjustRightInd w:val="0"/>
+        <w:spacing w:after="0" w:line="240" w:lineRule="auto"/>
+        <w:rPr>
+          <w:rFonts w:ascii="TheSansMonoCondensed-Plain" w:hAnsi="TheSansMonoCondensed-Plain" w:cs="TheSansMonoCondensed-Plain"/>
+          <w:sz w:val="32"/>
+          <w:szCs w:val="32"/>
+        </w:rPr>
+      </w:pPr>
+    </w:p>
+    <w:p>
+      <w:pPr>
+        <w:pStyle w:val="HTMLPreformatted"/>
+        <w:shd w:val="clear" w:color="auto" w:fill="2B2B2B"/>
+        <w:rPr>
+          <w:color w:val="A9B7C6"/>
+          <w:sz w:val="32"/>
+          <w:szCs w:val="32"/>
+        </w:rPr>
+      </w:pPr>
+      <w:proofErr w:type="gramStart"/>
+      <w:r>
+        <w:rPr>
+          <w:color w:val="A9B7C6"/>
+          <w:sz w:val="32"/>
+          <w:szCs w:val="32"/>
+        </w:rPr>
+        <w:t>data</w:t>
+      </w:r>
+      <w:proofErr w:type="gramEnd"/>
+      <w:r>
+        <w:rPr>
+          <w:color w:val="A9B7C6"/>
+          <w:sz w:val="32"/>
+          <w:szCs w:val="32"/>
+        </w:rPr>
+        <w:t xml:space="preserve"> = </w:t>
+      </w:r>
+      <w:r>
+        <w:rPr>
+          <w:color w:val="6897BB"/>
+          <w:sz w:val="32"/>
+          <w:szCs w:val="32"/>
+        </w:rPr>
+        <w:t>3</w:t>
+      </w:r>
+      <w:r>
+        <w:rPr>
+          <w:color w:val="A9B7C6"/>
+          <w:sz w:val="32"/>
+          <w:szCs w:val="32"/>
+        </w:rPr>
+        <w:t>/</w:t>
+      </w:r>
+      <w:r>
+        <w:rPr>
+          <w:color w:val="6897BB"/>
+          <w:sz w:val="32"/>
+          <w:szCs w:val="32"/>
+        </w:rPr>
+        <w:t>2</w:t>
+      </w:r>
+      <w:r>
+        <w:rPr>
+          <w:color w:val="6897BB"/>
+          <w:sz w:val="32"/>
+          <w:szCs w:val="32"/>
+        </w:rPr>
+        <w:br/>
+      </w:r>
+      <w:r>
+        <w:rPr>
+          <w:color w:val="8888C6"/>
+          <w:sz w:val="32"/>
+          <w:szCs w:val="32"/>
+        </w:rPr>
+        <w:t>print</w:t>
+      </w:r>
+      <w:r>
+        <w:rPr>
+          <w:color w:val="A9B7C6"/>
+          <w:sz w:val="32"/>
+          <w:szCs w:val="32"/>
+        </w:rPr>
+        <w:t>(data)_</w:t>
+      </w:r>
+    </w:p>
+    <w:p>
+      <w:pPr>
+        <w:autoSpaceDE w:val="0"/>
+        <w:autoSpaceDN w:val="0"/>
+        <w:adjustRightInd w:val="0"/>
+        <w:spacing w:after="0" w:line="240" w:lineRule="auto"/>
+        <w:rPr>
+          <w:sz w:val="32"/>
+          <w:szCs w:val="32"/>
+        </w:rPr>
+      </w:pPr>
+      <w:r>
+        <w:rPr>
+          <w:sz w:val="32"/>
+          <w:szCs w:val="32"/>
+        </w:rPr>
+        <w:t xml:space="preserve"># </w:t>
+      </w:r>
+      <w:proofErr w:type="spellStart"/>
+      <w:proofErr w:type="gramStart"/>
+      <w:r>
+        <w:rPr>
+          <w:sz w:val="32"/>
+          <w:szCs w:val="32"/>
+        </w:rPr>
+        <w:t>ouput</w:t>
+      </w:r>
+      <w:proofErr w:type="spellEnd"/>
+      <w:proofErr w:type="gramEnd"/>
+      <w:r>
+        <w:rPr>
+          <w:sz w:val="32"/>
+          <w:szCs w:val="32"/>
+        </w:rPr>
+        <w:t xml:space="preserve"> is </w:t>
+      </w:r>
+      <w:r>
+        <w:rPr>
+          <w:sz w:val="32"/>
+          <w:szCs w:val="32"/>
+        </w:rPr>
+        <w:t xml:space="preserve"> 1.5</w:t>
+      </w:r>
+    </w:p>
+    <w:p>
+      <w:pPr>
+        <w:autoSpaceDE w:val="0"/>
+        <w:autoSpaceDN w:val="0"/>
+        <w:adjustRightInd w:val="0"/>
+        <w:spacing w:after="0" w:line="240" w:lineRule="auto"/>
+        <w:rPr>
+          <w:sz w:val="32"/>
+          <w:szCs w:val="32"/>
+        </w:rPr>
+      </w:pPr>
+    </w:p>
+    <w:p>
+      <w:pPr>
+        <w:autoSpaceDE w:val="0"/>
+        <w:autoSpaceDN w:val="0"/>
+        <w:adjustRightInd w:val="0"/>
+        <w:spacing w:after="0" w:line="240" w:lineRule="auto"/>
+        <w:rPr>
+          <w:sz w:val="32"/>
+          <w:szCs w:val="32"/>
+        </w:rPr>
+      </w:pPr>
+      <w:r>
+        <w:rPr>
+          <w:sz w:val="32"/>
+          <w:szCs w:val="32"/>
+        </w:rPr>
+        <w:t>What Is a List?</w:t>
+      </w:r>
+    </w:p>
+    <w:p>
+      <w:pPr>
+        <w:autoSpaceDE w:val="0"/>
+        <w:autoSpaceDN w:val="0"/>
+        <w:adjustRightInd w:val="0"/>
+        <w:spacing w:after="0" w:line="240" w:lineRule="auto"/>
+        <w:rPr>
+          <w:sz w:val="32"/>
+          <w:szCs w:val="32"/>
+        </w:rPr>
+      </w:pPr>
+      <w:r>
+        <w:rPr>
+          <w:sz w:val="32"/>
+          <w:szCs w:val="32"/>
+        </w:rPr>
+        <w:t>A list is a collection of items in a particular order</w:t>
+      </w:r>
+    </w:p>
+    <w:p>
+      <w:pPr>
+        <w:autoSpaceDE w:val="0"/>
+        <w:autoSpaceDN w:val="0"/>
+        <w:adjustRightInd w:val="0"/>
+        <w:spacing w:after="0" w:line="240" w:lineRule="auto"/>
+        <w:rPr>
+          <w:sz w:val="32"/>
+          <w:szCs w:val="32"/>
+        </w:rPr>
+      </w:pPr>
+    </w:p>
+    <w:p>
+      <w:pPr>
+        <w:pStyle w:val="HTMLPreformatted"/>
+        <w:shd w:val="clear" w:color="auto" w:fill="2B2B2B"/>
+        <w:rPr>
+          <w:color w:val="A9B7C6"/>
+          <w:sz w:val="14"/>
+          <w:szCs w:val="14"/>
+        </w:rPr>
+      </w:pPr>
+      <w:proofErr w:type="spellStart"/>
+      <w:proofErr w:type="gramStart"/>
+      <w:r>
+        <w:rPr>
+          <w:color w:val="A9B7C6"/>
+          <w:sz w:val="14"/>
+          <w:szCs w:val="14"/>
+        </w:rPr>
+        <w:t>firstList</w:t>
+      </w:r>
+      <w:proofErr w:type="spellEnd"/>
+      <w:proofErr w:type="gramEnd"/>
+      <w:r>
+        <w:rPr>
+          <w:color w:val="A9B7C6"/>
+          <w:sz w:val="14"/>
+          <w:szCs w:val="14"/>
+        </w:rPr>
+        <w:t xml:space="preserve"> = [</w:t>
+      </w:r>
+      <w:r>
+        <w:rPr>
+          <w:color w:val="6897BB"/>
+          <w:sz w:val="14"/>
+          <w:szCs w:val="14"/>
+        </w:rPr>
+        <w:t>1</w:t>
+      </w:r>
+      <w:r>
+        <w:rPr>
+          <w:color w:val="CC7832"/>
+          <w:sz w:val="14"/>
+          <w:szCs w:val="14"/>
+        </w:rPr>
+        <w:t xml:space="preserve">, </w:t>
+      </w:r>
+      <w:r>
+        <w:rPr>
+          <w:color w:val="6897BB"/>
+          <w:sz w:val="14"/>
+          <w:szCs w:val="14"/>
+        </w:rPr>
+        <w:t>2</w:t>
+      </w:r>
+      <w:r>
+        <w:rPr>
+          <w:color w:val="CC7832"/>
+          <w:sz w:val="14"/>
+          <w:szCs w:val="14"/>
+        </w:rPr>
+        <w:t xml:space="preserve">, </w:t>
+      </w:r>
+      <w:r>
+        <w:rPr>
+          <w:color w:val="6897BB"/>
+          <w:sz w:val="14"/>
+          <w:szCs w:val="14"/>
+        </w:rPr>
+        <w:t>3</w:t>
+      </w:r>
+      <w:r>
+        <w:rPr>
+          <w:color w:val="CC7832"/>
+          <w:sz w:val="14"/>
+          <w:szCs w:val="14"/>
+        </w:rPr>
+        <w:t xml:space="preserve">, </w:t>
+      </w:r>
+      <w:r>
+        <w:rPr>
+          <w:color w:val="6897BB"/>
+          <w:sz w:val="14"/>
+          <w:szCs w:val="14"/>
+        </w:rPr>
+        <w:t>4</w:t>
+      </w:r>
+      <w:r>
+        <w:rPr>
+          <w:color w:val="CC7832"/>
+          <w:sz w:val="14"/>
+          <w:szCs w:val="14"/>
+        </w:rPr>
+        <w:t xml:space="preserve">, </w:t>
+      </w:r>
+      <w:r>
+        <w:rPr>
+          <w:color w:val="6897BB"/>
+          <w:sz w:val="14"/>
+          <w:szCs w:val="14"/>
+        </w:rPr>
+        <w:t>5</w:t>
+      </w:r>
+      <w:r>
+        <w:rPr>
+          <w:color w:val="CC7832"/>
+          <w:sz w:val="14"/>
+          <w:szCs w:val="14"/>
+        </w:rPr>
+        <w:t xml:space="preserve">, </w:t>
+      </w:r>
+      <w:r>
+        <w:rPr>
+          <w:color w:val="6897BB"/>
+          <w:sz w:val="14"/>
+          <w:szCs w:val="14"/>
+        </w:rPr>
+        <w:t>6</w:t>
+      </w:r>
+      <w:r>
+        <w:rPr>
+          <w:color w:val="A9B7C6"/>
+          <w:sz w:val="14"/>
+          <w:szCs w:val="14"/>
+        </w:rPr>
+        <w:t>]</w:t>
+      </w:r>
+      <w:r>
+        <w:rPr>
+          <w:color w:val="A9B7C6"/>
+          <w:sz w:val="14"/>
+          <w:szCs w:val="14"/>
+        </w:rPr>
+        <w:br/>
+      </w:r>
+      <w:r>
+        <w:rPr>
+          <w:color w:val="8888C6"/>
+          <w:sz w:val="14"/>
+          <w:szCs w:val="14"/>
+        </w:rPr>
+        <w:t>print</w:t>
+      </w:r>
+      <w:r>
+        <w:rPr>
+          <w:color w:val="A9B7C6"/>
+          <w:sz w:val="14"/>
+          <w:szCs w:val="14"/>
+        </w:rPr>
+        <w:t>(</w:t>
+      </w:r>
+      <w:proofErr w:type="spellStart"/>
+      <w:r>
+        <w:rPr>
+          <w:color w:val="A9B7C6"/>
+          <w:sz w:val="14"/>
+          <w:szCs w:val="14"/>
+        </w:rPr>
+        <w:t>firstList</w:t>
+      </w:r>
+      <w:proofErr w:type="spellEnd"/>
+      <w:r>
+        <w:rPr>
+          <w:color w:val="A9B7C6"/>
+          <w:sz w:val="14"/>
+          <w:szCs w:val="14"/>
+        </w:rPr>
+        <w:t>)</w:t>
+      </w:r>
+      <w:r>
+        <w:rPr>
+          <w:color w:val="A9B7C6"/>
+          <w:sz w:val="14"/>
+          <w:szCs w:val="14"/>
+        </w:rPr>
+        <w:br/>
+      </w:r>
+      <w:r>
+        <w:rPr>
+          <w:color w:val="8888C6"/>
+          <w:sz w:val="14"/>
+          <w:szCs w:val="14"/>
+        </w:rPr>
+        <w:t>print</w:t>
+      </w:r>
+      <w:r>
+        <w:rPr>
+          <w:color w:val="A9B7C6"/>
+          <w:sz w:val="14"/>
+          <w:szCs w:val="14"/>
+        </w:rPr>
+        <w:t>(</w:t>
+      </w:r>
+      <w:proofErr w:type="spellStart"/>
+      <w:r>
+        <w:rPr>
+          <w:color w:val="A9B7C6"/>
+          <w:sz w:val="14"/>
+          <w:szCs w:val="14"/>
+        </w:rPr>
+        <w:t>firstList</w:t>
+      </w:r>
+      <w:proofErr w:type="spellEnd"/>
+      <w:r>
+        <w:rPr>
+          <w:color w:val="A9B7C6"/>
+          <w:sz w:val="14"/>
+          <w:szCs w:val="14"/>
+        </w:rPr>
+        <w:t>[</w:t>
+      </w:r>
+      <w:r>
+        <w:rPr>
+          <w:color w:val="6897BB"/>
+          <w:sz w:val="14"/>
+          <w:szCs w:val="14"/>
+        </w:rPr>
+        <w:t>0</w:t>
+      </w:r>
+      <w:r>
+        <w:rPr>
+          <w:color w:val="A9B7C6"/>
+          <w:sz w:val="14"/>
+          <w:szCs w:val="14"/>
+        </w:rPr>
+        <w:t>])</w:t>
+      </w:r>
+      <w:r>
+        <w:rPr>
+          <w:color w:val="A9B7C6"/>
+          <w:sz w:val="14"/>
+          <w:szCs w:val="14"/>
+        </w:rPr>
+        <w:br/>
+      </w:r>
+      <w:r>
+        <w:rPr>
+          <w:color w:val="808080"/>
+          <w:sz w:val="14"/>
+          <w:szCs w:val="14"/>
+        </w:rPr>
+        <w:lastRenderedPageBreak/>
+        <w:t># gives you the last element in the array</w:t>
+      </w:r>
+      <w:r>
+        <w:rPr>
+          <w:color w:val="808080"/>
+          <w:sz w:val="14"/>
+          <w:szCs w:val="14"/>
+        </w:rPr>
+        <w:br/>
+      </w:r>
+      <w:r>
+        <w:rPr>
+          <w:color w:val="8888C6"/>
+          <w:sz w:val="14"/>
+          <w:szCs w:val="14"/>
+        </w:rPr>
+        <w:t>print</w:t>
+      </w:r>
+      <w:r>
+        <w:rPr>
+          <w:color w:val="A9B7C6"/>
+          <w:sz w:val="14"/>
+          <w:szCs w:val="14"/>
+        </w:rPr>
+        <w:t>(</w:t>
+      </w:r>
+      <w:proofErr w:type="spellStart"/>
+      <w:r>
+        <w:rPr>
+          <w:color w:val="A9B7C6"/>
+          <w:sz w:val="14"/>
+          <w:szCs w:val="14"/>
+        </w:rPr>
+        <w:t>firstList</w:t>
+      </w:r>
+      <w:proofErr w:type="spellEnd"/>
+      <w:r>
+        <w:rPr>
+          <w:color w:val="A9B7C6"/>
+          <w:sz w:val="14"/>
+          <w:szCs w:val="14"/>
+        </w:rPr>
+        <w:t>[-</w:t>
+      </w:r>
+      <w:r>
+        <w:rPr>
+          <w:color w:val="6897BB"/>
+          <w:sz w:val="14"/>
+          <w:szCs w:val="14"/>
+        </w:rPr>
+        <w:t>1</w:t>
+      </w:r>
+      <w:r>
+        <w:rPr>
+          <w:color w:val="A9B7C6"/>
+          <w:sz w:val="14"/>
+          <w:szCs w:val="14"/>
+        </w:rPr>
+        <w:t>])</w:t>
+      </w:r>
+    </w:p>
+    <w:p>
+      <w:pPr>
+        <w:autoSpaceDE w:val="0"/>
+        <w:autoSpaceDN w:val="0"/>
+        <w:adjustRightInd w:val="0"/>
+        <w:spacing w:after="0" w:line="240" w:lineRule="auto"/>
+        <w:rPr>
+          <w:sz w:val="32"/>
+          <w:szCs w:val="32"/>
+        </w:rPr>
+      </w:pPr>
+    </w:p>
+    <w:p>
+      <w:pPr>
+        <w:autoSpaceDE w:val="0"/>
+        <w:autoSpaceDN w:val="0"/>
+        <w:adjustRightInd w:val="0"/>
+        <w:spacing w:after="0" w:line="240" w:lineRule="auto"/>
+        <w:rPr>
+          <w:sz w:val="32"/>
+          <w:szCs w:val="32"/>
+        </w:rPr>
+      </w:pPr>
+      <w:r>
+        <w:rPr>
+          <w:sz w:val="32"/>
+          <w:szCs w:val="32"/>
+        </w:rPr>
+        <w:t>Python has a special syntax for accessing the last element in a list. By asking</w:t>
+      </w:r>
+      <w:r>
+        <w:rPr>
+          <w:sz w:val="32"/>
+          <w:szCs w:val="32"/>
+        </w:rPr>
         <w:t xml:space="preserve"> </w:t>
       </w:r>
       <w:r>
-        <w:t>of where the interpreter ran into trouble when trying to execute your code.</w:t>
-      </w:r>
-    </w:p>
-    <w:p/>
-    <w:p>
-      <w:r>
-        <w:t>A name error</w:t>
-      </w:r>
-      <w:r>
+        <w:rPr>
+          <w:sz w:val="32"/>
+          <w:szCs w:val="32"/>
+        </w:rPr>
+        <w:t>for the item at index -1, Python always returns the last item in the list:</w:t>
+      </w:r>
+    </w:p>
+    <w:p>
+      <w:pPr>
+        <w:autoSpaceDE w:val="0"/>
+        <w:autoSpaceDN w:val="0"/>
+        <w:adjustRightInd w:val="0"/>
+        <w:spacing w:after="0" w:line="240" w:lineRule="auto"/>
+        <w:rPr>
+          <w:sz w:val="32"/>
+          <w:szCs w:val="32"/>
+        </w:rPr>
+      </w:pPr>
+      <w:r>
+        <w:rPr>
+          <w:sz w:val="32"/>
+          <w:szCs w:val="32"/>
+        </w:rPr>
+        <w:t>This code returns the value 'specialized'. This syntax is quite useful,</w:t>
+      </w:r>
+      <w:r>
+        <w:rPr>
+          <w:sz w:val="32"/>
+          <w:szCs w:val="32"/>
+        </w:rPr>
         <w:t xml:space="preserve"> </w:t>
       </w:r>
       <w:r>
-        <w:t>usually means we either forgot to set a variable’s value before using it, or</w:t>
-      </w:r>
-      <w:r>
+        <w:rPr>
+          <w:sz w:val="32"/>
+          <w:szCs w:val="32"/>
+        </w:rPr>
+        <w:t>because you’ll often want to access the last items in a list without knowing</w:t>
+      </w:r>
+      <w:r>
+        <w:rPr>
+          <w:sz w:val="32"/>
+          <w:szCs w:val="32"/>
+        </w:rPr>
         <w:t xml:space="preserve"> </w:t>
       </w:r>
       <w:r>
-        <w:t>we made a spelling mistake when entering the variable’s name.</w:t>
-      </w:r>
-    </w:p>
-    <w:p/>
-    <w:p>
-      <w:r>
-        <w:t>Input ()  is used to get values from the console</w:t>
-      </w:r>
+        <w:rPr>
+          <w:sz w:val="32"/>
+          <w:szCs w:val="32"/>
+        </w:rPr>
+        <w:t>exactly how long the list is. This convention extends to other negative index</w:t>
+      </w:r>
+      <w:r>
+        <w:rPr>
+          <w:sz w:val="32"/>
+          <w:szCs w:val="32"/>
+        </w:rPr>
+        <w:t xml:space="preserve"> </w:t>
+      </w:r>
+      <w:r>
+        <w:rPr>
+          <w:sz w:val="32"/>
+          <w:szCs w:val="32"/>
+        </w:rPr>
+        <w:t>values as well. The index -2 returns the second item from the end of the list,</w:t>
+      </w:r>
+      <w:r>
+        <w:rPr>
+          <w:sz w:val="32"/>
+          <w:szCs w:val="32"/>
+        </w:rPr>
+        <w:t xml:space="preserve"> </w:t>
+      </w:r>
+      <w:r>
+        <w:rPr>
+          <w:sz w:val="32"/>
+          <w:szCs w:val="32"/>
+        </w:rPr>
+        <w:t>the index -3 returns the third item from the end, and so forth.</w:t>
+      </w:r>
+    </w:p>
+    <w:p>
+      <w:pPr>
+        <w:autoSpaceDE w:val="0"/>
+        <w:autoSpaceDN w:val="0"/>
+        <w:adjustRightInd w:val="0"/>
+        <w:spacing w:after="0" w:line="240" w:lineRule="auto"/>
+        <w:rPr>
+          <w:sz w:val="32"/>
+          <w:szCs w:val="32"/>
+        </w:rPr>
+      </w:pPr>
+    </w:p>
+    <w:p>
+      <w:pPr>
+        <w:autoSpaceDE w:val="0"/>
+        <w:autoSpaceDN w:val="0"/>
+        <w:adjustRightInd w:val="0"/>
+        <w:spacing w:after="0" w:line="240" w:lineRule="auto"/>
+        <w:rPr>
+          <w:b/>
+          <w:sz w:val="32"/>
+          <w:szCs w:val="32"/>
+        </w:rPr>
+      </w:pPr>
+      <w:r>
+        <w:rPr>
+          <w:b/>
+          <w:sz w:val="32"/>
+          <w:szCs w:val="32"/>
+        </w:rPr>
+        <w:t>Changing, Adding, and Removing Elements</w:t>
+      </w:r>
+    </w:p>
+    <w:p>
+      <w:pPr>
+        <w:autoSpaceDE w:val="0"/>
+        <w:autoSpaceDN w:val="0"/>
+        <w:adjustRightInd w:val="0"/>
+        <w:spacing w:after="0" w:line="240" w:lineRule="auto"/>
+        <w:rPr>
+          <w:sz w:val="32"/>
+          <w:szCs w:val="32"/>
+        </w:rPr>
+      </w:pPr>
+      <w:r>
+        <w:rPr>
+          <w:sz w:val="32"/>
+          <w:szCs w:val="32"/>
+        </w:rPr>
+        <w:t>Most lists you create will be dynamic, meaning you’ll build a list and</w:t>
+      </w:r>
+    </w:p>
+    <w:p>
+      <w:pPr>
+        <w:autoSpaceDE w:val="0"/>
+        <w:autoSpaceDN w:val="0"/>
+        <w:adjustRightInd w:val="0"/>
+        <w:spacing w:after="0" w:line="240" w:lineRule="auto"/>
+        <w:rPr>
+          <w:sz w:val="32"/>
+          <w:szCs w:val="32"/>
+        </w:rPr>
+      </w:pPr>
+      <w:proofErr w:type="gramStart"/>
+      <w:r>
+        <w:rPr>
+          <w:sz w:val="32"/>
+          <w:szCs w:val="32"/>
+        </w:rPr>
+        <w:t>then</w:t>
+      </w:r>
+      <w:proofErr w:type="gramEnd"/>
+      <w:r>
+        <w:rPr>
+          <w:sz w:val="32"/>
+          <w:szCs w:val="32"/>
+        </w:rPr>
+        <w:t xml:space="preserve"> add and remove elements from it as your program runs its course</w:t>
+      </w:r>
+    </w:p>
+    <w:p>
+      <w:pPr>
+        <w:autoSpaceDE w:val="0"/>
+        <w:autoSpaceDN w:val="0"/>
+        <w:adjustRightInd w:val="0"/>
+        <w:spacing w:after="0" w:line="240" w:lineRule="auto"/>
+        <w:rPr>
+          <w:sz w:val="32"/>
+          <w:szCs w:val="32"/>
+        </w:rPr>
+      </w:pPr>
+    </w:p>
+    <w:p>
+      <w:pPr>
+        <w:autoSpaceDE w:val="0"/>
+        <w:autoSpaceDN w:val="0"/>
+        <w:adjustRightInd w:val="0"/>
+        <w:spacing w:after="0" w:line="240" w:lineRule="auto"/>
+        <w:rPr>
+          <w:sz w:val="32"/>
+          <w:szCs w:val="32"/>
+        </w:rPr>
+      </w:pPr>
+      <w:r>
+        <w:rPr>
+          <w:sz w:val="32"/>
+          <w:szCs w:val="32"/>
+        </w:rPr>
+        <w:t>Inserting Elements into a List</w:t>
+      </w:r>
+    </w:p>
+    <w:p>
+      <w:pPr>
+        <w:autoSpaceDE w:val="0"/>
+        <w:autoSpaceDN w:val="0"/>
+        <w:adjustRightInd w:val="0"/>
+        <w:spacing w:after="0" w:line="240" w:lineRule="auto"/>
+        <w:rPr>
+          <w:sz w:val="32"/>
+          <w:szCs w:val="32"/>
+        </w:rPr>
+      </w:pPr>
+      <w:r>
+        <w:rPr>
+          <w:sz w:val="32"/>
+          <w:szCs w:val="32"/>
+        </w:rPr>
+        <w:t xml:space="preserve">You can add a new element at any position in your list by using the </w:t>
+      </w:r>
+      <w:proofErr w:type="gramStart"/>
+      <w:r>
+        <w:rPr>
+          <w:sz w:val="32"/>
+          <w:szCs w:val="32"/>
+        </w:rPr>
+        <w:t>insert(</w:t>
+      </w:r>
+      <w:proofErr w:type="gramEnd"/>
+      <w:r>
+        <w:rPr>
+          <w:sz w:val="32"/>
+          <w:szCs w:val="32"/>
+        </w:rPr>
+        <w:t>)</w:t>
+      </w:r>
+      <w:r>
+        <w:rPr>
+          <w:sz w:val="32"/>
+          <w:szCs w:val="32"/>
+        </w:rPr>
+        <w:t xml:space="preserve"> </w:t>
+      </w:r>
+      <w:r>
+        <w:rPr>
+          <w:sz w:val="32"/>
+          <w:szCs w:val="32"/>
+        </w:rPr>
+        <w:t>method</w:t>
+      </w:r>
+    </w:p>
+    <w:p>
+      <w:pPr>
+        <w:autoSpaceDE w:val="0"/>
+        <w:autoSpaceDN w:val="0"/>
+        <w:adjustRightInd w:val="0"/>
+        <w:spacing w:after="0" w:line="240" w:lineRule="auto"/>
+        <w:rPr>
+          <w:sz w:val="32"/>
+          <w:szCs w:val="32"/>
+        </w:rPr>
+      </w:pPr>
+    </w:p>
+    <w:p>
+      <w:pPr>
+        <w:autoSpaceDE w:val="0"/>
+        <w:autoSpaceDN w:val="0"/>
+        <w:adjustRightInd w:val="0"/>
+        <w:spacing w:after="0" w:line="240" w:lineRule="auto"/>
+        <w:rPr>
+          <w:b/>
+          <w:sz w:val="32"/>
+          <w:szCs w:val="32"/>
+        </w:rPr>
+      </w:pPr>
+      <w:r>
+        <w:rPr>
+          <w:b/>
+          <w:sz w:val="32"/>
+          <w:szCs w:val="32"/>
+        </w:rPr>
+        <w:t xml:space="preserve">Removing an Item Using the </w:t>
+      </w:r>
+      <w:proofErr w:type="gramStart"/>
+      <w:r>
+        <w:rPr>
+          <w:b/>
+          <w:sz w:val="32"/>
+          <w:szCs w:val="32"/>
+        </w:rPr>
+        <w:t>del</w:t>
+      </w:r>
+      <w:proofErr w:type="gramEnd"/>
+      <w:r>
+        <w:rPr>
+          <w:b/>
+          <w:sz w:val="32"/>
+          <w:szCs w:val="32"/>
+        </w:rPr>
+        <w:t xml:space="preserve"> Statement</w:t>
+      </w:r>
+    </w:p>
+    <w:p>
+      <w:pPr>
+        <w:autoSpaceDE w:val="0"/>
+        <w:autoSpaceDN w:val="0"/>
+        <w:adjustRightInd w:val="0"/>
+        <w:spacing w:after="0" w:line="240" w:lineRule="auto"/>
+        <w:rPr>
+          <w:sz w:val="32"/>
+          <w:szCs w:val="32"/>
+        </w:rPr>
+      </w:pPr>
+      <w:r>
+        <w:rPr>
+          <w:sz w:val="32"/>
+          <w:szCs w:val="32"/>
+        </w:rPr>
+        <w:t>If you know the position of the item you want to remove from a list, you can</w:t>
+      </w:r>
+      <w:r>
+        <w:rPr>
+          <w:sz w:val="32"/>
+          <w:szCs w:val="32"/>
+        </w:rPr>
+        <w:t xml:space="preserve"> </w:t>
+      </w:r>
+      <w:r>
+        <w:rPr>
+          <w:sz w:val="32"/>
+          <w:szCs w:val="32"/>
+        </w:rPr>
+        <w:t xml:space="preserve">use the </w:t>
+      </w:r>
+      <w:proofErr w:type="gramStart"/>
+      <w:r>
+        <w:rPr>
+          <w:sz w:val="32"/>
+          <w:szCs w:val="32"/>
+        </w:rPr>
+        <w:t>del</w:t>
+      </w:r>
+      <w:proofErr w:type="gramEnd"/>
+      <w:r>
+        <w:rPr>
+          <w:sz w:val="32"/>
+          <w:szCs w:val="32"/>
+        </w:rPr>
+        <w:t xml:space="preserve"> statement</w:t>
+      </w:r>
+    </w:p>
+    <w:p>
+      <w:pPr>
+        <w:autoSpaceDE w:val="0"/>
+        <w:autoSpaceDN w:val="0"/>
+        <w:adjustRightInd w:val="0"/>
+        <w:spacing w:after="0" w:line="240" w:lineRule="auto"/>
+        <w:rPr>
+          <w:sz w:val="32"/>
+          <w:szCs w:val="32"/>
+        </w:rPr>
+      </w:pPr>
+    </w:p>
+    <w:p>
+      <w:pPr>
+        <w:pStyle w:val="HTMLPreformatted"/>
+        <w:shd w:val="clear" w:color="auto" w:fill="2B2B2B"/>
+        <w:rPr>
+          <w:color w:val="A9B7C6"/>
+          <w:sz w:val="14"/>
+          <w:szCs w:val="14"/>
+        </w:rPr>
+      </w:pPr>
+      <w:r>
+        <w:rPr>
+          <w:color w:val="8888C6"/>
+          <w:sz w:val="14"/>
+          <w:szCs w:val="14"/>
+        </w:rPr>
+        <w:t>print</w:t>
+      </w:r>
+      <w:r>
+        <w:rPr>
+          <w:color w:val="A9B7C6"/>
+          <w:sz w:val="14"/>
+          <w:szCs w:val="14"/>
+        </w:rPr>
+        <w:t>(</w:t>
+      </w:r>
+      <w:proofErr w:type="spellStart"/>
+      <w:r>
+        <w:rPr>
+          <w:color w:val="A9B7C6"/>
+          <w:sz w:val="14"/>
+          <w:szCs w:val="14"/>
+        </w:rPr>
+        <w:t>firstList</w:t>
+      </w:r>
+      <w:proofErr w:type="spellEnd"/>
+      <w:r>
+        <w:rPr>
+          <w:color w:val="A9B7C6"/>
+          <w:sz w:val="14"/>
+          <w:szCs w:val="14"/>
+        </w:rPr>
+        <w:t>)</w:t>
+      </w:r>
+      <w:r>
+        <w:rPr>
+          <w:color w:val="A9B7C6"/>
+          <w:sz w:val="14"/>
+          <w:szCs w:val="14"/>
+        </w:rPr>
+        <w:br/>
+      </w:r>
+      <w:proofErr w:type="spellStart"/>
+      <w:r>
+        <w:rPr>
+          <w:color w:val="A9B7C6"/>
+          <w:sz w:val="14"/>
+          <w:szCs w:val="14"/>
+        </w:rPr>
+        <w:t>firstList.append</w:t>
+      </w:r>
+      <w:proofErr w:type="spellEnd"/>
+      <w:r>
+        <w:rPr>
+          <w:color w:val="A9B7C6"/>
+          <w:sz w:val="14"/>
+          <w:szCs w:val="14"/>
+        </w:rPr>
+        <w:t>(</w:t>
+      </w:r>
+      <w:r>
+        <w:rPr>
+          <w:color w:val="6897BB"/>
+          <w:sz w:val="14"/>
+          <w:szCs w:val="14"/>
+        </w:rPr>
+        <w:t>300</w:t>
+      </w:r>
+      <w:r>
+        <w:rPr>
+          <w:color w:val="A9B7C6"/>
+          <w:sz w:val="14"/>
+          <w:szCs w:val="14"/>
+        </w:rPr>
+        <w:t>)</w:t>
+      </w:r>
+      <w:r>
+        <w:rPr>
+          <w:color w:val="A9B7C6"/>
+          <w:sz w:val="14"/>
+          <w:szCs w:val="14"/>
+        </w:rPr>
+        <w:br/>
+      </w:r>
+      <w:r>
+        <w:rPr>
+          <w:color w:val="8888C6"/>
+          <w:sz w:val="14"/>
+          <w:szCs w:val="14"/>
+        </w:rPr>
+        <w:t>print</w:t>
+      </w:r>
+      <w:r>
+        <w:rPr>
+          <w:color w:val="A9B7C6"/>
+          <w:sz w:val="14"/>
+          <w:szCs w:val="14"/>
+        </w:rPr>
+        <w:t>(</w:t>
+      </w:r>
+      <w:proofErr w:type="spellStart"/>
+      <w:r>
+        <w:rPr>
+          <w:color w:val="A9B7C6"/>
+          <w:sz w:val="14"/>
+          <w:szCs w:val="14"/>
+        </w:rPr>
+        <w:t>firstList</w:t>
+      </w:r>
+      <w:proofErr w:type="spellEnd"/>
+      <w:r>
+        <w:rPr>
+          <w:color w:val="A9B7C6"/>
+          <w:sz w:val="14"/>
+          <w:szCs w:val="14"/>
+        </w:rPr>
+        <w:t>)</w:t>
+      </w:r>
+      <w:r>
+        <w:rPr>
+          <w:color w:val="A9B7C6"/>
+          <w:sz w:val="14"/>
+          <w:szCs w:val="14"/>
+        </w:rPr>
+        <w:br/>
+      </w:r>
+      <w:proofErr w:type="spellStart"/>
+      <w:r>
+        <w:rPr>
+          <w:color w:val="A9B7C6"/>
+          <w:sz w:val="14"/>
+          <w:szCs w:val="14"/>
+        </w:rPr>
+        <w:t>firstList.insert</w:t>
+      </w:r>
+      <w:proofErr w:type="spellEnd"/>
+      <w:r>
+        <w:rPr>
+          <w:color w:val="A9B7C6"/>
+          <w:sz w:val="14"/>
+          <w:szCs w:val="14"/>
+        </w:rPr>
+        <w:t>(</w:t>
+      </w:r>
+      <w:r>
+        <w:rPr>
+          <w:color w:val="6897BB"/>
+          <w:sz w:val="14"/>
+          <w:szCs w:val="14"/>
+        </w:rPr>
+        <w:t>1</w:t>
+      </w:r>
+      <w:r>
+        <w:rPr>
+          <w:color w:val="CC7832"/>
+          <w:sz w:val="14"/>
+          <w:szCs w:val="14"/>
+        </w:rPr>
+        <w:t>,</w:t>
+      </w:r>
+      <w:r>
+        <w:rPr>
+          <w:color w:val="6897BB"/>
+          <w:sz w:val="14"/>
+          <w:szCs w:val="14"/>
+        </w:rPr>
+        <w:t>500</w:t>
+      </w:r>
+      <w:r>
+        <w:rPr>
+          <w:color w:val="A9B7C6"/>
+          <w:sz w:val="14"/>
+          <w:szCs w:val="14"/>
+        </w:rPr>
+        <w:t>)</w:t>
+      </w:r>
+      <w:r>
+        <w:rPr>
+          <w:color w:val="A9B7C6"/>
+          <w:sz w:val="14"/>
+          <w:szCs w:val="14"/>
+        </w:rPr>
+        <w:br/>
+      </w:r>
+      <w:r>
+        <w:rPr>
+          <w:color w:val="8888C6"/>
+          <w:sz w:val="14"/>
+          <w:szCs w:val="14"/>
+        </w:rPr>
+        <w:t>print</w:t>
+      </w:r>
+      <w:r>
+        <w:rPr>
+          <w:color w:val="A9B7C6"/>
+          <w:sz w:val="14"/>
+          <w:szCs w:val="14"/>
+        </w:rPr>
+        <w:t>(</w:t>
+      </w:r>
+      <w:proofErr w:type="spellStart"/>
+      <w:r>
+        <w:rPr>
+          <w:color w:val="A9B7C6"/>
+          <w:sz w:val="14"/>
+          <w:szCs w:val="14"/>
+        </w:rPr>
+        <w:t>firstList</w:t>
+      </w:r>
+      <w:proofErr w:type="spellEnd"/>
+      <w:r>
+        <w:rPr>
+          <w:color w:val="A9B7C6"/>
+          <w:sz w:val="14"/>
+          <w:szCs w:val="14"/>
+        </w:rPr>
+        <w:t>)</w:t>
+      </w:r>
+      <w:r>
+        <w:rPr>
+          <w:color w:val="A9B7C6"/>
+          <w:sz w:val="14"/>
+          <w:szCs w:val="14"/>
+        </w:rPr>
+        <w:br/>
+      </w:r>
+      <w:r>
+        <w:rPr>
+          <w:color w:val="CC7832"/>
+          <w:sz w:val="14"/>
+          <w:szCs w:val="14"/>
+        </w:rPr>
+        <w:t xml:space="preserve">del </w:t>
+      </w:r>
+      <w:proofErr w:type="spellStart"/>
+      <w:r>
+        <w:rPr>
+          <w:color w:val="A9B7C6"/>
+          <w:sz w:val="14"/>
+          <w:szCs w:val="14"/>
+        </w:rPr>
+        <w:t>firstList</w:t>
+      </w:r>
+      <w:proofErr w:type="spellEnd"/>
+      <w:r>
+        <w:rPr>
+          <w:color w:val="A9B7C6"/>
+          <w:sz w:val="14"/>
+          <w:szCs w:val="14"/>
+        </w:rPr>
+        <w:t>[</w:t>
+      </w:r>
+      <w:r>
+        <w:rPr>
+          <w:color w:val="6897BB"/>
+          <w:sz w:val="14"/>
+          <w:szCs w:val="14"/>
+        </w:rPr>
+        <w:t>1</w:t>
+      </w:r>
+      <w:r>
+        <w:rPr>
+          <w:color w:val="A9B7C6"/>
+          <w:sz w:val="14"/>
+          <w:szCs w:val="14"/>
+        </w:rPr>
+        <w:t>]</w:t>
+      </w:r>
+      <w:r>
+        <w:rPr>
+          <w:color w:val="A9B7C6"/>
+          <w:sz w:val="14"/>
+          <w:szCs w:val="14"/>
+        </w:rPr>
+        <w:br/>
+      </w:r>
+      <w:r>
+        <w:rPr>
+          <w:color w:val="8888C6"/>
+          <w:sz w:val="14"/>
+          <w:szCs w:val="14"/>
+        </w:rPr>
+        <w:t>print</w:t>
+      </w:r>
+      <w:r>
+        <w:rPr>
+          <w:color w:val="A9B7C6"/>
+          <w:sz w:val="14"/>
+          <w:szCs w:val="14"/>
+        </w:rPr>
+        <w:t>(</w:t>
+      </w:r>
+      <w:proofErr w:type="spellStart"/>
+      <w:r>
+        <w:rPr>
+          <w:color w:val="A9B7C6"/>
+          <w:sz w:val="14"/>
+          <w:szCs w:val="14"/>
+        </w:rPr>
+        <w:t>firstList</w:t>
+      </w:r>
+      <w:proofErr w:type="spellEnd"/>
+      <w:r>
+        <w:rPr>
+          <w:color w:val="A9B7C6"/>
+          <w:sz w:val="14"/>
+          <w:szCs w:val="14"/>
+        </w:rPr>
+        <w:t>)</w:t>
+      </w:r>
+    </w:p>
+    <w:p>
+      <w:pPr>
+        <w:autoSpaceDE w:val="0"/>
+        <w:autoSpaceDN w:val="0"/>
+        <w:adjustRightInd w:val="0"/>
+        <w:spacing w:after="0" w:line="240" w:lineRule="auto"/>
+        <w:rPr>
+          <w:sz w:val="32"/>
+          <w:szCs w:val="32"/>
+        </w:rPr>
+      </w:pPr>
+    </w:p>
+    <w:p>
+      <w:pPr>
+        <w:autoSpaceDE w:val="0"/>
+        <w:autoSpaceDN w:val="0"/>
+        <w:adjustRightInd w:val="0"/>
+        <w:spacing w:after="0" w:line="240" w:lineRule="auto"/>
+        <w:rPr>
+          <w:b/>
+          <w:sz w:val="32"/>
+          <w:szCs w:val="32"/>
+        </w:rPr>
+      </w:pPr>
+      <w:r>
+        <w:rPr>
+          <w:b/>
+          <w:sz w:val="32"/>
+          <w:szCs w:val="32"/>
+        </w:rPr>
+        <w:t xml:space="preserve">Removing an Item Using the </w:t>
+      </w:r>
+      <w:proofErr w:type="gramStart"/>
+      <w:r>
+        <w:rPr>
+          <w:b/>
+          <w:sz w:val="32"/>
+          <w:szCs w:val="32"/>
+        </w:rPr>
+        <w:t>pop(</w:t>
+      </w:r>
+      <w:proofErr w:type="gramEnd"/>
+      <w:r>
+        <w:rPr>
+          <w:b/>
+          <w:sz w:val="32"/>
+          <w:szCs w:val="32"/>
+        </w:rPr>
+        <w:t>) Method</w:t>
+      </w:r>
+    </w:p>
+    <w:p>
+      <w:pPr>
+        <w:autoSpaceDE w:val="0"/>
+        <w:autoSpaceDN w:val="0"/>
+        <w:adjustRightInd w:val="0"/>
+        <w:spacing w:after="0" w:line="240" w:lineRule="auto"/>
+        <w:rPr>
+          <w:sz w:val="32"/>
+          <w:szCs w:val="32"/>
+        </w:rPr>
+      </w:pPr>
+      <w:r>
+        <w:rPr>
+          <w:sz w:val="32"/>
+          <w:szCs w:val="32"/>
+        </w:rPr>
+        <w:t>Sometimes you’ll want to use the value of an item after you remove it from a</w:t>
+      </w:r>
+      <w:r>
+        <w:rPr>
+          <w:sz w:val="32"/>
+          <w:szCs w:val="32"/>
+        </w:rPr>
+        <w:t xml:space="preserve"> </w:t>
+      </w:r>
+      <w:r>
+        <w:rPr>
+          <w:sz w:val="32"/>
+          <w:szCs w:val="32"/>
+        </w:rPr>
+        <w:t>list</w:t>
+      </w:r>
+    </w:p>
+    <w:p>
+      <w:pPr>
+        <w:autoSpaceDE w:val="0"/>
+        <w:autoSpaceDN w:val="0"/>
+        <w:adjustRightInd w:val="0"/>
+        <w:spacing w:after="0" w:line="240" w:lineRule="auto"/>
+        <w:rPr>
+          <w:sz w:val="32"/>
+          <w:szCs w:val="32"/>
+        </w:rPr>
+      </w:pPr>
+    </w:p>
+    <w:p>
+      <w:pPr>
+        <w:pStyle w:val="HTMLPreformatted"/>
+        <w:shd w:val="clear" w:color="auto" w:fill="2B2B2B"/>
+        <w:rPr>
+          <w:color w:val="A9B7C6"/>
+          <w:sz w:val="14"/>
+          <w:szCs w:val="14"/>
+        </w:rPr>
+      </w:pPr>
+      <w:proofErr w:type="spellStart"/>
+      <w:proofErr w:type="gramStart"/>
+      <w:r>
+        <w:rPr>
+          <w:color w:val="A9B7C6"/>
+          <w:sz w:val="14"/>
+          <w:szCs w:val="14"/>
+        </w:rPr>
+        <w:t>ele</w:t>
+      </w:r>
+      <w:proofErr w:type="spellEnd"/>
+      <w:proofErr w:type="gramEnd"/>
+      <w:r>
+        <w:rPr>
+          <w:color w:val="A9B7C6"/>
+          <w:sz w:val="14"/>
+          <w:szCs w:val="14"/>
+        </w:rPr>
+        <w:t xml:space="preserve"> = </w:t>
+      </w:r>
+      <w:proofErr w:type="spellStart"/>
+      <w:r>
+        <w:rPr>
+          <w:color w:val="A9B7C6"/>
+          <w:sz w:val="14"/>
+          <w:szCs w:val="14"/>
+        </w:rPr>
+        <w:t>firstList.pop</w:t>
+      </w:r>
+      <w:proofErr w:type="spellEnd"/>
+      <w:r>
+        <w:rPr>
+          <w:color w:val="A9B7C6"/>
+          <w:sz w:val="14"/>
+          <w:szCs w:val="14"/>
+        </w:rPr>
+        <w:t>()</w:t>
+      </w:r>
+      <w:r>
+        <w:rPr>
+          <w:color w:val="A9B7C6"/>
+          <w:sz w:val="14"/>
+          <w:szCs w:val="14"/>
+        </w:rPr>
+        <w:br/>
+      </w:r>
+      <w:r>
+        <w:rPr>
+          <w:color w:val="8888C6"/>
+          <w:sz w:val="14"/>
+          <w:szCs w:val="14"/>
+        </w:rPr>
+        <w:t>print</w:t>
+      </w:r>
+      <w:r>
+        <w:rPr>
+          <w:color w:val="A9B7C6"/>
+          <w:sz w:val="14"/>
+          <w:szCs w:val="14"/>
+        </w:rPr>
+        <w:t>(</w:t>
+      </w:r>
+      <w:proofErr w:type="spellStart"/>
+      <w:r>
+        <w:rPr>
+          <w:color w:val="A9B7C6"/>
+          <w:sz w:val="14"/>
+          <w:szCs w:val="14"/>
+        </w:rPr>
+        <w:t>ele</w:t>
+      </w:r>
+      <w:proofErr w:type="spellEnd"/>
+      <w:r>
+        <w:rPr>
+          <w:color w:val="A9B7C6"/>
+          <w:sz w:val="14"/>
+          <w:szCs w:val="14"/>
+        </w:rPr>
+        <w:t>)</w:t>
+      </w:r>
+      <w:r>
+        <w:rPr>
+          <w:color w:val="A9B7C6"/>
+          <w:sz w:val="14"/>
+          <w:szCs w:val="14"/>
+        </w:rPr>
+        <w:br/>
+      </w:r>
+      <w:r>
+        <w:rPr>
+          <w:color w:val="8888C6"/>
+          <w:sz w:val="14"/>
+          <w:szCs w:val="14"/>
+        </w:rPr>
+        <w:t>print</w:t>
+      </w:r>
+      <w:r>
+        <w:rPr>
+          <w:color w:val="A9B7C6"/>
+          <w:sz w:val="14"/>
+          <w:szCs w:val="14"/>
+        </w:rPr>
+        <w:t>(</w:t>
+      </w:r>
+      <w:proofErr w:type="spellStart"/>
+      <w:r>
+        <w:rPr>
+          <w:color w:val="A9B7C6"/>
+          <w:sz w:val="14"/>
+          <w:szCs w:val="14"/>
+        </w:rPr>
+        <w:t>firstList</w:t>
+      </w:r>
+      <w:proofErr w:type="spellEnd"/>
+      <w:r>
+        <w:rPr>
+          <w:color w:val="A9B7C6"/>
+          <w:sz w:val="14"/>
+          <w:szCs w:val="14"/>
+        </w:rPr>
+        <w:t>)</w:t>
+      </w:r>
+    </w:p>
+    <w:p>
+      <w:pPr>
+        <w:autoSpaceDE w:val="0"/>
+        <w:autoSpaceDN w:val="0"/>
+        <w:adjustRightInd w:val="0"/>
+        <w:spacing w:after="0" w:line="240" w:lineRule="auto"/>
+        <w:rPr>
+          <w:sz w:val="32"/>
+          <w:szCs w:val="32"/>
+        </w:rPr>
+      </w:pPr>
       <w:bookmarkStart w:id="0" w:name="_GoBack"/>
+      <w:r>
+        <w:rPr>
+          <w:sz w:val="32"/>
+          <w:szCs w:val="32"/>
+        </w:rPr>
+        <w:lastRenderedPageBreak/>
+        <w:t xml:space="preserve">The </w:t>
+      </w:r>
+      <w:proofErr w:type="gramStart"/>
+      <w:r>
+        <w:rPr>
+          <w:sz w:val="32"/>
+          <w:szCs w:val="32"/>
+        </w:rPr>
+        <w:t>pop(</w:t>
+      </w:r>
+      <w:proofErr w:type="gramEnd"/>
+      <w:r>
+        <w:rPr>
+          <w:sz w:val="32"/>
+          <w:szCs w:val="32"/>
+        </w:rPr>
+        <w:t>) method removes the last item in a list, but it lets you work</w:t>
+      </w:r>
       <w:bookmarkEnd w:id="0"/>
+    </w:p>
+    <w:p>
+      <w:pPr>
+        <w:autoSpaceDE w:val="0"/>
+        <w:autoSpaceDN w:val="0"/>
+        <w:adjustRightInd w:val="0"/>
+        <w:spacing w:after="0" w:line="240" w:lineRule="auto"/>
+        <w:rPr>
+          <w:sz w:val="32"/>
+          <w:szCs w:val="32"/>
+        </w:rPr>
+      </w:pPr>
+      <w:proofErr w:type="gramStart"/>
+      <w:r>
+        <w:rPr>
+          <w:sz w:val="32"/>
+          <w:szCs w:val="32"/>
+        </w:rPr>
+        <w:t>with</w:t>
+      </w:r>
+      <w:proofErr w:type="gramEnd"/>
+      <w:r>
+        <w:rPr>
+          <w:sz w:val="32"/>
+          <w:szCs w:val="32"/>
+        </w:rPr>
+        <w:t xml:space="preserve"> that item after removing it</w:t>
+      </w:r>
+    </w:p>
+    <w:p>
+      <w:pPr>
+        <w:autoSpaceDE w:val="0"/>
+        <w:autoSpaceDN w:val="0"/>
+        <w:adjustRightInd w:val="0"/>
+        <w:spacing w:after="0" w:line="240" w:lineRule="auto"/>
+        <w:rPr>
+          <w:sz w:val="32"/>
+          <w:szCs w:val="32"/>
+        </w:rPr>
+      </w:pPr>
+    </w:p>
+    <w:p>
+      <w:pPr>
+        <w:autoSpaceDE w:val="0"/>
+        <w:autoSpaceDN w:val="0"/>
+        <w:adjustRightInd w:val="0"/>
+        <w:spacing w:after="0" w:line="240" w:lineRule="auto"/>
+        <w:rPr>
+          <w:b/>
+          <w:sz w:val="32"/>
+          <w:szCs w:val="32"/>
+        </w:rPr>
+      </w:pPr>
+      <w:r>
+        <w:rPr>
+          <w:b/>
+          <w:sz w:val="32"/>
+          <w:szCs w:val="32"/>
+        </w:rPr>
+        <w:t>Popping Items from any Position in a List</w:t>
+      </w:r>
+    </w:p>
+    <w:p>
+      <w:pPr>
+        <w:autoSpaceDE w:val="0"/>
+        <w:autoSpaceDN w:val="0"/>
+        <w:adjustRightInd w:val="0"/>
+        <w:spacing w:after="0" w:line="240" w:lineRule="auto"/>
+        <w:rPr>
+          <w:sz w:val="32"/>
+          <w:szCs w:val="32"/>
+        </w:rPr>
+      </w:pPr>
+      <w:r>
+        <w:rPr>
+          <w:sz w:val="32"/>
+          <w:szCs w:val="32"/>
+        </w:rPr>
+        <w:t xml:space="preserve">You can actually use </w:t>
+      </w:r>
+      <w:proofErr w:type="gramStart"/>
+      <w:r>
+        <w:rPr>
+          <w:sz w:val="32"/>
+          <w:szCs w:val="32"/>
+        </w:rPr>
+        <w:t>pop(</w:t>
+      </w:r>
+      <w:proofErr w:type="gramEnd"/>
+      <w:r>
+        <w:rPr>
+          <w:sz w:val="32"/>
+          <w:szCs w:val="32"/>
+        </w:rPr>
+        <w:t>) to remove an item in a list at any position by</w:t>
+      </w:r>
+    </w:p>
+    <w:p>
+      <w:pPr>
+        <w:autoSpaceDE w:val="0"/>
+        <w:autoSpaceDN w:val="0"/>
+        <w:adjustRightInd w:val="0"/>
+        <w:spacing w:after="0" w:line="240" w:lineRule="auto"/>
+        <w:rPr>
+          <w:sz w:val="32"/>
+          <w:szCs w:val="32"/>
+        </w:rPr>
+      </w:pPr>
+      <w:proofErr w:type="gramStart"/>
+      <w:r>
+        <w:rPr>
+          <w:sz w:val="32"/>
+          <w:szCs w:val="32"/>
+        </w:rPr>
+        <w:t>including</w:t>
+      </w:r>
+      <w:proofErr w:type="gramEnd"/>
+      <w:r>
+        <w:rPr>
+          <w:sz w:val="32"/>
+          <w:szCs w:val="32"/>
+        </w:rPr>
+        <w:t xml:space="preserve"> the index of the item you want to remove in parentheses</w:t>
+      </w:r>
+    </w:p>
+    <w:p>
+      <w:pPr>
+        <w:autoSpaceDE w:val="0"/>
+        <w:autoSpaceDN w:val="0"/>
+        <w:adjustRightInd w:val="0"/>
+        <w:spacing w:after="0" w:line="240" w:lineRule="auto"/>
+        <w:rPr>
+          <w:sz w:val="32"/>
+          <w:szCs w:val="32"/>
+        </w:rPr>
+      </w:pPr>
+    </w:p>
+    <w:p>
+      <w:pPr>
+        <w:pStyle w:val="HTMLPreformatted"/>
+        <w:shd w:val="clear" w:color="auto" w:fill="2B2B2B"/>
+        <w:rPr>
+          <w:color w:val="A9B7C6"/>
+          <w:sz w:val="14"/>
+          <w:szCs w:val="14"/>
+        </w:rPr>
+      </w:pPr>
+      <w:r>
+        <w:rPr>
+          <w:color w:val="A9B7C6"/>
+          <w:sz w:val="14"/>
+          <w:szCs w:val="14"/>
+        </w:rPr>
+        <w:t xml:space="preserve">ele1 = </w:t>
+      </w:r>
+      <w:proofErr w:type="spellStart"/>
+      <w:proofErr w:type="gramStart"/>
+      <w:r>
+        <w:rPr>
+          <w:color w:val="A9B7C6"/>
+          <w:sz w:val="14"/>
+          <w:szCs w:val="14"/>
+        </w:rPr>
+        <w:t>firstList.pop</w:t>
+      </w:r>
+      <w:proofErr w:type="spellEnd"/>
+      <w:r>
+        <w:rPr>
+          <w:color w:val="A9B7C6"/>
+          <w:sz w:val="14"/>
+          <w:szCs w:val="14"/>
+        </w:rPr>
+        <w:t>(</w:t>
+      </w:r>
+      <w:proofErr w:type="gramEnd"/>
+      <w:r>
+        <w:rPr>
+          <w:color w:val="6897BB"/>
+          <w:sz w:val="14"/>
+          <w:szCs w:val="14"/>
+        </w:rPr>
+        <w:t>0</w:t>
+      </w:r>
+      <w:r>
+        <w:rPr>
+          <w:color w:val="A9B7C6"/>
+          <w:sz w:val="14"/>
+          <w:szCs w:val="14"/>
+        </w:rPr>
+        <w:t>)</w:t>
+      </w:r>
+      <w:r>
+        <w:rPr>
+          <w:color w:val="A9B7C6"/>
+          <w:sz w:val="14"/>
+          <w:szCs w:val="14"/>
+        </w:rPr>
+        <w:br/>
+      </w:r>
+      <w:r>
+        <w:rPr>
+          <w:color w:val="8888C6"/>
+          <w:sz w:val="14"/>
+          <w:szCs w:val="14"/>
+        </w:rPr>
+        <w:t>print</w:t>
+      </w:r>
+      <w:r>
+        <w:rPr>
+          <w:color w:val="A9B7C6"/>
+          <w:sz w:val="14"/>
+          <w:szCs w:val="14"/>
+        </w:rPr>
+        <w:t>(ele1)</w:t>
+      </w:r>
+      <w:r>
+        <w:rPr>
+          <w:color w:val="A9B7C6"/>
+          <w:sz w:val="14"/>
+          <w:szCs w:val="14"/>
+        </w:rPr>
+        <w:br/>
+      </w:r>
+      <w:r>
+        <w:rPr>
+          <w:color w:val="8888C6"/>
+          <w:sz w:val="14"/>
+          <w:szCs w:val="14"/>
+        </w:rPr>
+        <w:t>print</w:t>
+      </w:r>
+      <w:r>
+        <w:rPr>
+          <w:color w:val="A9B7C6"/>
+          <w:sz w:val="14"/>
+          <w:szCs w:val="14"/>
+        </w:rPr>
+        <w:t>(</w:t>
+      </w:r>
+      <w:proofErr w:type="spellStart"/>
+      <w:r>
+        <w:rPr>
+          <w:color w:val="A9B7C6"/>
+          <w:sz w:val="14"/>
+          <w:szCs w:val="14"/>
+        </w:rPr>
+        <w:t>firstList</w:t>
+      </w:r>
+      <w:proofErr w:type="spellEnd"/>
+      <w:r>
+        <w:rPr>
+          <w:color w:val="A9B7C6"/>
+          <w:sz w:val="14"/>
+          <w:szCs w:val="14"/>
+        </w:rPr>
+        <w:t>)</w:t>
+      </w:r>
+    </w:p>
+    <w:p>
+      <w:pPr>
+        <w:autoSpaceDE w:val="0"/>
+        <w:autoSpaceDN w:val="0"/>
+        <w:adjustRightInd w:val="0"/>
+        <w:spacing w:after="0" w:line="240" w:lineRule="auto"/>
+        <w:rPr>
+          <w:sz w:val="32"/>
+          <w:szCs w:val="32"/>
+        </w:rPr>
+      </w:pPr>
     </w:p>
     <w:sectPr>
       <w:pgSz w:w="12240" w:h="15840"/>
@@ -511,6 +4189,54 @@
     <w:semiHidden/>
     <w:unhideWhenUsed/>
   </w:style>
+  <w:style w:type="paragraph" w:styleId="HTMLPreformatted">
+    <w:name w:val="HTML Preformatted"/>
+    <w:basedOn w:val="Normal"/>
+    <w:link w:val="HTMLPreformattedChar"/>
+    <w:uiPriority w:val="99"/>
+    <w:semiHidden/>
+    <w:unhideWhenUsed/>
+    <w:rsid w:val="006E3C46"/>
+    <w:pPr>
+      <w:tabs>
+        <w:tab w:val="left" w:pos="916"/>
+        <w:tab w:val="left" w:pos="1832"/>
+        <w:tab w:val="left" w:pos="2748"/>
+        <w:tab w:val="left" w:pos="3664"/>
+        <w:tab w:val="left" w:pos="4580"/>
+        <w:tab w:val="left" w:pos="5496"/>
+        <w:tab w:val="left" w:pos="6412"/>
+        <w:tab w:val="left" w:pos="7328"/>
+        <w:tab w:val="left" w:pos="8244"/>
+        <w:tab w:val="left" w:pos="9160"/>
+        <w:tab w:val="left" w:pos="10076"/>
+        <w:tab w:val="left" w:pos="10992"/>
+        <w:tab w:val="left" w:pos="11908"/>
+        <w:tab w:val="left" w:pos="12824"/>
+        <w:tab w:val="left" w:pos="13740"/>
+        <w:tab w:val="left" w:pos="14656"/>
+      </w:tabs>
+      <w:spacing w:after="0" w:line="240" w:lineRule="auto"/>
+    </w:pPr>
+    <w:rPr>
+      <w:rFonts w:ascii="Courier New" w:eastAsia="Times New Roman" w:hAnsi="Courier New" w:cs="Courier New"/>
+      <w:sz w:val="20"/>
+      <w:szCs w:val="20"/>
+    </w:rPr>
+  </w:style>
+  <w:style w:type="character" w:customStyle="1" w:styleId="HTMLPreformattedChar">
+    <w:name w:val="HTML Preformatted Char"/>
+    <w:basedOn w:val="DefaultParagraphFont"/>
+    <w:link w:val="HTMLPreformatted"/>
+    <w:uiPriority w:val="99"/>
+    <w:semiHidden/>
+    <w:rsid w:val="006E3C46"/>
+    <w:rPr>
+      <w:rFonts w:ascii="Courier New" w:eastAsia="Times New Roman" w:hAnsi="Courier New" w:cs="Courier New"/>
+      <w:sz w:val="20"/>
+      <w:szCs w:val="20"/>
+    </w:rPr>
+  </w:style>
 </w:styles>
 </file>
 

--- a/Python.docx
+++ b/Python.docx
@@ -3462,7 +3462,6 @@
           <w:szCs w:val="32"/>
         </w:rPr>
       </w:pPr>
-      <w:bookmarkStart w:id="0" w:name="_GoBack"/>
       <w:r>
         <w:rPr>
           <w:sz w:val="32"/>
@@ -3487,7 +3486,6 @@
         </w:rPr>
         <w:t>) method removes the last item in a list, but it lets you work</w:t>
       </w:r>
-      <w:bookmarkEnd w:id="0"/>
     </w:p>
     <w:p>
       <w:pPr>
@@ -3757,6 +3755,4717 @@
           <w:szCs w:val="32"/>
         </w:rPr>
       </w:pPr>
+    </w:p>
+    <w:p>
+      <w:pPr>
+        <w:autoSpaceDE w:val="0"/>
+        <w:autoSpaceDN w:val="0"/>
+        <w:adjustRightInd w:val="0"/>
+        <w:spacing w:after="0" w:line="240" w:lineRule="auto"/>
+        <w:rPr>
+          <w:b/>
+          <w:sz w:val="32"/>
+          <w:szCs w:val="32"/>
+        </w:rPr>
+      </w:pPr>
+      <w:r>
+        <w:rPr>
+          <w:b/>
+          <w:sz w:val="32"/>
+          <w:szCs w:val="32"/>
+        </w:rPr>
+        <w:t xml:space="preserve">Sorting </w:t>
+      </w:r>
+      <w:proofErr w:type="spellStart"/>
+      <w:r>
+        <w:rPr>
+          <w:b/>
+          <w:sz w:val="32"/>
+          <w:szCs w:val="32"/>
+        </w:rPr>
+        <w:t>a</w:t>
+      </w:r>
+      <w:proofErr w:type="spellEnd"/>
+      <w:r>
+        <w:rPr>
+          <w:b/>
+          <w:sz w:val="32"/>
+          <w:szCs w:val="32"/>
+        </w:rPr>
+        <w:t xml:space="preserve"> array</w:t>
+      </w:r>
+    </w:p>
+    <w:p>
+      <w:pPr>
+        <w:shd w:val="clear" w:color="auto" w:fill="2B2B2B"/>
+        <w:tabs>
+          <w:tab w:val="left" w:pos="916"/>
+          <w:tab w:val="left" w:pos="1832"/>
+          <w:tab w:val="left" w:pos="2748"/>
+          <w:tab w:val="left" w:pos="3664"/>
+          <w:tab w:val="left" w:pos="4580"/>
+          <w:tab w:val="left" w:pos="5496"/>
+          <w:tab w:val="left" w:pos="6412"/>
+          <w:tab w:val="left" w:pos="7328"/>
+          <w:tab w:val="left" w:pos="8244"/>
+          <w:tab w:val="left" w:pos="9160"/>
+          <w:tab w:val="left" w:pos="10076"/>
+          <w:tab w:val="left" w:pos="10992"/>
+          <w:tab w:val="left" w:pos="11908"/>
+          <w:tab w:val="left" w:pos="12824"/>
+          <w:tab w:val="left" w:pos="13740"/>
+          <w:tab w:val="left" w:pos="14656"/>
+        </w:tabs>
+        <w:spacing w:after="0" w:line="240" w:lineRule="auto"/>
+        <w:rPr>
+          <w:rFonts w:ascii="Courier New" w:eastAsia="Times New Roman" w:hAnsi="Courier New" w:cs="Courier New"/>
+          <w:color w:val="A9B7C6"/>
+          <w:sz w:val="14"/>
+          <w:szCs w:val="14"/>
+        </w:rPr>
+      </w:pPr>
+      <w:r>
+        <w:rPr>
+          <w:rFonts w:ascii="Courier New" w:eastAsia="Times New Roman" w:hAnsi="Courier New" w:cs="Courier New"/>
+          <w:color w:val="8888C6"/>
+          <w:sz w:val="14"/>
+          <w:szCs w:val="14"/>
+        </w:rPr>
+        <w:t>print</w:t>
+      </w:r>
+      <w:r>
+        <w:rPr>
+          <w:rFonts w:ascii="Courier New" w:eastAsia="Times New Roman" w:hAnsi="Courier New" w:cs="Courier New"/>
+          <w:color w:val="A9B7C6"/>
+          <w:sz w:val="14"/>
+          <w:szCs w:val="14"/>
+        </w:rPr>
+        <w:t>(</w:t>
+      </w:r>
+      <w:proofErr w:type="spellStart"/>
+      <w:r>
+        <w:rPr>
+          <w:rFonts w:ascii="Courier New" w:eastAsia="Times New Roman" w:hAnsi="Courier New" w:cs="Courier New"/>
+          <w:color w:val="A9B7C6"/>
+          <w:sz w:val="14"/>
+          <w:szCs w:val="14"/>
+        </w:rPr>
+        <w:t>firstList</w:t>
+      </w:r>
+      <w:proofErr w:type="spellEnd"/>
+      <w:r>
+        <w:rPr>
+          <w:rFonts w:ascii="Courier New" w:eastAsia="Times New Roman" w:hAnsi="Courier New" w:cs="Courier New"/>
+          <w:color w:val="A9B7C6"/>
+          <w:sz w:val="14"/>
+          <w:szCs w:val="14"/>
+        </w:rPr>
+        <w:t>)</w:t>
+      </w:r>
+      <w:r>
+        <w:rPr>
+          <w:rFonts w:ascii="Courier New" w:eastAsia="Times New Roman" w:hAnsi="Courier New" w:cs="Courier New"/>
+          <w:color w:val="A9B7C6"/>
+          <w:sz w:val="14"/>
+          <w:szCs w:val="14"/>
+        </w:rPr>
+        <w:br/>
+      </w:r>
+      <w:proofErr w:type="spellStart"/>
+      <w:r>
+        <w:rPr>
+          <w:rFonts w:ascii="Courier New" w:eastAsia="Times New Roman" w:hAnsi="Courier New" w:cs="Courier New"/>
+          <w:color w:val="A9B7C6"/>
+          <w:sz w:val="14"/>
+          <w:szCs w:val="14"/>
+        </w:rPr>
+        <w:t>firstList.sort</w:t>
+      </w:r>
+      <w:proofErr w:type="spellEnd"/>
+      <w:r>
+        <w:rPr>
+          <w:rFonts w:ascii="Courier New" w:eastAsia="Times New Roman" w:hAnsi="Courier New" w:cs="Courier New"/>
+          <w:color w:val="A9B7C6"/>
+          <w:sz w:val="14"/>
+          <w:szCs w:val="14"/>
+        </w:rPr>
+        <w:t>()</w:t>
+      </w:r>
+      <w:r>
+        <w:rPr>
+          <w:rFonts w:ascii="Courier New" w:eastAsia="Times New Roman" w:hAnsi="Courier New" w:cs="Courier New"/>
+          <w:color w:val="A9B7C6"/>
+          <w:sz w:val="14"/>
+          <w:szCs w:val="14"/>
+        </w:rPr>
+        <w:br/>
+      </w:r>
+      <w:proofErr w:type="spellStart"/>
+      <w:r>
+        <w:rPr>
+          <w:rFonts w:ascii="Courier New" w:eastAsia="Times New Roman" w:hAnsi="Courier New" w:cs="Courier New"/>
+          <w:color w:val="A9B7C6"/>
+          <w:sz w:val="14"/>
+          <w:szCs w:val="14"/>
+        </w:rPr>
+        <w:t>firstList.sort</w:t>
+      </w:r>
+      <w:proofErr w:type="spellEnd"/>
+      <w:r>
+        <w:rPr>
+          <w:rFonts w:ascii="Courier New" w:eastAsia="Times New Roman" w:hAnsi="Courier New" w:cs="Courier New"/>
+          <w:color w:val="A9B7C6"/>
+          <w:sz w:val="14"/>
+          <w:szCs w:val="14"/>
+        </w:rPr>
+        <w:t>(</w:t>
+      </w:r>
+      <w:r>
+        <w:rPr>
+          <w:rFonts w:ascii="Courier New" w:eastAsia="Times New Roman" w:hAnsi="Courier New" w:cs="Courier New"/>
+          <w:color w:val="AA4926"/>
+          <w:sz w:val="14"/>
+          <w:szCs w:val="14"/>
+        </w:rPr>
+        <w:t>reverse</w:t>
+      </w:r>
+      <w:r>
+        <w:rPr>
+          <w:rFonts w:ascii="Courier New" w:eastAsia="Times New Roman" w:hAnsi="Courier New" w:cs="Courier New"/>
+          <w:color w:val="A9B7C6"/>
+          <w:sz w:val="14"/>
+          <w:szCs w:val="14"/>
+        </w:rPr>
+        <w:t>=</w:t>
+      </w:r>
+      <w:r>
+        <w:rPr>
+          <w:rFonts w:ascii="Courier New" w:eastAsia="Times New Roman" w:hAnsi="Courier New" w:cs="Courier New"/>
+          <w:color w:val="CC7832"/>
+          <w:sz w:val="14"/>
+          <w:szCs w:val="14"/>
+        </w:rPr>
+        <w:t>True</w:t>
+      </w:r>
+      <w:r>
+        <w:rPr>
+          <w:rFonts w:ascii="Courier New" w:eastAsia="Times New Roman" w:hAnsi="Courier New" w:cs="Courier New"/>
+          <w:color w:val="A9B7C6"/>
+          <w:sz w:val="14"/>
+          <w:szCs w:val="14"/>
+        </w:rPr>
+        <w:t>)</w:t>
+      </w:r>
+      <w:r>
+        <w:rPr>
+          <w:rFonts w:ascii="Courier New" w:eastAsia="Times New Roman" w:hAnsi="Courier New" w:cs="Courier New"/>
+          <w:color w:val="A9B7C6"/>
+          <w:sz w:val="14"/>
+          <w:szCs w:val="14"/>
+        </w:rPr>
+        <w:br/>
+      </w:r>
+      <w:r>
+        <w:rPr>
+          <w:rFonts w:ascii="Courier New" w:eastAsia="Times New Roman" w:hAnsi="Courier New" w:cs="Courier New"/>
+          <w:color w:val="8888C6"/>
+          <w:sz w:val="14"/>
+          <w:szCs w:val="14"/>
+        </w:rPr>
+        <w:t>print</w:t>
+      </w:r>
+      <w:r>
+        <w:rPr>
+          <w:rFonts w:ascii="Courier New" w:eastAsia="Times New Roman" w:hAnsi="Courier New" w:cs="Courier New"/>
+          <w:color w:val="A9B7C6"/>
+          <w:sz w:val="14"/>
+          <w:szCs w:val="14"/>
+        </w:rPr>
+        <w:t>(</w:t>
+      </w:r>
+      <w:proofErr w:type="spellStart"/>
+      <w:r>
+        <w:rPr>
+          <w:rFonts w:ascii="Courier New" w:eastAsia="Times New Roman" w:hAnsi="Courier New" w:cs="Courier New"/>
+          <w:color w:val="A9B7C6"/>
+          <w:sz w:val="14"/>
+          <w:szCs w:val="14"/>
+        </w:rPr>
+        <w:t>firstList</w:t>
+      </w:r>
+      <w:proofErr w:type="spellEnd"/>
+      <w:r>
+        <w:rPr>
+          <w:rFonts w:ascii="Courier New" w:eastAsia="Times New Roman" w:hAnsi="Courier New" w:cs="Courier New"/>
+          <w:color w:val="A9B7C6"/>
+          <w:sz w:val="14"/>
+          <w:szCs w:val="14"/>
+        </w:rPr>
+        <w:t>)</w:t>
+      </w:r>
+      <w:r>
+        <w:rPr>
+          <w:rFonts w:ascii="Courier New" w:eastAsia="Times New Roman" w:hAnsi="Courier New" w:cs="Courier New"/>
+          <w:color w:val="A9B7C6"/>
+          <w:sz w:val="14"/>
+          <w:szCs w:val="14"/>
+        </w:rPr>
+        <w:br/>
+      </w:r>
+      <w:r>
+        <w:rPr>
+          <w:rFonts w:ascii="Courier New" w:eastAsia="Times New Roman" w:hAnsi="Courier New" w:cs="Courier New"/>
+          <w:color w:val="8888C6"/>
+          <w:sz w:val="14"/>
+          <w:szCs w:val="14"/>
+        </w:rPr>
+        <w:t>print</w:t>
+      </w:r>
+      <w:r>
+        <w:rPr>
+          <w:rFonts w:ascii="Courier New" w:eastAsia="Times New Roman" w:hAnsi="Courier New" w:cs="Courier New"/>
+          <w:color w:val="A9B7C6"/>
+          <w:sz w:val="14"/>
+          <w:szCs w:val="14"/>
+        </w:rPr>
+        <w:t>(</w:t>
+      </w:r>
+      <w:r>
+        <w:rPr>
+          <w:rFonts w:ascii="Courier New" w:eastAsia="Times New Roman" w:hAnsi="Courier New" w:cs="Courier New"/>
+          <w:color w:val="8888C6"/>
+          <w:sz w:val="14"/>
+          <w:szCs w:val="14"/>
+        </w:rPr>
+        <w:t>sorted</w:t>
+      </w:r>
+      <w:r>
+        <w:rPr>
+          <w:rFonts w:ascii="Courier New" w:eastAsia="Times New Roman" w:hAnsi="Courier New" w:cs="Courier New"/>
+          <w:color w:val="A9B7C6"/>
+          <w:sz w:val="14"/>
+          <w:szCs w:val="14"/>
+        </w:rPr>
+        <w:t>(</w:t>
+      </w:r>
+      <w:proofErr w:type="spellStart"/>
+      <w:r>
+        <w:rPr>
+          <w:rFonts w:ascii="Courier New" w:eastAsia="Times New Roman" w:hAnsi="Courier New" w:cs="Courier New"/>
+          <w:color w:val="A9B7C6"/>
+          <w:sz w:val="14"/>
+          <w:szCs w:val="14"/>
+        </w:rPr>
+        <w:t>firstList</w:t>
+      </w:r>
+      <w:proofErr w:type="spellEnd"/>
+      <w:r>
+        <w:rPr>
+          <w:rFonts w:ascii="Courier New" w:eastAsia="Times New Roman" w:hAnsi="Courier New" w:cs="Courier New"/>
+          <w:color w:val="A9B7C6"/>
+          <w:sz w:val="14"/>
+          <w:szCs w:val="14"/>
+        </w:rPr>
+        <w:t>))</w:t>
+      </w:r>
+    </w:p>
+    <w:p>
+      <w:pPr>
+        <w:autoSpaceDE w:val="0"/>
+        <w:autoSpaceDN w:val="0"/>
+        <w:adjustRightInd w:val="0"/>
+        <w:spacing w:after="0" w:line="240" w:lineRule="auto"/>
+        <w:rPr>
+          <w:b/>
+          <w:sz w:val="32"/>
+          <w:szCs w:val="32"/>
+        </w:rPr>
+      </w:pPr>
+    </w:p>
+    <w:p>
+      <w:pPr>
+        <w:autoSpaceDE w:val="0"/>
+        <w:autoSpaceDN w:val="0"/>
+        <w:adjustRightInd w:val="0"/>
+        <w:spacing w:after="0" w:line="240" w:lineRule="auto"/>
+        <w:rPr>
+          <w:sz w:val="32"/>
+          <w:szCs w:val="32"/>
+        </w:rPr>
+      </w:pPr>
+      <w:r>
+        <w:rPr>
+          <w:sz w:val="32"/>
+          <w:szCs w:val="32"/>
+        </w:rPr>
+        <w:t xml:space="preserve">The </w:t>
+      </w:r>
+      <w:proofErr w:type="gramStart"/>
+      <w:r>
+        <w:rPr>
+          <w:sz w:val="32"/>
+          <w:szCs w:val="32"/>
+        </w:rPr>
+        <w:t>reverse(</w:t>
+      </w:r>
+      <w:proofErr w:type="gramEnd"/>
+      <w:r>
+        <w:rPr>
+          <w:sz w:val="32"/>
+          <w:szCs w:val="32"/>
+        </w:rPr>
+        <w:t>) method changes the order of a list permanently, but you</w:t>
+      </w:r>
+    </w:p>
+    <w:p>
+      <w:pPr>
+        <w:autoSpaceDE w:val="0"/>
+        <w:autoSpaceDN w:val="0"/>
+        <w:adjustRightInd w:val="0"/>
+        <w:spacing w:after="0" w:line="240" w:lineRule="auto"/>
+        <w:rPr>
+          <w:sz w:val="32"/>
+          <w:szCs w:val="32"/>
+        </w:rPr>
+      </w:pPr>
+      <w:proofErr w:type="gramStart"/>
+      <w:r>
+        <w:rPr>
+          <w:sz w:val="32"/>
+          <w:szCs w:val="32"/>
+        </w:rPr>
+        <w:t>can</w:t>
+      </w:r>
+      <w:proofErr w:type="gramEnd"/>
+      <w:r>
+        <w:rPr>
+          <w:sz w:val="32"/>
+          <w:szCs w:val="32"/>
+        </w:rPr>
+        <w:t xml:space="preserve"> revert to the original order anytime by applying reverse() to the same list a second time</w:t>
+      </w:r>
+    </w:p>
+    <w:p>
+      <w:pPr>
+        <w:autoSpaceDE w:val="0"/>
+        <w:autoSpaceDN w:val="0"/>
+        <w:adjustRightInd w:val="0"/>
+        <w:spacing w:after="0" w:line="240" w:lineRule="auto"/>
+        <w:rPr>
+          <w:sz w:val="32"/>
+          <w:szCs w:val="32"/>
+        </w:rPr>
+      </w:pPr>
+    </w:p>
+    <w:p>
+      <w:pPr>
+        <w:autoSpaceDE w:val="0"/>
+        <w:autoSpaceDN w:val="0"/>
+        <w:adjustRightInd w:val="0"/>
+        <w:spacing w:after="0" w:line="240" w:lineRule="auto"/>
+        <w:rPr>
+          <w:sz w:val="32"/>
+          <w:szCs w:val="32"/>
+        </w:rPr>
+      </w:pPr>
+      <w:r>
+        <w:rPr>
+          <w:sz w:val="32"/>
+          <w:szCs w:val="32"/>
+        </w:rPr>
+        <w:t>Slicing a List</w:t>
+      </w:r>
+    </w:p>
+    <w:p>
+      <w:pPr>
+        <w:autoSpaceDE w:val="0"/>
+        <w:autoSpaceDN w:val="0"/>
+        <w:adjustRightInd w:val="0"/>
+        <w:spacing w:after="0" w:line="240" w:lineRule="auto"/>
+        <w:rPr>
+          <w:sz w:val="32"/>
+          <w:szCs w:val="32"/>
+        </w:rPr>
+      </w:pPr>
+      <w:r>
+        <w:rPr>
+          <w:sz w:val="32"/>
+          <w:szCs w:val="32"/>
+        </w:rPr>
+        <w:t>To make a slice, you specify the index of the first and last elements you</w:t>
+      </w:r>
+    </w:p>
+    <w:p>
+      <w:pPr>
+        <w:autoSpaceDE w:val="0"/>
+        <w:autoSpaceDN w:val="0"/>
+        <w:adjustRightInd w:val="0"/>
+        <w:spacing w:after="0" w:line="240" w:lineRule="auto"/>
+        <w:rPr>
+          <w:sz w:val="32"/>
+          <w:szCs w:val="32"/>
+        </w:rPr>
+      </w:pPr>
+      <w:proofErr w:type="gramStart"/>
+      <w:r>
+        <w:rPr>
+          <w:sz w:val="32"/>
+          <w:szCs w:val="32"/>
+        </w:rPr>
+        <w:t>want</w:t>
+      </w:r>
+      <w:proofErr w:type="gramEnd"/>
+      <w:r>
+        <w:rPr>
+          <w:sz w:val="32"/>
+          <w:szCs w:val="32"/>
+        </w:rPr>
+        <w:t xml:space="preserve"> to work with. As with the </w:t>
+      </w:r>
+      <w:proofErr w:type="gramStart"/>
+      <w:r>
+        <w:rPr>
+          <w:sz w:val="32"/>
+          <w:szCs w:val="32"/>
+        </w:rPr>
+        <w:t>range(</w:t>
+      </w:r>
+      <w:proofErr w:type="gramEnd"/>
+      <w:r>
+        <w:rPr>
+          <w:sz w:val="32"/>
+          <w:szCs w:val="32"/>
+        </w:rPr>
+        <w:t>) function, Python stops one item</w:t>
+      </w:r>
+    </w:p>
+    <w:p>
+      <w:pPr>
+        <w:autoSpaceDE w:val="0"/>
+        <w:autoSpaceDN w:val="0"/>
+        <w:adjustRightInd w:val="0"/>
+        <w:spacing w:after="0" w:line="240" w:lineRule="auto"/>
+        <w:rPr>
+          <w:sz w:val="32"/>
+          <w:szCs w:val="32"/>
+        </w:rPr>
+      </w:pPr>
+      <w:proofErr w:type="gramStart"/>
+      <w:r>
+        <w:rPr>
+          <w:sz w:val="32"/>
+          <w:szCs w:val="32"/>
+        </w:rPr>
+        <w:t>before</w:t>
+      </w:r>
+      <w:proofErr w:type="gramEnd"/>
+      <w:r>
+        <w:rPr>
+          <w:sz w:val="32"/>
+          <w:szCs w:val="32"/>
+        </w:rPr>
+        <w:t xml:space="preserve"> the second index you specify.</w:t>
+      </w:r>
+    </w:p>
+    <w:p>
+      <w:pPr>
+        <w:autoSpaceDE w:val="0"/>
+        <w:autoSpaceDN w:val="0"/>
+        <w:adjustRightInd w:val="0"/>
+        <w:spacing w:after="0" w:line="240" w:lineRule="auto"/>
+        <w:rPr>
+          <w:sz w:val="32"/>
+          <w:szCs w:val="32"/>
+        </w:rPr>
+      </w:pPr>
+    </w:p>
+    <w:p>
+      <w:pPr>
+        <w:autoSpaceDE w:val="0"/>
+        <w:autoSpaceDN w:val="0"/>
+        <w:adjustRightInd w:val="0"/>
+        <w:spacing w:after="0" w:line="240" w:lineRule="auto"/>
+        <w:rPr>
+          <w:sz w:val="32"/>
+          <w:szCs w:val="32"/>
+        </w:rPr>
+      </w:pPr>
+      <w:proofErr w:type="gramStart"/>
+      <w:r>
+        <w:rPr>
+          <w:sz w:val="32"/>
+          <w:szCs w:val="32"/>
+        </w:rPr>
+        <w:t>players</w:t>
+      </w:r>
+      <w:proofErr w:type="gramEnd"/>
+      <w:r>
+        <w:rPr>
+          <w:sz w:val="32"/>
+          <w:szCs w:val="32"/>
+        </w:rPr>
+        <w:t xml:space="preserve"> = ['</w:t>
+      </w:r>
+      <w:proofErr w:type="spellStart"/>
+      <w:r>
+        <w:rPr>
+          <w:sz w:val="32"/>
+          <w:szCs w:val="32"/>
+        </w:rPr>
+        <w:t>charles</w:t>
+      </w:r>
+      <w:proofErr w:type="spellEnd"/>
+      <w:r>
+        <w:rPr>
+          <w:sz w:val="32"/>
+          <w:szCs w:val="32"/>
+        </w:rPr>
+        <w:t>', '</w:t>
+      </w:r>
+      <w:proofErr w:type="spellStart"/>
+      <w:r>
+        <w:rPr>
+          <w:sz w:val="32"/>
+          <w:szCs w:val="32"/>
+        </w:rPr>
+        <w:t>martina</w:t>
+      </w:r>
+      <w:proofErr w:type="spellEnd"/>
+      <w:r>
+        <w:rPr>
+          <w:sz w:val="32"/>
+          <w:szCs w:val="32"/>
+        </w:rPr>
+        <w:t>', '</w:t>
+      </w:r>
+      <w:proofErr w:type="spellStart"/>
+      <w:r>
+        <w:rPr>
+          <w:sz w:val="32"/>
+          <w:szCs w:val="32"/>
+        </w:rPr>
+        <w:t>michael</w:t>
+      </w:r>
+      <w:proofErr w:type="spellEnd"/>
+      <w:r>
+        <w:rPr>
+          <w:sz w:val="32"/>
+          <w:szCs w:val="32"/>
+        </w:rPr>
+        <w:t>', '</w:t>
+      </w:r>
+      <w:proofErr w:type="spellStart"/>
+      <w:r>
+        <w:rPr>
+          <w:sz w:val="32"/>
+          <w:szCs w:val="32"/>
+        </w:rPr>
+        <w:t>florence</w:t>
+      </w:r>
+      <w:proofErr w:type="spellEnd"/>
+      <w:r>
+        <w:rPr>
+          <w:sz w:val="32"/>
+          <w:szCs w:val="32"/>
+        </w:rPr>
+        <w:t>', '</w:t>
+      </w:r>
+      <w:proofErr w:type="spellStart"/>
+      <w:r>
+        <w:rPr>
+          <w:sz w:val="32"/>
+          <w:szCs w:val="32"/>
+        </w:rPr>
+        <w:t>eli</w:t>
+      </w:r>
+      <w:proofErr w:type="spellEnd"/>
+      <w:r>
+        <w:rPr>
+          <w:sz w:val="32"/>
+          <w:szCs w:val="32"/>
+        </w:rPr>
+        <w:t>']</w:t>
+      </w:r>
+    </w:p>
+    <w:p>
+      <w:pPr>
+        <w:autoSpaceDE w:val="0"/>
+        <w:autoSpaceDN w:val="0"/>
+        <w:adjustRightInd w:val="0"/>
+        <w:spacing w:after="0" w:line="240" w:lineRule="auto"/>
+        <w:rPr>
+          <w:sz w:val="32"/>
+          <w:szCs w:val="32"/>
+        </w:rPr>
+      </w:pPr>
+      <w:proofErr w:type="gramStart"/>
+      <w:r>
+        <w:rPr>
+          <w:sz w:val="32"/>
+          <w:szCs w:val="32"/>
+        </w:rPr>
+        <w:t>print(</w:t>
+      </w:r>
+      <w:proofErr w:type="gramEnd"/>
+      <w:r>
+        <w:rPr>
+          <w:sz w:val="32"/>
+          <w:szCs w:val="32"/>
+        </w:rPr>
+        <w:t>players[1:4])</w:t>
+      </w:r>
+    </w:p>
+    <w:p>
+      <w:pPr>
+        <w:autoSpaceDE w:val="0"/>
+        <w:autoSpaceDN w:val="0"/>
+        <w:adjustRightInd w:val="0"/>
+        <w:spacing w:after="0" w:line="240" w:lineRule="auto"/>
+        <w:rPr>
+          <w:sz w:val="32"/>
+          <w:szCs w:val="32"/>
+        </w:rPr>
+      </w:pPr>
+      <w:r>
+        <w:rPr>
+          <w:sz w:val="32"/>
+          <w:szCs w:val="32"/>
+        </w:rPr>
+        <w:t>This time the slice starts with '</w:t>
+      </w:r>
+      <w:proofErr w:type="spellStart"/>
+      <w:r>
+        <w:rPr>
+          <w:sz w:val="32"/>
+          <w:szCs w:val="32"/>
+        </w:rPr>
+        <w:t>martina</w:t>
+      </w:r>
+      <w:proofErr w:type="spellEnd"/>
+      <w:r>
+        <w:rPr>
+          <w:sz w:val="32"/>
+          <w:szCs w:val="32"/>
+        </w:rPr>
+        <w:t>' and ends with '</w:t>
+      </w:r>
+      <w:proofErr w:type="spellStart"/>
+      <w:r>
+        <w:rPr>
+          <w:sz w:val="32"/>
+          <w:szCs w:val="32"/>
+        </w:rPr>
+        <w:t>florence</w:t>
+      </w:r>
+      <w:proofErr w:type="spellEnd"/>
+      <w:r>
+        <w:rPr>
+          <w:sz w:val="32"/>
+          <w:szCs w:val="32"/>
+        </w:rPr>
+        <w:t>':</w:t>
+      </w:r>
+    </w:p>
+    <w:p>
+      <w:pPr>
+        <w:autoSpaceDE w:val="0"/>
+        <w:autoSpaceDN w:val="0"/>
+        <w:adjustRightInd w:val="0"/>
+        <w:spacing w:after="0" w:line="240" w:lineRule="auto"/>
+        <w:rPr>
+          <w:sz w:val="32"/>
+          <w:szCs w:val="32"/>
+        </w:rPr>
+      </w:pPr>
+      <w:proofErr w:type="gramStart"/>
+      <w:r>
+        <w:rPr>
+          <w:sz w:val="32"/>
+          <w:szCs w:val="32"/>
+        </w:rPr>
+        <w:t>['</w:t>
+      </w:r>
+      <w:proofErr w:type="spellStart"/>
+      <w:r>
+        <w:rPr>
+          <w:sz w:val="32"/>
+          <w:szCs w:val="32"/>
+        </w:rPr>
+        <w:t>martina</w:t>
+      </w:r>
+      <w:proofErr w:type="spellEnd"/>
+      <w:proofErr w:type="gramEnd"/>
+      <w:r>
+        <w:rPr>
+          <w:sz w:val="32"/>
+          <w:szCs w:val="32"/>
+        </w:rPr>
+        <w:t>', '</w:t>
+      </w:r>
+      <w:proofErr w:type="spellStart"/>
+      <w:r>
+        <w:rPr>
+          <w:sz w:val="32"/>
+          <w:szCs w:val="32"/>
+        </w:rPr>
+        <w:t>michael</w:t>
+      </w:r>
+      <w:proofErr w:type="spellEnd"/>
+      <w:r>
+        <w:rPr>
+          <w:sz w:val="32"/>
+          <w:szCs w:val="32"/>
+        </w:rPr>
+        <w:t>', '</w:t>
+      </w:r>
+      <w:proofErr w:type="spellStart"/>
+      <w:r>
+        <w:rPr>
+          <w:sz w:val="32"/>
+          <w:szCs w:val="32"/>
+        </w:rPr>
+        <w:t>florence</w:t>
+      </w:r>
+      <w:proofErr w:type="spellEnd"/>
+      <w:r>
+        <w:rPr>
+          <w:sz w:val="32"/>
+          <w:szCs w:val="32"/>
+        </w:rPr>
+        <w:t>']</w:t>
+      </w:r>
+    </w:p>
+    <w:p>
+      <w:pPr>
+        <w:autoSpaceDE w:val="0"/>
+        <w:autoSpaceDN w:val="0"/>
+        <w:adjustRightInd w:val="0"/>
+        <w:spacing w:after="0" w:line="240" w:lineRule="auto"/>
+        <w:rPr>
+          <w:sz w:val="32"/>
+          <w:szCs w:val="32"/>
+        </w:rPr>
+      </w:pPr>
+    </w:p>
+    <w:p>
+      <w:pPr>
+        <w:autoSpaceDE w:val="0"/>
+        <w:autoSpaceDN w:val="0"/>
+        <w:adjustRightInd w:val="0"/>
+        <w:spacing w:after="0" w:line="240" w:lineRule="auto"/>
+        <w:rPr>
+          <w:sz w:val="32"/>
+          <w:szCs w:val="32"/>
+        </w:rPr>
+      </w:pPr>
+      <w:r>
+        <w:rPr>
+          <w:sz w:val="32"/>
+          <w:szCs w:val="32"/>
+        </w:rPr>
+        <w:t>If you omit the first index in a slice, Python automatically starts your</w:t>
+      </w:r>
+    </w:p>
+    <w:p>
+      <w:pPr>
+        <w:autoSpaceDE w:val="0"/>
+        <w:autoSpaceDN w:val="0"/>
+        <w:adjustRightInd w:val="0"/>
+        <w:spacing w:after="0" w:line="240" w:lineRule="auto"/>
+        <w:rPr>
+          <w:sz w:val="32"/>
+          <w:szCs w:val="32"/>
+        </w:rPr>
+      </w:pPr>
+      <w:proofErr w:type="gramStart"/>
+      <w:r>
+        <w:rPr>
+          <w:sz w:val="32"/>
+          <w:szCs w:val="32"/>
+        </w:rPr>
+        <w:t>slice</w:t>
+      </w:r>
+      <w:proofErr w:type="gramEnd"/>
+      <w:r>
+        <w:rPr>
+          <w:sz w:val="32"/>
+          <w:szCs w:val="32"/>
+        </w:rPr>
+        <w:t xml:space="preserve"> at the beginning of the list:</w:t>
+      </w:r>
+    </w:p>
+    <w:p>
+      <w:pPr>
+        <w:autoSpaceDE w:val="0"/>
+        <w:autoSpaceDN w:val="0"/>
+        <w:adjustRightInd w:val="0"/>
+        <w:spacing w:after="0" w:line="240" w:lineRule="auto"/>
+        <w:rPr>
+          <w:sz w:val="32"/>
+          <w:szCs w:val="32"/>
+        </w:rPr>
+      </w:pPr>
+      <w:proofErr w:type="gramStart"/>
+      <w:r>
+        <w:rPr>
+          <w:sz w:val="32"/>
+          <w:szCs w:val="32"/>
+        </w:rPr>
+        <w:t>players</w:t>
+      </w:r>
+      <w:proofErr w:type="gramEnd"/>
+      <w:r>
+        <w:rPr>
+          <w:sz w:val="32"/>
+          <w:szCs w:val="32"/>
+        </w:rPr>
+        <w:t xml:space="preserve"> = ['</w:t>
+      </w:r>
+      <w:proofErr w:type="spellStart"/>
+      <w:r>
+        <w:rPr>
+          <w:sz w:val="32"/>
+          <w:szCs w:val="32"/>
+        </w:rPr>
+        <w:t>charles</w:t>
+      </w:r>
+      <w:proofErr w:type="spellEnd"/>
+      <w:r>
+        <w:rPr>
+          <w:sz w:val="32"/>
+          <w:szCs w:val="32"/>
+        </w:rPr>
+        <w:t>', '</w:t>
+      </w:r>
+      <w:proofErr w:type="spellStart"/>
+      <w:r>
+        <w:rPr>
+          <w:sz w:val="32"/>
+          <w:szCs w:val="32"/>
+        </w:rPr>
+        <w:t>martina</w:t>
+      </w:r>
+      <w:proofErr w:type="spellEnd"/>
+      <w:r>
+        <w:rPr>
+          <w:sz w:val="32"/>
+          <w:szCs w:val="32"/>
+        </w:rPr>
+        <w:t>', '</w:t>
+      </w:r>
+      <w:proofErr w:type="spellStart"/>
+      <w:r>
+        <w:rPr>
+          <w:sz w:val="32"/>
+          <w:szCs w:val="32"/>
+        </w:rPr>
+        <w:t>michael</w:t>
+      </w:r>
+      <w:proofErr w:type="spellEnd"/>
+      <w:r>
+        <w:rPr>
+          <w:sz w:val="32"/>
+          <w:szCs w:val="32"/>
+        </w:rPr>
+        <w:t>', '</w:t>
+      </w:r>
+      <w:proofErr w:type="spellStart"/>
+      <w:r>
+        <w:rPr>
+          <w:sz w:val="32"/>
+          <w:szCs w:val="32"/>
+        </w:rPr>
+        <w:t>florence</w:t>
+      </w:r>
+      <w:proofErr w:type="spellEnd"/>
+      <w:r>
+        <w:rPr>
+          <w:sz w:val="32"/>
+          <w:szCs w:val="32"/>
+        </w:rPr>
+        <w:t>', '</w:t>
+      </w:r>
+      <w:proofErr w:type="spellStart"/>
+      <w:r>
+        <w:rPr>
+          <w:sz w:val="32"/>
+          <w:szCs w:val="32"/>
+        </w:rPr>
+        <w:t>eli</w:t>
+      </w:r>
+      <w:proofErr w:type="spellEnd"/>
+      <w:r>
+        <w:rPr>
+          <w:sz w:val="32"/>
+          <w:szCs w:val="32"/>
+        </w:rPr>
+        <w:t>']</w:t>
+      </w:r>
+    </w:p>
+    <w:p>
+      <w:pPr>
+        <w:autoSpaceDE w:val="0"/>
+        <w:autoSpaceDN w:val="0"/>
+        <w:adjustRightInd w:val="0"/>
+        <w:spacing w:after="0" w:line="240" w:lineRule="auto"/>
+        <w:rPr>
+          <w:sz w:val="32"/>
+          <w:szCs w:val="32"/>
+        </w:rPr>
+      </w:pPr>
+      <w:proofErr w:type="gramStart"/>
+      <w:r>
+        <w:rPr>
+          <w:sz w:val="32"/>
+          <w:szCs w:val="32"/>
+        </w:rPr>
+        <w:t>print(</w:t>
+      </w:r>
+      <w:proofErr w:type="gramEnd"/>
+      <w:r>
+        <w:rPr>
+          <w:sz w:val="32"/>
+          <w:szCs w:val="32"/>
+        </w:rPr>
+        <w:t>players[:4])</w:t>
+      </w:r>
+    </w:p>
+    <w:p>
+      <w:pPr>
+        <w:autoSpaceDE w:val="0"/>
+        <w:autoSpaceDN w:val="0"/>
+        <w:adjustRightInd w:val="0"/>
+        <w:spacing w:after="0" w:line="240" w:lineRule="auto"/>
+        <w:rPr>
+          <w:sz w:val="32"/>
+          <w:szCs w:val="32"/>
+        </w:rPr>
+      </w:pPr>
+    </w:p>
+    <w:p>
+      <w:pPr>
+        <w:autoSpaceDE w:val="0"/>
+        <w:autoSpaceDN w:val="0"/>
+        <w:adjustRightInd w:val="0"/>
+        <w:spacing w:after="0" w:line="240" w:lineRule="auto"/>
+        <w:rPr>
+          <w:sz w:val="32"/>
+          <w:szCs w:val="32"/>
+        </w:rPr>
+      </w:pPr>
+      <w:r>
+        <w:rPr>
+          <w:sz w:val="32"/>
+          <w:szCs w:val="32"/>
+        </w:rPr>
+        <w:lastRenderedPageBreak/>
+        <w:t>A similar syntax works if you want a slice that includes the end of a list.</w:t>
+      </w:r>
+    </w:p>
+    <w:p>
+      <w:pPr>
+        <w:autoSpaceDE w:val="0"/>
+        <w:autoSpaceDN w:val="0"/>
+        <w:adjustRightInd w:val="0"/>
+        <w:spacing w:after="0" w:line="240" w:lineRule="auto"/>
+        <w:rPr>
+          <w:sz w:val="32"/>
+          <w:szCs w:val="32"/>
+        </w:rPr>
+      </w:pPr>
+      <w:r>
+        <w:rPr>
+          <w:sz w:val="32"/>
+          <w:szCs w:val="32"/>
+        </w:rPr>
+        <w:t>For example, if you want all items from the third item through the last item,</w:t>
+      </w:r>
+    </w:p>
+    <w:p>
+      <w:pPr>
+        <w:autoSpaceDE w:val="0"/>
+        <w:autoSpaceDN w:val="0"/>
+        <w:adjustRightInd w:val="0"/>
+        <w:spacing w:after="0" w:line="240" w:lineRule="auto"/>
+        <w:rPr>
+          <w:sz w:val="32"/>
+          <w:szCs w:val="32"/>
+        </w:rPr>
+      </w:pPr>
+      <w:proofErr w:type="gramStart"/>
+      <w:r>
+        <w:rPr>
+          <w:sz w:val="32"/>
+          <w:szCs w:val="32"/>
+        </w:rPr>
+        <w:t>you</w:t>
+      </w:r>
+      <w:proofErr w:type="gramEnd"/>
+      <w:r>
+        <w:rPr>
+          <w:sz w:val="32"/>
+          <w:szCs w:val="32"/>
+        </w:rPr>
+        <w:t xml:space="preserve"> can start with index 2 and omit the second index:</w:t>
+      </w:r>
+    </w:p>
+    <w:p>
+      <w:pPr>
+        <w:autoSpaceDE w:val="0"/>
+        <w:autoSpaceDN w:val="0"/>
+        <w:adjustRightInd w:val="0"/>
+        <w:spacing w:after="0" w:line="240" w:lineRule="auto"/>
+        <w:rPr>
+          <w:sz w:val="32"/>
+          <w:szCs w:val="32"/>
+        </w:rPr>
+      </w:pPr>
+      <w:proofErr w:type="gramStart"/>
+      <w:r>
+        <w:rPr>
+          <w:sz w:val="32"/>
+          <w:szCs w:val="32"/>
+        </w:rPr>
+        <w:t>players</w:t>
+      </w:r>
+      <w:proofErr w:type="gramEnd"/>
+      <w:r>
+        <w:rPr>
+          <w:sz w:val="32"/>
+          <w:szCs w:val="32"/>
+        </w:rPr>
+        <w:t xml:space="preserve"> = ['</w:t>
+      </w:r>
+      <w:proofErr w:type="spellStart"/>
+      <w:r>
+        <w:rPr>
+          <w:sz w:val="32"/>
+          <w:szCs w:val="32"/>
+        </w:rPr>
+        <w:t>charles</w:t>
+      </w:r>
+      <w:proofErr w:type="spellEnd"/>
+      <w:r>
+        <w:rPr>
+          <w:sz w:val="32"/>
+          <w:szCs w:val="32"/>
+        </w:rPr>
+        <w:t>', '</w:t>
+      </w:r>
+      <w:proofErr w:type="spellStart"/>
+      <w:r>
+        <w:rPr>
+          <w:sz w:val="32"/>
+          <w:szCs w:val="32"/>
+        </w:rPr>
+        <w:t>martina</w:t>
+      </w:r>
+      <w:proofErr w:type="spellEnd"/>
+      <w:r>
+        <w:rPr>
+          <w:sz w:val="32"/>
+          <w:szCs w:val="32"/>
+        </w:rPr>
+        <w:t>', '</w:t>
+      </w:r>
+      <w:proofErr w:type="spellStart"/>
+      <w:r>
+        <w:rPr>
+          <w:sz w:val="32"/>
+          <w:szCs w:val="32"/>
+        </w:rPr>
+        <w:t>michael</w:t>
+      </w:r>
+      <w:proofErr w:type="spellEnd"/>
+      <w:r>
+        <w:rPr>
+          <w:sz w:val="32"/>
+          <w:szCs w:val="32"/>
+        </w:rPr>
+        <w:t>', '</w:t>
+      </w:r>
+      <w:proofErr w:type="spellStart"/>
+      <w:r>
+        <w:rPr>
+          <w:sz w:val="32"/>
+          <w:szCs w:val="32"/>
+        </w:rPr>
+        <w:t>florence</w:t>
+      </w:r>
+      <w:proofErr w:type="spellEnd"/>
+      <w:r>
+        <w:rPr>
+          <w:sz w:val="32"/>
+          <w:szCs w:val="32"/>
+        </w:rPr>
+        <w:t>', '</w:t>
+      </w:r>
+      <w:proofErr w:type="spellStart"/>
+      <w:r>
+        <w:rPr>
+          <w:sz w:val="32"/>
+          <w:szCs w:val="32"/>
+        </w:rPr>
+        <w:t>eli</w:t>
+      </w:r>
+      <w:proofErr w:type="spellEnd"/>
+      <w:r>
+        <w:rPr>
+          <w:sz w:val="32"/>
+          <w:szCs w:val="32"/>
+        </w:rPr>
+        <w:t>']</w:t>
+      </w:r>
+    </w:p>
+    <w:p>
+      <w:pPr>
+        <w:autoSpaceDE w:val="0"/>
+        <w:autoSpaceDN w:val="0"/>
+        <w:adjustRightInd w:val="0"/>
+        <w:spacing w:after="0" w:line="240" w:lineRule="auto"/>
+        <w:rPr>
+          <w:sz w:val="32"/>
+          <w:szCs w:val="32"/>
+        </w:rPr>
+      </w:pPr>
+      <w:proofErr w:type="gramStart"/>
+      <w:r>
+        <w:rPr>
+          <w:sz w:val="32"/>
+          <w:szCs w:val="32"/>
+        </w:rPr>
+        <w:t>print(</w:t>
+      </w:r>
+      <w:proofErr w:type="gramEnd"/>
+      <w:r>
+        <w:rPr>
+          <w:sz w:val="32"/>
+          <w:szCs w:val="32"/>
+        </w:rPr>
+        <w:t>players[2:])</w:t>
+      </w:r>
+    </w:p>
+    <w:p>
+      <w:pPr>
+        <w:autoSpaceDE w:val="0"/>
+        <w:autoSpaceDN w:val="0"/>
+        <w:adjustRightInd w:val="0"/>
+        <w:spacing w:after="0" w:line="240" w:lineRule="auto"/>
+        <w:rPr>
+          <w:sz w:val="32"/>
+          <w:szCs w:val="32"/>
+        </w:rPr>
+      </w:pPr>
+      <w:r>
+        <w:rPr>
+          <w:sz w:val="32"/>
+          <w:szCs w:val="32"/>
+        </w:rPr>
+        <w:t>Python returns all items from the third item through the end of the list:</w:t>
+      </w:r>
+    </w:p>
+    <w:p>
+      <w:pPr>
+        <w:autoSpaceDE w:val="0"/>
+        <w:autoSpaceDN w:val="0"/>
+        <w:adjustRightInd w:val="0"/>
+        <w:spacing w:after="0" w:line="240" w:lineRule="auto"/>
+        <w:rPr>
+          <w:sz w:val="32"/>
+          <w:szCs w:val="32"/>
+        </w:rPr>
+      </w:pPr>
+      <w:proofErr w:type="gramStart"/>
+      <w:r>
+        <w:rPr>
+          <w:sz w:val="32"/>
+          <w:szCs w:val="32"/>
+        </w:rPr>
+        <w:t>['</w:t>
+      </w:r>
+      <w:proofErr w:type="spellStart"/>
+      <w:r>
+        <w:rPr>
+          <w:sz w:val="32"/>
+          <w:szCs w:val="32"/>
+        </w:rPr>
+        <w:t>michael</w:t>
+      </w:r>
+      <w:proofErr w:type="spellEnd"/>
+      <w:proofErr w:type="gramEnd"/>
+      <w:r>
+        <w:rPr>
+          <w:sz w:val="32"/>
+          <w:szCs w:val="32"/>
+        </w:rPr>
+        <w:t>', '</w:t>
+      </w:r>
+      <w:proofErr w:type="spellStart"/>
+      <w:r>
+        <w:rPr>
+          <w:sz w:val="32"/>
+          <w:szCs w:val="32"/>
+        </w:rPr>
+        <w:t>florence</w:t>
+      </w:r>
+      <w:proofErr w:type="spellEnd"/>
+      <w:r>
+        <w:rPr>
+          <w:sz w:val="32"/>
+          <w:szCs w:val="32"/>
+        </w:rPr>
+        <w:t>', '</w:t>
+      </w:r>
+      <w:proofErr w:type="spellStart"/>
+      <w:r>
+        <w:rPr>
+          <w:sz w:val="32"/>
+          <w:szCs w:val="32"/>
+        </w:rPr>
+        <w:t>eli</w:t>
+      </w:r>
+      <w:proofErr w:type="spellEnd"/>
+      <w:r>
+        <w:rPr>
+          <w:sz w:val="32"/>
+          <w:szCs w:val="32"/>
+        </w:rPr>
+        <w:t>']</w:t>
+      </w:r>
+    </w:p>
+    <w:p>
+      <w:pPr>
+        <w:autoSpaceDE w:val="0"/>
+        <w:autoSpaceDN w:val="0"/>
+        <w:adjustRightInd w:val="0"/>
+        <w:spacing w:after="0" w:line="240" w:lineRule="auto"/>
+        <w:rPr>
+          <w:sz w:val="32"/>
+          <w:szCs w:val="32"/>
+        </w:rPr>
+      </w:pPr>
+    </w:p>
+    <w:p>
+      <w:pPr>
+        <w:autoSpaceDE w:val="0"/>
+        <w:autoSpaceDN w:val="0"/>
+        <w:adjustRightInd w:val="0"/>
+        <w:spacing w:after="0" w:line="240" w:lineRule="auto"/>
+        <w:rPr>
+          <w:rFonts w:ascii="Futura-CondensedBoldOblique" w:hAnsi="Futura-CondensedBoldOblique" w:cs="Futura-CondensedBoldOblique"/>
+          <w:b/>
+          <w:bCs/>
+          <w:i/>
+          <w:iCs/>
+          <w:sz w:val="24"/>
+          <w:szCs w:val="24"/>
+        </w:rPr>
+      </w:pPr>
+      <w:r>
+        <w:rPr>
+          <w:rFonts w:ascii="Futura-CondensedBoldOblique" w:hAnsi="Futura-CondensedBoldOblique" w:cs="Futura-CondensedBoldOblique"/>
+          <w:b/>
+          <w:bCs/>
+          <w:i/>
+          <w:iCs/>
+          <w:sz w:val="24"/>
+          <w:szCs w:val="24"/>
+        </w:rPr>
+        <w:t>Copying a List</w:t>
+      </w:r>
+    </w:p>
+    <w:p>
+      <w:pPr>
+        <w:autoSpaceDE w:val="0"/>
+        <w:autoSpaceDN w:val="0"/>
+        <w:adjustRightInd w:val="0"/>
+        <w:spacing w:after="0" w:line="240" w:lineRule="auto"/>
+        <w:rPr>
+          <w:rFonts w:ascii="Futura-CondensedBoldOblique" w:hAnsi="Futura-CondensedBoldOblique" w:cs="Futura-CondensedBoldOblique"/>
+          <w:b/>
+          <w:bCs/>
+          <w:i/>
+          <w:iCs/>
+          <w:sz w:val="24"/>
+          <w:szCs w:val="24"/>
+        </w:rPr>
+      </w:pPr>
+    </w:p>
+    <w:p>
+      <w:pPr>
+        <w:autoSpaceDE w:val="0"/>
+        <w:autoSpaceDN w:val="0"/>
+        <w:adjustRightInd w:val="0"/>
+        <w:spacing w:after="0" w:line="240" w:lineRule="auto"/>
+        <w:rPr>
+          <w:sz w:val="32"/>
+          <w:szCs w:val="32"/>
+        </w:rPr>
+      </w:pPr>
+      <w:r>
+        <w:rPr>
+          <w:sz w:val="32"/>
+          <w:szCs w:val="32"/>
+        </w:rPr>
+        <w:t>To copy a list, you can make a slice that includes the entire original list</w:t>
+      </w:r>
+    </w:p>
+    <w:p>
+      <w:pPr>
+        <w:autoSpaceDE w:val="0"/>
+        <w:autoSpaceDN w:val="0"/>
+        <w:adjustRightInd w:val="0"/>
+        <w:spacing w:after="0" w:line="240" w:lineRule="auto"/>
+        <w:rPr>
+          <w:sz w:val="32"/>
+          <w:szCs w:val="32"/>
+        </w:rPr>
+      </w:pPr>
+      <w:proofErr w:type="gramStart"/>
+      <w:r>
+        <w:rPr>
+          <w:sz w:val="32"/>
+          <w:szCs w:val="32"/>
+        </w:rPr>
+        <w:t>by</w:t>
+      </w:r>
+      <w:proofErr w:type="gramEnd"/>
+      <w:r>
+        <w:rPr>
+          <w:sz w:val="32"/>
+          <w:szCs w:val="32"/>
+        </w:rPr>
+        <w:t xml:space="preserve"> omitting the first index and the second index ([:]). This tells Python </w:t>
+      </w:r>
+      <w:proofErr w:type="gramStart"/>
+      <w:r>
+        <w:rPr>
+          <w:sz w:val="32"/>
+          <w:szCs w:val="32"/>
+        </w:rPr>
+        <w:t>to</w:t>
+      </w:r>
+      <w:r>
+        <w:rPr>
+          <w:sz w:val="32"/>
+          <w:szCs w:val="32"/>
+        </w:rPr>
+        <w:t xml:space="preserve">  </w:t>
+      </w:r>
+      <w:r>
+        <w:rPr>
+          <w:sz w:val="32"/>
+          <w:szCs w:val="32"/>
+        </w:rPr>
+        <w:t>make</w:t>
+      </w:r>
+      <w:proofErr w:type="gramEnd"/>
+      <w:r>
+        <w:rPr>
+          <w:sz w:val="32"/>
+          <w:szCs w:val="32"/>
+        </w:rPr>
+        <w:t xml:space="preserve"> a slice that starts at the first item and ends with the last item, producing</w:t>
+      </w:r>
+      <w:r>
+        <w:rPr>
+          <w:sz w:val="32"/>
+          <w:szCs w:val="32"/>
+        </w:rPr>
+        <w:t xml:space="preserve"> </w:t>
+      </w:r>
+      <w:r>
+        <w:rPr>
+          <w:sz w:val="32"/>
+          <w:szCs w:val="32"/>
+        </w:rPr>
+        <w:t>a copy of the entire list.</w:t>
+      </w:r>
+    </w:p>
+    <w:p>
+      <w:pPr>
+        <w:autoSpaceDE w:val="0"/>
+        <w:autoSpaceDN w:val="0"/>
+        <w:adjustRightInd w:val="0"/>
+        <w:spacing w:after="0" w:line="240" w:lineRule="auto"/>
+        <w:rPr>
+          <w:sz w:val="32"/>
+          <w:szCs w:val="32"/>
+        </w:rPr>
+      </w:pPr>
+    </w:p>
+    <w:p>
+      <w:pPr>
+        <w:autoSpaceDE w:val="0"/>
+        <w:autoSpaceDN w:val="0"/>
+        <w:adjustRightInd w:val="0"/>
+        <w:spacing w:after="0" w:line="240" w:lineRule="auto"/>
+        <w:rPr>
+          <w:sz w:val="32"/>
+          <w:szCs w:val="32"/>
+        </w:rPr>
+      </w:pPr>
+      <w:r>
+        <w:rPr>
+          <w:sz w:val="32"/>
+          <w:szCs w:val="32"/>
+        </w:rPr>
+        <w:t xml:space="preserve">Don’t worry about the details in this example for now. Basically, if you’re trying </w:t>
+      </w:r>
+      <w:proofErr w:type="gramStart"/>
+      <w:r>
+        <w:rPr>
+          <w:sz w:val="32"/>
+          <w:szCs w:val="32"/>
+        </w:rPr>
+        <w:t>to</w:t>
+      </w:r>
+      <w:r>
+        <w:rPr>
+          <w:sz w:val="32"/>
+          <w:szCs w:val="32"/>
+        </w:rPr>
+        <w:t xml:space="preserve">  </w:t>
+      </w:r>
+      <w:r>
+        <w:rPr>
+          <w:sz w:val="32"/>
+          <w:szCs w:val="32"/>
+        </w:rPr>
+        <w:t>work</w:t>
+      </w:r>
+      <w:proofErr w:type="gramEnd"/>
+      <w:r>
+        <w:rPr>
+          <w:sz w:val="32"/>
+          <w:szCs w:val="32"/>
+        </w:rPr>
+        <w:t xml:space="preserve"> with a copy of a list and you see unexpected behavior, make sure you are copying</w:t>
+      </w:r>
+      <w:r>
+        <w:rPr>
+          <w:sz w:val="32"/>
+          <w:szCs w:val="32"/>
+        </w:rPr>
+        <w:t xml:space="preserve"> </w:t>
+      </w:r>
+      <w:r>
+        <w:rPr>
+          <w:sz w:val="32"/>
+          <w:szCs w:val="32"/>
+        </w:rPr>
+        <w:t>the list using a slice</w:t>
+      </w:r>
+    </w:p>
+    <w:p>
+      <w:pPr>
+        <w:autoSpaceDE w:val="0"/>
+        <w:autoSpaceDN w:val="0"/>
+        <w:adjustRightInd w:val="0"/>
+        <w:spacing w:after="0" w:line="240" w:lineRule="auto"/>
+        <w:rPr>
+          <w:sz w:val="32"/>
+          <w:szCs w:val="32"/>
+        </w:rPr>
+      </w:pPr>
+    </w:p>
+    <w:p>
+      <w:pPr>
+        <w:autoSpaceDE w:val="0"/>
+        <w:autoSpaceDN w:val="0"/>
+        <w:adjustRightInd w:val="0"/>
+        <w:spacing w:after="0" w:line="240" w:lineRule="auto"/>
+        <w:rPr>
+          <w:rFonts w:ascii="Futura-Bold" w:hAnsi="Futura-Bold" w:cs="Futura-Bold"/>
+          <w:b/>
+          <w:bCs/>
+          <w:sz w:val="24"/>
+          <w:szCs w:val="24"/>
+        </w:rPr>
+      </w:pPr>
+      <w:r>
+        <w:rPr>
+          <w:rFonts w:ascii="Futura-Bold" w:hAnsi="Futura-Bold" w:cs="Futura-Bold"/>
+          <w:b/>
+          <w:bCs/>
+          <w:sz w:val="24"/>
+          <w:szCs w:val="24"/>
+        </w:rPr>
+        <w:t>Tuples</w:t>
+      </w:r>
+    </w:p>
+    <w:p>
+      <w:pPr>
+        <w:autoSpaceDE w:val="0"/>
+        <w:autoSpaceDN w:val="0"/>
+        <w:adjustRightInd w:val="0"/>
+        <w:spacing w:after="0" w:line="240" w:lineRule="auto"/>
+        <w:rPr>
+          <w:sz w:val="32"/>
+          <w:szCs w:val="32"/>
+        </w:rPr>
+      </w:pPr>
+      <w:proofErr w:type="gramStart"/>
+      <w:r>
+        <w:rPr>
+          <w:sz w:val="32"/>
+          <w:szCs w:val="32"/>
+        </w:rPr>
+        <w:t>sometimes</w:t>
+      </w:r>
+      <w:proofErr w:type="gramEnd"/>
+      <w:r>
+        <w:rPr>
+          <w:sz w:val="32"/>
+          <w:szCs w:val="32"/>
+        </w:rPr>
+        <w:t xml:space="preserve"> you’ll want to create a list of items that cannot</w:t>
+      </w:r>
+      <w:r>
+        <w:rPr>
+          <w:sz w:val="32"/>
+          <w:szCs w:val="32"/>
+        </w:rPr>
+        <w:t xml:space="preserve"> </w:t>
+      </w:r>
+      <w:r>
+        <w:rPr>
+          <w:sz w:val="32"/>
+          <w:szCs w:val="32"/>
+        </w:rPr>
+        <w:t>change. Tuples allow you to do just that. Python refers to values that cannot</w:t>
+      </w:r>
+      <w:r>
+        <w:rPr>
+          <w:sz w:val="32"/>
+          <w:szCs w:val="32"/>
+        </w:rPr>
+        <w:t xml:space="preserve"> </w:t>
+      </w:r>
+      <w:r>
+        <w:rPr>
+          <w:sz w:val="32"/>
+          <w:szCs w:val="32"/>
+        </w:rPr>
+        <w:t>change as immutable, and an immutable list is called a tuple</w:t>
+      </w:r>
+    </w:p>
+    <w:p>
+      <w:pPr>
+        <w:autoSpaceDE w:val="0"/>
+        <w:autoSpaceDN w:val="0"/>
+        <w:adjustRightInd w:val="0"/>
+        <w:spacing w:after="0" w:line="240" w:lineRule="auto"/>
+        <w:rPr>
+          <w:sz w:val="32"/>
+          <w:szCs w:val="32"/>
+        </w:rPr>
+      </w:pPr>
+      <w:r>
+        <w:rPr>
+          <w:sz w:val="32"/>
+          <w:szCs w:val="32"/>
+        </w:rPr>
+        <w:t>A tuple looks just like a list except you use parentheses instead of square</w:t>
+      </w:r>
+      <w:r>
+        <w:rPr>
+          <w:sz w:val="32"/>
+          <w:szCs w:val="32"/>
+        </w:rPr>
+        <w:t xml:space="preserve"> </w:t>
+      </w:r>
+      <w:r>
+        <w:rPr>
+          <w:sz w:val="32"/>
+          <w:szCs w:val="32"/>
+        </w:rPr>
+        <w:t>brackets. Once you define a tuple, you can access individual elements by</w:t>
+      </w:r>
+      <w:r>
+        <w:rPr>
+          <w:sz w:val="32"/>
+          <w:szCs w:val="32"/>
+        </w:rPr>
+        <w:t xml:space="preserve"> </w:t>
+      </w:r>
+      <w:r>
+        <w:rPr>
+          <w:sz w:val="32"/>
+          <w:szCs w:val="32"/>
+        </w:rPr>
+        <w:t>using each item’s index, just as you would for a list</w:t>
+      </w:r>
+    </w:p>
+    <w:p>
+      <w:pPr>
+        <w:autoSpaceDE w:val="0"/>
+        <w:autoSpaceDN w:val="0"/>
+        <w:adjustRightInd w:val="0"/>
+        <w:spacing w:after="0" w:line="240" w:lineRule="auto"/>
+        <w:rPr>
+          <w:sz w:val="32"/>
+          <w:szCs w:val="32"/>
+        </w:rPr>
+      </w:pPr>
+    </w:p>
+    <w:p>
+      <w:pPr>
+        <w:autoSpaceDE w:val="0"/>
+        <w:autoSpaceDN w:val="0"/>
+        <w:adjustRightInd w:val="0"/>
+        <w:spacing w:after="0" w:line="240" w:lineRule="auto"/>
+        <w:rPr>
+          <w:sz w:val="32"/>
+          <w:szCs w:val="32"/>
+        </w:rPr>
+      </w:pPr>
+      <w:proofErr w:type="gramStart"/>
+      <w:r>
+        <w:rPr>
+          <w:sz w:val="32"/>
+          <w:szCs w:val="32"/>
+        </w:rPr>
+        <w:t>dimensions</w:t>
+      </w:r>
+      <w:proofErr w:type="gramEnd"/>
+      <w:r>
+        <w:rPr>
+          <w:sz w:val="32"/>
+          <w:szCs w:val="32"/>
+        </w:rPr>
+        <w:t xml:space="preserve"> = (200, 50)</w:t>
+      </w:r>
+    </w:p>
+    <w:p>
+      <w:pPr>
+        <w:rPr>
+          <w:sz w:val="32"/>
+          <w:szCs w:val="32"/>
+        </w:rPr>
+      </w:pPr>
+      <w:r>
+        <w:rPr>
+          <w:sz w:val="32"/>
+          <w:szCs w:val="32"/>
+        </w:rPr>
+        <w:br w:type="page"/>
+      </w:r>
+    </w:p>
+    <w:p>
+      <w:pPr>
+        <w:autoSpaceDE w:val="0"/>
+        <w:autoSpaceDN w:val="0"/>
+        <w:adjustRightInd w:val="0"/>
+        <w:spacing w:after="0" w:line="240" w:lineRule="auto"/>
+        <w:rPr>
+          <w:sz w:val="32"/>
+          <w:szCs w:val="32"/>
+        </w:rPr>
+      </w:pPr>
+      <w:r>
+        <w:rPr>
+          <w:sz w:val="32"/>
+          <w:szCs w:val="32"/>
+        </w:rPr>
+        <w:lastRenderedPageBreak/>
+        <w:t>&gt;&gt;&gt; age_0 = 22</w:t>
+      </w:r>
+    </w:p>
+    <w:p>
+      <w:pPr>
+        <w:autoSpaceDE w:val="0"/>
+        <w:autoSpaceDN w:val="0"/>
+        <w:adjustRightInd w:val="0"/>
+        <w:spacing w:after="0" w:line="240" w:lineRule="auto"/>
+        <w:rPr>
+          <w:sz w:val="32"/>
+          <w:szCs w:val="32"/>
+        </w:rPr>
+      </w:pPr>
+      <w:r>
+        <w:rPr>
+          <w:sz w:val="32"/>
+          <w:szCs w:val="32"/>
+        </w:rPr>
+        <w:t>&gt;&gt;&gt; age_1 = 18</w:t>
+      </w:r>
+    </w:p>
+    <w:p>
+      <w:pPr>
+        <w:autoSpaceDE w:val="0"/>
+        <w:autoSpaceDN w:val="0"/>
+        <w:adjustRightInd w:val="0"/>
+        <w:spacing w:after="0" w:line="240" w:lineRule="auto"/>
+        <w:rPr>
+          <w:sz w:val="32"/>
+          <w:szCs w:val="32"/>
+        </w:rPr>
+      </w:pPr>
+      <w:r>
+        <w:rPr>
+          <w:sz w:val="32"/>
+          <w:szCs w:val="32"/>
+        </w:rPr>
+        <w:t>&gt;&gt;&gt; age_0 &gt;= 21 or age_1 &gt;= 21</w:t>
+      </w:r>
+    </w:p>
+    <w:p>
+      <w:pPr>
+        <w:autoSpaceDE w:val="0"/>
+        <w:autoSpaceDN w:val="0"/>
+        <w:adjustRightInd w:val="0"/>
+        <w:spacing w:after="0" w:line="240" w:lineRule="auto"/>
+        <w:rPr>
+          <w:sz w:val="32"/>
+          <w:szCs w:val="32"/>
+        </w:rPr>
+      </w:pPr>
+      <w:r>
+        <w:rPr>
+          <w:sz w:val="32"/>
+          <w:szCs w:val="32"/>
+        </w:rPr>
+        <w:t>True</w:t>
+      </w:r>
+    </w:p>
+    <w:p>
+      <w:pPr>
+        <w:autoSpaceDE w:val="0"/>
+        <w:autoSpaceDN w:val="0"/>
+        <w:adjustRightInd w:val="0"/>
+        <w:spacing w:after="0" w:line="240" w:lineRule="auto"/>
+        <w:rPr>
+          <w:sz w:val="32"/>
+          <w:szCs w:val="32"/>
+        </w:rPr>
+      </w:pPr>
+      <w:r>
+        <w:rPr>
+          <w:sz w:val="32"/>
+          <w:szCs w:val="32"/>
+        </w:rPr>
+        <w:t>&gt;&gt;&gt; age_0 = 18</w:t>
+      </w:r>
+    </w:p>
+    <w:p>
+      <w:pPr>
+        <w:autoSpaceDE w:val="0"/>
+        <w:autoSpaceDN w:val="0"/>
+        <w:adjustRightInd w:val="0"/>
+        <w:spacing w:after="0" w:line="240" w:lineRule="auto"/>
+        <w:rPr>
+          <w:sz w:val="32"/>
+          <w:szCs w:val="32"/>
+        </w:rPr>
+      </w:pPr>
+      <w:r>
+        <w:rPr>
+          <w:sz w:val="32"/>
+          <w:szCs w:val="32"/>
+        </w:rPr>
+        <w:t>&gt;&gt;&gt; age_0 &gt;= 21 or age_1 &gt;= 21</w:t>
+      </w:r>
+    </w:p>
+    <w:p>
+      <w:pPr>
+        <w:autoSpaceDE w:val="0"/>
+        <w:autoSpaceDN w:val="0"/>
+        <w:adjustRightInd w:val="0"/>
+        <w:spacing w:after="0" w:line="240" w:lineRule="auto"/>
+        <w:rPr>
+          <w:sz w:val="32"/>
+          <w:szCs w:val="32"/>
+        </w:rPr>
+      </w:pPr>
+      <w:r>
+        <w:rPr>
+          <w:sz w:val="32"/>
+          <w:szCs w:val="32"/>
+        </w:rPr>
+        <w:t>False</w:t>
+      </w:r>
+      <w:r>
+        <w:rPr>
+          <w:sz w:val="32"/>
+          <w:szCs w:val="32"/>
+        </w:rPr>
+        <w:t xml:space="preserve"> </w:t>
+      </w:r>
+      <w:r>
+        <w:rPr>
+          <w:sz w:val="32"/>
+          <w:szCs w:val="32"/>
+        </w:rPr>
+        <w:tab/>
+      </w:r>
+    </w:p>
+    <w:p>
+      <w:pPr>
+        <w:autoSpaceDE w:val="0"/>
+        <w:autoSpaceDN w:val="0"/>
+        <w:adjustRightInd w:val="0"/>
+        <w:spacing w:after="0" w:line="240" w:lineRule="auto"/>
+        <w:rPr>
+          <w:sz w:val="32"/>
+          <w:szCs w:val="32"/>
+        </w:rPr>
+      </w:pPr>
+    </w:p>
+    <w:p>
+      <w:pPr>
+        <w:autoSpaceDE w:val="0"/>
+        <w:autoSpaceDN w:val="0"/>
+        <w:adjustRightInd w:val="0"/>
+        <w:spacing w:after="0" w:line="240" w:lineRule="auto"/>
+        <w:rPr>
+          <w:sz w:val="32"/>
+          <w:szCs w:val="32"/>
+        </w:rPr>
+      </w:pPr>
+      <w:r>
+        <w:rPr>
+          <w:sz w:val="32"/>
+          <w:szCs w:val="32"/>
+        </w:rPr>
+        <w:t>&gt;&gt;&gt; age_0 = 22</w:t>
+      </w:r>
+    </w:p>
+    <w:p>
+      <w:pPr>
+        <w:autoSpaceDE w:val="0"/>
+        <w:autoSpaceDN w:val="0"/>
+        <w:adjustRightInd w:val="0"/>
+        <w:spacing w:after="0" w:line="240" w:lineRule="auto"/>
+        <w:rPr>
+          <w:sz w:val="32"/>
+          <w:szCs w:val="32"/>
+        </w:rPr>
+      </w:pPr>
+      <w:r>
+        <w:rPr>
+          <w:sz w:val="32"/>
+          <w:szCs w:val="32"/>
+        </w:rPr>
+        <w:t>&gt;&gt;&gt; age_1 = 18</w:t>
+      </w:r>
+    </w:p>
+    <w:p>
+      <w:pPr>
+        <w:autoSpaceDE w:val="0"/>
+        <w:autoSpaceDN w:val="0"/>
+        <w:adjustRightInd w:val="0"/>
+        <w:spacing w:after="0" w:line="240" w:lineRule="auto"/>
+        <w:rPr>
+          <w:sz w:val="32"/>
+          <w:szCs w:val="32"/>
+        </w:rPr>
+      </w:pPr>
+      <w:r>
+        <w:rPr>
+          <w:sz w:val="32"/>
+          <w:szCs w:val="32"/>
+        </w:rPr>
+        <w:t>&gt;&gt;&gt; age_0 &gt;= 21 and age_1 &gt;= 21</w:t>
+      </w:r>
+    </w:p>
+    <w:p>
+      <w:pPr>
+        <w:autoSpaceDE w:val="0"/>
+        <w:autoSpaceDN w:val="0"/>
+        <w:adjustRightInd w:val="0"/>
+        <w:spacing w:after="0" w:line="240" w:lineRule="auto"/>
+        <w:rPr>
+          <w:sz w:val="32"/>
+          <w:szCs w:val="32"/>
+        </w:rPr>
+      </w:pPr>
+      <w:r>
+        <w:rPr>
+          <w:sz w:val="32"/>
+          <w:szCs w:val="32"/>
+        </w:rPr>
+        <w:t>False</w:t>
+      </w:r>
+    </w:p>
+    <w:p>
+      <w:pPr>
+        <w:autoSpaceDE w:val="0"/>
+        <w:autoSpaceDN w:val="0"/>
+        <w:adjustRightInd w:val="0"/>
+        <w:spacing w:after="0" w:line="240" w:lineRule="auto"/>
+        <w:rPr>
+          <w:sz w:val="32"/>
+          <w:szCs w:val="32"/>
+        </w:rPr>
+      </w:pPr>
+    </w:p>
+    <w:p>
+      <w:pPr>
+        <w:autoSpaceDE w:val="0"/>
+        <w:autoSpaceDN w:val="0"/>
+        <w:adjustRightInd w:val="0"/>
+        <w:spacing w:after="0" w:line="240" w:lineRule="auto"/>
+        <w:rPr>
+          <w:rFonts w:ascii="Futura-CondensedBoldOblique" w:hAnsi="Futura-CondensedBoldOblique" w:cs="Futura-CondensedBoldOblique"/>
+          <w:b/>
+          <w:bCs/>
+          <w:i/>
+          <w:iCs/>
+          <w:sz w:val="24"/>
+          <w:szCs w:val="24"/>
+        </w:rPr>
+      </w:pPr>
+      <w:r>
+        <w:rPr>
+          <w:rFonts w:ascii="Futura-CondensedBoldOblique" w:hAnsi="Futura-CondensedBoldOblique" w:cs="Futura-CondensedBoldOblique"/>
+          <w:b/>
+          <w:bCs/>
+          <w:i/>
+          <w:iCs/>
+          <w:sz w:val="24"/>
+          <w:szCs w:val="24"/>
+        </w:rPr>
+        <w:t>Checking Whether a Value Is in a List</w:t>
+      </w:r>
+    </w:p>
+    <w:p>
+      <w:pPr>
+        <w:autoSpaceDE w:val="0"/>
+        <w:autoSpaceDN w:val="0"/>
+        <w:adjustRightInd w:val="0"/>
+        <w:spacing w:after="0" w:line="240" w:lineRule="auto"/>
+        <w:rPr>
+          <w:rFonts w:ascii="Futura-CondensedBoldOblique" w:hAnsi="Futura-CondensedBoldOblique" w:cs="Futura-CondensedBoldOblique"/>
+          <w:b/>
+          <w:bCs/>
+          <w:i/>
+          <w:iCs/>
+          <w:sz w:val="24"/>
+          <w:szCs w:val="24"/>
+        </w:rPr>
+      </w:pPr>
+      <w:r>
+        <w:rPr>
+          <w:rFonts w:ascii="Futura-CondensedBoldOblique" w:hAnsi="Futura-CondensedBoldOblique" w:cs="Futura-CondensedBoldOblique"/>
+          <w:b/>
+          <w:bCs/>
+          <w:i/>
+          <w:iCs/>
+          <w:sz w:val="24"/>
+          <w:szCs w:val="24"/>
+        </w:rPr>
+        <w:t>To find out whether a particular value is already in a list, use the keyword</w:t>
+      </w:r>
+      <w:r>
+        <w:rPr>
+          <w:rFonts w:ascii="Futura-CondensedBoldOblique" w:hAnsi="Futura-CondensedBoldOblique" w:cs="Futura-CondensedBoldOblique"/>
+          <w:b/>
+          <w:bCs/>
+          <w:i/>
+          <w:iCs/>
+          <w:sz w:val="24"/>
+          <w:szCs w:val="24"/>
+        </w:rPr>
+        <w:t xml:space="preserve"> </w:t>
+      </w:r>
+      <w:r>
+        <w:rPr>
+          <w:rFonts w:ascii="Futura-CondensedBoldOblique" w:hAnsi="Futura-CondensedBoldOblique" w:cs="Futura-CondensedBoldOblique"/>
+          <w:b/>
+          <w:bCs/>
+          <w:i/>
+          <w:iCs/>
+          <w:sz w:val="24"/>
+          <w:szCs w:val="24"/>
+        </w:rPr>
+        <w:t>in</w:t>
+      </w:r>
+    </w:p>
+    <w:p>
+      <w:pPr>
+        <w:autoSpaceDE w:val="0"/>
+        <w:autoSpaceDN w:val="0"/>
+        <w:adjustRightInd w:val="0"/>
+        <w:spacing w:after="0" w:line="240" w:lineRule="auto"/>
+        <w:rPr>
+          <w:rFonts w:ascii="Futura-CondensedBoldOblique" w:hAnsi="Futura-CondensedBoldOblique" w:cs="Futura-CondensedBoldOblique"/>
+          <w:b/>
+          <w:bCs/>
+          <w:i/>
+          <w:iCs/>
+          <w:sz w:val="24"/>
+          <w:szCs w:val="24"/>
+        </w:rPr>
+      </w:pPr>
+    </w:p>
+    <w:p>
+      <w:pPr>
+        <w:autoSpaceDE w:val="0"/>
+        <w:autoSpaceDN w:val="0"/>
+        <w:adjustRightInd w:val="0"/>
+        <w:spacing w:after="0" w:line="240" w:lineRule="auto"/>
+        <w:rPr>
+          <w:sz w:val="32"/>
+          <w:szCs w:val="32"/>
+        </w:rPr>
+      </w:pPr>
+      <w:r>
+        <w:rPr>
+          <w:sz w:val="32"/>
+          <w:szCs w:val="32"/>
+        </w:rPr>
+        <w:t xml:space="preserve">&gt;&gt;&gt; </w:t>
+      </w:r>
+      <w:proofErr w:type="spellStart"/>
+      <w:r>
+        <w:rPr>
+          <w:sz w:val="32"/>
+          <w:szCs w:val="32"/>
+        </w:rPr>
+        <w:t>requested_toppings</w:t>
+      </w:r>
+      <w:proofErr w:type="spellEnd"/>
+      <w:r>
+        <w:rPr>
+          <w:sz w:val="32"/>
+          <w:szCs w:val="32"/>
+        </w:rPr>
+        <w:t xml:space="preserve"> = ['mushrooms', 'onions', 'pineapple']</w:t>
+      </w:r>
+    </w:p>
+    <w:p>
+      <w:pPr>
+        <w:autoSpaceDE w:val="0"/>
+        <w:autoSpaceDN w:val="0"/>
+        <w:adjustRightInd w:val="0"/>
+        <w:spacing w:after="0" w:line="240" w:lineRule="auto"/>
+        <w:rPr>
+          <w:sz w:val="32"/>
+          <w:szCs w:val="32"/>
+        </w:rPr>
+      </w:pPr>
+      <w:r>
+        <w:rPr>
+          <w:sz w:val="32"/>
+          <w:szCs w:val="32"/>
+        </w:rPr>
+        <w:t xml:space="preserve">&gt;&gt;&gt; 'mushrooms' in </w:t>
+      </w:r>
+      <w:proofErr w:type="spellStart"/>
+      <w:r>
+        <w:rPr>
+          <w:sz w:val="32"/>
+          <w:szCs w:val="32"/>
+        </w:rPr>
+        <w:t>requested_toppings</w:t>
+      </w:r>
+      <w:proofErr w:type="spellEnd"/>
+    </w:p>
+    <w:p>
+      <w:pPr>
+        <w:autoSpaceDE w:val="0"/>
+        <w:autoSpaceDN w:val="0"/>
+        <w:adjustRightInd w:val="0"/>
+        <w:spacing w:after="0" w:line="240" w:lineRule="auto"/>
+        <w:rPr>
+          <w:sz w:val="32"/>
+          <w:szCs w:val="32"/>
+        </w:rPr>
+      </w:pPr>
+      <w:r>
+        <w:rPr>
+          <w:sz w:val="32"/>
+          <w:szCs w:val="32"/>
+        </w:rPr>
+        <w:t>True</w:t>
+      </w:r>
+    </w:p>
+    <w:p>
+      <w:pPr>
+        <w:autoSpaceDE w:val="0"/>
+        <w:autoSpaceDN w:val="0"/>
+        <w:adjustRightInd w:val="0"/>
+        <w:spacing w:after="0" w:line="240" w:lineRule="auto"/>
+        <w:rPr>
+          <w:sz w:val="32"/>
+          <w:szCs w:val="32"/>
+        </w:rPr>
+      </w:pPr>
+      <w:r>
+        <w:rPr>
+          <w:sz w:val="32"/>
+          <w:szCs w:val="32"/>
+        </w:rPr>
+        <w:t xml:space="preserve">&gt;&gt;&gt; 'pepperoni' in </w:t>
+      </w:r>
+      <w:proofErr w:type="spellStart"/>
+      <w:r>
+        <w:rPr>
+          <w:sz w:val="32"/>
+          <w:szCs w:val="32"/>
+        </w:rPr>
+        <w:t>requested_toppings</w:t>
+      </w:r>
+      <w:proofErr w:type="spellEnd"/>
+    </w:p>
+    <w:p>
+      <w:pPr>
+        <w:autoSpaceDE w:val="0"/>
+        <w:autoSpaceDN w:val="0"/>
+        <w:adjustRightInd w:val="0"/>
+        <w:spacing w:after="0" w:line="240" w:lineRule="auto"/>
+        <w:rPr>
+          <w:sz w:val="32"/>
+          <w:szCs w:val="32"/>
+        </w:rPr>
+      </w:pPr>
+      <w:r>
+        <w:rPr>
+          <w:sz w:val="32"/>
+          <w:szCs w:val="32"/>
+        </w:rPr>
+        <w:t>False</w:t>
+      </w:r>
+    </w:p>
+    <w:p>
+      <w:pPr>
+        <w:autoSpaceDE w:val="0"/>
+        <w:autoSpaceDN w:val="0"/>
+        <w:adjustRightInd w:val="0"/>
+        <w:spacing w:after="0" w:line="240" w:lineRule="auto"/>
+        <w:rPr>
+          <w:sz w:val="32"/>
+          <w:szCs w:val="32"/>
+        </w:rPr>
+      </w:pPr>
+    </w:p>
+    <w:p>
+      <w:pPr>
+        <w:autoSpaceDE w:val="0"/>
+        <w:autoSpaceDN w:val="0"/>
+        <w:adjustRightInd w:val="0"/>
+        <w:spacing w:after="0" w:line="240" w:lineRule="auto"/>
+        <w:rPr>
+          <w:sz w:val="32"/>
+          <w:szCs w:val="32"/>
+        </w:rPr>
+      </w:pPr>
+      <w:r>
+        <w:rPr>
+          <w:sz w:val="32"/>
+          <w:szCs w:val="32"/>
+        </w:rPr>
+        <w:t>Checking Whether a Value Is Not in a List</w:t>
+      </w:r>
+    </w:p>
+    <w:p>
+      <w:pPr>
+        <w:autoSpaceDE w:val="0"/>
+        <w:autoSpaceDN w:val="0"/>
+        <w:adjustRightInd w:val="0"/>
+        <w:spacing w:after="0" w:line="240" w:lineRule="auto"/>
+        <w:rPr>
+          <w:sz w:val="32"/>
+          <w:szCs w:val="32"/>
+        </w:rPr>
+      </w:pPr>
+      <w:r>
+        <w:rPr>
+          <w:sz w:val="32"/>
+          <w:szCs w:val="32"/>
+        </w:rPr>
+        <w:t>Other times, it’s important to know if a value does not appear in a list.</w:t>
+      </w:r>
+    </w:p>
+    <w:p>
+      <w:pPr>
+        <w:autoSpaceDE w:val="0"/>
+        <w:autoSpaceDN w:val="0"/>
+        <w:adjustRightInd w:val="0"/>
+        <w:spacing w:after="0" w:line="240" w:lineRule="auto"/>
+        <w:rPr>
+          <w:sz w:val="32"/>
+          <w:szCs w:val="32"/>
+        </w:rPr>
+      </w:pPr>
+    </w:p>
+    <w:p>
+      <w:pPr>
+        <w:autoSpaceDE w:val="0"/>
+        <w:autoSpaceDN w:val="0"/>
+        <w:adjustRightInd w:val="0"/>
+        <w:spacing w:after="0" w:line="240" w:lineRule="auto"/>
+        <w:rPr>
+          <w:sz w:val="32"/>
+          <w:szCs w:val="32"/>
+        </w:rPr>
+      </w:pPr>
+      <w:proofErr w:type="gramStart"/>
+      <w:r>
+        <w:rPr>
+          <w:sz w:val="32"/>
+          <w:szCs w:val="32"/>
+        </w:rPr>
+        <w:t>if</w:t>
+      </w:r>
+      <w:proofErr w:type="gramEnd"/>
+      <w:r>
+        <w:rPr>
+          <w:sz w:val="32"/>
+          <w:szCs w:val="32"/>
+        </w:rPr>
+        <w:t xml:space="preserve"> user not in </w:t>
+      </w:r>
+      <w:proofErr w:type="spellStart"/>
+      <w:r>
+        <w:rPr>
+          <w:sz w:val="32"/>
+          <w:szCs w:val="32"/>
+        </w:rPr>
+        <w:t>banned_users</w:t>
+      </w:r>
+      <w:proofErr w:type="spellEnd"/>
+      <w:r>
+        <w:rPr>
+          <w:sz w:val="32"/>
+          <w:szCs w:val="32"/>
+        </w:rPr>
+        <w:t>:</w:t>
+      </w:r>
+    </w:p>
+    <w:p>
+      <w:pPr>
+        <w:autoSpaceDE w:val="0"/>
+        <w:autoSpaceDN w:val="0"/>
+        <w:adjustRightInd w:val="0"/>
+        <w:spacing w:after="0" w:line="240" w:lineRule="auto"/>
+        <w:rPr>
+          <w:sz w:val="32"/>
+          <w:szCs w:val="32"/>
+        </w:rPr>
+      </w:pPr>
+    </w:p>
+    <w:p>
+      <w:pPr>
+        <w:autoSpaceDE w:val="0"/>
+        <w:autoSpaceDN w:val="0"/>
+        <w:adjustRightInd w:val="0"/>
+        <w:spacing w:after="0" w:line="240" w:lineRule="auto"/>
+        <w:rPr>
+          <w:sz w:val="32"/>
+          <w:szCs w:val="32"/>
+        </w:rPr>
+      </w:pPr>
+    </w:p>
+    <w:p>
+      <w:pPr>
+        <w:autoSpaceDE w:val="0"/>
+        <w:autoSpaceDN w:val="0"/>
+        <w:adjustRightInd w:val="0"/>
+        <w:spacing w:after="0" w:line="240" w:lineRule="auto"/>
+        <w:rPr>
+          <w:sz w:val="32"/>
+          <w:szCs w:val="32"/>
+        </w:rPr>
+      </w:pPr>
+      <w:r>
+        <w:rPr>
+          <w:sz w:val="32"/>
+          <w:szCs w:val="32"/>
+        </w:rPr>
+        <w:t>Checking That a List Is Not Empty</w:t>
+      </w:r>
+    </w:p>
+    <w:p>
+      <w:pPr>
+        <w:autoSpaceDE w:val="0"/>
+        <w:autoSpaceDN w:val="0"/>
+        <w:adjustRightInd w:val="0"/>
+        <w:spacing w:after="0" w:line="240" w:lineRule="auto"/>
+        <w:rPr>
+          <w:sz w:val="32"/>
+          <w:szCs w:val="32"/>
+        </w:rPr>
+      </w:pPr>
+      <w:proofErr w:type="spellStart"/>
+      <w:r>
+        <w:rPr>
+          <w:sz w:val="32"/>
+          <w:szCs w:val="32"/>
+        </w:rPr>
+        <w:t>requested_toppings</w:t>
+      </w:r>
+      <w:proofErr w:type="spellEnd"/>
+      <w:r>
+        <w:rPr>
+          <w:sz w:val="32"/>
+          <w:szCs w:val="32"/>
+        </w:rPr>
+        <w:t xml:space="preserve"> = []</w:t>
+      </w:r>
+    </w:p>
+    <w:p>
+      <w:pPr>
+        <w:autoSpaceDE w:val="0"/>
+        <w:autoSpaceDN w:val="0"/>
+        <w:adjustRightInd w:val="0"/>
+        <w:spacing w:after="0" w:line="240" w:lineRule="auto"/>
+        <w:rPr>
+          <w:sz w:val="32"/>
+          <w:szCs w:val="32"/>
+        </w:rPr>
+      </w:pPr>
+      <w:proofErr w:type="gramStart"/>
+      <w:r>
+        <w:rPr>
+          <w:sz w:val="32"/>
+          <w:szCs w:val="32"/>
+        </w:rPr>
+        <w:t>if</w:t>
+      </w:r>
+      <w:proofErr w:type="gramEnd"/>
+      <w:r>
+        <w:rPr>
+          <w:sz w:val="32"/>
+          <w:szCs w:val="32"/>
+        </w:rPr>
+        <w:t xml:space="preserve"> </w:t>
+      </w:r>
+      <w:proofErr w:type="spellStart"/>
+      <w:r>
+        <w:rPr>
+          <w:sz w:val="32"/>
+          <w:szCs w:val="32"/>
+        </w:rPr>
+        <w:t>requested_toppings</w:t>
+      </w:r>
+      <w:proofErr w:type="spellEnd"/>
+      <w:r>
+        <w:rPr>
+          <w:sz w:val="32"/>
+          <w:szCs w:val="32"/>
+        </w:rPr>
+        <w:t>:</w:t>
+      </w:r>
+    </w:p>
+    <w:p>
+      <w:pPr>
+        <w:autoSpaceDE w:val="0"/>
+        <w:autoSpaceDN w:val="0"/>
+        <w:adjustRightInd w:val="0"/>
+        <w:spacing w:after="0" w:line="240" w:lineRule="auto"/>
+        <w:rPr>
+          <w:sz w:val="32"/>
+          <w:szCs w:val="32"/>
+        </w:rPr>
+      </w:pPr>
+    </w:p>
+    <w:p>
+      <w:pPr>
+        <w:autoSpaceDE w:val="0"/>
+        <w:autoSpaceDN w:val="0"/>
+        <w:adjustRightInd w:val="0"/>
+        <w:spacing w:after="0" w:line="240" w:lineRule="auto"/>
+        <w:rPr>
+          <w:sz w:val="32"/>
+          <w:szCs w:val="32"/>
+        </w:rPr>
+      </w:pPr>
+    </w:p>
+    <w:p>
+      <w:pPr>
+        <w:autoSpaceDE w:val="0"/>
+        <w:autoSpaceDN w:val="0"/>
+        <w:adjustRightInd w:val="0"/>
+        <w:spacing w:after="0" w:line="240" w:lineRule="auto"/>
+        <w:rPr>
+          <w:sz w:val="32"/>
+          <w:szCs w:val="32"/>
+        </w:rPr>
+      </w:pPr>
+    </w:p>
+    <w:p>
+      <w:pPr>
+        <w:autoSpaceDE w:val="0"/>
+        <w:autoSpaceDN w:val="0"/>
+        <w:adjustRightInd w:val="0"/>
+        <w:spacing w:after="0" w:line="240" w:lineRule="auto"/>
+        <w:rPr>
+          <w:sz w:val="32"/>
+          <w:szCs w:val="32"/>
+        </w:rPr>
+      </w:pPr>
+      <w:r>
+        <w:rPr>
+          <w:sz w:val="32"/>
+          <w:szCs w:val="32"/>
+        </w:rPr>
+        <w:lastRenderedPageBreak/>
+        <w:t>A Simple Dictionary</w:t>
+      </w:r>
+    </w:p>
+    <w:p>
+      <w:pPr>
+        <w:autoSpaceDE w:val="0"/>
+        <w:autoSpaceDN w:val="0"/>
+        <w:adjustRightInd w:val="0"/>
+        <w:spacing w:after="0" w:line="240" w:lineRule="auto"/>
+        <w:rPr>
+          <w:sz w:val="32"/>
+          <w:szCs w:val="32"/>
+        </w:rPr>
+      </w:pPr>
+      <w:r>
+        <w:rPr>
+          <w:sz w:val="32"/>
+          <w:szCs w:val="32"/>
+        </w:rPr>
+        <w:t>Consider a game featuring aliens that can have different colors and point</w:t>
+      </w:r>
+      <w:r>
+        <w:rPr>
+          <w:sz w:val="32"/>
+          <w:szCs w:val="32"/>
+        </w:rPr>
+        <w:t xml:space="preserve"> </w:t>
+      </w:r>
+      <w:r>
+        <w:rPr>
+          <w:sz w:val="32"/>
+          <w:szCs w:val="32"/>
+        </w:rPr>
+        <w:t>values.</w:t>
+      </w:r>
+    </w:p>
+    <w:p>
+      <w:pPr>
+        <w:autoSpaceDE w:val="0"/>
+        <w:autoSpaceDN w:val="0"/>
+        <w:adjustRightInd w:val="0"/>
+        <w:spacing w:after="0" w:line="240" w:lineRule="auto"/>
+        <w:rPr>
+          <w:sz w:val="32"/>
+          <w:szCs w:val="32"/>
+        </w:rPr>
+      </w:pPr>
+      <w:r>
+        <w:rPr>
+          <w:sz w:val="32"/>
+          <w:szCs w:val="32"/>
+        </w:rPr>
+        <w:t>alien_0 = {'color': 'green', 'points': 5}</w:t>
+      </w:r>
+    </w:p>
+    <w:p>
+      <w:pPr>
+        <w:autoSpaceDE w:val="0"/>
+        <w:autoSpaceDN w:val="0"/>
+        <w:adjustRightInd w:val="0"/>
+        <w:spacing w:after="0" w:line="240" w:lineRule="auto"/>
+        <w:rPr>
+          <w:sz w:val="32"/>
+          <w:szCs w:val="32"/>
+        </w:rPr>
+      </w:pPr>
+    </w:p>
+    <w:p>
+      <w:pPr>
+        <w:autoSpaceDE w:val="0"/>
+        <w:autoSpaceDN w:val="0"/>
+        <w:adjustRightInd w:val="0"/>
+        <w:spacing w:after="0" w:line="240" w:lineRule="auto"/>
+        <w:rPr>
+          <w:b/>
+          <w:sz w:val="32"/>
+          <w:szCs w:val="32"/>
+        </w:rPr>
+      </w:pPr>
+      <w:r>
+        <w:rPr>
+          <w:b/>
+          <w:sz w:val="32"/>
+          <w:szCs w:val="32"/>
+        </w:rPr>
+        <w:t>Working with Dictionaries</w:t>
+      </w:r>
+    </w:p>
+    <w:p>
+      <w:pPr>
+        <w:autoSpaceDE w:val="0"/>
+        <w:autoSpaceDN w:val="0"/>
+        <w:adjustRightInd w:val="0"/>
+        <w:spacing w:after="0" w:line="240" w:lineRule="auto"/>
+        <w:rPr>
+          <w:sz w:val="32"/>
+          <w:szCs w:val="32"/>
+        </w:rPr>
+      </w:pPr>
+      <w:r>
+        <w:rPr>
+          <w:sz w:val="32"/>
+          <w:szCs w:val="32"/>
+        </w:rPr>
+        <w:t>A dictionary in Python is a collection of key-value pairs. Each key is connected</w:t>
+      </w:r>
+      <w:r>
+        <w:rPr>
+          <w:sz w:val="32"/>
+          <w:szCs w:val="32"/>
+        </w:rPr>
+        <w:t xml:space="preserve"> </w:t>
+      </w:r>
+      <w:r>
+        <w:rPr>
+          <w:sz w:val="32"/>
+          <w:szCs w:val="32"/>
+        </w:rPr>
+        <w:t>to a value, and you can use a key to access the value associated with that key.</w:t>
+      </w:r>
+      <w:r>
+        <w:rPr>
+          <w:sz w:val="32"/>
+          <w:szCs w:val="32"/>
+        </w:rPr>
+        <w:t xml:space="preserve"> </w:t>
+      </w:r>
+      <w:r>
+        <w:rPr>
+          <w:sz w:val="32"/>
+          <w:szCs w:val="32"/>
+        </w:rPr>
+        <w:t xml:space="preserve">A key’s value can be a number, a string, a list, or even another </w:t>
+      </w:r>
+      <w:proofErr w:type="spellStart"/>
+      <w:r>
+        <w:rPr>
+          <w:sz w:val="32"/>
+          <w:szCs w:val="32"/>
+        </w:rPr>
+        <w:t>dictionary.In</w:t>
+      </w:r>
+      <w:proofErr w:type="spellEnd"/>
+      <w:r>
+        <w:rPr>
+          <w:sz w:val="32"/>
+          <w:szCs w:val="32"/>
+        </w:rPr>
+        <w:t xml:space="preserve"> fact, you can use any object that you can create in Python as a value in a</w:t>
+      </w:r>
+      <w:r>
+        <w:rPr>
+          <w:sz w:val="32"/>
+          <w:szCs w:val="32"/>
+        </w:rPr>
+        <w:t xml:space="preserve"> </w:t>
+      </w:r>
+      <w:r>
+        <w:rPr>
+          <w:sz w:val="32"/>
+          <w:szCs w:val="32"/>
+        </w:rPr>
+        <w:t>dictionary.</w:t>
+      </w:r>
+    </w:p>
+    <w:p>
+      <w:pPr>
+        <w:autoSpaceDE w:val="0"/>
+        <w:autoSpaceDN w:val="0"/>
+        <w:adjustRightInd w:val="0"/>
+        <w:spacing w:after="0" w:line="240" w:lineRule="auto"/>
+        <w:rPr>
+          <w:sz w:val="32"/>
+          <w:szCs w:val="32"/>
+        </w:rPr>
+      </w:pPr>
+    </w:p>
+    <w:p>
+      <w:pPr>
+        <w:autoSpaceDE w:val="0"/>
+        <w:autoSpaceDN w:val="0"/>
+        <w:adjustRightInd w:val="0"/>
+        <w:spacing w:after="0" w:line="240" w:lineRule="auto"/>
+        <w:rPr>
+          <w:b/>
+          <w:sz w:val="32"/>
+          <w:szCs w:val="32"/>
+        </w:rPr>
+      </w:pPr>
+      <w:r>
+        <w:rPr>
+          <w:b/>
+          <w:sz w:val="32"/>
+          <w:szCs w:val="32"/>
+        </w:rPr>
+        <w:t>Adding New Key-Value Pairs</w:t>
+      </w:r>
+    </w:p>
+    <w:p>
+      <w:pPr>
+        <w:autoSpaceDE w:val="0"/>
+        <w:autoSpaceDN w:val="0"/>
+        <w:adjustRightInd w:val="0"/>
+        <w:spacing w:after="0" w:line="240" w:lineRule="auto"/>
+        <w:rPr>
+          <w:sz w:val="32"/>
+          <w:szCs w:val="32"/>
+        </w:rPr>
+      </w:pPr>
+      <w:r>
+        <w:rPr>
+          <w:sz w:val="32"/>
+          <w:szCs w:val="32"/>
+        </w:rPr>
+        <w:t>Dictionaries are dynamic structures, and you can add new key-value pairs</w:t>
+      </w:r>
+      <w:r>
+        <w:rPr>
+          <w:sz w:val="32"/>
+          <w:szCs w:val="32"/>
+        </w:rPr>
+        <w:t xml:space="preserve"> </w:t>
+      </w:r>
+      <w:r>
+        <w:rPr>
+          <w:sz w:val="32"/>
+          <w:szCs w:val="32"/>
+        </w:rPr>
+        <w:t>to a dictionary at any time</w:t>
+      </w:r>
+    </w:p>
+    <w:p>
+      <w:pPr>
+        <w:autoSpaceDE w:val="0"/>
+        <w:autoSpaceDN w:val="0"/>
+        <w:adjustRightInd w:val="0"/>
+        <w:spacing w:after="0" w:line="240" w:lineRule="auto"/>
+        <w:rPr>
+          <w:sz w:val="32"/>
+          <w:szCs w:val="32"/>
+        </w:rPr>
+      </w:pPr>
+    </w:p>
+    <w:p>
+      <w:pPr>
+        <w:autoSpaceDE w:val="0"/>
+        <w:autoSpaceDN w:val="0"/>
+        <w:adjustRightInd w:val="0"/>
+        <w:spacing w:after="0" w:line="240" w:lineRule="auto"/>
+        <w:rPr>
+          <w:rFonts w:ascii="Futura-CondensedBoldOblique" w:hAnsi="Futura-CondensedBoldOblique" w:cs="Futura-CondensedBoldOblique"/>
+          <w:b/>
+          <w:bCs/>
+          <w:i/>
+          <w:iCs/>
+          <w:sz w:val="24"/>
+          <w:szCs w:val="24"/>
+        </w:rPr>
+      </w:pPr>
+      <w:r>
+        <w:rPr>
+          <w:rFonts w:ascii="Futura-CondensedBoldOblique" w:hAnsi="Futura-CondensedBoldOblique" w:cs="Futura-CondensedBoldOblique"/>
+          <w:b/>
+          <w:bCs/>
+          <w:i/>
+          <w:iCs/>
+          <w:sz w:val="24"/>
+          <w:szCs w:val="24"/>
+        </w:rPr>
+        <w:t>Removing Key-Value Pairs</w:t>
+      </w:r>
+    </w:p>
+    <w:p>
+      <w:pPr>
+        <w:autoSpaceDE w:val="0"/>
+        <w:autoSpaceDN w:val="0"/>
+        <w:adjustRightInd w:val="0"/>
+        <w:spacing w:after="0" w:line="240" w:lineRule="auto"/>
+        <w:rPr>
+          <w:sz w:val="32"/>
+          <w:szCs w:val="32"/>
+        </w:rPr>
+      </w:pPr>
+      <w:r>
+        <w:rPr>
+          <w:sz w:val="32"/>
+          <w:szCs w:val="32"/>
+        </w:rPr>
+        <w:t>When you no longer need a piece of information that’s stored in a dictionary,</w:t>
+      </w:r>
+      <w:r>
+        <w:rPr>
+          <w:sz w:val="32"/>
+          <w:szCs w:val="32"/>
+        </w:rPr>
+        <w:t xml:space="preserve"> </w:t>
+      </w:r>
+      <w:r>
+        <w:rPr>
+          <w:sz w:val="32"/>
+          <w:szCs w:val="32"/>
+        </w:rPr>
+        <w:t xml:space="preserve">you can use the </w:t>
+      </w:r>
+      <w:proofErr w:type="gramStart"/>
+      <w:r>
+        <w:rPr>
+          <w:sz w:val="32"/>
+          <w:szCs w:val="32"/>
+        </w:rPr>
+        <w:t>del</w:t>
+      </w:r>
+      <w:proofErr w:type="gramEnd"/>
+      <w:r>
+        <w:rPr>
+          <w:sz w:val="32"/>
+          <w:szCs w:val="32"/>
+        </w:rPr>
+        <w:t xml:space="preserve"> statement to completely remove a key-value pair.</w:t>
+      </w:r>
+      <w:r>
+        <w:rPr>
+          <w:sz w:val="32"/>
+          <w:szCs w:val="32"/>
+        </w:rPr>
+        <w:t xml:space="preserve"> </w:t>
+      </w:r>
+      <w:r>
+        <w:rPr>
+          <w:sz w:val="32"/>
+          <w:szCs w:val="32"/>
+        </w:rPr>
+        <w:t xml:space="preserve">All </w:t>
+      </w:r>
+      <w:proofErr w:type="gramStart"/>
+      <w:r>
+        <w:rPr>
+          <w:sz w:val="32"/>
+          <w:szCs w:val="32"/>
+        </w:rPr>
+        <w:t>del</w:t>
+      </w:r>
+      <w:proofErr w:type="gramEnd"/>
+      <w:r>
+        <w:rPr>
+          <w:sz w:val="32"/>
+          <w:szCs w:val="32"/>
+        </w:rPr>
+        <w:t xml:space="preserve"> needs is the name of the dictionary and the key that you want to</w:t>
+      </w:r>
+      <w:r>
+        <w:rPr>
+          <w:sz w:val="32"/>
+          <w:szCs w:val="32"/>
+        </w:rPr>
+        <w:t xml:space="preserve"> </w:t>
+      </w:r>
+      <w:r>
+        <w:rPr>
+          <w:sz w:val="32"/>
+          <w:szCs w:val="32"/>
+        </w:rPr>
+        <w:t>remove.</w:t>
+      </w:r>
+    </w:p>
+    <w:p>
+      <w:pPr>
+        <w:autoSpaceDE w:val="0"/>
+        <w:autoSpaceDN w:val="0"/>
+        <w:adjustRightInd w:val="0"/>
+        <w:spacing w:after="0" w:line="240" w:lineRule="auto"/>
+        <w:rPr>
+          <w:sz w:val="32"/>
+          <w:szCs w:val="32"/>
+        </w:rPr>
+      </w:pPr>
+    </w:p>
+    <w:p>
+      <w:pPr>
+        <w:autoSpaceDE w:val="0"/>
+        <w:autoSpaceDN w:val="0"/>
+        <w:adjustRightInd w:val="0"/>
+        <w:spacing w:after="0" w:line="240" w:lineRule="auto"/>
+        <w:rPr>
+          <w:sz w:val="32"/>
+          <w:szCs w:val="32"/>
+        </w:rPr>
+      </w:pPr>
+      <w:proofErr w:type="gramStart"/>
+      <w:r>
+        <w:rPr>
+          <w:sz w:val="32"/>
+          <w:szCs w:val="32"/>
+        </w:rPr>
+        <w:t>for</w:t>
+      </w:r>
+      <w:proofErr w:type="gramEnd"/>
+      <w:r>
+        <w:rPr>
+          <w:sz w:val="32"/>
+          <w:szCs w:val="32"/>
+        </w:rPr>
+        <w:t xml:space="preserve"> key, value in user_0.items():</w:t>
+      </w:r>
+    </w:p>
+    <w:p>
+      <w:pPr>
+        <w:autoSpaceDE w:val="0"/>
+        <w:autoSpaceDN w:val="0"/>
+        <w:adjustRightInd w:val="0"/>
+        <w:spacing w:after="0" w:line="240" w:lineRule="auto"/>
+        <w:rPr>
+          <w:sz w:val="32"/>
+          <w:szCs w:val="32"/>
+        </w:rPr>
+      </w:pPr>
+      <w:proofErr w:type="gramStart"/>
+      <w:r>
+        <w:rPr>
+          <w:sz w:val="32"/>
+          <w:szCs w:val="32"/>
+        </w:rPr>
+        <w:t>print(</w:t>
+      </w:r>
+      <w:proofErr w:type="gramEnd"/>
+      <w:r>
+        <w:rPr>
+          <w:sz w:val="32"/>
+          <w:szCs w:val="32"/>
+        </w:rPr>
+        <w:t>"\</w:t>
+      </w:r>
+      <w:proofErr w:type="spellStart"/>
+      <w:r>
+        <w:rPr>
+          <w:sz w:val="32"/>
+          <w:szCs w:val="32"/>
+        </w:rPr>
+        <w:t>nKey</w:t>
+      </w:r>
+      <w:proofErr w:type="spellEnd"/>
+      <w:r>
+        <w:rPr>
+          <w:sz w:val="32"/>
+          <w:szCs w:val="32"/>
+        </w:rPr>
+        <w:t>: " + key)</w:t>
+      </w:r>
+    </w:p>
+    <w:p>
+      <w:pPr>
+        <w:autoSpaceDE w:val="0"/>
+        <w:autoSpaceDN w:val="0"/>
+        <w:adjustRightInd w:val="0"/>
+        <w:spacing w:after="0" w:line="240" w:lineRule="auto"/>
+        <w:rPr>
+          <w:sz w:val="32"/>
+          <w:szCs w:val="32"/>
+        </w:rPr>
+      </w:pPr>
+      <w:proofErr w:type="gramStart"/>
+      <w:r>
+        <w:rPr>
+          <w:sz w:val="32"/>
+          <w:szCs w:val="32"/>
+        </w:rPr>
+        <w:t>print(</w:t>
+      </w:r>
+      <w:proofErr w:type="gramEnd"/>
+      <w:r>
+        <w:rPr>
+          <w:sz w:val="32"/>
+          <w:szCs w:val="32"/>
+        </w:rPr>
+        <w:t>"Value: " + value)</w:t>
+      </w:r>
+    </w:p>
+    <w:p>
+      <w:pPr>
+        <w:autoSpaceDE w:val="0"/>
+        <w:autoSpaceDN w:val="0"/>
+        <w:adjustRightInd w:val="0"/>
+        <w:spacing w:after="0" w:line="240" w:lineRule="auto"/>
+        <w:rPr>
+          <w:sz w:val="32"/>
+          <w:szCs w:val="32"/>
+        </w:rPr>
+      </w:pPr>
+    </w:p>
+    <w:p>
+      <w:pPr>
+        <w:autoSpaceDE w:val="0"/>
+        <w:autoSpaceDN w:val="0"/>
+        <w:adjustRightInd w:val="0"/>
+        <w:spacing w:after="0" w:line="240" w:lineRule="auto"/>
+        <w:rPr>
+          <w:sz w:val="32"/>
+          <w:szCs w:val="32"/>
+        </w:rPr>
+      </w:pPr>
+      <w:r>
+        <w:rPr>
+          <w:sz w:val="32"/>
+          <w:szCs w:val="32"/>
+        </w:rPr>
+        <w:t>Nesting</w:t>
+      </w:r>
+    </w:p>
+    <w:p>
+      <w:pPr>
+        <w:autoSpaceDE w:val="0"/>
+        <w:autoSpaceDN w:val="0"/>
+        <w:adjustRightInd w:val="0"/>
+        <w:spacing w:after="0" w:line="240" w:lineRule="auto"/>
+        <w:rPr>
+          <w:sz w:val="32"/>
+          <w:szCs w:val="32"/>
+        </w:rPr>
+      </w:pPr>
+      <w:r>
+        <w:rPr>
+          <w:sz w:val="32"/>
+          <w:szCs w:val="32"/>
+        </w:rPr>
+        <w:t>Sometimes you’ll want to store a set of dictionaries in a list or a list of</w:t>
+      </w:r>
+    </w:p>
+    <w:p>
+      <w:pPr>
+        <w:autoSpaceDE w:val="0"/>
+        <w:autoSpaceDN w:val="0"/>
+        <w:adjustRightInd w:val="0"/>
+        <w:spacing w:after="0" w:line="240" w:lineRule="auto"/>
+        <w:rPr>
+          <w:sz w:val="32"/>
+          <w:szCs w:val="32"/>
+        </w:rPr>
+      </w:pPr>
+      <w:proofErr w:type="gramStart"/>
+      <w:r>
+        <w:rPr>
+          <w:sz w:val="32"/>
+          <w:szCs w:val="32"/>
+        </w:rPr>
+        <w:t>items</w:t>
+      </w:r>
+      <w:proofErr w:type="gramEnd"/>
+      <w:r>
+        <w:rPr>
+          <w:sz w:val="32"/>
+          <w:szCs w:val="32"/>
+        </w:rPr>
+        <w:t xml:space="preserve"> as a value in a dictionary. This is called nesting.</w:t>
+      </w:r>
+    </w:p>
+    <w:p>
+      <w:pPr>
+        <w:autoSpaceDE w:val="0"/>
+        <w:autoSpaceDN w:val="0"/>
+        <w:adjustRightInd w:val="0"/>
+        <w:spacing w:after="0" w:line="240" w:lineRule="auto"/>
+        <w:rPr>
+          <w:sz w:val="32"/>
+          <w:szCs w:val="32"/>
+        </w:rPr>
+      </w:pPr>
+    </w:p>
+    <w:p>
+      <w:pPr>
+        <w:autoSpaceDE w:val="0"/>
+        <w:autoSpaceDN w:val="0"/>
+        <w:adjustRightInd w:val="0"/>
+        <w:spacing w:after="0" w:line="240" w:lineRule="auto"/>
+        <w:rPr>
+          <w:b/>
+          <w:sz w:val="32"/>
+          <w:szCs w:val="32"/>
+        </w:rPr>
+      </w:pPr>
+      <w:r>
+        <w:rPr>
+          <w:b/>
+          <w:sz w:val="32"/>
+          <w:szCs w:val="32"/>
+        </w:rPr>
+        <w:t>The while Loop in Action</w:t>
+      </w:r>
+    </w:p>
+    <w:p>
+      <w:pPr>
+        <w:autoSpaceDE w:val="0"/>
+        <w:autoSpaceDN w:val="0"/>
+        <w:adjustRightInd w:val="0"/>
+        <w:spacing w:after="0" w:line="240" w:lineRule="auto"/>
+        <w:rPr>
+          <w:sz w:val="32"/>
+          <w:szCs w:val="32"/>
+        </w:rPr>
+      </w:pPr>
+      <w:r>
+        <w:rPr>
+          <w:sz w:val="32"/>
+          <w:szCs w:val="32"/>
+        </w:rPr>
+        <w:t>You can use a while loop to count up through a series of numbers. For</w:t>
+      </w:r>
+    </w:p>
+    <w:p>
+      <w:pPr>
+        <w:autoSpaceDE w:val="0"/>
+        <w:autoSpaceDN w:val="0"/>
+        <w:adjustRightInd w:val="0"/>
+        <w:spacing w:after="0" w:line="240" w:lineRule="auto"/>
+        <w:rPr>
+          <w:sz w:val="32"/>
+          <w:szCs w:val="32"/>
+        </w:rPr>
+      </w:pPr>
+      <w:proofErr w:type="gramStart"/>
+      <w:r>
+        <w:rPr>
+          <w:sz w:val="32"/>
+          <w:szCs w:val="32"/>
+        </w:rPr>
+        <w:t>example</w:t>
+      </w:r>
+      <w:proofErr w:type="gramEnd"/>
+      <w:r>
+        <w:rPr>
+          <w:sz w:val="32"/>
+          <w:szCs w:val="32"/>
+        </w:rPr>
+        <w:t>, the following while loop counts from 1 to 5:</w:t>
+      </w:r>
+    </w:p>
+    <w:p>
+      <w:pPr>
+        <w:autoSpaceDE w:val="0"/>
+        <w:autoSpaceDN w:val="0"/>
+        <w:adjustRightInd w:val="0"/>
+        <w:spacing w:after="0" w:line="240" w:lineRule="auto"/>
+        <w:rPr>
+          <w:sz w:val="32"/>
+          <w:szCs w:val="32"/>
+        </w:rPr>
+      </w:pPr>
+      <w:r>
+        <w:rPr>
+          <w:sz w:val="32"/>
+          <w:szCs w:val="32"/>
+        </w:rPr>
+        <w:lastRenderedPageBreak/>
+        <w:t xml:space="preserve">counting.py </w:t>
+      </w:r>
+    </w:p>
+    <w:p>
+      <w:pPr>
+        <w:autoSpaceDE w:val="0"/>
+        <w:autoSpaceDN w:val="0"/>
+        <w:adjustRightInd w:val="0"/>
+        <w:spacing w:after="0" w:line="240" w:lineRule="auto"/>
+        <w:rPr>
+          <w:sz w:val="32"/>
+          <w:szCs w:val="32"/>
+        </w:rPr>
+      </w:pPr>
+    </w:p>
+    <w:p>
+      <w:pPr>
+        <w:autoSpaceDE w:val="0"/>
+        <w:autoSpaceDN w:val="0"/>
+        <w:adjustRightInd w:val="0"/>
+        <w:spacing w:after="0" w:line="240" w:lineRule="auto"/>
+        <w:rPr>
+          <w:sz w:val="32"/>
+          <w:szCs w:val="32"/>
+        </w:rPr>
+      </w:pPr>
+      <w:proofErr w:type="spellStart"/>
+      <w:r>
+        <w:rPr>
+          <w:sz w:val="32"/>
+          <w:szCs w:val="32"/>
+        </w:rPr>
+        <w:t>current_number</w:t>
+      </w:r>
+      <w:proofErr w:type="spellEnd"/>
+      <w:r>
+        <w:rPr>
+          <w:sz w:val="32"/>
+          <w:szCs w:val="32"/>
+        </w:rPr>
+        <w:t xml:space="preserve"> = 1</w:t>
+      </w:r>
+    </w:p>
+    <w:p>
+      <w:pPr>
+        <w:autoSpaceDE w:val="0"/>
+        <w:autoSpaceDN w:val="0"/>
+        <w:adjustRightInd w:val="0"/>
+        <w:spacing w:after="0" w:line="240" w:lineRule="auto"/>
+        <w:rPr>
+          <w:sz w:val="32"/>
+          <w:szCs w:val="32"/>
+        </w:rPr>
+      </w:pPr>
+      <w:proofErr w:type="gramStart"/>
+      <w:r>
+        <w:rPr>
+          <w:sz w:val="32"/>
+          <w:szCs w:val="32"/>
+        </w:rPr>
+        <w:t>while</w:t>
+      </w:r>
+      <w:proofErr w:type="gramEnd"/>
+      <w:r>
+        <w:rPr>
+          <w:sz w:val="32"/>
+          <w:szCs w:val="32"/>
+        </w:rPr>
+        <w:t xml:space="preserve"> </w:t>
+      </w:r>
+      <w:proofErr w:type="spellStart"/>
+      <w:r>
+        <w:rPr>
+          <w:sz w:val="32"/>
+          <w:szCs w:val="32"/>
+        </w:rPr>
+        <w:t>current_number</w:t>
+      </w:r>
+      <w:proofErr w:type="spellEnd"/>
+      <w:r>
+        <w:rPr>
+          <w:sz w:val="32"/>
+          <w:szCs w:val="32"/>
+        </w:rPr>
+        <w:t xml:space="preserve"> &lt;= 5:</w:t>
+      </w:r>
+    </w:p>
+    <w:p>
+      <w:pPr>
+        <w:autoSpaceDE w:val="0"/>
+        <w:autoSpaceDN w:val="0"/>
+        <w:adjustRightInd w:val="0"/>
+        <w:spacing w:after="0" w:line="240" w:lineRule="auto"/>
+        <w:rPr>
+          <w:sz w:val="32"/>
+          <w:szCs w:val="32"/>
+        </w:rPr>
+      </w:pPr>
+      <w:proofErr w:type="gramStart"/>
+      <w:r>
+        <w:rPr>
+          <w:sz w:val="32"/>
+          <w:szCs w:val="32"/>
+        </w:rPr>
+        <w:t>print(</w:t>
+      </w:r>
+      <w:proofErr w:type="spellStart"/>
+      <w:proofErr w:type="gramEnd"/>
+      <w:r>
+        <w:rPr>
+          <w:sz w:val="32"/>
+          <w:szCs w:val="32"/>
+        </w:rPr>
+        <w:t>current_number</w:t>
+      </w:r>
+      <w:proofErr w:type="spellEnd"/>
+      <w:r>
+        <w:rPr>
+          <w:sz w:val="32"/>
+          <w:szCs w:val="32"/>
+        </w:rPr>
+        <w:t>)</w:t>
+      </w:r>
+    </w:p>
+    <w:p>
+      <w:pPr>
+        <w:autoSpaceDE w:val="0"/>
+        <w:autoSpaceDN w:val="0"/>
+        <w:adjustRightInd w:val="0"/>
+        <w:spacing w:after="0" w:line="240" w:lineRule="auto"/>
+        <w:rPr>
+          <w:sz w:val="32"/>
+          <w:szCs w:val="32"/>
+        </w:rPr>
+      </w:pPr>
+      <w:proofErr w:type="spellStart"/>
+      <w:r>
+        <w:rPr>
+          <w:sz w:val="32"/>
+          <w:szCs w:val="32"/>
+        </w:rPr>
+        <w:t>current_number</w:t>
+      </w:r>
+      <w:proofErr w:type="spellEnd"/>
+      <w:r>
+        <w:rPr>
+          <w:sz w:val="32"/>
+          <w:szCs w:val="32"/>
+        </w:rPr>
+        <w:t xml:space="preserve"> += 1</w:t>
+      </w:r>
+    </w:p>
+    <w:p>
+      <w:pPr>
+        <w:autoSpaceDE w:val="0"/>
+        <w:autoSpaceDN w:val="0"/>
+        <w:adjustRightInd w:val="0"/>
+        <w:spacing w:after="0" w:line="240" w:lineRule="auto"/>
+        <w:rPr>
+          <w:sz w:val="32"/>
+          <w:szCs w:val="32"/>
+        </w:rPr>
+      </w:pPr>
+    </w:p>
+    <w:p>
+      <w:pPr>
+        <w:autoSpaceDE w:val="0"/>
+        <w:autoSpaceDN w:val="0"/>
+        <w:adjustRightInd w:val="0"/>
+        <w:spacing w:after="0" w:line="240" w:lineRule="auto"/>
+        <w:rPr>
+          <w:sz w:val="32"/>
+          <w:szCs w:val="32"/>
+        </w:rPr>
+      </w:pPr>
+    </w:p>
+    <w:p>
+      <w:pPr>
+        <w:autoSpaceDE w:val="0"/>
+        <w:autoSpaceDN w:val="0"/>
+        <w:adjustRightInd w:val="0"/>
+        <w:spacing w:after="0" w:line="240" w:lineRule="auto"/>
+        <w:rPr>
+          <w:sz w:val="32"/>
+          <w:szCs w:val="32"/>
+        </w:rPr>
+      </w:pPr>
+      <w:r>
+        <w:rPr>
+          <w:sz w:val="32"/>
+          <w:szCs w:val="32"/>
+        </w:rPr>
+        <w:t>Using break to Exit a Loop</w:t>
+      </w:r>
+    </w:p>
+    <w:p>
+      <w:pPr>
+        <w:autoSpaceDE w:val="0"/>
+        <w:autoSpaceDN w:val="0"/>
+        <w:adjustRightInd w:val="0"/>
+        <w:spacing w:after="0" w:line="240" w:lineRule="auto"/>
+        <w:rPr>
+          <w:sz w:val="32"/>
+          <w:szCs w:val="32"/>
+        </w:rPr>
+      </w:pPr>
+      <w:r>
+        <w:rPr>
+          <w:sz w:val="32"/>
+          <w:szCs w:val="32"/>
+        </w:rPr>
+        <w:t>To exit a while loop immediately without running any remaining code in the</w:t>
+      </w:r>
+      <w:r>
+        <w:rPr>
+          <w:sz w:val="32"/>
+          <w:szCs w:val="32"/>
+        </w:rPr>
+        <w:t xml:space="preserve"> </w:t>
+      </w:r>
+      <w:r>
+        <w:rPr>
+          <w:sz w:val="32"/>
+          <w:szCs w:val="32"/>
+        </w:rPr>
+        <w:t>loop, regardless of the results of any conditional test, use the break statement.</w:t>
+      </w:r>
+    </w:p>
+    <w:p>
+      <w:pPr>
+        <w:autoSpaceDE w:val="0"/>
+        <w:autoSpaceDN w:val="0"/>
+        <w:adjustRightInd w:val="0"/>
+        <w:spacing w:after="0" w:line="240" w:lineRule="auto"/>
+        <w:rPr>
+          <w:sz w:val="32"/>
+          <w:szCs w:val="32"/>
+        </w:rPr>
+      </w:pPr>
+    </w:p>
+    <w:p>
+      <w:pPr>
+        <w:autoSpaceDE w:val="0"/>
+        <w:autoSpaceDN w:val="0"/>
+        <w:adjustRightInd w:val="0"/>
+        <w:spacing w:after="0" w:line="240" w:lineRule="auto"/>
+        <w:rPr>
+          <w:sz w:val="32"/>
+          <w:szCs w:val="32"/>
+        </w:rPr>
+      </w:pPr>
+      <w:r>
+        <w:rPr>
+          <w:sz w:val="32"/>
+          <w:szCs w:val="32"/>
+        </w:rPr>
+        <w:t>Removing All Instances of Specific Values from a List</w:t>
+      </w:r>
+    </w:p>
+    <w:p>
+      <w:pPr>
+        <w:autoSpaceDE w:val="0"/>
+        <w:autoSpaceDN w:val="0"/>
+        <w:adjustRightInd w:val="0"/>
+        <w:spacing w:after="0" w:line="240" w:lineRule="auto"/>
+        <w:rPr>
+          <w:sz w:val="32"/>
+          <w:szCs w:val="32"/>
+        </w:rPr>
+      </w:pPr>
+      <w:r>
+        <w:rPr>
+          <w:sz w:val="32"/>
+          <w:szCs w:val="32"/>
+        </w:rPr>
+        <w:t xml:space="preserve">In Chapter 3 we used </w:t>
+      </w:r>
+      <w:proofErr w:type="gramStart"/>
+      <w:r>
+        <w:rPr>
+          <w:sz w:val="32"/>
+          <w:szCs w:val="32"/>
+        </w:rPr>
+        <w:t>remove(</w:t>
+      </w:r>
+      <w:proofErr w:type="gramEnd"/>
+      <w:r>
+        <w:rPr>
+          <w:sz w:val="32"/>
+          <w:szCs w:val="32"/>
+        </w:rPr>
+        <w:t>) to remove a specific value from a list. The</w:t>
+      </w:r>
+      <w:r>
+        <w:rPr>
+          <w:sz w:val="32"/>
+          <w:szCs w:val="32"/>
+        </w:rPr>
+        <w:t xml:space="preserve"> </w:t>
+      </w:r>
+      <w:proofErr w:type="gramStart"/>
+      <w:r>
+        <w:rPr>
+          <w:sz w:val="32"/>
+          <w:szCs w:val="32"/>
+        </w:rPr>
+        <w:t>remove(</w:t>
+      </w:r>
+      <w:proofErr w:type="gramEnd"/>
+      <w:r>
+        <w:rPr>
+          <w:sz w:val="32"/>
+          <w:szCs w:val="32"/>
+        </w:rPr>
+        <w:t>) function worked because the value we were interested in appeared</w:t>
+      </w:r>
+      <w:r>
+        <w:rPr>
+          <w:sz w:val="32"/>
+          <w:szCs w:val="32"/>
+        </w:rPr>
+        <w:t xml:space="preserve"> </w:t>
+      </w:r>
+      <w:r>
+        <w:rPr>
+          <w:sz w:val="32"/>
+          <w:szCs w:val="32"/>
+        </w:rPr>
+        <w:t>only once in the list. But what if you want to remove all instances of a value</w:t>
+      </w:r>
+      <w:r>
+        <w:rPr>
+          <w:sz w:val="32"/>
+          <w:szCs w:val="32"/>
+        </w:rPr>
+        <w:t xml:space="preserve"> </w:t>
+      </w:r>
+      <w:r>
+        <w:rPr>
+          <w:sz w:val="32"/>
+          <w:szCs w:val="32"/>
+        </w:rPr>
+        <w:t>from a list?</w:t>
+      </w:r>
+    </w:p>
+    <w:p>
+      <w:pPr>
+        <w:autoSpaceDE w:val="0"/>
+        <w:autoSpaceDN w:val="0"/>
+        <w:adjustRightInd w:val="0"/>
+        <w:spacing w:after="0" w:line="240" w:lineRule="auto"/>
+        <w:rPr>
+          <w:sz w:val="32"/>
+          <w:szCs w:val="32"/>
+        </w:rPr>
+      </w:pPr>
+    </w:p>
+    <w:p>
+      <w:pPr>
+        <w:autoSpaceDE w:val="0"/>
+        <w:autoSpaceDN w:val="0"/>
+        <w:adjustRightInd w:val="0"/>
+        <w:spacing w:after="0" w:line="240" w:lineRule="auto"/>
+        <w:rPr>
+          <w:sz w:val="32"/>
+          <w:szCs w:val="32"/>
+        </w:rPr>
+      </w:pPr>
+      <w:r>
+        <w:rPr>
+          <w:sz w:val="32"/>
+          <w:szCs w:val="32"/>
+        </w:rPr>
+        <w:t>pets = ['dog', 'cat', 'dog', 'goldfish', 'cat', 'rabbit', 'cat']</w:t>
+      </w:r>
+    </w:p>
+    <w:p>
+      <w:pPr>
+        <w:autoSpaceDE w:val="0"/>
+        <w:autoSpaceDN w:val="0"/>
+        <w:adjustRightInd w:val="0"/>
+        <w:spacing w:after="0" w:line="240" w:lineRule="auto"/>
+        <w:rPr>
+          <w:sz w:val="32"/>
+          <w:szCs w:val="32"/>
+        </w:rPr>
+      </w:pPr>
+      <w:proofErr w:type="gramStart"/>
+      <w:r>
+        <w:rPr>
+          <w:sz w:val="32"/>
+          <w:szCs w:val="32"/>
+        </w:rPr>
+        <w:t>print(</w:t>
+      </w:r>
+      <w:proofErr w:type="gramEnd"/>
+      <w:r>
+        <w:rPr>
+          <w:sz w:val="32"/>
+          <w:szCs w:val="32"/>
+        </w:rPr>
+        <w:t>pets)</w:t>
+      </w:r>
+    </w:p>
+    <w:p>
+      <w:pPr>
+        <w:autoSpaceDE w:val="0"/>
+        <w:autoSpaceDN w:val="0"/>
+        <w:adjustRightInd w:val="0"/>
+        <w:spacing w:after="0" w:line="240" w:lineRule="auto"/>
+        <w:rPr>
+          <w:sz w:val="32"/>
+          <w:szCs w:val="32"/>
+        </w:rPr>
+      </w:pPr>
+      <w:proofErr w:type="gramStart"/>
+      <w:r>
+        <w:rPr>
+          <w:sz w:val="32"/>
+          <w:szCs w:val="32"/>
+        </w:rPr>
+        <w:t>while</w:t>
+      </w:r>
+      <w:proofErr w:type="gramEnd"/>
+      <w:r>
+        <w:rPr>
+          <w:sz w:val="32"/>
+          <w:szCs w:val="32"/>
+        </w:rPr>
+        <w:t xml:space="preserve"> 'cat' in pets:</w:t>
+      </w:r>
+    </w:p>
+    <w:p>
+      <w:pPr>
+        <w:autoSpaceDE w:val="0"/>
+        <w:autoSpaceDN w:val="0"/>
+        <w:adjustRightInd w:val="0"/>
+        <w:spacing w:after="0" w:line="240" w:lineRule="auto"/>
+        <w:rPr>
+          <w:sz w:val="32"/>
+          <w:szCs w:val="32"/>
+        </w:rPr>
+      </w:pPr>
+      <w:proofErr w:type="spellStart"/>
+      <w:proofErr w:type="gramStart"/>
+      <w:r>
+        <w:rPr>
+          <w:sz w:val="32"/>
+          <w:szCs w:val="32"/>
+        </w:rPr>
+        <w:t>pets.remove</w:t>
+      </w:r>
+      <w:proofErr w:type="spellEnd"/>
+      <w:r>
+        <w:rPr>
+          <w:sz w:val="32"/>
+          <w:szCs w:val="32"/>
+        </w:rPr>
+        <w:t>(</w:t>
+      </w:r>
+      <w:proofErr w:type="gramEnd"/>
+      <w:r>
+        <w:rPr>
+          <w:sz w:val="32"/>
+          <w:szCs w:val="32"/>
+        </w:rPr>
+        <w:t>'cat')</w:t>
+      </w:r>
+    </w:p>
+    <w:p>
+      <w:pPr>
+        <w:autoSpaceDE w:val="0"/>
+        <w:autoSpaceDN w:val="0"/>
+        <w:adjustRightInd w:val="0"/>
+        <w:spacing w:after="0" w:line="240" w:lineRule="auto"/>
+        <w:rPr>
+          <w:sz w:val="32"/>
+          <w:szCs w:val="32"/>
+        </w:rPr>
+      </w:pPr>
+      <w:proofErr w:type="gramStart"/>
+      <w:r>
+        <w:rPr>
+          <w:sz w:val="32"/>
+          <w:szCs w:val="32"/>
+        </w:rPr>
+        <w:t>print(</w:t>
+      </w:r>
+      <w:proofErr w:type="gramEnd"/>
+      <w:r>
+        <w:rPr>
+          <w:sz w:val="32"/>
+          <w:szCs w:val="32"/>
+        </w:rPr>
+        <w:t>pets)</w:t>
+      </w:r>
+    </w:p>
+    <w:p>
+      <w:pPr>
+        <w:autoSpaceDE w:val="0"/>
+        <w:autoSpaceDN w:val="0"/>
+        <w:adjustRightInd w:val="0"/>
+        <w:spacing w:after="0" w:line="240" w:lineRule="auto"/>
+        <w:rPr>
+          <w:sz w:val="32"/>
+          <w:szCs w:val="32"/>
+        </w:rPr>
+      </w:pPr>
+    </w:p>
+    <w:p>
+      <w:pPr>
+        <w:autoSpaceDE w:val="0"/>
+        <w:autoSpaceDN w:val="0"/>
+        <w:adjustRightInd w:val="0"/>
+        <w:spacing w:after="0" w:line="240" w:lineRule="auto"/>
+        <w:rPr>
+          <w:rFonts w:ascii="Futura-Bold" w:hAnsi="Futura-Bold" w:cs="Futura-Bold"/>
+          <w:b/>
+          <w:bCs/>
+          <w:sz w:val="24"/>
+          <w:szCs w:val="24"/>
+        </w:rPr>
+      </w:pPr>
+      <w:r>
+        <w:rPr>
+          <w:rFonts w:ascii="Futura-Bold" w:hAnsi="Futura-Bold" w:cs="Futura-Bold"/>
+          <w:b/>
+          <w:bCs/>
+          <w:sz w:val="24"/>
+          <w:szCs w:val="24"/>
+        </w:rPr>
+        <w:t>Defining a Function</w:t>
+      </w:r>
+    </w:p>
+    <w:p>
+      <w:pPr>
+        <w:autoSpaceDE w:val="0"/>
+        <w:autoSpaceDN w:val="0"/>
+        <w:adjustRightInd w:val="0"/>
+        <w:spacing w:after="0" w:line="240" w:lineRule="auto"/>
+        <w:rPr>
+          <w:rFonts w:ascii="Futura-Bold" w:hAnsi="Futura-Bold" w:cs="Futura-Bold"/>
+          <w:b/>
+          <w:bCs/>
+          <w:sz w:val="24"/>
+          <w:szCs w:val="24"/>
+        </w:rPr>
+      </w:pPr>
+    </w:p>
+    <w:p>
+      <w:pPr>
+        <w:autoSpaceDE w:val="0"/>
+        <w:autoSpaceDN w:val="0"/>
+        <w:adjustRightInd w:val="0"/>
+        <w:spacing w:after="0" w:line="240" w:lineRule="auto"/>
+        <w:rPr>
+          <w:sz w:val="32"/>
+          <w:szCs w:val="32"/>
+        </w:rPr>
+      </w:pPr>
+      <w:proofErr w:type="spellStart"/>
+      <w:proofErr w:type="gramStart"/>
+      <w:r>
+        <w:rPr>
+          <w:sz w:val="32"/>
+          <w:szCs w:val="32"/>
+        </w:rPr>
+        <w:t>def</w:t>
+      </w:r>
+      <w:proofErr w:type="spellEnd"/>
+      <w:proofErr w:type="gramEnd"/>
+      <w:r>
+        <w:rPr>
+          <w:sz w:val="32"/>
+          <w:szCs w:val="32"/>
+        </w:rPr>
+        <w:t xml:space="preserve"> </w:t>
+      </w:r>
+      <w:proofErr w:type="spellStart"/>
+      <w:r>
+        <w:rPr>
+          <w:sz w:val="32"/>
+          <w:szCs w:val="32"/>
+        </w:rPr>
+        <w:t>print_name</w:t>
+      </w:r>
+      <w:proofErr w:type="spellEnd"/>
+      <w:r>
+        <w:rPr>
+          <w:sz w:val="32"/>
+          <w:szCs w:val="32"/>
+        </w:rPr>
+        <w:t>(name):</w:t>
+      </w:r>
+    </w:p>
+    <w:p>
+      <w:pPr>
+        <w:autoSpaceDE w:val="0"/>
+        <w:autoSpaceDN w:val="0"/>
+        <w:adjustRightInd w:val="0"/>
+        <w:spacing w:after="0" w:line="240" w:lineRule="auto"/>
+        <w:rPr>
+          <w:sz w:val="32"/>
+          <w:szCs w:val="32"/>
+        </w:rPr>
+      </w:pPr>
+      <w:r>
+        <w:rPr>
+          <w:sz w:val="32"/>
+          <w:szCs w:val="32"/>
+        </w:rPr>
+        <w:t xml:space="preserve">    </w:t>
+      </w:r>
+      <w:proofErr w:type="gramStart"/>
+      <w:r>
+        <w:rPr>
+          <w:sz w:val="32"/>
+          <w:szCs w:val="32"/>
+        </w:rPr>
+        <w:t>print(</w:t>
+      </w:r>
+      <w:proofErr w:type="gramEnd"/>
+      <w:r>
+        <w:rPr>
+          <w:sz w:val="32"/>
+          <w:szCs w:val="32"/>
+        </w:rPr>
+        <w:t>name)</w:t>
+      </w:r>
+    </w:p>
+    <w:p>
+      <w:pPr>
+        <w:autoSpaceDE w:val="0"/>
+        <w:autoSpaceDN w:val="0"/>
+        <w:adjustRightInd w:val="0"/>
+        <w:spacing w:after="0" w:line="240" w:lineRule="auto"/>
+        <w:rPr>
+          <w:sz w:val="32"/>
+          <w:szCs w:val="32"/>
+        </w:rPr>
+      </w:pPr>
+    </w:p>
+    <w:p>
+      <w:pPr>
+        <w:autoSpaceDE w:val="0"/>
+        <w:autoSpaceDN w:val="0"/>
+        <w:adjustRightInd w:val="0"/>
+        <w:spacing w:after="0" w:line="240" w:lineRule="auto"/>
+        <w:rPr>
+          <w:sz w:val="32"/>
+          <w:szCs w:val="32"/>
+        </w:rPr>
+      </w:pPr>
+      <w:proofErr w:type="spellStart"/>
+      <w:r>
+        <w:rPr>
+          <w:sz w:val="32"/>
+          <w:szCs w:val="32"/>
+        </w:rPr>
+        <w:t>print_</w:t>
+      </w:r>
+      <w:proofErr w:type="gramStart"/>
+      <w:r>
+        <w:rPr>
+          <w:sz w:val="32"/>
+          <w:szCs w:val="32"/>
+        </w:rPr>
+        <w:t>name</w:t>
+      </w:r>
+      <w:proofErr w:type="spellEnd"/>
+      <w:r>
+        <w:rPr>
+          <w:sz w:val="32"/>
+          <w:szCs w:val="32"/>
+        </w:rPr>
+        <w:t>(</w:t>
+      </w:r>
+      <w:proofErr w:type="gramEnd"/>
+      <w:r>
+        <w:rPr>
+          <w:sz w:val="32"/>
+          <w:szCs w:val="32"/>
+        </w:rPr>
+        <w:t>'</w:t>
+      </w:r>
+      <w:proofErr w:type="spellStart"/>
+      <w:r>
+        <w:rPr>
+          <w:sz w:val="32"/>
+          <w:szCs w:val="32"/>
+        </w:rPr>
+        <w:t>nas</w:t>
+      </w:r>
+      <w:proofErr w:type="spellEnd"/>
+      <w:r>
+        <w:rPr>
+          <w:sz w:val="32"/>
+          <w:szCs w:val="32"/>
+        </w:rPr>
+        <w:t>')</w:t>
+      </w:r>
+    </w:p>
+    <w:p>
+      <w:pPr>
+        <w:autoSpaceDE w:val="0"/>
+        <w:autoSpaceDN w:val="0"/>
+        <w:adjustRightInd w:val="0"/>
+        <w:spacing w:after="0" w:line="240" w:lineRule="auto"/>
+        <w:rPr>
+          <w:sz w:val="32"/>
+          <w:szCs w:val="32"/>
+        </w:rPr>
+      </w:pPr>
+    </w:p>
+    <w:p>
+      <w:pPr>
+        <w:autoSpaceDE w:val="0"/>
+        <w:autoSpaceDN w:val="0"/>
+        <w:adjustRightInd w:val="0"/>
+        <w:spacing w:after="0" w:line="240" w:lineRule="auto"/>
+        <w:rPr>
+          <w:sz w:val="32"/>
+          <w:szCs w:val="32"/>
+        </w:rPr>
+      </w:pPr>
+      <w:r>
+        <w:rPr>
+          <w:sz w:val="32"/>
+          <w:szCs w:val="32"/>
+        </w:rPr>
+        <w:t xml:space="preserve">Any indented lines that follow </w:t>
+      </w:r>
+      <w:proofErr w:type="spellStart"/>
+      <w:r>
+        <w:rPr>
+          <w:sz w:val="32"/>
+          <w:szCs w:val="32"/>
+        </w:rPr>
+        <w:t>def</w:t>
+      </w:r>
+      <w:proofErr w:type="spellEnd"/>
+      <w:r>
+        <w:rPr>
+          <w:sz w:val="32"/>
+          <w:szCs w:val="32"/>
+        </w:rPr>
+        <w:t xml:space="preserve"> </w:t>
+      </w:r>
+      <w:proofErr w:type="spellStart"/>
+      <w:r>
+        <w:rPr>
+          <w:sz w:val="32"/>
+          <w:szCs w:val="32"/>
+        </w:rPr>
+        <w:t>greet_</w:t>
+      </w:r>
+      <w:proofErr w:type="gramStart"/>
+      <w:r>
+        <w:rPr>
+          <w:sz w:val="32"/>
+          <w:szCs w:val="32"/>
+        </w:rPr>
+        <w:t>user</w:t>
+      </w:r>
+      <w:proofErr w:type="spellEnd"/>
+      <w:r>
+        <w:rPr>
+          <w:sz w:val="32"/>
+          <w:szCs w:val="32"/>
+        </w:rPr>
+        <w:t>(</w:t>
+      </w:r>
+      <w:proofErr w:type="gramEnd"/>
+      <w:r>
+        <w:rPr>
+          <w:sz w:val="32"/>
+          <w:szCs w:val="32"/>
+        </w:rPr>
+        <w:t>): make up the body of</w:t>
+      </w:r>
+    </w:p>
+    <w:p>
+      <w:pPr>
+        <w:autoSpaceDE w:val="0"/>
+        <w:autoSpaceDN w:val="0"/>
+        <w:adjustRightInd w:val="0"/>
+        <w:spacing w:after="0" w:line="240" w:lineRule="auto"/>
+        <w:rPr>
+          <w:sz w:val="32"/>
+          <w:szCs w:val="32"/>
+        </w:rPr>
+      </w:pPr>
+      <w:proofErr w:type="gramStart"/>
+      <w:r>
+        <w:rPr>
+          <w:sz w:val="32"/>
+          <w:szCs w:val="32"/>
+        </w:rPr>
+        <w:lastRenderedPageBreak/>
+        <w:t>the</w:t>
+      </w:r>
+      <w:proofErr w:type="gramEnd"/>
+      <w:r>
+        <w:rPr>
+          <w:sz w:val="32"/>
+          <w:szCs w:val="32"/>
+        </w:rPr>
+        <w:t xml:space="preserve"> function. The text </w:t>
+      </w:r>
+      <w:proofErr w:type="gramStart"/>
+      <w:r>
+        <w:rPr>
+          <w:sz w:val="32"/>
+          <w:szCs w:val="32"/>
+        </w:rPr>
+        <w:t xml:space="preserve">at </w:t>
+      </w:r>
+      <w:r>
+        <w:rPr>
+          <w:sz w:val="32"/>
+          <w:szCs w:val="32"/>
+        </w:rPr>
+        <w:t xml:space="preserve"> is</w:t>
+      </w:r>
+      <w:proofErr w:type="gramEnd"/>
+      <w:r>
+        <w:rPr>
+          <w:sz w:val="32"/>
+          <w:szCs w:val="32"/>
+        </w:rPr>
+        <w:t xml:space="preserve"> a comment called a </w:t>
+      </w:r>
+      <w:proofErr w:type="spellStart"/>
+      <w:r>
+        <w:rPr>
+          <w:sz w:val="32"/>
+          <w:szCs w:val="32"/>
+        </w:rPr>
+        <w:t>docstring</w:t>
+      </w:r>
+      <w:proofErr w:type="spellEnd"/>
+      <w:r>
+        <w:rPr>
+          <w:sz w:val="32"/>
+          <w:szCs w:val="32"/>
+        </w:rPr>
+        <w:t>, which describes</w:t>
+      </w:r>
+      <w:r>
+        <w:rPr>
+          <w:sz w:val="32"/>
+          <w:szCs w:val="32"/>
+        </w:rPr>
+        <w:t xml:space="preserve"> </w:t>
+      </w:r>
+      <w:r>
+        <w:rPr>
+          <w:sz w:val="32"/>
+          <w:szCs w:val="32"/>
+        </w:rPr>
+        <w:t xml:space="preserve">what the function does. </w:t>
+      </w:r>
+      <w:proofErr w:type="spellStart"/>
+      <w:r>
+        <w:rPr>
+          <w:sz w:val="32"/>
+          <w:szCs w:val="32"/>
+        </w:rPr>
+        <w:t>Docstrings</w:t>
+      </w:r>
+      <w:proofErr w:type="spellEnd"/>
+      <w:r>
+        <w:rPr>
+          <w:sz w:val="32"/>
+          <w:szCs w:val="32"/>
+        </w:rPr>
+        <w:t xml:space="preserve"> are enclosed in triple quotes, which</w:t>
+      </w:r>
+      <w:r>
+        <w:rPr>
+          <w:sz w:val="32"/>
+          <w:szCs w:val="32"/>
+        </w:rPr>
+        <w:t xml:space="preserve"> </w:t>
+      </w:r>
+      <w:r>
+        <w:rPr>
+          <w:sz w:val="32"/>
+          <w:szCs w:val="32"/>
+        </w:rPr>
+        <w:t>Python looks for when it generates documentation for the functions in your</w:t>
+      </w:r>
+      <w:r>
+        <w:rPr>
+          <w:sz w:val="32"/>
+          <w:szCs w:val="32"/>
+        </w:rPr>
+        <w:t xml:space="preserve"> </w:t>
+      </w:r>
+      <w:r>
+        <w:rPr>
+          <w:sz w:val="32"/>
+          <w:szCs w:val="32"/>
+        </w:rPr>
+        <w:t>programs.</w:t>
+      </w:r>
+    </w:p>
+    <w:p>
+      <w:pPr>
+        <w:autoSpaceDE w:val="0"/>
+        <w:autoSpaceDN w:val="0"/>
+        <w:adjustRightInd w:val="0"/>
+        <w:spacing w:after="0" w:line="240" w:lineRule="auto"/>
+        <w:rPr>
+          <w:sz w:val="32"/>
+          <w:szCs w:val="32"/>
+        </w:rPr>
+      </w:pPr>
+    </w:p>
+    <w:p>
+      <w:pPr>
+        <w:autoSpaceDE w:val="0"/>
+        <w:autoSpaceDN w:val="0"/>
+        <w:adjustRightInd w:val="0"/>
+        <w:spacing w:after="0" w:line="240" w:lineRule="auto"/>
+        <w:rPr>
+          <w:sz w:val="32"/>
+          <w:szCs w:val="32"/>
+        </w:rPr>
+      </w:pPr>
+      <w:r>
+        <w:rPr>
+          <w:sz w:val="32"/>
+          <w:szCs w:val="32"/>
+        </w:rPr>
+        <w:t>Making an Argument Optional</w:t>
+      </w:r>
+    </w:p>
+    <w:p>
+      <w:pPr>
+        <w:autoSpaceDE w:val="0"/>
+        <w:autoSpaceDN w:val="0"/>
+        <w:adjustRightInd w:val="0"/>
+        <w:spacing w:after="0" w:line="240" w:lineRule="auto"/>
+        <w:rPr>
+          <w:sz w:val="32"/>
+          <w:szCs w:val="32"/>
+        </w:rPr>
+      </w:pPr>
+      <w:r>
+        <w:rPr>
+          <w:sz w:val="32"/>
+          <w:szCs w:val="32"/>
+        </w:rPr>
+        <w:t>Sometimes it makes sense to make an argument optional so that people</w:t>
+      </w:r>
+      <w:r>
+        <w:rPr>
+          <w:sz w:val="32"/>
+          <w:szCs w:val="32"/>
+        </w:rPr>
+        <w:t xml:space="preserve"> </w:t>
+      </w:r>
+      <w:r>
+        <w:rPr>
+          <w:sz w:val="32"/>
+          <w:szCs w:val="32"/>
+        </w:rPr>
+        <w:t>using the function can choose to provide extra information only if they</w:t>
+      </w:r>
+      <w:r>
+        <w:rPr>
+          <w:sz w:val="32"/>
+          <w:szCs w:val="32"/>
+        </w:rPr>
+        <w:t xml:space="preserve"> </w:t>
+      </w:r>
+      <w:r>
+        <w:rPr>
+          <w:sz w:val="32"/>
+          <w:szCs w:val="32"/>
+        </w:rPr>
+        <w:t>want to. You can use default values to make an argument optional.</w:t>
+      </w:r>
+    </w:p>
+    <w:p>
+      <w:pPr>
+        <w:autoSpaceDE w:val="0"/>
+        <w:autoSpaceDN w:val="0"/>
+        <w:adjustRightInd w:val="0"/>
+        <w:spacing w:after="0" w:line="240" w:lineRule="auto"/>
+        <w:rPr>
+          <w:sz w:val="32"/>
+          <w:szCs w:val="32"/>
+        </w:rPr>
+      </w:pPr>
+    </w:p>
+    <w:p>
+      <w:pPr>
+        <w:autoSpaceDE w:val="0"/>
+        <w:autoSpaceDN w:val="0"/>
+        <w:adjustRightInd w:val="0"/>
+        <w:spacing w:after="0" w:line="240" w:lineRule="auto"/>
+        <w:rPr>
+          <w:sz w:val="32"/>
+          <w:szCs w:val="32"/>
+        </w:rPr>
+      </w:pPr>
+      <w:r>
+        <w:rPr>
+          <w:sz w:val="32"/>
+          <w:szCs w:val="32"/>
+        </w:rPr>
+        <w:t>Pass the list to f</w:t>
+      </w:r>
+      <w:r>
+        <w:rPr>
+          <w:sz w:val="32"/>
+          <w:szCs w:val="32"/>
+        </w:rPr>
+        <w:t xml:space="preserve">unction and the passed list is </w:t>
+      </w:r>
+      <w:r>
+        <w:rPr>
+          <w:sz w:val="32"/>
+          <w:szCs w:val="32"/>
+        </w:rPr>
+        <w:t>copied</w:t>
+      </w:r>
+    </w:p>
+    <w:p>
+      <w:pPr>
+        <w:autoSpaceDE w:val="0"/>
+        <w:autoSpaceDN w:val="0"/>
+        <w:adjustRightInd w:val="0"/>
+        <w:spacing w:after="0" w:line="240" w:lineRule="auto"/>
+        <w:rPr>
+          <w:sz w:val="32"/>
+          <w:szCs w:val="32"/>
+        </w:rPr>
+      </w:pPr>
+      <w:proofErr w:type="spellStart"/>
+      <w:r>
+        <w:rPr>
+          <w:sz w:val="32"/>
+          <w:szCs w:val="32"/>
+        </w:rPr>
+        <w:t>print_</w:t>
+      </w:r>
+      <w:proofErr w:type="gramStart"/>
+      <w:r>
+        <w:rPr>
+          <w:sz w:val="32"/>
+          <w:szCs w:val="32"/>
+        </w:rPr>
+        <w:t>models</w:t>
+      </w:r>
+      <w:proofErr w:type="spellEnd"/>
+      <w:r>
+        <w:rPr>
+          <w:sz w:val="32"/>
+          <w:szCs w:val="32"/>
+        </w:rPr>
+        <w:t>(</w:t>
+      </w:r>
+      <w:proofErr w:type="spellStart"/>
+      <w:proofErr w:type="gramEnd"/>
+      <w:r>
+        <w:rPr>
+          <w:sz w:val="32"/>
+          <w:szCs w:val="32"/>
+        </w:rPr>
+        <w:t>unprinted_designs</w:t>
+      </w:r>
+      <w:proofErr w:type="spellEnd"/>
+      <w:r>
+        <w:rPr>
+          <w:sz w:val="32"/>
+          <w:szCs w:val="32"/>
+        </w:rPr>
+        <w:t xml:space="preserve">[:], </w:t>
+      </w:r>
+      <w:proofErr w:type="spellStart"/>
+      <w:r>
+        <w:rPr>
+          <w:sz w:val="32"/>
+          <w:szCs w:val="32"/>
+        </w:rPr>
+        <w:t>completed_models</w:t>
+      </w:r>
+      <w:proofErr w:type="spellEnd"/>
+      <w:r>
+        <w:rPr>
+          <w:sz w:val="32"/>
+          <w:szCs w:val="32"/>
+        </w:rPr>
+        <w:t>)</w:t>
+      </w:r>
+    </w:p>
+    <w:p>
+      <w:pPr>
+        <w:autoSpaceDE w:val="0"/>
+        <w:autoSpaceDN w:val="0"/>
+        <w:adjustRightInd w:val="0"/>
+        <w:spacing w:after="0" w:line="240" w:lineRule="auto"/>
+        <w:rPr>
+          <w:sz w:val="32"/>
+          <w:szCs w:val="32"/>
+        </w:rPr>
+      </w:pPr>
+    </w:p>
+    <w:p>
+      <w:pPr>
+        <w:autoSpaceDE w:val="0"/>
+        <w:autoSpaceDN w:val="0"/>
+        <w:adjustRightInd w:val="0"/>
+        <w:spacing w:after="0" w:line="240" w:lineRule="auto"/>
+        <w:rPr>
+          <w:b/>
+          <w:sz w:val="32"/>
+          <w:szCs w:val="32"/>
+        </w:rPr>
+      </w:pPr>
+      <w:r>
+        <w:rPr>
+          <w:b/>
+          <w:sz w:val="32"/>
+          <w:szCs w:val="32"/>
+        </w:rPr>
+        <w:t>Passing an Arbitrary Number of Arguments</w:t>
+      </w:r>
+    </w:p>
+    <w:p>
+      <w:pPr>
+        <w:autoSpaceDE w:val="0"/>
+        <w:autoSpaceDN w:val="0"/>
+        <w:adjustRightInd w:val="0"/>
+        <w:spacing w:after="0" w:line="240" w:lineRule="auto"/>
+        <w:rPr>
+          <w:sz w:val="32"/>
+          <w:szCs w:val="32"/>
+        </w:rPr>
+      </w:pPr>
+      <w:r>
+        <w:rPr>
+          <w:sz w:val="32"/>
+          <w:szCs w:val="32"/>
+        </w:rPr>
+        <w:t>Sometimes you won’t know ahead of time how many arguments a function</w:t>
+      </w:r>
+      <w:r>
+        <w:rPr>
+          <w:sz w:val="32"/>
+          <w:szCs w:val="32"/>
+        </w:rPr>
+        <w:t xml:space="preserve"> </w:t>
+      </w:r>
+      <w:r>
+        <w:rPr>
+          <w:sz w:val="32"/>
+          <w:szCs w:val="32"/>
+        </w:rPr>
+        <w:t>needs to accept. Fortunately, Python allows a function to collect an arbitrary</w:t>
+      </w:r>
+      <w:r>
+        <w:rPr>
+          <w:sz w:val="32"/>
+          <w:szCs w:val="32"/>
+        </w:rPr>
+        <w:t xml:space="preserve"> </w:t>
+      </w:r>
+      <w:r>
+        <w:rPr>
+          <w:sz w:val="32"/>
+          <w:szCs w:val="32"/>
+        </w:rPr>
+        <w:t>number of arguments from the calling statement.</w:t>
+      </w:r>
+    </w:p>
+    <w:p>
+      <w:pPr>
+        <w:autoSpaceDE w:val="0"/>
+        <w:autoSpaceDN w:val="0"/>
+        <w:adjustRightInd w:val="0"/>
+        <w:spacing w:after="0" w:line="240" w:lineRule="auto"/>
+        <w:rPr>
+          <w:sz w:val="32"/>
+          <w:szCs w:val="32"/>
+        </w:rPr>
+      </w:pPr>
+      <w:r>
+        <w:rPr>
+          <w:sz w:val="32"/>
+          <w:szCs w:val="32"/>
+        </w:rPr>
+        <w:t>For example, consider a function that builds a pizza. It needs to accept a</w:t>
+      </w:r>
+    </w:p>
+    <w:p>
+      <w:pPr>
+        <w:autoSpaceDE w:val="0"/>
+        <w:autoSpaceDN w:val="0"/>
+        <w:adjustRightInd w:val="0"/>
+        <w:spacing w:after="0" w:line="240" w:lineRule="auto"/>
+        <w:rPr>
+          <w:sz w:val="32"/>
+          <w:szCs w:val="32"/>
+        </w:rPr>
+      </w:pPr>
+      <w:proofErr w:type="gramStart"/>
+      <w:r>
+        <w:rPr>
+          <w:sz w:val="32"/>
+          <w:szCs w:val="32"/>
+        </w:rPr>
+        <w:t>number</w:t>
+      </w:r>
+      <w:proofErr w:type="gramEnd"/>
+      <w:r>
+        <w:rPr>
+          <w:sz w:val="32"/>
+          <w:szCs w:val="32"/>
+        </w:rPr>
+        <w:t xml:space="preserve"> of toppings, but you can’t know ahead of time how many </w:t>
+      </w:r>
+      <w:r>
+        <w:rPr>
+          <w:sz w:val="32"/>
+          <w:szCs w:val="32"/>
+        </w:rPr>
+        <w:t xml:space="preserve"> </w:t>
+      </w:r>
+      <w:r>
+        <w:rPr>
+          <w:sz w:val="32"/>
+          <w:szCs w:val="32"/>
+        </w:rPr>
+        <w:t>toppings</w:t>
+      </w:r>
+      <w:r>
+        <w:rPr>
+          <w:sz w:val="32"/>
+          <w:szCs w:val="32"/>
+        </w:rPr>
+        <w:t xml:space="preserve"> </w:t>
+      </w:r>
+      <w:r>
+        <w:rPr>
+          <w:sz w:val="32"/>
+          <w:szCs w:val="32"/>
+        </w:rPr>
+        <w:t>a person will want. The function in the following example has one parameter,</w:t>
+      </w:r>
+      <w:r>
+        <w:rPr>
+          <w:sz w:val="32"/>
+          <w:szCs w:val="32"/>
+        </w:rPr>
+        <w:t xml:space="preserve"> </w:t>
+      </w:r>
+      <w:r>
+        <w:rPr>
+          <w:sz w:val="32"/>
+          <w:szCs w:val="32"/>
+        </w:rPr>
+        <w:t>*toppings, but this parameter collects as many arguments as the calling</w:t>
+      </w:r>
+      <w:r>
+        <w:rPr>
+          <w:sz w:val="32"/>
+          <w:szCs w:val="32"/>
+        </w:rPr>
+        <w:t xml:space="preserve">  </w:t>
+      </w:r>
+    </w:p>
+    <w:p>
+      <w:pPr>
+        <w:autoSpaceDE w:val="0"/>
+        <w:autoSpaceDN w:val="0"/>
+        <w:adjustRightInd w:val="0"/>
+        <w:spacing w:after="0" w:line="240" w:lineRule="auto"/>
+        <w:rPr>
+          <w:sz w:val="32"/>
+          <w:szCs w:val="32"/>
+        </w:rPr>
+      </w:pPr>
+      <w:proofErr w:type="gramStart"/>
+      <w:r>
+        <w:rPr>
+          <w:sz w:val="32"/>
+          <w:szCs w:val="32"/>
+        </w:rPr>
+        <w:t>line</w:t>
+      </w:r>
+      <w:proofErr w:type="gramEnd"/>
+      <w:r>
+        <w:rPr>
+          <w:sz w:val="32"/>
+          <w:szCs w:val="32"/>
+        </w:rPr>
+        <w:t xml:space="preserve"> provides:</w:t>
+      </w:r>
+    </w:p>
+    <w:p>
+      <w:pPr>
+        <w:autoSpaceDE w:val="0"/>
+        <w:autoSpaceDN w:val="0"/>
+        <w:adjustRightInd w:val="0"/>
+        <w:spacing w:after="0" w:line="240" w:lineRule="auto"/>
+        <w:rPr>
+          <w:sz w:val="32"/>
+          <w:szCs w:val="32"/>
+        </w:rPr>
+      </w:pPr>
+      <w:proofErr w:type="gramStart"/>
+      <w:r>
+        <w:rPr>
+          <w:sz w:val="32"/>
+          <w:szCs w:val="32"/>
+        </w:rPr>
+        <w:t>pizza.py</w:t>
+      </w:r>
+      <w:proofErr w:type="gramEnd"/>
+      <w:r>
+        <w:rPr>
+          <w:sz w:val="32"/>
+          <w:szCs w:val="32"/>
+        </w:rPr>
+        <w:t xml:space="preserve"> </w:t>
+      </w:r>
+      <w:proofErr w:type="spellStart"/>
+      <w:r>
+        <w:rPr>
+          <w:sz w:val="32"/>
+          <w:szCs w:val="32"/>
+        </w:rPr>
+        <w:t>def</w:t>
+      </w:r>
+      <w:proofErr w:type="spellEnd"/>
+      <w:r>
+        <w:rPr>
+          <w:sz w:val="32"/>
+          <w:szCs w:val="32"/>
+        </w:rPr>
+        <w:t xml:space="preserve"> </w:t>
+      </w:r>
+      <w:proofErr w:type="spellStart"/>
+      <w:r>
+        <w:rPr>
+          <w:sz w:val="32"/>
+          <w:szCs w:val="32"/>
+        </w:rPr>
+        <w:t>make_pizza</w:t>
+      </w:r>
+      <w:proofErr w:type="spellEnd"/>
+      <w:r>
+        <w:rPr>
+          <w:sz w:val="32"/>
+          <w:szCs w:val="32"/>
+        </w:rPr>
+        <w:t>(*toppings):</w:t>
+      </w:r>
+    </w:p>
+    <w:p>
+      <w:pPr>
+        <w:autoSpaceDE w:val="0"/>
+        <w:autoSpaceDN w:val="0"/>
+        <w:adjustRightInd w:val="0"/>
+        <w:spacing w:after="0" w:line="240" w:lineRule="auto"/>
+        <w:rPr>
+          <w:sz w:val="32"/>
+          <w:szCs w:val="32"/>
+        </w:rPr>
+      </w:pPr>
+      <w:r>
+        <w:rPr>
+          <w:sz w:val="32"/>
+          <w:szCs w:val="32"/>
+        </w:rPr>
+        <w:t>"""Print the list of toppings that have been requested."""</w:t>
+      </w:r>
+    </w:p>
+    <w:p>
+      <w:pPr>
+        <w:autoSpaceDE w:val="0"/>
+        <w:autoSpaceDN w:val="0"/>
+        <w:adjustRightInd w:val="0"/>
+        <w:spacing w:after="0" w:line="240" w:lineRule="auto"/>
+        <w:rPr>
+          <w:sz w:val="32"/>
+          <w:szCs w:val="32"/>
+        </w:rPr>
+      </w:pPr>
+      <w:proofErr w:type="gramStart"/>
+      <w:r>
+        <w:rPr>
+          <w:sz w:val="32"/>
+          <w:szCs w:val="32"/>
+        </w:rPr>
+        <w:t>print(</w:t>
+      </w:r>
+      <w:proofErr w:type="gramEnd"/>
+      <w:r>
+        <w:rPr>
+          <w:sz w:val="32"/>
+          <w:szCs w:val="32"/>
+        </w:rPr>
+        <w:t>toppings)</w:t>
+      </w:r>
+    </w:p>
+    <w:p>
+      <w:pPr>
+        <w:autoSpaceDE w:val="0"/>
+        <w:autoSpaceDN w:val="0"/>
+        <w:adjustRightInd w:val="0"/>
+        <w:spacing w:after="0" w:line="240" w:lineRule="auto"/>
+        <w:rPr>
+          <w:sz w:val="32"/>
+          <w:szCs w:val="32"/>
+        </w:rPr>
+      </w:pPr>
+    </w:p>
+    <w:p>
+      <w:pPr>
+        <w:autoSpaceDE w:val="0"/>
+        <w:autoSpaceDN w:val="0"/>
+        <w:adjustRightInd w:val="0"/>
+        <w:spacing w:after="0" w:line="240" w:lineRule="auto"/>
+        <w:rPr>
+          <w:sz w:val="32"/>
+          <w:szCs w:val="32"/>
+        </w:rPr>
+      </w:pPr>
+      <w:r>
+        <w:rPr>
+          <w:sz w:val="32"/>
+          <w:szCs w:val="32"/>
+        </w:rPr>
+        <w:t>Mixing Positional and Arbitrary Arguments</w:t>
+      </w:r>
+    </w:p>
+    <w:p>
+      <w:pPr>
+        <w:autoSpaceDE w:val="0"/>
+        <w:autoSpaceDN w:val="0"/>
+        <w:adjustRightInd w:val="0"/>
+        <w:spacing w:after="0" w:line="240" w:lineRule="auto"/>
+        <w:rPr>
+          <w:sz w:val="32"/>
+          <w:szCs w:val="32"/>
+        </w:rPr>
+      </w:pPr>
+      <w:r>
+        <w:rPr>
+          <w:sz w:val="32"/>
+          <w:szCs w:val="32"/>
+        </w:rPr>
+        <w:t>If you want a function to accept several different kinds of arguments, the</w:t>
+      </w:r>
+      <w:r>
+        <w:rPr>
+          <w:sz w:val="32"/>
+          <w:szCs w:val="32"/>
+        </w:rPr>
+        <w:t xml:space="preserve"> </w:t>
+      </w:r>
+      <w:r>
+        <w:rPr>
+          <w:sz w:val="32"/>
+          <w:szCs w:val="32"/>
+        </w:rPr>
+        <w:t>parameter that accepts an arbitrary number of arguments must be placed</w:t>
+      </w:r>
+      <w:r>
+        <w:rPr>
+          <w:sz w:val="32"/>
+          <w:szCs w:val="32"/>
+        </w:rPr>
+        <w:t xml:space="preserve"> </w:t>
+      </w:r>
+      <w:r>
+        <w:rPr>
+          <w:sz w:val="32"/>
+          <w:szCs w:val="32"/>
+        </w:rPr>
+        <w:t xml:space="preserve">last in the function definition. Python matches positional and </w:t>
+      </w:r>
+      <w:r>
+        <w:rPr>
+          <w:sz w:val="32"/>
+          <w:szCs w:val="32"/>
+        </w:rPr>
+        <w:lastRenderedPageBreak/>
+        <w:t>keyword</w:t>
+      </w:r>
+      <w:r>
+        <w:rPr>
+          <w:sz w:val="32"/>
+          <w:szCs w:val="32"/>
+        </w:rPr>
+        <w:t xml:space="preserve"> </w:t>
+      </w:r>
+      <w:r>
+        <w:rPr>
+          <w:sz w:val="32"/>
+          <w:szCs w:val="32"/>
+        </w:rPr>
+        <w:t>arguments first and then collects any remaining arguments in the final</w:t>
+      </w:r>
+      <w:r>
+        <w:rPr>
+          <w:sz w:val="32"/>
+          <w:szCs w:val="32"/>
+        </w:rPr>
+        <w:t xml:space="preserve"> </w:t>
+      </w:r>
+      <w:r>
+        <w:rPr>
+          <w:sz w:val="32"/>
+          <w:szCs w:val="32"/>
+        </w:rPr>
+        <w:t>parameter</w:t>
+      </w:r>
+    </w:p>
+    <w:p>
+      <w:pPr>
+        <w:autoSpaceDE w:val="0"/>
+        <w:autoSpaceDN w:val="0"/>
+        <w:adjustRightInd w:val="0"/>
+        <w:spacing w:after="0" w:line="240" w:lineRule="auto"/>
+        <w:rPr>
+          <w:sz w:val="32"/>
+          <w:szCs w:val="32"/>
+        </w:rPr>
+      </w:pPr>
+    </w:p>
+    <w:p>
+      <w:pPr>
+        <w:autoSpaceDE w:val="0"/>
+        <w:autoSpaceDN w:val="0"/>
+        <w:adjustRightInd w:val="0"/>
+        <w:spacing w:after="0" w:line="240" w:lineRule="auto"/>
+        <w:rPr>
+          <w:sz w:val="32"/>
+          <w:szCs w:val="32"/>
+        </w:rPr>
+      </w:pPr>
+      <w:r>
+        <w:rPr>
+          <w:sz w:val="32"/>
+          <w:szCs w:val="32"/>
+        </w:rPr>
+        <w:t>The asterisk in the parameter name *toppings tells Python to make an</w:t>
+      </w:r>
+    </w:p>
+    <w:p>
+      <w:pPr>
+        <w:autoSpaceDE w:val="0"/>
+        <w:autoSpaceDN w:val="0"/>
+        <w:adjustRightInd w:val="0"/>
+        <w:spacing w:after="0" w:line="240" w:lineRule="auto"/>
+        <w:rPr>
+          <w:sz w:val="32"/>
+          <w:szCs w:val="32"/>
+        </w:rPr>
+      </w:pPr>
+      <w:proofErr w:type="gramStart"/>
+      <w:r>
+        <w:rPr>
+          <w:sz w:val="32"/>
+          <w:szCs w:val="32"/>
+        </w:rPr>
+        <w:t>empty</w:t>
+      </w:r>
+      <w:proofErr w:type="gramEnd"/>
+      <w:r>
+        <w:rPr>
+          <w:sz w:val="32"/>
+          <w:szCs w:val="32"/>
+        </w:rPr>
+        <w:t xml:space="preserve"> tuple called toppings and pack whatever values it receives into this</w:t>
+      </w:r>
+    </w:p>
+    <w:p>
+      <w:pPr>
+        <w:autoSpaceDE w:val="0"/>
+        <w:autoSpaceDN w:val="0"/>
+        <w:adjustRightInd w:val="0"/>
+        <w:spacing w:after="0" w:line="240" w:lineRule="auto"/>
+        <w:rPr>
+          <w:sz w:val="32"/>
+          <w:szCs w:val="32"/>
+        </w:rPr>
+      </w:pPr>
+      <w:proofErr w:type="gramStart"/>
+      <w:r>
+        <w:rPr>
+          <w:sz w:val="32"/>
+          <w:szCs w:val="32"/>
+        </w:rPr>
+        <w:t>tuple</w:t>
+      </w:r>
+      <w:proofErr w:type="gramEnd"/>
+      <w:r>
+        <w:rPr>
+          <w:sz w:val="32"/>
+          <w:szCs w:val="32"/>
+        </w:rPr>
+        <w:t>.</w:t>
+      </w:r>
+      <w:bookmarkStart w:id="0" w:name="_GoBack"/>
+      <w:bookmarkEnd w:id="0"/>
     </w:p>
     <w:sectPr>
       <w:pgSz w:w="12240" w:h="15840"/>

--- a/Python.docx
+++ b/Python.docx
@@ -14,86 +14,22 @@
           <w:sz w:val="32"/>
           <w:szCs w:val="32"/>
         </w:rPr>
-        <w:t>When you run the file hello_world.py, the ending .</w:t>
-      </w:r>
-      <w:proofErr w:type="spellStart"/>
-      <w:r>
-        <w:rPr>
-          <w:sz w:val="32"/>
-          <w:szCs w:val="32"/>
-        </w:rPr>
-        <w:t>py</w:t>
-      </w:r>
-      <w:proofErr w:type="spellEnd"/>
-      <w:r>
-        <w:rPr>
-          <w:sz w:val="32"/>
-          <w:szCs w:val="32"/>
-        </w:rPr>
-        <w:t xml:space="preserve"> indicates </w:t>
-      </w:r>
-      <w:proofErr w:type="gramStart"/>
-      <w:r>
-        <w:rPr>
-          <w:sz w:val="32"/>
-          <w:szCs w:val="32"/>
-        </w:rPr>
-        <w:t>that  the</w:t>
-      </w:r>
-      <w:proofErr w:type="gramEnd"/>
-      <w:r>
-        <w:rPr>
-          <w:sz w:val="32"/>
-          <w:szCs w:val="32"/>
-        </w:rPr>
-        <w:t xml:space="preserve"> file is a Python program. Your editor then runs the file through the Python interpreter, which reads through the program and determines what each word in the program means. For example, when the interpreter sees the word print, it prints to the screen whatever is inside the parentheses.</w:t>
-      </w:r>
-    </w:p>
-    <w:p>
-      <w:pPr>
-        <w:rPr>
-          <w:sz w:val="32"/>
-          <w:szCs w:val="32"/>
-        </w:rPr>
-      </w:pPr>
-      <w:r>
-        <w:rPr>
-          <w:sz w:val="32"/>
-          <w:szCs w:val="32"/>
-        </w:rPr>
-        <w:t xml:space="preserve">When an error occurs in your program, the Python interpreter does its best to help you figure out where the problem is. The interpreter provides a </w:t>
-      </w:r>
-      <w:proofErr w:type="spellStart"/>
-      <w:r>
-        <w:rPr>
-          <w:sz w:val="32"/>
-          <w:szCs w:val="32"/>
-        </w:rPr>
-        <w:t>traceback</w:t>
-      </w:r>
-      <w:proofErr w:type="spellEnd"/>
-      <w:r>
-        <w:rPr>
-          <w:sz w:val="32"/>
-          <w:szCs w:val="32"/>
-        </w:rPr>
-        <w:t xml:space="preserve"> when a program cannot run successfully. A </w:t>
-      </w:r>
-      <w:proofErr w:type="spellStart"/>
-      <w:r>
-        <w:rPr>
-          <w:sz w:val="32"/>
-          <w:szCs w:val="32"/>
-        </w:rPr>
-        <w:t>traceback</w:t>
-      </w:r>
-      <w:proofErr w:type="spellEnd"/>
-      <w:r>
-        <w:rPr>
-          <w:sz w:val="32"/>
-          <w:szCs w:val="32"/>
-        </w:rPr>
-        <w:t xml:space="preserve"> is a record of where the interpreter ran into trouble when trying to execute your code.</w:t>
+        <w:t>When you run the file hello_world.py, the ending .py indicates that  the file is a Python program. Your editor then runs the file through the Python interpreter, which reads through the program and determines what each word in the program means. For example, when the interpreter sees the word print, it prints to the screen whatever is inside the parentheses.</w:t>
+      </w:r>
+    </w:p>
+    <w:p>
+      <w:pPr>
+        <w:rPr>
+          <w:sz w:val="32"/>
+          <w:szCs w:val="32"/>
+        </w:rPr>
+      </w:pPr>
+      <w:r>
+        <w:rPr>
+          <w:sz w:val="32"/>
+          <w:szCs w:val="32"/>
+        </w:rPr>
+        <w:t>When an error occurs in your program, the Python interpreter does its best to help you figure out where the problem is. The interpreter provides a traceback when a program cannot run successfully. A traceback is a record of where the interpreter ran into trouble when trying to execute your code.</w:t>
       </w:r>
     </w:p>
     <w:p>
@@ -157,237 +93,87 @@
           <w:szCs w:val="32"/>
         </w:rPr>
       </w:pPr>
-      <w:proofErr w:type="gramStart"/>
-      <w:r>
-        <w:rPr>
-          <w:sz w:val="32"/>
-          <w:szCs w:val="32"/>
-        </w:rPr>
-        <w:t>name</w:t>
-      </w:r>
-      <w:proofErr w:type="gramEnd"/>
-      <w:r>
-        <w:rPr>
-          <w:sz w:val="32"/>
-          <w:szCs w:val="32"/>
-        </w:rPr>
-        <w:t xml:space="preserve"> = "</w:t>
-      </w:r>
-      <w:proofErr w:type="spellStart"/>
-      <w:r>
-        <w:rPr>
-          <w:sz w:val="32"/>
-          <w:szCs w:val="32"/>
-        </w:rPr>
-        <w:t>tinshu</w:t>
-      </w:r>
-      <w:proofErr w:type="spellEnd"/>
-      <w:r>
-        <w:rPr>
-          <w:sz w:val="32"/>
-          <w:szCs w:val="32"/>
-        </w:rPr>
-        <w:t xml:space="preserve"> "</w:t>
-      </w:r>
-    </w:p>
-    <w:p>
-      <w:pPr>
-        <w:rPr>
-          <w:sz w:val="32"/>
-          <w:szCs w:val="32"/>
-        </w:rPr>
-      </w:pPr>
-      <w:proofErr w:type="gramStart"/>
-      <w:r>
-        <w:rPr>
-          <w:sz w:val="32"/>
-          <w:szCs w:val="32"/>
-        </w:rPr>
-        <w:t>print(</w:t>
-      </w:r>
-      <w:proofErr w:type="spellStart"/>
-      <w:proofErr w:type="gramEnd"/>
-      <w:r>
-        <w:rPr>
-          <w:sz w:val="32"/>
-          <w:szCs w:val="32"/>
-        </w:rPr>
-        <w:t>name.rstrip</w:t>
-      </w:r>
-      <w:proofErr w:type="spellEnd"/>
-      <w:r>
-        <w:rPr>
-          <w:sz w:val="32"/>
-          <w:szCs w:val="32"/>
-        </w:rPr>
-        <w:t>().__</w:t>
-      </w:r>
-      <w:proofErr w:type="spellStart"/>
-      <w:r>
-        <w:rPr>
-          <w:sz w:val="32"/>
-          <w:szCs w:val="32"/>
-        </w:rPr>
-        <w:t>len</w:t>
-      </w:r>
-      <w:proofErr w:type="spellEnd"/>
-      <w:r>
-        <w:rPr>
-          <w:sz w:val="32"/>
-          <w:szCs w:val="32"/>
-        </w:rPr>
-        <w:t>__())</w:t>
-      </w:r>
-    </w:p>
-    <w:p>
-      <w:pPr>
-        <w:rPr>
-          <w:sz w:val="32"/>
-          <w:szCs w:val="32"/>
-        </w:rPr>
-      </w:pPr>
-      <w:proofErr w:type="gramStart"/>
-      <w:r>
-        <w:rPr>
-          <w:sz w:val="32"/>
-          <w:szCs w:val="32"/>
-        </w:rPr>
-        <w:t>print(</w:t>
-      </w:r>
-      <w:proofErr w:type="gramEnd"/>
-      <w:r>
-        <w:rPr>
-          <w:sz w:val="32"/>
-          <w:szCs w:val="32"/>
-        </w:rPr>
-        <w:t>name.__</w:t>
-      </w:r>
-      <w:proofErr w:type="spellStart"/>
-      <w:r>
-        <w:rPr>
-          <w:sz w:val="32"/>
-          <w:szCs w:val="32"/>
-        </w:rPr>
-        <w:t>len</w:t>
-      </w:r>
-      <w:proofErr w:type="spellEnd"/>
-      <w:r>
-        <w:rPr>
-          <w:sz w:val="32"/>
-          <w:szCs w:val="32"/>
-        </w:rPr>
-        <w:t>__())</w:t>
-      </w:r>
-    </w:p>
-    <w:p>
-      <w:pPr>
-        <w:rPr>
-          <w:sz w:val="32"/>
-          <w:szCs w:val="32"/>
-        </w:rPr>
-      </w:pPr>
-      <w:r>
-        <w:rPr>
-          <w:sz w:val="32"/>
-          <w:szCs w:val="32"/>
-        </w:rPr>
-        <w:t xml:space="preserve"># </w:t>
-      </w:r>
-      <w:proofErr w:type="gramStart"/>
-      <w:r>
-        <w:rPr>
-          <w:sz w:val="32"/>
-          <w:szCs w:val="32"/>
-        </w:rPr>
-        <w:t>to</w:t>
-      </w:r>
-      <w:proofErr w:type="gramEnd"/>
-      <w:r>
-        <w:rPr>
-          <w:sz w:val="32"/>
-          <w:szCs w:val="32"/>
-        </w:rPr>
-        <w:t xml:space="preserve"> remove it permanently , I think immutability comes here</w:t>
-      </w:r>
-    </w:p>
-    <w:p>
-      <w:pPr>
-        <w:rPr>
-          <w:sz w:val="32"/>
-          <w:szCs w:val="32"/>
-        </w:rPr>
-      </w:pPr>
-      <w:proofErr w:type="gramStart"/>
-      <w:r>
-        <w:rPr>
-          <w:sz w:val="32"/>
-          <w:szCs w:val="32"/>
-        </w:rPr>
-        <w:t>name</w:t>
-      </w:r>
-      <w:proofErr w:type="gramEnd"/>
-      <w:r>
-        <w:rPr>
-          <w:sz w:val="32"/>
-          <w:szCs w:val="32"/>
-        </w:rPr>
-        <w:t xml:space="preserve">= </w:t>
-      </w:r>
-      <w:proofErr w:type="spellStart"/>
-      <w:r>
-        <w:rPr>
-          <w:sz w:val="32"/>
-          <w:szCs w:val="32"/>
-        </w:rPr>
-        <w:t>name.rstrip</w:t>
-      </w:r>
-      <w:proofErr w:type="spellEnd"/>
-      <w:r>
-        <w:rPr>
-          <w:sz w:val="32"/>
-          <w:szCs w:val="32"/>
-        </w:rPr>
-        <w:t>();</w:t>
-      </w:r>
-    </w:p>
-    <w:p>
-      <w:pPr>
-        <w:rPr>
-          <w:sz w:val="32"/>
-          <w:szCs w:val="32"/>
-        </w:rPr>
-      </w:pPr>
-      <w:proofErr w:type="gramStart"/>
-      <w:r>
-        <w:rPr>
-          <w:sz w:val="32"/>
-          <w:szCs w:val="32"/>
-        </w:rPr>
-        <w:t>print(</w:t>
-      </w:r>
-      <w:proofErr w:type="gramEnd"/>
-      <w:r>
-        <w:rPr>
-          <w:sz w:val="32"/>
-          <w:szCs w:val="32"/>
-        </w:rPr>
-        <w:t>name.__</w:t>
-      </w:r>
-      <w:proofErr w:type="spellStart"/>
-      <w:r>
-        <w:rPr>
-          <w:sz w:val="32"/>
-          <w:szCs w:val="32"/>
-        </w:rPr>
-        <w:t>len</w:t>
-      </w:r>
-      <w:proofErr w:type="spellEnd"/>
-      <w:r>
-        <w:rPr>
-          <w:sz w:val="32"/>
-          <w:szCs w:val="32"/>
-        </w:rPr>
-        <w:t>__())</w:t>
+      <w:r>
+        <w:rPr>
+          <w:sz w:val="32"/>
+          <w:szCs w:val="32"/>
+        </w:rPr>
+        <w:t>name = "tinshu "</w:t>
+      </w:r>
+    </w:p>
+    <w:p>
+      <w:pPr>
+        <w:rPr>
+          <w:sz w:val="32"/>
+          <w:szCs w:val="32"/>
+        </w:rPr>
+      </w:pPr>
+      <w:r>
+        <w:rPr>
+          <w:sz w:val="32"/>
+          <w:szCs w:val="32"/>
+        </w:rPr>
+        <w:t>print(name.rstrip().__len__())</w:t>
+      </w:r>
+    </w:p>
+    <w:p>
+      <w:pPr>
+        <w:rPr>
+          <w:sz w:val="32"/>
+          <w:szCs w:val="32"/>
+        </w:rPr>
+      </w:pPr>
+      <w:r>
+        <w:rPr>
+          <w:sz w:val="32"/>
+          <w:szCs w:val="32"/>
+        </w:rPr>
+        <w:t>print(name.__len__())</w:t>
+      </w:r>
+    </w:p>
+    <w:p>
+      <w:pPr>
+        <w:rPr>
+          <w:sz w:val="32"/>
+          <w:szCs w:val="32"/>
+        </w:rPr>
+      </w:pPr>
+      <w:r>
+        <w:rPr>
+          <w:sz w:val="32"/>
+          <w:szCs w:val="32"/>
+        </w:rPr>
+        <w:t># to remove it permanently , I think immutability comes here</w:t>
+      </w:r>
+    </w:p>
+    <w:p>
+      <w:pPr>
+        <w:rPr>
+          <w:sz w:val="32"/>
+          <w:szCs w:val="32"/>
+        </w:rPr>
+      </w:pPr>
+      <w:r>
+        <w:rPr>
+          <w:sz w:val="32"/>
+          <w:szCs w:val="32"/>
+        </w:rPr>
+        <w:t>name= name.rstrip();</w:t>
+      </w:r>
+    </w:p>
+    <w:p>
+      <w:pPr>
+        <w:rPr>
+          <w:sz w:val="32"/>
+          <w:szCs w:val="32"/>
+        </w:rPr>
+      </w:pPr>
+      <w:r>
+        <w:rPr>
+          <w:sz w:val="32"/>
+          <w:szCs w:val="32"/>
+        </w:rPr>
+        <w:t>print(name.__len__())</w:t>
       </w:r>
     </w:p>
     <w:p>
@@ -432,23 +218,13 @@
           <w:szCs w:val="32"/>
         </w:rPr>
       </w:pPr>
-      <w:proofErr w:type="gramStart"/>
       <w:r>
         <w:rPr>
           <w:rFonts w:ascii="NewBaskerville-Roman" w:hAnsi="NewBaskerville-Roman" w:cs="NewBaskerville-Roman"/>
           <w:sz w:val="32"/>
           <w:szCs w:val="32"/>
         </w:rPr>
-        <w:t>places</w:t>
-      </w:r>
-      <w:proofErr w:type="gramEnd"/>
-      <w:r>
-        <w:rPr>
-          <w:rFonts w:ascii="NewBaskerville-Roman" w:hAnsi="NewBaskerville-Roman" w:cs="NewBaskerville-Roman"/>
-          <w:sz w:val="32"/>
-          <w:szCs w:val="32"/>
-        </w:rPr>
-        <w:t xml:space="preserve"> in your answer:</w:t>
+        <w:t>places in your answer:</w:t>
       </w:r>
     </w:p>
     <w:p>
@@ -651,47 +427,7 @@
           <w:sz w:val="32"/>
           <w:szCs w:val="32"/>
         </w:rPr>
-        <w:t xml:space="preserve">Avoiding Type Errors with the </w:t>
-      </w:r>
-      <w:proofErr w:type="spellStart"/>
-      <w:proofErr w:type="gramStart"/>
-      <w:r>
-        <w:rPr>
-          <w:rFonts w:ascii="Futura-CondensedBoldOblique" w:hAnsi="Futura-CondensedBoldOblique" w:cs="Futura-CondensedBoldOblique"/>
-          <w:b/>
-          <w:bCs/>
-          <w:i/>
-          <w:iCs/>
-          <w:sz w:val="32"/>
-          <w:szCs w:val="32"/>
-        </w:rPr>
-        <w:t>str</w:t>
-      </w:r>
-      <w:proofErr w:type="spellEnd"/>
-      <w:r>
-        <w:rPr>
-          <w:rFonts w:ascii="Futura-CondensedBoldOblique" w:hAnsi="Futura-CondensedBoldOblique" w:cs="Futura-CondensedBoldOblique"/>
-          <w:b/>
-          <w:bCs/>
-          <w:i/>
-          <w:iCs/>
-          <w:sz w:val="32"/>
-          <w:szCs w:val="32"/>
-        </w:rPr>
-        <w:t>(</w:t>
-      </w:r>
-      <w:proofErr w:type="gramEnd"/>
-      <w:r>
-        <w:rPr>
-          <w:rFonts w:ascii="Futura-CondensedBoldOblique" w:hAnsi="Futura-CondensedBoldOblique" w:cs="Futura-CondensedBoldOblique"/>
-          <w:b/>
-          <w:bCs/>
-          <w:i/>
-          <w:iCs/>
-          <w:sz w:val="32"/>
-          <w:szCs w:val="32"/>
-        </w:rPr>
-        <w:t>) Function</w:t>
+        <w:t>Avoiding Type Errors with the str() Function</w:t>
       </w:r>
     </w:p>
     <w:p>
@@ -727,7 +463,6 @@
           <w:szCs w:val="32"/>
         </w:rPr>
       </w:pPr>
-      <w:proofErr w:type="gramStart"/>
       <w:r>
         <w:rPr>
           <w:rFonts w:ascii="Futura-BookOblique" w:hAnsi="Futura-BookOblique" w:cs="Futura-BookOblique"/>
@@ -736,18 +471,7 @@
           <w:sz w:val="32"/>
           <w:szCs w:val="32"/>
         </w:rPr>
-        <w:t>birthday.py</w:t>
-      </w:r>
-      <w:proofErr w:type="gramEnd"/>
-      <w:r>
-        <w:rPr>
-          <w:rFonts w:ascii="Futura-BookOblique" w:hAnsi="Futura-BookOblique" w:cs="Futura-BookOblique"/>
-          <w:i/>
-          <w:iCs/>
-          <w:sz w:val="32"/>
-          <w:szCs w:val="32"/>
-        </w:rPr>
-        <w:t xml:space="preserve"> </w:t>
+        <w:t xml:space="preserve">birthday.py </w:t>
       </w:r>
       <w:r>
         <w:rPr>
@@ -770,41 +494,71 @@
           <w:szCs w:val="32"/>
         </w:rPr>
       </w:pPr>
-      <w:proofErr w:type="gramStart"/>
       <w:r>
         <w:rPr>
           <w:rFonts w:ascii="TheSansMonoCondensed-Plain" w:hAnsi="TheSansMonoCondensed-Plain" w:cs="TheSansMonoCondensed-Plain"/>
           <w:sz w:val="32"/>
           <w:szCs w:val="32"/>
         </w:rPr>
-        <w:t>message</w:t>
-      </w:r>
-      <w:proofErr w:type="gramEnd"/>
-      <w:r>
+        <w:t>message = "Happy " + age + "rd Birthday!"</w:t>
+      </w:r>
+    </w:p>
+    <w:p>
+      <w:pPr>
+        <w:autoSpaceDE w:val="0"/>
+        <w:autoSpaceDN w:val="0"/>
+        <w:adjustRightInd w:val="0"/>
+        <w:spacing w:after="0" w:line="240" w:lineRule="auto"/>
         <w:rPr>
           <w:rFonts w:ascii="TheSansMonoCondensed-Plain" w:hAnsi="TheSansMonoCondensed-Plain" w:cs="TheSansMonoCondensed-Plain"/>
           <w:sz w:val="32"/>
           <w:szCs w:val="32"/>
         </w:rPr>
-        <w:t xml:space="preserve"> = "Happy " + age + "</w:t>
-      </w:r>
-      <w:proofErr w:type="spellStart"/>
+      </w:pPr>
       <w:r>
         <w:rPr>
           <w:rFonts w:ascii="TheSansMonoCondensed-Plain" w:hAnsi="TheSansMonoCondensed-Plain" w:cs="TheSansMonoCondensed-Plain"/>
           <w:sz w:val="32"/>
           <w:szCs w:val="32"/>
         </w:rPr>
-        <w:t>rd</w:t>
-      </w:r>
-      <w:proofErr w:type="spellEnd"/>
+        <w:t>print(message)</w:t>
+      </w:r>
+    </w:p>
+    <w:p>
+      <w:pPr>
+        <w:autoSpaceDE w:val="0"/>
+        <w:autoSpaceDN w:val="0"/>
+        <w:adjustRightInd w:val="0"/>
+        <w:spacing w:after="0" w:line="240" w:lineRule="auto"/>
+        <w:rPr>
+          <w:rFonts w:ascii="NewBaskerville-Roman" w:hAnsi="NewBaskerville-Roman" w:cs="NewBaskerville-Roman"/>
+          <w:sz w:val="32"/>
+          <w:szCs w:val="32"/>
+        </w:rPr>
+      </w:pPr>
+      <w:r>
+        <w:rPr>
+          <w:rFonts w:ascii="NewBaskerville-Roman" w:hAnsi="NewBaskerville-Roman" w:cs="NewBaskerville-Roman"/>
+          <w:sz w:val="32"/>
+          <w:szCs w:val="32"/>
+        </w:rPr>
+        <w:t xml:space="preserve">You might expect this code to print the simple birthday greeting, </w:t>
+      </w:r>
       <w:r>
         <w:rPr>
           <w:rFonts w:ascii="TheSansMonoCondensed-Plain" w:hAnsi="TheSansMonoCondensed-Plain" w:cs="TheSansMonoCondensed-Plain"/>
           <w:sz w:val="32"/>
           <w:szCs w:val="32"/>
         </w:rPr>
-        <w:t xml:space="preserve"> Birthday!"</w:t>
+        <w:t xml:space="preserve">Happy 23rd birthday! </w:t>
+      </w:r>
+      <w:r>
+        <w:rPr>
+          <w:rFonts w:ascii="NewBaskerville-Roman" w:hAnsi="NewBaskerville-Roman" w:cs="NewBaskerville-Roman"/>
+          <w:sz w:val="32"/>
+          <w:szCs w:val="32"/>
+        </w:rPr>
+        <w:t>But if you run this code, you’ll see that it generates an error:</w:t>
       </w:r>
     </w:p>
     <w:p>
@@ -819,60 +573,34 @@
           <w:szCs w:val="32"/>
         </w:rPr>
       </w:pPr>
-      <w:proofErr w:type="gramStart"/>
       <w:r>
         <w:rPr>
           <w:rFonts w:ascii="TheSansMonoCondensed-Plain" w:hAnsi="TheSansMonoCondensed-Plain" w:cs="TheSansMonoCondensed-Plain"/>
           <w:sz w:val="32"/>
           <w:szCs w:val="32"/>
         </w:rPr>
-        <w:t>print(</w:t>
-      </w:r>
-      <w:proofErr w:type="gramEnd"/>
-      <w:r>
+        <w:t>Traceback (most recent call last):</w:t>
+      </w:r>
+    </w:p>
+    <w:p>
+      <w:pPr>
+        <w:autoSpaceDE w:val="0"/>
+        <w:autoSpaceDN w:val="0"/>
+        <w:adjustRightInd w:val="0"/>
+        <w:spacing w:after="0" w:line="240" w:lineRule="auto"/>
         <w:rPr>
           <w:rFonts w:ascii="TheSansMonoCondensed-Plain" w:hAnsi="TheSansMonoCondensed-Plain" w:cs="TheSansMonoCondensed-Plain"/>
           <w:sz w:val="32"/>
           <w:szCs w:val="32"/>
         </w:rPr>
-        <w:t>message)</w:t>
-      </w:r>
-    </w:p>
-    <w:p>
-      <w:pPr>
-        <w:autoSpaceDE w:val="0"/>
-        <w:autoSpaceDN w:val="0"/>
-        <w:adjustRightInd w:val="0"/>
-        <w:spacing w:after="0" w:line="240" w:lineRule="auto"/>
-        <w:rPr>
-          <w:rFonts w:ascii="NewBaskerville-Roman" w:hAnsi="NewBaskerville-Roman" w:cs="NewBaskerville-Roman"/>
-          <w:sz w:val="32"/>
-          <w:szCs w:val="32"/>
-        </w:rPr>
-      </w:pPr>
-      <w:r>
-        <w:rPr>
-          <w:rFonts w:ascii="NewBaskerville-Roman" w:hAnsi="NewBaskerville-Roman" w:cs="NewBaskerville-Roman"/>
-          <w:sz w:val="32"/>
-          <w:szCs w:val="32"/>
-        </w:rPr>
-        <w:t xml:space="preserve">You might expect this code to print the simple birthday greeting, </w:t>
-      </w:r>
+      </w:pPr>
       <w:r>
         <w:rPr>
           <w:rFonts w:ascii="TheSansMonoCondensed-Plain" w:hAnsi="TheSansMonoCondensed-Plain" w:cs="TheSansMonoCondensed-Plain"/>
           <w:sz w:val="32"/>
           <w:szCs w:val="32"/>
         </w:rPr>
-        <w:t xml:space="preserve">Happy 23rd birthday! </w:t>
-      </w:r>
-      <w:r>
-        <w:rPr>
-          <w:rFonts w:ascii="NewBaskerville-Roman" w:hAnsi="NewBaskerville-Roman" w:cs="NewBaskerville-Roman"/>
-          <w:sz w:val="32"/>
-          <w:szCs w:val="32"/>
-        </w:rPr>
-        <w:t>But if you run this code, you’ll see that it generates an error:</w:t>
+        <w:t>File "birthday.py", line 2, in &lt;module&gt;</w:t>
       </w:r>
     </w:p>
     <w:p>
@@ -887,178 +615,42 @@
           <w:szCs w:val="32"/>
         </w:rPr>
       </w:pPr>
-      <w:proofErr w:type="spellStart"/>
       <w:r>
         <w:rPr>
           <w:rFonts w:ascii="TheSansMonoCondensed-Plain" w:hAnsi="TheSansMonoCondensed-Plain" w:cs="TheSansMonoCondensed-Plain"/>
           <w:sz w:val="32"/>
           <w:szCs w:val="32"/>
         </w:rPr>
-        <w:t>Traceback</w:t>
-      </w:r>
-      <w:proofErr w:type="spellEnd"/>
-      <w:r>
+        <w:t>message = "Happy " + age + "rd Birthday!"</w:t>
+      </w:r>
+    </w:p>
+    <w:p>
+      <w:pPr>
+        <w:autoSpaceDE w:val="0"/>
+        <w:autoSpaceDN w:val="0"/>
+        <w:adjustRightInd w:val="0"/>
+        <w:spacing w:after="0" w:line="240" w:lineRule="auto"/>
         <w:rPr>
           <w:rFonts w:ascii="TheSansMonoCondensed-Plain" w:hAnsi="TheSansMonoCondensed-Plain" w:cs="TheSansMonoCondensed-Plain"/>
           <w:sz w:val="32"/>
           <w:szCs w:val="32"/>
         </w:rPr>
-        <w:t xml:space="preserve"> (most recent call last):</w:t>
-      </w:r>
-    </w:p>
-    <w:p>
-      <w:pPr>
-        <w:autoSpaceDE w:val="0"/>
-        <w:autoSpaceDN w:val="0"/>
-        <w:adjustRightInd w:val="0"/>
-        <w:spacing w:after="0" w:line="240" w:lineRule="auto"/>
+      </w:pPr>
+      <w:r>
+        <w:rPr>
+          <w:rFonts w:ascii="Wingdings2" w:hAnsi="Wingdings2" w:cs="Wingdings2"/>
+          <w:sz w:val="32"/>
+          <w:szCs w:val="32"/>
+        </w:rPr>
+        <w:t xml:space="preserve">u </w:t>
+      </w:r>
+      <w:r>
         <w:rPr>
           <w:rFonts w:ascii="TheSansMonoCondensed-Plain" w:hAnsi="TheSansMonoCondensed-Plain" w:cs="TheSansMonoCondensed-Plain"/>
           <w:sz w:val="32"/>
           <w:szCs w:val="32"/>
         </w:rPr>
-      </w:pPr>
-      <w:r>
-        <w:rPr>
-          <w:rFonts w:ascii="TheSansMonoCondensed-Plain" w:hAnsi="TheSansMonoCondensed-Plain" w:cs="TheSansMonoCondensed-Plain"/>
-          <w:sz w:val="32"/>
-          <w:szCs w:val="32"/>
-        </w:rPr>
-        <w:t>File "birthday.py", line 2, in &lt;module&gt;</w:t>
-      </w:r>
-    </w:p>
-    <w:p>
-      <w:pPr>
-        <w:autoSpaceDE w:val="0"/>
-        <w:autoSpaceDN w:val="0"/>
-        <w:adjustRightInd w:val="0"/>
-        <w:spacing w:after="0" w:line="240" w:lineRule="auto"/>
-        <w:rPr>
-          <w:rFonts w:ascii="TheSansMonoCondensed-Plain" w:hAnsi="TheSansMonoCondensed-Plain" w:cs="TheSansMonoCondensed-Plain"/>
-          <w:sz w:val="32"/>
-          <w:szCs w:val="32"/>
-        </w:rPr>
-      </w:pPr>
-      <w:proofErr w:type="gramStart"/>
-      <w:r>
-        <w:rPr>
-          <w:rFonts w:ascii="TheSansMonoCondensed-Plain" w:hAnsi="TheSansMonoCondensed-Plain" w:cs="TheSansMonoCondensed-Plain"/>
-          <w:sz w:val="32"/>
-          <w:szCs w:val="32"/>
-        </w:rPr>
-        <w:t>message</w:t>
-      </w:r>
-      <w:proofErr w:type="gramEnd"/>
-      <w:r>
-        <w:rPr>
-          <w:rFonts w:ascii="TheSansMonoCondensed-Plain" w:hAnsi="TheSansMonoCondensed-Plain" w:cs="TheSansMonoCondensed-Plain"/>
-          <w:sz w:val="32"/>
-          <w:szCs w:val="32"/>
-        </w:rPr>
-        <w:t xml:space="preserve"> = "Happy " + age + "</w:t>
-      </w:r>
-      <w:proofErr w:type="spellStart"/>
-      <w:r>
-        <w:rPr>
-          <w:rFonts w:ascii="TheSansMonoCondensed-Plain" w:hAnsi="TheSansMonoCondensed-Plain" w:cs="TheSansMonoCondensed-Plain"/>
-          <w:sz w:val="32"/>
-          <w:szCs w:val="32"/>
-        </w:rPr>
-        <w:t>rd</w:t>
-      </w:r>
-      <w:proofErr w:type="spellEnd"/>
-      <w:r>
-        <w:rPr>
-          <w:rFonts w:ascii="TheSansMonoCondensed-Plain" w:hAnsi="TheSansMonoCondensed-Plain" w:cs="TheSansMonoCondensed-Plain"/>
-          <w:sz w:val="32"/>
-          <w:szCs w:val="32"/>
-        </w:rPr>
-        <w:t xml:space="preserve"> Birthday!"</w:t>
-      </w:r>
-    </w:p>
-    <w:p>
-      <w:pPr>
-        <w:autoSpaceDE w:val="0"/>
-        <w:autoSpaceDN w:val="0"/>
-        <w:adjustRightInd w:val="0"/>
-        <w:spacing w:after="0" w:line="240" w:lineRule="auto"/>
-        <w:rPr>
-          <w:rFonts w:ascii="TheSansMonoCondensed-Plain" w:hAnsi="TheSansMonoCondensed-Plain" w:cs="TheSansMonoCondensed-Plain"/>
-          <w:sz w:val="32"/>
-          <w:szCs w:val="32"/>
-        </w:rPr>
-      </w:pPr>
-      <w:proofErr w:type="gramStart"/>
-      <w:r>
-        <w:rPr>
-          <w:rFonts w:ascii="Wingdings2" w:hAnsi="Wingdings2" w:cs="Wingdings2"/>
-          <w:sz w:val="32"/>
-          <w:szCs w:val="32"/>
-        </w:rPr>
-        <w:t>u</w:t>
-      </w:r>
-      <w:proofErr w:type="gramEnd"/>
-      <w:r>
-        <w:rPr>
-          <w:rFonts w:ascii="Wingdings2" w:hAnsi="Wingdings2" w:cs="Wingdings2"/>
-          <w:sz w:val="32"/>
-          <w:szCs w:val="32"/>
-        </w:rPr>
-        <w:t xml:space="preserve"> </w:t>
-      </w:r>
-      <w:proofErr w:type="spellStart"/>
-      <w:r>
-        <w:rPr>
-          <w:rFonts w:ascii="TheSansMonoCondensed-Plain" w:hAnsi="TheSansMonoCondensed-Plain" w:cs="TheSansMonoCondensed-Plain"/>
-          <w:sz w:val="32"/>
-          <w:szCs w:val="32"/>
-        </w:rPr>
-        <w:t>TypeError</w:t>
-      </w:r>
-      <w:proofErr w:type="spellEnd"/>
-      <w:r>
-        <w:rPr>
-          <w:rFonts w:ascii="TheSansMonoCondensed-Plain" w:hAnsi="TheSansMonoCondensed-Plain" w:cs="TheSansMonoCondensed-Plain"/>
-          <w:sz w:val="32"/>
-          <w:szCs w:val="32"/>
-        </w:rPr>
-        <w:t>: Can't convert '</w:t>
-      </w:r>
-      <w:proofErr w:type="spellStart"/>
-      <w:r>
-        <w:rPr>
-          <w:rFonts w:ascii="TheSansMonoCondensed-Plain" w:hAnsi="TheSansMonoCondensed-Plain" w:cs="TheSansMonoCondensed-Plain"/>
-          <w:sz w:val="32"/>
-          <w:szCs w:val="32"/>
-        </w:rPr>
-        <w:t>int</w:t>
-      </w:r>
-      <w:proofErr w:type="spellEnd"/>
-      <w:r>
-        <w:rPr>
-          <w:rFonts w:ascii="TheSansMonoCondensed-Plain" w:hAnsi="TheSansMonoCondensed-Plain" w:cs="TheSansMonoCondensed-Plain"/>
-          <w:sz w:val="32"/>
-          <w:szCs w:val="32"/>
-        </w:rPr>
-        <w:t xml:space="preserve">' object to </w:t>
-      </w:r>
-      <w:proofErr w:type="spellStart"/>
-      <w:r>
-        <w:rPr>
-          <w:rFonts w:ascii="TheSansMonoCondensed-Plain" w:hAnsi="TheSansMonoCondensed-Plain" w:cs="TheSansMonoCondensed-Plain"/>
-          <w:sz w:val="32"/>
-          <w:szCs w:val="32"/>
-        </w:rPr>
-        <w:t>str</w:t>
-      </w:r>
-      <w:proofErr w:type="spellEnd"/>
-      <w:r>
-        <w:rPr>
-          <w:rFonts w:ascii="TheSansMonoCondensed-Plain" w:hAnsi="TheSansMonoCondensed-Plain" w:cs="TheSansMonoCondensed-Plain"/>
-          <w:sz w:val="32"/>
-          <w:szCs w:val="32"/>
-        </w:rPr>
-        <w:t xml:space="preserve"> implicitly</w:t>
+        <w:t>TypeError: Can't convert 'int' object to str implicitly</w:t>
       </w:r>
     </w:p>
     <w:p>
@@ -1129,7 +721,6 @@
         </w:rPr>
         <w:t>that you’re using a variable that has an integer value (</w:t>
       </w:r>
-      <w:proofErr w:type="spellStart"/>
       <w:r>
         <w:rPr>
           <w:rFonts w:ascii="TheSansMonoCondensed-Plain" w:hAnsi="TheSansMonoCondensed-Plain" w:cs="TheSansMonoCondensed-Plain"/>
@@ -1138,7 +729,6 @@
         </w:rPr>
         <w:t>int</w:t>
       </w:r>
-      <w:proofErr w:type="spellEnd"/>
       <w:r>
         <w:rPr>
           <w:rFonts w:ascii="NewBaskerville-Roman" w:hAnsi="NewBaskerville-Roman" w:cs="NewBaskerville-Roman"/>
@@ -1204,8 +794,6 @@
         </w:rPr>
         <w:t xml:space="preserve">. When you use integers within strings like this, you need to specify explicitly that you want Python to use the integer as a string of characters. You can do this by wrapping the variable in the </w:t>
       </w:r>
-      <w:proofErr w:type="spellStart"/>
-      <w:proofErr w:type="gramStart"/>
       <w:r>
         <w:rPr>
           <w:rFonts w:ascii="TheSansMonoCondensed-Plain" w:hAnsi="TheSansMonoCondensed-Plain" w:cs="TheSansMonoCondensed-Plain"/>
@@ -1213,19 +801,54 @@
           <w:sz w:val="32"/>
           <w:szCs w:val="32"/>
         </w:rPr>
-        <w:t>str</w:t>
-      </w:r>
-      <w:proofErr w:type="spellEnd"/>
-      <w:r>
+        <w:t xml:space="preserve">str() </w:t>
+      </w:r>
+      <w:r>
+        <w:rPr>
+          <w:rFonts w:ascii="NewBaskerville-Roman" w:hAnsi="NewBaskerville-Roman" w:cs="NewBaskerville-Roman"/>
+          <w:color w:val="000000"/>
+          <w:sz w:val="32"/>
+          <w:szCs w:val="32"/>
+        </w:rPr>
+        <w:t>function, which tells Python to represent non-string values as strings:</w:t>
+      </w:r>
+    </w:p>
+    <w:p>
+      <w:pPr>
+        <w:autoSpaceDE w:val="0"/>
+        <w:autoSpaceDN w:val="0"/>
+        <w:adjustRightInd w:val="0"/>
+        <w:spacing w:after="0" w:line="240" w:lineRule="auto"/>
+        <w:rPr>
+          <w:rFonts w:ascii="TheSansMonoCondensed-Plain" w:hAnsi="TheSansMonoCondensed-Plain" w:cs="TheSansMonoCondensed-Plain"/>
+          <w:color w:val="949699"/>
+          <w:sz w:val="32"/>
+          <w:szCs w:val="32"/>
+        </w:rPr>
+      </w:pPr>
+      <w:r>
+        <w:rPr>
+          <w:rFonts w:ascii="TheSansMonoCondensed-Plain" w:hAnsi="TheSansMonoCondensed-Plain" w:cs="TheSansMonoCondensed-Plain"/>
+          <w:color w:val="949699"/>
+          <w:sz w:val="32"/>
+          <w:szCs w:val="32"/>
+        </w:rPr>
+        <w:t>age = 23</w:t>
+      </w:r>
+    </w:p>
+    <w:p>
+      <w:pPr>
+        <w:autoSpaceDE w:val="0"/>
+        <w:autoSpaceDN w:val="0"/>
+        <w:adjustRightInd w:val="0"/>
+        <w:spacing w:after="0" w:line="240" w:lineRule="auto"/>
         <w:rPr>
           <w:rFonts w:ascii="TheSansMonoCondensed-Plain" w:hAnsi="TheSansMonoCondensed-Plain" w:cs="TheSansMonoCondensed-Plain"/>
           <w:color w:val="000000"/>
           <w:sz w:val="32"/>
           <w:szCs w:val="32"/>
         </w:rPr>
-        <w:t>(</w:t>
-      </w:r>
-      <w:proofErr w:type="gramEnd"/>
+      </w:pPr>
       <w:r>
         <w:rPr>
           <w:rFonts w:ascii="TheSansMonoCondensed-Plain" w:hAnsi="TheSansMonoCondensed-Plain" w:cs="TheSansMonoCondensed-Plain"/>
@@ -1233,16 +856,8 @@
           <w:sz w:val="32"/>
           <w:szCs w:val="32"/>
         </w:rPr>
-        <w:t xml:space="preserve">) </w:t>
-      </w:r>
-      <w:r>
-        <w:rPr>
-          <w:rFonts w:ascii="NewBaskerville-Roman" w:hAnsi="NewBaskerville-Roman" w:cs="NewBaskerville-Roman"/>
-          <w:color w:val="000000"/>
-          <w:sz w:val="32"/>
-          <w:szCs w:val="32"/>
-        </w:rPr>
-        <w:t>function, which tells Python to represent non-string values as strings:</w:t>
+        <w:lastRenderedPageBreak/>
+        <w:t>message = "Happy " + str(age) + "rd Birthday!"</w:t>
       </w:r>
     </w:p>
     <w:p>
@@ -1258,7 +873,6 @@
           <w:szCs w:val="32"/>
         </w:rPr>
       </w:pPr>
-      <w:proofErr w:type="gramStart"/>
       <w:r>
         <w:rPr>
           <w:rFonts w:ascii="TheSansMonoCondensed-Plain" w:hAnsi="TheSansMonoCondensed-Plain" w:cs="TheSansMonoCondensed-Plain"/>
@@ -1266,126 +880,7 @@
           <w:sz w:val="32"/>
           <w:szCs w:val="32"/>
         </w:rPr>
-        <w:t>age</w:t>
-      </w:r>
-      <w:proofErr w:type="gramEnd"/>
-      <w:r>
-        <w:rPr>
-          <w:rFonts w:ascii="TheSansMonoCondensed-Plain" w:hAnsi="TheSansMonoCondensed-Plain" w:cs="TheSansMonoCondensed-Plain"/>
-          <w:color w:val="949699"/>
-          <w:sz w:val="32"/>
-          <w:szCs w:val="32"/>
-        </w:rPr>
-        <w:t xml:space="preserve"> = 23</w:t>
-      </w:r>
-    </w:p>
-    <w:p>
-      <w:pPr>
-        <w:autoSpaceDE w:val="0"/>
-        <w:autoSpaceDN w:val="0"/>
-        <w:adjustRightInd w:val="0"/>
-        <w:spacing w:after="0" w:line="240" w:lineRule="auto"/>
-        <w:rPr>
-          <w:rFonts w:ascii="TheSansMonoCondensed-Plain" w:hAnsi="TheSansMonoCondensed-Plain" w:cs="TheSansMonoCondensed-Plain"/>
-          <w:color w:val="000000"/>
-          <w:sz w:val="32"/>
-          <w:szCs w:val="32"/>
-        </w:rPr>
-      </w:pPr>
-      <w:proofErr w:type="gramStart"/>
-      <w:r>
-        <w:rPr>
-          <w:rFonts w:ascii="TheSansMonoCondensed-Plain" w:hAnsi="TheSansMonoCondensed-Plain" w:cs="TheSansMonoCondensed-Plain"/>
-          <w:color w:val="000000"/>
-          <w:sz w:val="32"/>
-          <w:szCs w:val="32"/>
-        </w:rPr>
-        <w:lastRenderedPageBreak/>
-        <w:t>message</w:t>
-      </w:r>
-      <w:proofErr w:type="gramEnd"/>
-      <w:r>
-        <w:rPr>
-          <w:rFonts w:ascii="TheSansMonoCondensed-Plain" w:hAnsi="TheSansMonoCondensed-Plain" w:cs="TheSansMonoCondensed-Plain"/>
-          <w:color w:val="000000"/>
-          <w:sz w:val="32"/>
-          <w:szCs w:val="32"/>
-        </w:rPr>
-        <w:t xml:space="preserve"> = "Happy " + </w:t>
-      </w:r>
-      <w:proofErr w:type="spellStart"/>
-      <w:r>
-        <w:rPr>
-          <w:rFonts w:ascii="TheSansMonoCondensed-Plain" w:hAnsi="TheSansMonoCondensed-Plain" w:cs="TheSansMonoCondensed-Plain"/>
-          <w:color w:val="000000"/>
-          <w:sz w:val="32"/>
-          <w:szCs w:val="32"/>
-        </w:rPr>
-        <w:t>str</w:t>
-      </w:r>
-      <w:proofErr w:type="spellEnd"/>
-      <w:r>
-        <w:rPr>
-          <w:rFonts w:ascii="TheSansMonoCondensed-Plain" w:hAnsi="TheSansMonoCondensed-Plain" w:cs="TheSansMonoCondensed-Plain"/>
-          <w:color w:val="000000"/>
-          <w:sz w:val="32"/>
-          <w:szCs w:val="32"/>
-        </w:rPr>
-        <w:t>(age) + "</w:t>
-      </w:r>
-      <w:proofErr w:type="spellStart"/>
-      <w:r>
-        <w:rPr>
-          <w:rFonts w:ascii="TheSansMonoCondensed-Plain" w:hAnsi="TheSansMonoCondensed-Plain" w:cs="TheSansMonoCondensed-Plain"/>
-          <w:color w:val="000000"/>
-          <w:sz w:val="32"/>
-          <w:szCs w:val="32"/>
-        </w:rPr>
-        <w:t>rd</w:t>
-      </w:r>
-      <w:proofErr w:type="spellEnd"/>
-      <w:r>
-        <w:rPr>
-          <w:rFonts w:ascii="TheSansMonoCondensed-Plain" w:hAnsi="TheSansMonoCondensed-Plain" w:cs="TheSansMonoCondensed-Plain"/>
-          <w:color w:val="000000"/>
-          <w:sz w:val="32"/>
-          <w:szCs w:val="32"/>
-        </w:rPr>
-        <w:t xml:space="preserve"> Birthday!"</w:t>
-      </w:r>
-    </w:p>
-    <w:p>
-      <w:pPr>
-        <w:autoSpaceDE w:val="0"/>
-        <w:autoSpaceDN w:val="0"/>
-        <w:adjustRightInd w:val="0"/>
-        <w:spacing w:after="0" w:line="240" w:lineRule="auto"/>
-        <w:rPr>
-          <w:rFonts w:ascii="TheSansMonoCondensed-Plain" w:hAnsi="TheSansMonoCondensed-Plain" w:cs="TheSansMonoCondensed-Plain"/>
-          <w:color w:val="949699"/>
-          <w:sz w:val="32"/>
-          <w:szCs w:val="32"/>
-        </w:rPr>
-      </w:pPr>
-      <w:proofErr w:type="gramStart"/>
-      <w:r>
-        <w:rPr>
-          <w:rFonts w:ascii="TheSansMonoCondensed-Plain" w:hAnsi="TheSansMonoCondensed-Plain" w:cs="TheSansMonoCondensed-Plain"/>
-          <w:color w:val="949699"/>
-          <w:sz w:val="32"/>
-          <w:szCs w:val="32"/>
-        </w:rPr>
-        <w:t>print(</w:t>
-      </w:r>
-      <w:proofErr w:type="gramEnd"/>
-      <w:r>
-        <w:rPr>
-          <w:rFonts w:ascii="TheSansMonoCondensed-Plain" w:hAnsi="TheSansMonoCondensed-Plain" w:cs="TheSansMonoCondensed-Plain"/>
-          <w:color w:val="949699"/>
-          <w:sz w:val="32"/>
-          <w:szCs w:val="32"/>
-        </w:rPr>
-        <w:t>message)</w:t>
+        <w:t>print(message)</w:t>
       </w:r>
     </w:p>
     <w:p>
@@ -1431,7 +926,6 @@
           <w:szCs w:val="32"/>
         </w:rPr>
       </w:pPr>
-      <w:proofErr w:type="gramStart"/>
       <w:r>
         <w:rPr>
           <w:rFonts w:ascii="Courier New" w:eastAsia="Times New Roman" w:hAnsi="Courier New" w:cs="Courier New"/>
@@ -1439,9 +933,17 @@
           <w:sz w:val="32"/>
           <w:szCs w:val="32"/>
         </w:rPr>
-        <w:t>age</w:t>
-      </w:r>
-      <w:proofErr w:type="gramEnd"/>
+        <w:t xml:space="preserve">age = </w:t>
+      </w:r>
+      <w:r>
+        <w:rPr>
+          <w:rFonts w:ascii="Courier New" w:eastAsia="Times New Roman" w:hAnsi="Courier New" w:cs="Courier New"/>
+          <w:color w:val="6897BB"/>
+          <w:sz w:val="32"/>
+          <w:szCs w:val="32"/>
+        </w:rPr>
+        <w:t>20</w:t>
+      </w:r>
       <w:r>
         <w:rPr>
           <w:rFonts w:ascii="Courier New" w:eastAsia="Times New Roman" w:hAnsi="Courier New" w:cs="Courier New"/>
@@ -1449,16 +951,7 @@
           <w:sz w:val="32"/>
           <w:szCs w:val="32"/>
         </w:rPr>
-        <w:t xml:space="preserve"> = </w:t>
-      </w:r>
-      <w:r>
-        <w:rPr>
-          <w:rFonts w:ascii="Courier New" w:eastAsia="Times New Roman" w:hAnsi="Courier New" w:cs="Courier New"/>
-          <w:color w:val="6897BB"/>
-          <w:sz w:val="32"/>
-          <w:szCs w:val="32"/>
-        </w:rPr>
-        <w:t>20</w:t>
+        <w:t>;</w:t>
       </w:r>
       <w:r>
         <w:rPr>
@@ -1467,7 +960,17 @@
           <w:sz w:val="32"/>
           <w:szCs w:val="32"/>
         </w:rPr>
-        <w:t>;</w:t>
+        <w:br/>
+        <w:t xml:space="preserve">msg = </w:t>
+      </w:r>
+      <w:r>
+        <w:rPr>
+          <w:rFonts w:ascii="Courier New" w:eastAsia="Times New Roman" w:hAnsi="Courier New" w:cs="Courier New"/>
+          <w:color w:val="6A8759"/>
+          <w:sz w:val="32"/>
+          <w:szCs w:val="32"/>
+        </w:rPr>
+        <w:t xml:space="preserve">'happy ' </w:t>
       </w:r>
       <w:r>
         <w:rPr>
@@ -1476,9 +979,17 @@
           <w:sz w:val="32"/>
           <w:szCs w:val="32"/>
         </w:rPr>
-        <w:br/>
-      </w:r>
-      <w:proofErr w:type="spellStart"/>
+        <w:t xml:space="preserve">+ </w:t>
+      </w:r>
+      <w:r>
+        <w:rPr>
+          <w:rFonts w:ascii="Courier New" w:eastAsia="Times New Roman" w:hAnsi="Courier New" w:cs="Courier New"/>
+          <w:color w:val="8888C6"/>
+          <w:sz w:val="32"/>
+          <w:szCs w:val="32"/>
+        </w:rPr>
+        <w:t>str</w:t>
+      </w:r>
       <w:r>
         <w:rPr>
           <w:rFonts w:ascii="Courier New" w:eastAsia="Times New Roman" w:hAnsi="Courier New" w:cs="Courier New"/>
@@ -1486,9 +997,35 @@
           <w:sz w:val="32"/>
           <w:szCs w:val="32"/>
         </w:rPr>
-        <w:t>msg</w:t>
-      </w:r>
-      <w:proofErr w:type="spellEnd"/>
+        <w:t xml:space="preserve">(age) + </w:t>
+      </w:r>
+      <w:r>
+        <w:rPr>
+          <w:rFonts w:ascii="Courier New" w:eastAsia="Times New Roman" w:hAnsi="Courier New" w:cs="Courier New"/>
+          <w:color w:val="6A8759"/>
+          <w:sz w:val="32"/>
+          <w:szCs w:val="32"/>
+        </w:rPr>
+        <w:t>' Birthday'</w:t>
+      </w:r>
+      <w:r>
+        <w:rPr>
+          <w:rFonts w:ascii="Courier New" w:eastAsia="Times New Roman" w:hAnsi="Courier New" w:cs="Courier New"/>
+          <w:color w:val="6A8759"/>
+          <w:sz w:val="32"/>
+          <w:szCs w:val="32"/>
+        </w:rPr>
+        <w:br/>
+      </w:r>
+      <w:r>
+        <w:rPr>
+          <w:rFonts w:ascii="Courier New" w:eastAsia="Times New Roman" w:hAnsi="Courier New" w:cs="Courier New"/>
+          <w:color w:val="8888C6"/>
+          <w:sz w:val="32"/>
+          <w:szCs w:val="32"/>
+        </w:rPr>
+        <w:t>print</w:t>
+      </w:r>
       <w:r>
         <w:rPr>
           <w:rFonts w:ascii="Courier New" w:eastAsia="Times New Roman" w:hAnsi="Courier New" w:cs="Courier New"/>
@@ -1496,101 +1033,7 @@
           <w:sz w:val="32"/>
           <w:szCs w:val="32"/>
         </w:rPr>
-        <w:t xml:space="preserve"> = </w:t>
-      </w:r>
-      <w:r>
-        <w:rPr>
-          <w:rFonts w:ascii="Courier New" w:eastAsia="Times New Roman" w:hAnsi="Courier New" w:cs="Courier New"/>
-          <w:color w:val="6A8759"/>
-          <w:sz w:val="32"/>
-          <w:szCs w:val="32"/>
-        </w:rPr>
-        <w:t xml:space="preserve">'happy ' </w:t>
-      </w:r>
-      <w:r>
-        <w:rPr>
-          <w:rFonts w:ascii="Courier New" w:eastAsia="Times New Roman" w:hAnsi="Courier New" w:cs="Courier New"/>
-          <w:color w:val="A9B7C6"/>
-          <w:sz w:val="32"/>
-          <w:szCs w:val="32"/>
-        </w:rPr>
-        <w:t xml:space="preserve">+ </w:t>
-      </w:r>
-      <w:proofErr w:type="spellStart"/>
-      <w:r>
-        <w:rPr>
-          <w:rFonts w:ascii="Courier New" w:eastAsia="Times New Roman" w:hAnsi="Courier New" w:cs="Courier New"/>
-          <w:color w:val="8888C6"/>
-          <w:sz w:val="32"/>
-          <w:szCs w:val="32"/>
-        </w:rPr>
-        <w:t>str</w:t>
-      </w:r>
-      <w:proofErr w:type="spellEnd"/>
-      <w:r>
-        <w:rPr>
-          <w:rFonts w:ascii="Courier New" w:eastAsia="Times New Roman" w:hAnsi="Courier New" w:cs="Courier New"/>
-          <w:color w:val="A9B7C6"/>
-          <w:sz w:val="32"/>
-          <w:szCs w:val="32"/>
-        </w:rPr>
-        <w:t xml:space="preserve">(age) + </w:t>
-      </w:r>
-      <w:r>
-        <w:rPr>
-          <w:rFonts w:ascii="Courier New" w:eastAsia="Times New Roman" w:hAnsi="Courier New" w:cs="Courier New"/>
-          <w:color w:val="6A8759"/>
-          <w:sz w:val="32"/>
-          <w:szCs w:val="32"/>
-        </w:rPr>
-        <w:t>' Birthday'</w:t>
-      </w:r>
-      <w:r>
-        <w:rPr>
-          <w:rFonts w:ascii="Courier New" w:eastAsia="Times New Roman" w:hAnsi="Courier New" w:cs="Courier New"/>
-          <w:color w:val="6A8759"/>
-          <w:sz w:val="32"/>
-          <w:szCs w:val="32"/>
-        </w:rPr>
-        <w:br/>
-      </w:r>
-      <w:r>
-        <w:rPr>
-          <w:rFonts w:ascii="Courier New" w:eastAsia="Times New Roman" w:hAnsi="Courier New" w:cs="Courier New"/>
-          <w:color w:val="8888C6"/>
-          <w:sz w:val="32"/>
-          <w:szCs w:val="32"/>
-        </w:rPr>
-        <w:t>print</w:t>
-      </w:r>
-      <w:r>
-        <w:rPr>
-          <w:rFonts w:ascii="Courier New" w:eastAsia="Times New Roman" w:hAnsi="Courier New" w:cs="Courier New"/>
-          <w:color w:val="A9B7C6"/>
-          <w:sz w:val="32"/>
-          <w:szCs w:val="32"/>
-        </w:rPr>
-        <w:t>(</w:t>
-      </w:r>
-      <w:proofErr w:type="spellStart"/>
-      <w:r>
-        <w:rPr>
-          <w:rFonts w:ascii="Courier New" w:eastAsia="Times New Roman" w:hAnsi="Courier New" w:cs="Courier New"/>
-          <w:color w:val="A9B7C6"/>
-          <w:sz w:val="32"/>
-          <w:szCs w:val="32"/>
-        </w:rPr>
-        <w:t>msg</w:t>
-      </w:r>
-      <w:proofErr w:type="spellEnd"/>
-      <w:r>
-        <w:rPr>
-          <w:rFonts w:ascii="Courier New" w:eastAsia="Times New Roman" w:hAnsi="Courier New" w:cs="Courier New"/>
-          <w:color w:val="A9B7C6"/>
-          <w:sz w:val="32"/>
-          <w:szCs w:val="32"/>
-        </w:rPr>
-        <w:t>)</w:t>
+        <w:t>(msg)</w:t>
       </w:r>
     </w:p>
     <w:p>
@@ -2034,23 +1477,29 @@
           <w:szCs w:val="32"/>
         </w:rPr>
       </w:pPr>
-      <w:proofErr w:type="gramStart"/>
       <w:r>
         <w:rPr>
           <w:color w:val="A9B7C6"/>
           <w:sz w:val="32"/>
           <w:szCs w:val="32"/>
         </w:rPr>
-        <w:t>data</w:t>
-      </w:r>
-      <w:proofErr w:type="gramEnd"/>
+        <w:t xml:space="preserve">data = </w:t>
+      </w:r>
+      <w:r>
+        <w:rPr>
+          <w:color w:val="6897BB"/>
+          <w:sz w:val="32"/>
+          <w:szCs w:val="32"/>
+        </w:rPr>
+        <w:t>3</w:t>
+      </w:r>
       <w:r>
         <w:rPr>
           <w:color w:val="A9B7C6"/>
           <w:sz w:val="32"/>
           <w:szCs w:val="32"/>
         </w:rPr>
-        <w:t xml:space="preserve"> = </w:t>
+        <w:t>/</w:t>
       </w:r>
       <w:r>
         <w:rPr>
@@ -2058,7 +1507,23 @@
           <w:sz w:val="32"/>
           <w:szCs w:val="32"/>
         </w:rPr>
-        <w:t>3</w:t>
+        <w:t>2</w:t>
+      </w:r>
+      <w:r>
+        <w:rPr>
+          <w:color w:val="6897BB"/>
+          <w:sz w:val="32"/>
+          <w:szCs w:val="32"/>
+        </w:rPr>
+        <w:br/>
+      </w:r>
+      <w:r>
+        <w:rPr>
+          <w:color w:val="8888C6"/>
+          <w:sz w:val="32"/>
+          <w:szCs w:val="32"/>
+        </w:rPr>
+        <w:t>print</w:t>
       </w:r>
       <w:r>
         <w:rPr>
@@ -2066,38 +1531,6 @@
           <w:sz w:val="32"/>
           <w:szCs w:val="32"/>
         </w:rPr>
-        <w:t>/</w:t>
-      </w:r>
-      <w:r>
-        <w:rPr>
-          <w:color w:val="6897BB"/>
-          <w:sz w:val="32"/>
-          <w:szCs w:val="32"/>
-        </w:rPr>
-        <w:t>2</w:t>
-      </w:r>
-      <w:r>
-        <w:rPr>
-          <w:color w:val="6897BB"/>
-          <w:sz w:val="32"/>
-          <w:szCs w:val="32"/>
-        </w:rPr>
-        <w:br/>
-      </w:r>
-      <w:r>
-        <w:rPr>
-          <w:color w:val="8888C6"/>
-          <w:sz w:val="32"/>
-          <w:szCs w:val="32"/>
-        </w:rPr>
-        <w:t>print</w:t>
-      </w:r>
-      <w:r>
-        <w:rPr>
-          <w:color w:val="A9B7C6"/>
-          <w:sz w:val="32"/>
-          <w:szCs w:val="32"/>
-        </w:rPr>
         <w:t>(data)_</w:t>
       </w:r>
     </w:p>
@@ -2117,25 +1550,7 @@
           <w:sz w:val="32"/>
           <w:szCs w:val="32"/>
         </w:rPr>
-        <w:t xml:space="preserve"># </w:t>
-      </w:r>
-      <w:proofErr w:type="spellStart"/>
-      <w:proofErr w:type="gramStart"/>
-      <w:r>
-        <w:rPr>
-          <w:sz w:val="32"/>
-          <w:szCs w:val="32"/>
-        </w:rPr>
-        <w:t>ouput</w:t>
-      </w:r>
-      <w:proofErr w:type="spellEnd"/>
-      <w:proofErr w:type="gramEnd"/>
-      <w:r>
-        <w:rPr>
-          <w:sz w:val="32"/>
-          <w:szCs w:val="32"/>
-        </w:rPr>
-        <w:t xml:space="preserve"> is </w:t>
+        <w:t xml:space="preserve"># ouput is </w:t>
       </w:r>
       <w:r>
         <w:rPr>
@@ -2217,113 +1632,109 @@
           <w:szCs w:val="14"/>
         </w:rPr>
       </w:pPr>
-      <w:proofErr w:type="spellStart"/>
-      <w:proofErr w:type="gramStart"/>
       <w:r>
         <w:rPr>
           <w:color w:val="A9B7C6"/>
           <w:sz w:val="14"/>
           <w:szCs w:val="14"/>
         </w:rPr>
-        <w:t>firstList</w:t>
-      </w:r>
-      <w:proofErr w:type="spellEnd"/>
-      <w:proofErr w:type="gramEnd"/>
+        <w:t>firstList = [</w:t>
+      </w:r>
+      <w:r>
+        <w:rPr>
+          <w:color w:val="6897BB"/>
+          <w:sz w:val="14"/>
+          <w:szCs w:val="14"/>
+        </w:rPr>
+        <w:t>1</w:t>
+      </w:r>
+      <w:r>
+        <w:rPr>
+          <w:color w:val="CC7832"/>
+          <w:sz w:val="14"/>
+          <w:szCs w:val="14"/>
+        </w:rPr>
+        <w:t xml:space="preserve">, </w:t>
+      </w:r>
+      <w:r>
+        <w:rPr>
+          <w:color w:val="6897BB"/>
+          <w:sz w:val="14"/>
+          <w:szCs w:val="14"/>
+        </w:rPr>
+        <w:t>2</w:t>
+      </w:r>
+      <w:r>
+        <w:rPr>
+          <w:color w:val="CC7832"/>
+          <w:sz w:val="14"/>
+          <w:szCs w:val="14"/>
+        </w:rPr>
+        <w:t xml:space="preserve">, </w:t>
+      </w:r>
+      <w:r>
+        <w:rPr>
+          <w:color w:val="6897BB"/>
+          <w:sz w:val="14"/>
+          <w:szCs w:val="14"/>
+        </w:rPr>
+        <w:t>3</w:t>
+      </w:r>
+      <w:r>
+        <w:rPr>
+          <w:color w:val="CC7832"/>
+          <w:sz w:val="14"/>
+          <w:szCs w:val="14"/>
+        </w:rPr>
+        <w:t xml:space="preserve">, </w:t>
+      </w:r>
+      <w:r>
+        <w:rPr>
+          <w:color w:val="6897BB"/>
+          <w:sz w:val="14"/>
+          <w:szCs w:val="14"/>
+        </w:rPr>
+        <w:t>4</w:t>
+      </w:r>
+      <w:r>
+        <w:rPr>
+          <w:color w:val="CC7832"/>
+          <w:sz w:val="14"/>
+          <w:szCs w:val="14"/>
+        </w:rPr>
+        <w:t xml:space="preserve">, </w:t>
+      </w:r>
+      <w:r>
+        <w:rPr>
+          <w:color w:val="6897BB"/>
+          <w:sz w:val="14"/>
+          <w:szCs w:val="14"/>
+        </w:rPr>
+        <w:t>5</w:t>
+      </w:r>
+      <w:r>
+        <w:rPr>
+          <w:color w:val="CC7832"/>
+          <w:sz w:val="14"/>
+          <w:szCs w:val="14"/>
+        </w:rPr>
+        <w:t xml:space="preserve">, </w:t>
+      </w:r>
+      <w:r>
+        <w:rPr>
+          <w:color w:val="6897BB"/>
+          <w:sz w:val="14"/>
+          <w:szCs w:val="14"/>
+        </w:rPr>
+        <w:t>6</w:t>
+      </w:r>
       <w:r>
         <w:rPr>
           <w:color w:val="A9B7C6"/>
           <w:sz w:val="14"/>
           <w:szCs w:val="14"/>
         </w:rPr>
-        <w:t xml:space="preserve"> = [</w:t>
-      </w:r>
-      <w:r>
-        <w:rPr>
-          <w:color w:val="6897BB"/>
-          <w:sz w:val="14"/>
-          <w:szCs w:val="14"/>
-        </w:rPr>
-        <w:t>1</w:t>
-      </w:r>
-      <w:r>
-        <w:rPr>
-          <w:color w:val="CC7832"/>
-          <w:sz w:val="14"/>
-          <w:szCs w:val="14"/>
-        </w:rPr>
-        <w:t xml:space="preserve">, </w:t>
-      </w:r>
-      <w:r>
-        <w:rPr>
-          <w:color w:val="6897BB"/>
-          <w:sz w:val="14"/>
-          <w:szCs w:val="14"/>
-        </w:rPr>
-        <w:t>2</w:t>
-      </w:r>
-      <w:r>
-        <w:rPr>
-          <w:color w:val="CC7832"/>
-          <w:sz w:val="14"/>
-          <w:szCs w:val="14"/>
-        </w:rPr>
-        <w:t xml:space="preserve">, </w:t>
-      </w:r>
-      <w:r>
-        <w:rPr>
-          <w:color w:val="6897BB"/>
-          <w:sz w:val="14"/>
-          <w:szCs w:val="14"/>
-        </w:rPr>
-        <w:t>3</w:t>
-      </w:r>
-      <w:r>
-        <w:rPr>
-          <w:color w:val="CC7832"/>
-          <w:sz w:val="14"/>
-          <w:szCs w:val="14"/>
-        </w:rPr>
-        <w:t xml:space="preserve">, </w:t>
-      </w:r>
-      <w:r>
-        <w:rPr>
-          <w:color w:val="6897BB"/>
-          <w:sz w:val="14"/>
-          <w:szCs w:val="14"/>
-        </w:rPr>
-        <w:t>4</w:t>
-      </w:r>
-      <w:r>
-        <w:rPr>
-          <w:color w:val="CC7832"/>
-          <w:sz w:val="14"/>
-          <w:szCs w:val="14"/>
-        </w:rPr>
-        <w:t xml:space="preserve">, </w:t>
-      </w:r>
-      <w:r>
-        <w:rPr>
-          <w:color w:val="6897BB"/>
-          <w:sz w:val="14"/>
-          <w:szCs w:val="14"/>
-        </w:rPr>
-        <w:t>5</w:t>
-      </w:r>
-      <w:r>
-        <w:rPr>
-          <w:color w:val="CC7832"/>
-          <w:sz w:val="14"/>
-          <w:szCs w:val="14"/>
-        </w:rPr>
-        <w:t xml:space="preserve">, </w:t>
-      </w:r>
-      <w:r>
-        <w:rPr>
-          <w:color w:val="6897BB"/>
-          <w:sz w:val="14"/>
-          <w:szCs w:val="14"/>
-        </w:rPr>
-        <w:t>6</w:t>
+        <w:t>]</w:t>
       </w:r>
       <w:r>
         <w:rPr>
@@ -2331,7 +1742,15 @@
           <w:sz w:val="14"/>
           <w:szCs w:val="14"/>
         </w:rPr>
-        <w:t>]</w:t>
+        <w:br/>
+      </w:r>
+      <w:r>
+        <w:rPr>
+          <w:color w:val="8888C6"/>
+          <w:sz w:val="14"/>
+          <w:szCs w:val="14"/>
+        </w:rPr>
+        <w:t>print</w:t>
       </w:r>
       <w:r>
         <w:rPr>
@@ -2339,6 +1758,14 @@
           <w:sz w:val="14"/>
           <w:szCs w:val="14"/>
         </w:rPr>
+        <w:t>(firstList)</w:t>
+      </w:r>
+      <w:r>
+        <w:rPr>
+          <w:color w:val="A9B7C6"/>
+          <w:sz w:val="14"/>
+          <w:szCs w:val="14"/>
+        </w:rPr>
         <w:br/>
       </w:r>
       <w:r>
@@ -2355,67 +1782,7 @@
           <w:sz w:val="14"/>
           <w:szCs w:val="14"/>
         </w:rPr>
-        <w:t>(</w:t>
-      </w:r>
-      <w:proofErr w:type="spellStart"/>
-      <w:r>
-        <w:rPr>
-          <w:color w:val="A9B7C6"/>
-          <w:sz w:val="14"/>
-          <w:szCs w:val="14"/>
-        </w:rPr>
-        <w:t>firstList</w:t>
-      </w:r>
-      <w:proofErr w:type="spellEnd"/>
-      <w:r>
-        <w:rPr>
-          <w:color w:val="A9B7C6"/>
-          <w:sz w:val="14"/>
-          <w:szCs w:val="14"/>
-        </w:rPr>
-        <w:t>)</w:t>
-      </w:r>
-      <w:r>
-        <w:rPr>
-          <w:color w:val="A9B7C6"/>
-          <w:sz w:val="14"/>
-          <w:szCs w:val="14"/>
-        </w:rPr>
-        <w:br/>
-      </w:r>
-      <w:r>
-        <w:rPr>
-          <w:color w:val="8888C6"/>
-          <w:sz w:val="14"/>
-          <w:szCs w:val="14"/>
-        </w:rPr>
-        <w:t>print</w:t>
-      </w:r>
-      <w:r>
-        <w:rPr>
-          <w:color w:val="A9B7C6"/>
-          <w:sz w:val="14"/>
-          <w:szCs w:val="14"/>
-        </w:rPr>
-        <w:t>(</w:t>
-      </w:r>
-      <w:proofErr w:type="spellStart"/>
-      <w:r>
-        <w:rPr>
-          <w:color w:val="A9B7C6"/>
-          <w:sz w:val="14"/>
-          <w:szCs w:val="14"/>
-        </w:rPr>
-        <w:t>firstList</w:t>
-      </w:r>
-      <w:proofErr w:type="spellEnd"/>
-      <w:r>
-        <w:rPr>
-          <w:color w:val="A9B7C6"/>
-          <w:sz w:val="14"/>
-          <w:szCs w:val="14"/>
-        </w:rPr>
-        <w:t>[</w:t>
+        <w:t>(firstList[</w:t>
       </w:r>
       <w:r>
         <w:rPr>
@@ -2472,40 +1839,22 @@
           <w:sz w:val="14"/>
           <w:szCs w:val="14"/>
         </w:rPr>
-        <w:t>(</w:t>
-      </w:r>
-      <w:proofErr w:type="spellStart"/>
+        <w:t>(firstList[-</w:t>
+      </w:r>
+      <w:r>
+        <w:rPr>
+          <w:color w:val="6897BB"/>
+          <w:sz w:val="14"/>
+          <w:szCs w:val="14"/>
+        </w:rPr>
+        <w:t>1</w:t>
+      </w:r>
       <w:r>
         <w:rPr>
           <w:color w:val="A9B7C6"/>
           <w:sz w:val="14"/>
           <w:szCs w:val="14"/>
         </w:rPr>
-        <w:t>firstList</w:t>
-      </w:r>
-      <w:proofErr w:type="spellEnd"/>
-      <w:r>
-        <w:rPr>
-          <w:color w:val="A9B7C6"/>
-          <w:sz w:val="14"/>
-          <w:szCs w:val="14"/>
-        </w:rPr>
-        <w:t>[-</w:t>
-      </w:r>
-      <w:r>
-        <w:rPr>
-          <w:color w:val="6897BB"/>
-          <w:sz w:val="14"/>
-          <w:szCs w:val="14"/>
-        </w:rPr>
-        <w:t>1</w:t>
-      </w:r>
-      <w:r>
-        <w:rPr>
-          <w:color w:val="A9B7C6"/>
-          <w:sz w:val="14"/>
-          <w:szCs w:val="14"/>
-        </w:rPr>
         <w:t>])</w:t>
       </w:r>
     </w:p>
@@ -2692,21 +2041,12 @@
           <w:szCs w:val="32"/>
         </w:rPr>
       </w:pPr>
-      <w:proofErr w:type="gramStart"/>
-      <w:r>
-        <w:rPr>
-          <w:sz w:val="32"/>
-          <w:szCs w:val="32"/>
-        </w:rPr>
-        <w:t>then</w:t>
-      </w:r>
-      <w:proofErr w:type="gramEnd"/>
-      <w:r>
-        <w:rPr>
-          <w:sz w:val="32"/>
-          <w:szCs w:val="32"/>
-        </w:rPr>
-        <w:t xml:space="preserve"> add and remove elements from it as your program runs its course</w:t>
+      <w:r>
+        <w:rPr>
+          <w:sz w:val="32"/>
+          <w:szCs w:val="32"/>
+        </w:rPr>
+        <w:t>then add and remove elements from it as your program runs its course</w:t>
       </w:r>
     </w:p>
     <w:p>
@@ -2756,23 +2096,7 @@
           <w:sz w:val="32"/>
           <w:szCs w:val="32"/>
         </w:rPr>
-        <w:t xml:space="preserve">You can add a new element at any position in your list by using the </w:t>
-      </w:r>
-      <w:proofErr w:type="gramStart"/>
-      <w:r>
-        <w:rPr>
-          <w:sz w:val="32"/>
-          <w:szCs w:val="32"/>
-        </w:rPr>
-        <w:t>insert(</w:t>
-      </w:r>
-      <w:proofErr w:type="gramEnd"/>
-      <w:r>
-        <w:rPr>
-          <w:sz w:val="32"/>
-          <w:szCs w:val="32"/>
-        </w:rPr>
-        <w:t>)</w:t>
+        <w:t>You can add a new element at any position in your list by using the insert()</w:t>
       </w:r>
       <w:r>
         <w:rPr>
@@ -2819,25 +2143,7 @@
           <w:sz w:val="32"/>
           <w:szCs w:val="32"/>
         </w:rPr>
-        <w:t xml:space="preserve">Removing an Item Using the </w:t>
-      </w:r>
-      <w:proofErr w:type="gramStart"/>
-      <w:r>
-        <w:rPr>
-          <w:b/>
-          <w:sz w:val="32"/>
-          <w:szCs w:val="32"/>
-        </w:rPr>
-        <w:t>del</w:t>
-      </w:r>
-      <w:proofErr w:type="gramEnd"/>
-      <w:r>
-        <w:rPr>
-          <w:b/>
-          <w:sz w:val="32"/>
-          <w:szCs w:val="32"/>
-        </w:rPr>
-        <w:t xml:space="preserve"> Statement</w:t>
+        <w:t>Removing an Item Using the del Statement</w:t>
       </w:r>
     </w:p>
     <w:p>
@@ -2870,23 +2176,7 @@
           <w:sz w:val="32"/>
           <w:szCs w:val="32"/>
         </w:rPr>
-        <w:t xml:space="preserve">use the </w:t>
-      </w:r>
-      <w:proofErr w:type="gramStart"/>
-      <w:r>
-        <w:rPr>
-          <w:sz w:val="32"/>
-          <w:szCs w:val="32"/>
-        </w:rPr>
-        <w:t>del</w:t>
-      </w:r>
-      <w:proofErr w:type="gramEnd"/>
-      <w:r>
-        <w:rPr>
-          <w:sz w:val="32"/>
-          <w:szCs w:val="32"/>
-        </w:rPr>
-        <w:t xml:space="preserve"> statement</w:t>
+        <w:t>use the del statement</w:t>
       </w:r>
     </w:p>
     <w:p>
@@ -2925,18 +2215,25 @@
           <w:sz w:val="14"/>
           <w:szCs w:val="14"/>
         </w:rPr>
-        <w:t>(</w:t>
-      </w:r>
-      <w:proofErr w:type="spellStart"/>
+        <w:t>(firstList)</w:t>
+      </w:r>
       <w:r>
         <w:rPr>
           <w:color w:val="A9B7C6"/>
           <w:sz w:val="14"/>
           <w:szCs w:val="14"/>
         </w:rPr>
-        <w:t>firstList</w:t>
-      </w:r>
-      <w:proofErr w:type="spellEnd"/>
+        <w:br/>
+        <w:t>firstList.append(</w:t>
+      </w:r>
+      <w:r>
+        <w:rPr>
+          <w:color w:val="6897BB"/>
+          <w:sz w:val="14"/>
+          <w:szCs w:val="14"/>
+        </w:rPr>
+        <w:t>300</w:t>
+      </w:r>
       <w:r>
         <w:rPr>
           <w:color w:val="A9B7C6"/>
@@ -2953,23 +2250,30 @@
         </w:rPr>
         <w:br/>
       </w:r>
-      <w:proofErr w:type="spellStart"/>
+      <w:r>
+        <w:rPr>
+          <w:color w:val="8888C6"/>
+          <w:sz w:val="14"/>
+          <w:szCs w:val="14"/>
+        </w:rPr>
+        <w:t>print</w:t>
+      </w:r>
       <w:r>
         <w:rPr>
           <w:color w:val="A9B7C6"/>
           <w:sz w:val="14"/>
           <w:szCs w:val="14"/>
         </w:rPr>
-        <w:t>firstList.append</w:t>
-      </w:r>
-      <w:proofErr w:type="spellEnd"/>
+        <w:t>(firstList)</w:t>
+      </w:r>
       <w:r>
         <w:rPr>
           <w:color w:val="A9B7C6"/>
           <w:sz w:val="14"/>
           <w:szCs w:val="14"/>
         </w:rPr>
-        <w:t>(</w:t>
+        <w:br/>
+        <w:t>firstList.insert(</w:t>
       </w:r>
       <w:r>
         <w:rPr>
@@ -2977,7 +2281,23 @@
           <w:sz w:val="14"/>
           <w:szCs w:val="14"/>
         </w:rPr>
-        <w:t>300</w:t>
+        <w:t>1</w:t>
+      </w:r>
+      <w:r>
+        <w:rPr>
+          <w:color w:val="CC7832"/>
+          <w:sz w:val="14"/>
+          <w:szCs w:val="14"/>
+        </w:rPr>
+        <w:t>,</w:t>
+      </w:r>
+      <w:r>
+        <w:rPr>
+          <w:color w:val="6897BB"/>
+          <w:sz w:val="14"/>
+          <w:szCs w:val="14"/>
+        </w:rPr>
+        <w:t>500</w:t>
       </w:r>
       <w:r>
         <w:rPr>
@@ -3009,25 +2329,39 @@
           <w:sz w:val="14"/>
           <w:szCs w:val="14"/>
         </w:rPr>
-        <w:t>(</w:t>
-      </w:r>
-      <w:proofErr w:type="spellStart"/>
+        <w:t>(firstList)</w:t>
+      </w:r>
       <w:r>
         <w:rPr>
           <w:color w:val="A9B7C6"/>
           <w:sz w:val="14"/>
           <w:szCs w:val="14"/>
         </w:rPr>
-        <w:t>firstList</w:t>
-      </w:r>
-      <w:proofErr w:type="spellEnd"/>
+        <w:br/>
+      </w:r>
+      <w:r>
+        <w:rPr>
+          <w:color w:val="CC7832"/>
+          <w:sz w:val="14"/>
+          <w:szCs w:val="14"/>
+        </w:rPr>
+        <w:t xml:space="preserve">del </w:t>
+      </w:r>
       <w:r>
         <w:rPr>
           <w:color w:val="A9B7C6"/>
           <w:sz w:val="14"/>
           <w:szCs w:val="14"/>
         </w:rPr>
-        <w:t>)</w:t>
+        <w:t>firstList[</w:t>
+      </w:r>
+      <w:r>
+        <w:rPr>
+          <w:color w:val="6897BB"/>
+          <w:sz w:val="14"/>
+          <w:szCs w:val="14"/>
+        </w:rPr>
+        <w:t>1</w:t>
       </w:r>
       <w:r>
         <w:rPr>
@@ -3035,191 +2369,31 @@
           <w:sz w:val="14"/>
           <w:szCs w:val="14"/>
         </w:rPr>
+        <w:t>]</w:t>
+      </w:r>
+      <w:r>
+        <w:rPr>
+          <w:color w:val="A9B7C6"/>
+          <w:sz w:val="14"/>
+          <w:szCs w:val="14"/>
+        </w:rPr>
         <w:br/>
       </w:r>
-      <w:proofErr w:type="spellStart"/>
+      <w:r>
+        <w:rPr>
+          <w:color w:val="8888C6"/>
+          <w:sz w:val="14"/>
+          <w:szCs w:val="14"/>
+        </w:rPr>
+        <w:t>print</w:t>
+      </w:r>
       <w:r>
         <w:rPr>
           <w:color w:val="A9B7C6"/>
           <w:sz w:val="14"/>
           <w:szCs w:val="14"/>
         </w:rPr>
-        <w:t>firstList.insert</w:t>
-      </w:r>
-      <w:proofErr w:type="spellEnd"/>
-      <w:r>
-        <w:rPr>
-          <w:color w:val="A9B7C6"/>
-          <w:sz w:val="14"/>
-          <w:szCs w:val="14"/>
-        </w:rPr>
-        <w:t>(</w:t>
-      </w:r>
-      <w:r>
-        <w:rPr>
-          <w:color w:val="6897BB"/>
-          <w:sz w:val="14"/>
-          <w:szCs w:val="14"/>
-        </w:rPr>
-        <w:t>1</w:t>
-      </w:r>
-      <w:r>
-        <w:rPr>
-          <w:color w:val="CC7832"/>
-          <w:sz w:val="14"/>
-          <w:szCs w:val="14"/>
-        </w:rPr>
-        <w:t>,</w:t>
-      </w:r>
-      <w:r>
-        <w:rPr>
-          <w:color w:val="6897BB"/>
-          <w:sz w:val="14"/>
-          <w:szCs w:val="14"/>
-        </w:rPr>
-        <w:t>500</w:t>
-      </w:r>
-      <w:r>
-        <w:rPr>
-          <w:color w:val="A9B7C6"/>
-          <w:sz w:val="14"/>
-          <w:szCs w:val="14"/>
-        </w:rPr>
-        <w:t>)</w:t>
-      </w:r>
-      <w:r>
-        <w:rPr>
-          <w:color w:val="A9B7C6"/>
-          <w:sz w:val="14"/>
-          <w:szCs w:val="14"/>
-        </w:rPr>
-        <w:br/>
-      </w:r>
-      <w:r>
-        <w:rPr>
-          <w:color w:val="8888C6"/>
-          <w:sz w:val="14"/>
-          <w:szCs w:val="14"/>
-        </w:rPr>
-        <w:t>print</w:t>
-      </w:r>
-      <w:r>
-        <w:rPr>
-          <w:color w:val="A9B7C6"/>
-          <w:sz w:val="14"/>
-          <w:szCs w:val="14"/>
-        </w:rPr>
-        <w:t>(</w:t>
-      </w:r>
-      <w:proofErr w:type="spellStart"/>
-      <w:r>
-        <w:rPr>
-          <w:color w:val="A9B7C6"/>
-          <w:sz w:val="14"/>
-          <w:szCs w:val="14"/>
-        </w:rPr>
-        <w:t>firstList</w:t>
-      </w:r>
-      <w:proofErr w:type="spellEnd"/>
-      <w:r>
-        <w:rPr>
-          <w:color w:val="A9B7C6"/>
-          <w:sz w:val="14"/>
-          <w:szCs w:val="14"/>
-        </w:rPr>
-        <w:t>)</w:t>
-      </w:r>
-      <w:r>
-        <w:rPr>
-          <w:color w:val="A9B7C6"/>
-          <w:sz w:val="14"/>
-          <w:szCs w:val="14"/>
-        </w:rPr>
-        <w:br/>
-      </w:r>
-      <w:r>
-        <w:rPr>
-          <w:color w:val="CC7832"/>
-          <w:sz w:val="14"/>
-          <w:szCs w:val="14"/>
-        </w:rPr>
-        <w:t xml:space="preserve">del </w:t>
-      </w:r>
-      <w:proofErr w:type="spellStart"/>
-      <w:r>
-        <w:rPr>
-          <w:color w:val="A9B7C6"/>
-          <w:sz w:val="14"/>
-          <w:szCs w:val="14"/>
-        </w:rPr>
-        <w:t>firstList</w:t>
-      </w:r>
-      <w:proofErr w:type="spellEnd"/>
-      <w:r>
-        <w:rPr>
-          <w:color w:val="A9B7C6"/>
-          <w:sz w:val="14"/>
-          <w:szCs w:val="14"/>
-        </w:rPr>
-        <w:t>[</w:t>
-      </w:r>
-      <w:r>
-        <w:rPr>
-          <w:color w:val="6897BB"/>
-          <w:sz w:val="14"/>
-          <w:szCs w:val="14"/>
-        </w:rPr>
-        <w:t>1</w:t>
-      </w:r>
-      <w:r>
-        <w:rPr>
-          <w:color w:val="A9B7C6"/>
-          <w:sz w:val="14"/>
-          <w:szCs w:val="14"/>
-        </w:rPr>
-        <w:t>]</w:t>
-      </w:r>
-      <w:r>
-        <w:rPr>
-          <w:color w:val="A9B7C6"/>
-          <w:sz w:val="14"/>
-          <w:szCs w:val="14"/>
-        </w:rPr>
-        <w:br/>
-      </w:r>
-      <w:r>
-        <w:rPr>
-          <w:color w:val="8888C6"/>
-          <w:sz w:val="14"/>
-          <w:szCs w:val="14"/>
-        </w:rPr>
-        <w:t>print</w:t>
-      </w:r>
-      <w:r>
-        <w:rPr>
-          <w:color w:val="A9B7C6"/>
-          <w:sz w:val="14"/>
-          <w:szCs w:val="14"/>
-        </w:rPr>
-        <w:t>(</w:t>
-      </w:r>
-      <w:proofErr w:type="spellStart"/>
-      <w:r>
-        <w:rPr>
-          <w:color w:val="A9B7C6"/>
-          <w:sz w:val="14"/>
-          <w:szCs w:val="14"/>
-        </w:rPr>
-        <w:t>firstList</w:t>
-      </w:r>
-      <w:proofErr w:type="spellEnd"/>
-      <w:r>
-        <w:rPr>
-          <w:color w:val="A9B7C6"/>
-          <w:sz w:val="14"/>
-          <w:szCs w:val="14"/>
-        </w:rPr>
-        <w:t>)</w:t>
+        <w:t>(firstList)</w:t>
       </w:r>
     </w:p>
     <w:p>
@@ -3252,25 +2426,7 @@
           <w:sz w:val="32"/>
           <w:szCs w:val="32"/>
         </w:rPr>
-        <w:t xml:space="preserve">Removing an Item Using the </w:t>
-      </w:r>
-      <w:proofErr w:type="gramStart"/>
-      <w:r>
-        <w:rPr>
-          <w:b/>
-          <w:sz w:val="32"/>
-          <w:szCs w:val="32"/>
-        </w:rPr>
-        <w:t>pop(</w:t>
-      </w:r>
-      <w:proofErr w:type="gramEnd"/>
-      <w:r>
-        <w:rPr>
-          <w:b/>
-          <w:sz w:val="32"/>
-          <w:szCs w:val="32"/>
-        </w:rPr>
-        <w:t>) Method</w:t>
+        <w:t>Removing an Item Using the pop() Method</w:t>
       </w:r>
     </w:p>
     <w:p>
@@ -3328,43 +2484,53 @@
           <w:szCs w:val="14"/>
         </w:rPr>
       </w:pPr>
-      <w:proofErr w:type="spellStart"/>
-      <w:proofErr w:type="gramStart"/>
       <w:r>
         <w:rPr>
           <w:color w:val="A9B7C6"/>
           <w:sz w:val="14"/>
           <w:szCs w:val="14"/>
         </w:rPr>
-        <w:t>ele</w:t>
-      </w:r>
-      <w:proofErr w:type="spellEnd"/>
-      <w:proofErr w:type="gramEnd"/>
+        <w:t>ele = firstList.pop()</w:t>
+      </w:r>
       <w:r>
         <w:rPr>
           <w:color w:val="A9B7C6"/>
           <w:sz w:val="14"/>
           <w:szCs w:val="14"/>
         </w:rPr>
-        <w:t xml:space="preserve"> = </w:t>
-      </w:r>
-      <w:proofErr w:type="spellStart"/>
+        <w:br/>
+      </w:r>
+      <w:r>
+        <w:rPr>
+          <w:color w:val="8888C6"/>
+          <w:sz w:val="14"/>
+          <w:szCs w:val="14"/>
+        </w:rPr>
+        <w:t>print</w:t>
+      </w:r>
       <w:r>
         <w:rPr>
           <w:color w:val="A9B7C6"/>
           <w:sz w:val="14"/>
           <w:szCs w:val="14"/>
         </w:rPr>
-        <w:t>firstList.pop</w:t>
-      </w:r>
-      <w:proofErr w:type="spellEnd"/>
+        <w:t>(ele)</w:t>
+      </w:r>
       <w:r>
         <w:rPr>
           <w:color w:val="A9B7C6"/>
           <w:sz w:val="14"/>
           <w:szCs w:val="14"/>
         </w:rPr>
-        <w:t>()</w:t>
+        <w:br/>
+      </w:r>
+      <w:r>
+        <w:rPr>
+          <w:color w:val="8888C6"/>
+          <w:sz w:val="14"/>
+          <w:szCs w:val="14"/>
+        </w:rPr>
+        <w:t>print</w:t>
       </w:r>
       <w:r>
         <w:rPr>
@@ -3372,83 +2538,7 @@
           <w:sz w:val="14"/>
           <w:szCs w:val="14"/>
         </w:rPr>
-        <w:br/>
-      </w:r>
-      <w:r>
-        <w:rPr>
-          <w:color w:val="8888C6"/>
-          <w:sz w:val="14"/>
-          <w:szCs w:val="14"/>
-        </w:rPr>
-        <w:t>print</w:t>
-      </w:r>
-      <w:r>
-        <w:rPr>
-          <w:color w:val="A9B7C6"/>
-          <w:sz w:val="14"/>
-          <w:szCs w:val="14"/>
-        </w:rPr>
-        <w:t>(</w:t>
-      </w:r>
-      <w:proofErr w:type="spellStart"/>
-      <w:r>
-        <w:rPr>
-          <w:color w:val="A9B7C6"/>
-          <w:sz w:val="14"/>
-          <w:szCs w:val="14"/>
-        </w:rPr>
-        <w:t>ele</w:t>
-      </w:r>
-      <w:proofErr w:type="spellEnd"/>
-      <w:r>
-        <w:rPr>
-          <w:color w:val="A9B7C6"/>
-          <w:sz w:val="14"/>
-          <w:szCs w:val="14"/>
-        </w:rPr>
-        <w:t>)</w:t>
-      </w:r>
-      <w:r>
-        <w:rPr>
-          <w:color w:val="A9B7C6"/>
-          <w:sz w:val="14"/>
-          <w:szCs w:val="14"/>
-        </w:rPr>
-        <w:br/>
-      </w:r>
-      <w:r>
-        <w:rPr>
-          <w:color w:val="8888C6"/>
-          <w:sz w:val="14"/>
-          <w:szCs w:val="14"/>
-        </w:rPr>
-        <w:t>print</w:t>
-      </w:r>
-      <w:r>
-        <w:rPr>
-          <w:color w:val="A9B7C6"/>
-          <w:sz w:val="14"/>
-          <w:szCs w:val="14"/>
-        </w:rPr>
-        <w:t>(</w:t>
-      </w:r>
-      <w:proofErr w:type="spellStart"/>
-      <w:r>
-        <w:rPr>
-          <w:color w:val="A9B7C6"/>
-          <w:sz w:val="14"/>
-          <w:szCs w:val="14"/>
-        </w:rPr>
-        <w:t>firstList</w:t>
-      </w:r>
-      <w:proofErr w:type="spellEnd"/>
-      <w:r>
-        <w:rPr>
-          <w:color w:val="A9B7C6"/>
-          <w:sz w:val="14"/>
-          <w:szCs w:val="14"/>
-        </w:rPr>
-        <w:t>)</w:t>
+        <w:t>(firstList)</w:t>
       </w:r>
     </w:p>
     <w:p>
@@ -3468,51 +2558,26 @@
           <w:szCs w:val="32"/>
         </w:rPr>
         <w:lastRenderedPageBreak/>
-        <w:t xml:space="preserve">The </w:t>
-      </w:r>
-      <w:proofErr w:type="gramStart"/>
-      <w:r>
-        <w:rPr>
-          <w:sz w:val="32"/>
-          <w:szCs w:val="32"/>
-        </w:rPr>
-        <w:t>pop(</w:t>
-      </w:r>
-      <w:proofErr w:type="gramEnd"/>
-      <w:r>
-        <w:rPr>
-          <w:sz w:val="32"/>
-          <w:szCs w:val="32"/>
-        </w:rPr>
-        <w:t>) method removes the last item in a list, but it lets you work</w:t>
-      </w:r>
-    </w:p>
-    <w:p>
-      <w:pPr>
-        <w:autoSpaceDE w:val="0"/>
-        <w:autoSpaceDN w:val="0"/>
-        <w:adjustRightInd w:val="0"/>
-        <w:spacing w:after="0" w:line="240" w:lineRule="auto"/>
-        <w:rPr>
-          <w:sz w:val="32"/>
-          <w:szCs w:val="32"/>
-        </w:rPr>
-      </w:pPr>
-      <w:proofErr w:type="gramStart"/>
-      <w:r>
-        <w:rPr>
-          <w:sz w:val="32"/>
-          <w:szCs w:val="32"/>
-        </w:rPr>
-        <w:t>with</w:t>
-      </w:r>
-      <w:proofErr w:type="gramEnd"/>
-      <w:r>
-        <w:rPr>
-          <w:sz w:val="32"/>
-          <w:szCs w:val="32"/>
-        </w:rPr>
-        <w:t xml:space="preserve"> that item after removing it</w:t>
+        <w:t>The pop() method removes the last item in a list, but it lets you work</w:t>
+      </w:r>
+    </w:p>
+    <w:p>
+      <w:pPr>
+        <w:autoSpaceDE w:val="0"/>
+        <w:autoSpaceDN w:val="0"/>
+        <w:adjustRightInd w:val="0"/>
+        <w:spacing w:after="0" w:line="240" w:lineRule="auto"/>
+        <w:rPr>
+          <w:sz w:val="32"/>
+          <w:szCs w:val="32"/>
+        </w:rPr>
+      </w:pPr>
+      <w:r>
+        <w:rPr>
+          <w:sz w:val="32"/>
+          <w:szCs w:val="32"/>
+        </w:rPr>
+        <w:t>with that item after removing it</w:t>
       </w:r>
     </w:p>
     <w:p>
@@ -3564,51 +2629,26 @@
           <w:sz w:val="32"/>
           <w:szCs w:val="32"/>
         </w:rPr>
-        <w:t xml:space="preserve">You can actually use </w:t>
-      </w:r>
-      <w:proofErr w:type="gramStart"/>
-      <w:r>
-        <w:rPr>
-          <w:sz w:val="32"/>
-          <w:szCs w:val="32"/>
-        </w:rPr>
-        <w:t>pop(</w:t>
-      </w:r>
-      <w:proofErr w:type="gramEnd"/>
-      <w:r>
-        <w:rPr>
-          <w:sz w:val="32"/>
-          <w:szCs w:val="32"/>
-        </w:rPr>
-        <w:t>) to remove an item in a list at any position by</w:t>
-      </w:r>
-    </w:p>
-    <w:p>
-      <w:pPr>
-        <w:autoSpaceDE w:val="0"/>
-        <w:autoSpaceDN w:val="0"/>
-        <w:adjustRightInd w:val="0"/>
-        <w:spacing w:after="0" w:line="240" w:lineRule="auto"/>
-        <w:rPr>
-          <w:sz w:val="32"/>
-          <w:szCs w:val="32"/>
-        </w:rPr>
-      </w:pPr>
-      <w:proofErr w:type="gramStart"/>
-      <w:r>
-        <w:rPr>
-          <w:sz w:val="32"/>
-          <w:szCs w:val="32"/>
-        </w:rPr>
-        <w:t>including</w:t>
-      </w:r>
-      <w:proofErr w:type="gramEnd"/>
-      <w:r>
-        <w:rPr>
-          <w:sz w:val="32"/>
-          <w:szCs w:val="32"/>
-        </w:rPr>
-        <w:t xml:space="preserve"> the index of the item you want to remove in parentheses</w:t>
+        <w:t>You can actually use pop() to remove an item in a list at any position by</w:t>
+      </w:r>
+    </w:p>
+    <w:p>
+      <w:pPr>
+        <w:autoSpaceDE w:val="0"/>
+        <w:autoSpaceDN w:val="0"/>
+        <w:adjustRightInd w:val="0"/>
+        <w:spacing w:after="0" w:line="240" w:lineRule="auto"/>
+        <w:rPr>
+          <w:sz w:val="32"/>
+          <w:szCs w:val="32"/>
+        </w:rPr>
+      </w:pPr>
+      <w:r>
+        <w:rPr>
+          <w:sz w:val="32"/>
+          <w:szCs w:val="32"/>
+        </w:rPr>
+        <w:t>including the index of the item you want to remove in parentheses</w:t>
       </w:r>
     </w:p>
     <w:p>
@@ -3639,35 +2679,39 @@
           <w:sz w:val="14"/>
           <w:szCs w:val="14"/>
         </w:rPr>
-        <w:t xml:space="preserve">ele1 = </w:t>
-      </w:r>
-      <w:proofErr w:type="spellStart"/>
-      <w:proofErr w:type="gramStart"/>
+        <w:t>ele1 = firstList.pop(</w:t>
+      </w:r>
+      <w:r>
+        <w:rPr>
+          <w:color w:val="6897BB"/>
+          <w:sz w:val="14"/>
+          <w:szCs w:val="14"/>
+        </w:rPr>
+        <w:t>0</w:t>
+      </w:r>
       <w:r>
         <w:rPr>
           <w:color w:val="A9B7C6"/>
           <w:sz w:val="14"/>
           <w:szCs w:val="14"/>
         </w:rPr>
-        <w:t>firstList.pop</w:t>
-      </w:r>
-      <w:proofErr w:type="spellEnd"/>
+        <w:t>)</w:t>
+      </w:r>
       <w:r>
         <w:rPr>
           <w:color w:val="A9B7C6"/>
           <w:sz w:val="14"/>
           <w:szCs w:val="14"/>
         </w:rPr>
-        <w:t>(</w:t>
-      </w:r>
-      <w:proofErr w:type="gramEnd"/>
-      <w:r>
-        <w:rPr>
-          <w:color w:val="6897BB"/>
-          <w:sz w:val="14"/>
-          <w:szCs w:val="14"/>
-        </w:rPr>
-        <w:t>0</w:t>
+        <w:br/>
+      </w:r>
+      <w:r>
+        <w:rPr>
+          <w:color w:val="8888C6"/>
+          <w:sz w:val="14"/>
+          <w:szCs w:val="14"/>
+        </w:rPr>
+        <w:t>print</w:t>
       </w:r>
       <w:r>
         <w:rPr>
@@ -3675,7 +2719,7 @@
           <w:sz w:val="14"/>
           <w:szCs w:val="14"/>
         </w:rPr>
-        <w:t>)</w:t>
+        <w:t>(ele1)</w:t>
       </w:r>
       <w:r>
         <w:rPr>
@@ -3699,49 +2743,7 @@
           <w:sz w:val="14"/>
           <w:szCs w:val="14"/>
         </w:rPr>
-        <w:t>(ele1)</w:t>
-      </w:r>
-      <w:r>
-        <w:rPr>
-          <w:color w:val="A9B7C6"/>
-          <w:sz w:val="14"/>
-          <w:szCs w:val="14"/>
-        </w:rPr>
-        <w:br/>
-      </w:r>
-      <w:r>
-        <w:rPr>
-          <w:color w:val="8888C6"/>
-          <w:sz w:val="14"/>
-          <w:szCs w:val="14"/>
-        </w:rPr>
-        <w:t>print</w:t>
-      </w:r>
-      <w:r>
-        <w:rPr>
-          <w:color w:val="A9B7C6"/>
-          <w:sz w:val="14"/>
-          <w:szCs w:val="14"/>
-        </w:rPr>
-        <w:t>(</w:t>
-      </w:r>
-      <w:proofErr w:type="spellStart"/>
-      <w:r>
-        <w:rPr>
-          <w:color w:val="A9B7C6"/>
-          <w:sz w:val="14"/>
-          <w:szCs w:val="14"/>
-        </w:rPr>
-        <w:t>firstList</w:t>
-      </w:r>
-      <w:proofErr w:type="spellEnd"/>
-      <w:r>
-        <w:rPr>
-          <w:color w:val="A9B7C6"/>
-          <w:sz w:val="14"/>
-          <w:szCs w:val="14"/>
-        </w:rPr>
-        <w:t>)</w:t>
+        <w:t>(firstList)</w:t>
       </w:r>
     </w:p>
     <w:p>
@@ -3774,25 +2776,7 @@
           <w:sz w:val="32"/>
           <w:szCs w:val="32"/>
         </w:rPr>
-        <w:t xml:space="preserve">Sorting </w:t>
-      </w:r>
-      <w:proofErr w:type="spellStart"/>
-      <w:r>
-        <w:rPr>
-          <w:b/>
-          <w:sz w:val="32"/>
-          <w:szCs w:val="32"/>
-        </w:rPr>
-        <w:t>a</w:t>
-      </w:r>
-      <w:proofErr w:type="spellEnd"/>
-      <w:r>
-        <w:rPr>
-          <w:b/>
-          <w:sz w:val="32"/>
-          <w:szCs w:val="32"/>
-        </w:rPr>
-        <w:t xml:space="preserve"> array</w:t>
+        <w:t>Sorting a array</w:t>
       </w:r>
     </w:p>
     <w:p>
@@ -3840,9 +2824,8 @@
           <w:sz w:val="14"/>
           <w:szCs w:val="14"/>
         </w:rPr>
-        <w:t>(</w:t>
-      </w:r>
-      <w:proofErr w:type="spellStart"/>
+        <w:t>(firstList)</w:t>
+      </w:r>
       <w:r>
         <w:rPr>
           <w:rFonts w:ascii="Courier New" w:eastAsia="Times New Roman" w:hAnsi="Courier New" w:cs="Courier New"/>
@@ -3850,9 +2833,9 @@
           <w:sz w:val="14"/>
           <w:szCs w:val="14"/>
         </w:rPr>
-        <w:t>firstList</w:t>
-      </w:r>
-      <w:proofErr w:type="spellEnd"/>
+        <w:br/>
+        <w:t>firstList.sort()</w:t>
+      </w:r>
       <w:r>
         <w:rPr>
           <w:rFonts w:ascii="Courier New" w:eastAsia="Times New Roman" w:hAnsi="Courier New" w:cs="Courier New"/>
@@ -3860,7 +2843,17 @@
           <w:sz w:val="14"/>
           <w:szCs w:val="14"/>
         </w:rPr>
-        <w:t>)</w:t>
+        <w:br/>
+        <w:t>firstList.sort(</w:t>
+      </w:r>
+      <w:r>
+        <w:rPr>
+          <w:rFonts w:ascii="Courier New" w:eastAsia="Times New Roman" w:hAnsi="Courier New" w:cs="Courier New"/>
+          <w:color w:val="AA4926"/>
+          <w:sz w:val="14"/>
+          <w:szCs w:val="14"/>
+        </w:rPr>
+        <w:t>reverse</w:t>
       </w:r>
       <w:r>
         <w:rPr>
@@ -3869,9 +2862,17 @@
           <w:sz w:val="14"/>
           <w:szCs w:val="14"/>
         </w:rPr>
-        <w:br/>
-      </w:r>
-      <w:proofErr w:type="spellStart"/>
+        <w:t>=</w:t>
+      </w:r>
+      <w:r>
+        <w:rPr>
+          <w:rFonts w:ascii="Courier New" w:eastAsia="Times New Roman" w:hAnsi="Courier New" w:cs="Courier New"/>
+          <w:color w:val="CC7832"/>
+          <w:sz w:val="14"/>
+          <w:szCs w:val="14"/>
+        </w:rPr>
+        <w:t>True</w:t>
+      </w:r>
       <w:r>
         <w:rPr>
           <w:rFonts w:ascii="Courier New" w:eastAsia="Times New Roman" w:hAnsi="Courier New" w:cs="Courier New"/>
@@ -3879,9 +2880,8 @@
           <w:sz w:val="14"/>
           <w:szCs w:val="14"/>
         </w:rPr>
-        <w:t>firstList.sort</w:t>
-      </w:r>
-      <w:proofErr w:type="spellEnd"/>
+        <w:t>)</w:t>
+      </w:r>
       <w:r>
         <w:rPr>
           <w:rFonts w:ascii="Courier New" w:eastAsia="Times New Roman" w:hAnsi="Courier New" w:cs="Courier New"/>
@@ -3889,7 +2889,16 @@
           <w:sz w:val="14"/>
           <w:szCs w:val="14"/>
         </w:rPr>
-        <w:t>()</w:t>
+        <w:br/>
+      </w:r>
+      <w:r>
+        <w:rPr>
+          <w:rFonts w:ascii="Courier New" w:eastAsia="Times New Roman" w:hAnsi="Courier New" w:cs="Courier New"/>
+          <w:color w:val="8888C6"/>
+          <w:sz w:val="14"/>
+          <w:szCs w:val="14"/>
+        </w:rPr>
+        <w:t>print</w:t>
       </w:r>
       <w:r>
         <w:rPr>
@@ -3898,9 +2907,8 @@
           <w:sz w:val="14"/>
           <w:szCs w:val="14"/>
         </w:rPr>
-        <w:br/>
-      </w:r>
-      <w:proofErr w:type="spellStart"/>
+        <w:t>(firstList)</w:t>
+      </w:r>
       <w:r>
         <w:rPr>
           <w:rFonts w:ascii="Courier New" w:eastAsia="Times New Roman" w:hAnsi="Courier New" w:cs="Courier New"/>
@@ -3908,9 +2916,17 @@
           <w:sz w:val="14"/>
           <w:szCs w:val="14"/>
         </w:rPr>
-        <w:t>firstList.sort</w:t>
-      </w:r>
-      <w:proofErr w:type="spellEnd"/>
+        <w:br/>
+      </w:r>
+      <w:r>
+        <w:rPr>
+          <w:rFonts w:ascii="Courier New" w:eastAsia="Times New Roman" w:hAnsi="Courier New" w:cs="Courier New"/>
+          <w:color w:val="8888C6"/>
+          <w:sz w:val="14"/>
+          <w:szCs w:val="14"/>
+        </w:rPr>
+        <w:t>print</w:t>
+      </w:r>
       <w:r>
         <w:rPr>
           <w:rFonts w:ascii="Courier New" w:eastAsia="Times New Roman" w:hAnsi="Courier New" w:cs="Courier New"/>
@@ -3923,11 +2939,11 @@
       <w:r>
         <w:rPr>
           <w:rFonts w:ascii="Courier New" w:eastAsia="Times New Roman" w:hAnsi="Courier New" w:cs="Courier New"/>
-          <w:color w:val="AA4926"/>
-          <w:sz w:val="14"/>
-          <w:szCs w:val="14"/>
-        </w:rPr>
-        <w:t>reverse</w:t>
+          <w:color w:val="8888C6"/>
+          <w:sz w:val="14"/>
+          <w:szCs w:val="14"/>
+        </w:rPr>
+        <w:t>sorted</w:t>
       </w:r>
       <w:r>
         <w:rPr>
@@ -3936,137 +2952,7 @@
           <w:sz w:val="14"/>
           <w:szCs w:val="14"/>
         </w:rPr>
-        <w:t>=</w:t>
-      </w:r>
-      <w:r>
-        <w:rPr>
-          <w:rFonts w:ascii="Courier New" w:eastAsia="Times New Roman" w:hAnsi="Courier New" w:cs="Courier New"/>
-          <w:color w:val="CC7832"/>
-          <w:sz w:val="14"/>
-          <w:szCs w:val="14"/>
-        </w:rPr>
-        <w:t>True</w:t>
-      </w:r>
-      <w:r>
-        <w:rPr>
-          <w:rFonts w:ascii="Courier New" w:eastAsia="Times New Roman" w:hAnsi="Courier New" w:cs="Courier New"/>
-          <w:color w:val="A9B7C6"/>
-          <w:sz w:val="14"/>
-          <w:szCs w:val="14"/>
-        </w:rPr>
-        <w:t>)</w:t>
-      </w:r>
-      <w:r>
-        <w:rPr>
-          <w:rFonts w:ascii="Courier New" w:eastAsia="Times New Roman" w:hAnsi="Courier New" w:cs="Courier New"/>
-          <w:color w:val="A9B7C6"/>
-          <w:sz w:val="14"/>
-          <w:szCs w:val="14"/>
-        </w:rPr>
-        <w:br/>
-      </w:r>
-      <w:r>
-        <w:rPr>
-          <w:rFonts w:ascii="Courier New" w:eastAsia="Times New Roman" w:hAnsi="Courier New" w:cs="Courier New"/>
-          <w:color w:val="8888C6"/>
-          <w:sz w:val="14"/>
-          <w:szCs w:val="14"/>
-        </w:rPr>
-        <w:t>print</w:t>
-      </w:r>
-      <w:r>
-        <w:rPr>
-          <w:rFonts w:ascii="Courier New" w:eastAsia="Times New Roman" w:hAnsi="Courier New" w:cs="Courier New"/>
-          <w:color w:val="A9B7C6"/>
-          <w:sz w:val="14"/>
-          <w:szCs w:val="14"/>
-        </w:rPr>
-        <w:t>(</w:t>
-      </w:r>
-      <w:proofErr w:type="spellStart"/>
-      <w:r>
-        <w:rPr>
-          <w:rFonts w:ascii="Courier New" w:eastAsia="Times New Roman" w:hAnsi="Courier New" w:cs="Courier New"/>
-          <w:color w:val="A9B7C6"/>
-          <w:sz w:val="14"/>
-          <w:szCs w:val="14"/>
-        </w:rPr>
-        <w:t>firstList</w:t>
-      </w:r>
-      <w:proofErr w:type="spellEnd"/>
-      <w:r>
-        <w:rPr>
-          <w:rFonts w:ascii="Courier New" w:eastAsia="Times New Roman" w:hAnsi="Courier New" w:cs="Courier New"/>
-          <w:color w:val="A9B7C6"/>
-          <w:sz w:val="14"/>
-          <w:szCs w:val="14"/>
-        </w:rPr>
-        <w:t>)</w:t>
-      </w:r>
-      <w:r>
-        <w:rPr>
-          <w:rFonts w:ascii="Courier New" w:eastAsia="Times New Roman" w:hAnsi="Courier New" w:cs="Courier New"/>
-          <w:color w:val="A9B7C6"/>
-          <w:sz w:val="14"/>
-          <w:szCs w:val="14"/>
-        </w:rPr>
-        <w:br/>
-      </w:r>
-      <w:r>
-        <w:rPr>
-          <w:rFonts w:ascii="Courier New" w:eastAsia="Times New Roman" w:hAnsi="Courier New" w:cs="Courier New"/>
-          <w:color w:val="8888C6"/>
-          <w:sz w:val="14"/>
-          <w:szCs w:val="14"/>
-        </w:rPr>
-        <w:t>print</w:t>
-      </w:r>
-      <w:r>
-        <w:rPr>
-          <w:rFonts w:ascii="Courier New" w:eastAsia="Times New Roman" w:hAnsi="Courier New" w:cs="Courier New"/>
-          <w:color w:val="A9B7C6"/>
-          <w:sz w:val="14"/>
-          <w:szCs w:val="14"/>
-        </w:rPr>
-        <w:t>(</w:t>
-      </w:r>
-      <w:r>
-        <w:rPr>
-          <w:rFonts w:ascii="Courier New" w:eastAsia="Times New Roman" w:hAnsi="Courier New" w:cs="Courier New"/>
-          <w:color w:val="8888C6"/>
-          <w:sz w:val="14"/>
-          <w:szCs w:val="14"/>
-        </w:rPr>
-        <w:t>sorted</w:t>
-      </w:r>
-      <w:r>
-        <w:rPr>
-          <w:rFonts w:ascii="Courier New" w:eastAsia="Times New Roman" w:hAnsi="Courier New" w:cs="Courier New"/>
-          <w:color w:val="A9B7C6"/>
-          <w:sz w:val="14"/>
-          <w:szCs w:val="14"/>
-        </w:rPr>
-        <w:t>(</w:t>
-      </w:r>
-      <w:proofErr w:type="spellStart"/>
-      <w:r>
-        <w:rPr>
-          <w:rFonts w:ascii="Courier New" w:eastAsia="Times New Roman" w:hAnsi="Courier New" w:cs="Courier New"/>
-          <w:color w:val="A9B7C6"/>
-          <w:sz w:val="14"/>
-          <w:szCs w:val="14"/>
-        </w:rPr>
-        <w:t>firstList</w:t>
-      </w:r>
-      <w:proofErr w:type="spellEnd"/>
-      <w:r>
-        <w:rPr>
-          <w:rFonts w:ascii="Courier New" w:eastAsia="Times New Roman" w:hAnsi="Courier New" w:cs="Courier New"/>
-          <w:color w:val="A9B7C6"/>
-          <w:sz w:val="14"/>
-          <w:szCs w:val="14"/>
-        </w:rPr>
-        <w:t>))</w:t>
+        <w:t>(firstList))</w:t>
       </w:r>
     </w:p>
     <w:p>
@@ -4098,51 +2984,26 @@
           <w:sz w:val="32"/>
           <w:szCs w:val="32"/>
         </w:rPr>
-        <w:t xml:space="preserve">The </w:t>
-      </w:r>
-      <w:proofErr w:type="gramStart"/>
-      <w:r>
-        <w:rPr>
-          <w:sz w:val="32"/>
-          <w:szCs w:val="32"/>
-        </w:rPr>
-        <w:t>reverse(</w:t>
-      </w:r>
-      <w:proofErr w:type="gramEnd"/>
-      <w:r>
-        <w:rPr>
-          <w:sz w:val="32"/>
-          <w:szCs w:val="32"/>
-        </w:rPr>
-        <w:t>) method changes the order of a list permanently, but you</w:t>
-      </w:r>
-    </w:p>
-    <w:p>
-      <w:pPr>
-        <w:autoSpaceDE w:val="0"/>
-        <w:autoSpaceDN w:val="0"/>
-        <w:adjustRightInd w:val="0"/>
-        <w:spacing w:after="0" w:line="240" w:lineRule="auto"/>
-        <w:rPr>
-          <w:sz w:val="32"/>
-          <w:szCs w:val="32"/>
-        </w:rPr>
-      </w:pPr>
-      <w:proofErr w:type="gramStart"/>
-      <w:r>
-        <w:rPr>
-          <w:sz w:val="32"/>
-          <w:szCs w:val="32"/>
-        </w:rPr>
-        <w:t>can</w:t>
-      </w:r>
-      <w:proofErr w:type="gramEnd"/>
-      <w:r>
-        <w:rPr>
-          <w:sz w:val="32"/>
-          <w:szCs w:val="32"/>
-        </w:rPr>
-        <w:t xml:space="preserve"> revert to the original order anytime by applying reverse() to the same list a second time</w:t>
+        <w:t>The reverse() method changes the order of a list permanently, but you</w:t>
+      </w:r>
+    </w:p>
+    <w:p>
+      <w:pPr>
+        <w:autoSpaceDE w:val="0"/>
+        <w:autoSpaceDN w:val="0"/>
+        <w:adjustRightInd w:val="0"/>
+        <w:spacing w:after="0" w:line="240" w:lineRule="auto"/>
+        <w:rPr>
+          <w:sz w:val="32"/>
+          <w:szCs w:val="32"/>
+        </w:rPr>
+      </w:pPr>
+      <w:r>
+        <w:rPr>
+          <w:sz w:val="32"/>
+          <w:szCs w:val="32"/>
+        </w:rPr>
+        <w:t>can revert to the original order anytime by applying reverse() to the same list a second time</w:t>
       </w:r>
     </w:p>
     <w:p>
@@ -4206,333 +3067,119 @@
           <w:szCs w:val="32"/>
         </w:rPr>
       </w:pPr>
-      <w:proofErr w:type="gramStart"/>
-      <w:r>
-        <w:rPr>
-          <w:sz w:val="32"/>
-          <w:szCs w:val="32"/>
-        </w:rPr>
-        <w:t>want</w:t>
-      </w:r>
-      <w:proofErr w:type="gramEnd"/>
-      <w:r>
-        <w:rPr>
-          <w:sz w:val="32"/>
-          <w:szCs w:val="32"/>
-        </w:rPr>
-        <w:t xml:space="preserve"> to work with. As with the </w:t>
-      </w:r>
-      <w:proofErr w:type="gramStart"/>
-      <w:r>
-        <w:rPr>
-          <w:sz w:val="32"/>
-          <w:szCs w:val="32"/>
-        </w:rPr>
-        <w:t>range(</w:t>
-      </w:r>
-      <w:proofErr w:type="gramEnd"/>
-      <w:r>
-        <w:rPr>
-          <w:sz w:val="32"/>
-          <w:szCs w:val="32"/>
-        </w:rPr>
-        <w:t>) function, Python stops one item</w:t>
-      </w:r>
-    </w:p>
-    <w:p>
-      <w:pPr>
-        <w:autoSpaceDE w:val="0"/>
-        <w:autoSpaceDN w:val="0"/>
-        <w:adjustRightInd w:val="0"/>
-        <w:spacing w:after="0" w:line="240" w:lineRule="auto"/>
-        <w:rPr>
-          <w:sz w:val="32"/>
-          <w:szCs w:val="32"/>
-        </w:rPr>
-      </w:pPr>
-      <w:proofErr w:type="gramStart"/>
-      <w:r>
-        <w:rPr>
-          <w:sz w:val="32"/>
-          <w:szCs w:val="32"/>
-        </w:rPr>
-        <w:t>before</w:t>
-      </w:r>
-      <w:proofErr w:type="gramEnd"/>
-      <w:r>
-        <w:rPr>
-          <w:sz w:val="32"/>
-          <w:szCs w:val="32"/>
-        </w:rPr>
-        <w:t xml:space="preserve"> the second index you specify.</w:t>
-      </w:r>
-    </w:p>
-    <w:p>
-      <w:pPr>
-        <w:autoSpaceDE w:val="0"/>
-        <w:autoSpaceDN w:val="0"/>
-        <w:adjustRightInd w:val="0"/>
-        <w:spacing w:after="0" w:line="240" w:lineRule="auto"/>
-        <w:rPr>
-          <w:sz w:val="32"/>
-          <w:szCs w:val="32"/>
-        </w:rPr>
-      </w:pPr>
-    </w:p>
-    <w:p>
-      <w:pPr>
-        <w:autoSpaceDE w:val="0"/>
-        <w:autoSpaceDN w:val="0"/>
-        <w:adjustRightInd w:val="0"/>
-        <w:spacing w:after="0" w:line="240" w:lineRule="auto"/>
-        <w:rPr>
-          <w:sz w:val="32"/>
-          <w:szCs w:val="32"/>
-        </w:rPr>
-      </w:pPr>
-      <w:proofErr w:type="gramStart"/>
-      <w:r>
-        <w:rPr>
-          <w:sz w:val="32"/>
-          <w:szCs w:val="32"/>
-        </w:rPr>
-        <w:t>players</w:t>
-      </w:r>
-      <w:proofErr w:type="gramEnd"/>
-      <w:r>
-        <w:rPr>
-          <w:sz w:val="32"/>
-          <w:szCs w:val="32"/>
-        </w:rPr>
-        <w:t xml:space="preserve"> = ['</w:t>
-      </w:r>
-      <w:proofErr w:type="spellStart"/>
-      <w:r>
-        <w:rPr>
-          <w:sz w:val="32"/>
-          <w:szCs w:val="32"/>
-        </w:rPr>
-        <w:t>charles</w:t>
-      </w:r>
-      <w:proofErr w:type="spellEnd"/>
-      <w:r>
-        <w:rPr>
-          <w:sz w:val="32"/>
-          <w:szCs w:val="32"/>
-        </w:rPr>
-        <w:t>', '</w:t>
-      </w:r>
-      <w:proofErr w:type="spellStart"/>
-      <w:r>
-        <w:rPr>
-          <w:sz w:val="32"/>
-          <w:szCs w:val="32"/>
-        </w:rPr>
-        <w:t>martina</w:t>
-      </w:r>
-      <w:proofErr w:type="spellEnd"/>
-      <w:r>
-        <w:rPr>
-          <w:sz w:val="32"/>
-          <w:szCs w:val="32"/>
-        </w:rPr>
-        <w:t>', '</w:t>
-      </w:r>
-      <w:proofErr w:type="spellStart"/>
-      <w:r>
-        <w:rPr>
-          <w:sz w:val="32"/>
-          <w:szCs w:val="32"/>
-        </w:rPr>
-        <w:t>michael</w:t>
-      </w:r>
-      <w:proofErr w:type="spellEnd"/>
-      <w:r>
-        <w:rPr>
-          <w:sz w:val="32"/>
-          <w:szCs w:val="32"/>
-        </w:rPr>
-        <w:t>', '</w:t>
-      </w:r>
-      <w:proofErr w:type="spellStart"/>
-      <w:r>
-        <w:rPr>
-          <w:sz w:val="32"/>
-          <w:szCs w:val="32"/>
-        </w:rPr>
-        <w:t>florence</w:t>
-      </w:r>
-      <w:proofErr w:type="spellEnd"/>
-      <w:r>
-        <w:rPr>
-          <w:sz w:val="32"/>
-          <w:szCs w:val="32"/>
-        </w:rPr>
-        <w:t>', '</w:t>
-      </w:r>
-      <w:proofErr w:type="spellStart"/>
-      <w:r>
-        <w:rPr>
-          <w:sz w:val="32"/>
-          <w:szCs w:val="32"/>
-        </w:rPr>
-        <w:t>eli</w:t>
-      </w:r>
-      <w:proofErr w:type="spellEnd"/>
-      <w:r>
-        <w:rPr>
-          <w:sz w:val="32"/>
-          <w:szCs w:val="32"/>
-        </w:rPr>
-        <w:t>']</w:t>
-      </w:r>
-    </w:p>
-    <w:p>
-      <w:pPr>
-        <w:autoSpaceDE w:val="0"/>
-        <w:autoSpaceDN w:val="0"/>
-        <w:adjustRightInd w:val="0"/>
-        <w:spacing w:after="0" w:line="240" w:lineRule="auto"/>
-        <w:rPr>
-          <w:sz w:val="32"/>
-          <w:szCs w:val="32"/>
-        </w:rPr>
-      </w:pPr>
-      <w:proofErr w:type="gramStart"/>
-      <w:r>
-        <w:rPr>
-          <w:sz w:val="32"/>
-          <w:szCs w:val="32"/>
-        </w:rPr>
-        <w:t>print(</w:t>
-      </w:r>
-      <w:proofErr w:type="gramEnd"/>
-      <w:r>
-        <w:rPr>
-          <w:sz w:val="32"/>
-          <w:szCs w:val="32"/>
-        </w:rPr>
-        <w:t>players[1:4])</w:t>
-      </w:r>
-    </w:p>
-    <w:p>
-      <w:pPr>
-        <w:autoSpaceDE w:val="0"/>
-        <w:autoSpaceDN w:val="0"/>
-        <w:adjustRightInd w:val="0"/>
-        <w:spacing w:after="0" w:line="240" w:lineRule="auto"/>
-        <w:rPr>
-          <w:sz w:val="32"/>
-          <w:szCs w:val="32"/>
-        </w:rPr>
-      </w:pPr>
-      <w:r>
-        <w:rPr>
-          <w:sz w:val="32"/>
-          <w:szCs w:val="32"/>
-        </w:rPr>
-        <w:t>This time the slice starts with '</w:t>
-      </w:r>
-      <w:proofErr w:type="spellStart"/>
-      <w:r>
-        <w:rPr>
-          <w:sz w:val="32"/>
-          <w:szCs w:val="32"/>
-        </w:rPr>
-        <w:t>martina</w:t>
-      </w:r>
-      <w:proofErr w:type="spellEnd"/>
-      <w:r>
-        <w:rPr>
-          <w:sz w:val="32"/>
-          <w:szCs w:val="32"/>
-        </w:rPr>
-        <w:t>' and ends with '</w:t>
-      </w:r>
-      <w:proofErr w:type="spellStart"/>
-      <w:r>
-        <w:rPr>
-          <w:sz w:val="32"/>
-          <w:szCs w:val="32"/>
-        </w:rPr>
-        <w:t>florence</w:t>
-      </w:r>
-      <w:proofErr w:type="spellEnd"/>
-      <w:r>
-        <w:rPr>
-          <w:sz w:val="32"/>
-          <w:szCs w:val="32"/>
-        </w:rPr>
-        <w:t>':</w:t>
-      </w:r>
-    </w:p>
-    <w:p>
-      <w:pPr>
-        <w:autoSpaceDE w:val="0"/>
-        <w:autoSpaceDN w:val="0"/>
-        <w:adjustRightInd w:val="0"/>
-        <w:spacing w:after="0" w:line="240" w:lineRule="auto"/>
-        <w:rPr>
-          <w:sz w:val="32"/>
-          <w:szCs w:val="32"/>
-        </w:rPr>
-      </w:pPr>
-      <w:proofErr w:type="gramStart"/>
-      <w:r>
-        <w:rPr>
-          <w:sz w:val="32"/>
-          <w:szCs w:val="32"/>
-        </w:rPr>
-        <w:t>['</w:t>
-      </w:r>
-      <w:proofErr w:type="spellStart"/>
-      <w:r>
-        <w:rPr>
-          <w:sz w:val="32"/>
-          <w:szCs w:val="32"/>
-        </w:rPr>
-        <w:t>martina</w:t>
-      </w:r>
-      <w:proofErr w:type="spellEnd"/>
-      <w:proofErr w:type="gramEnd"/>
-      <w:r>
-        <w:rPr>
-          <w:sz w:val="32"/>
-          <w:szCs w:val="32"/>
-        </w:rPr>
-        <w:t>', '</w:t>
-      </w:r>
-      <w:proofErr w:type="spellStart"/>
-      <w:r>
-        <w:rPr>
-          <w:sz w:val="32"/>
-          <w:szCs w:val="32"/>
-        </w:rPr>
-        <w:t>michael</w:t>
-      </w:r>
-      <w:proofErr w:type="spellEnd"/>
-      <w:r>
-        <w:rPr>
-          <w:sz w:val="32"/>
-          <w:szCs w:val="32"/>
-        </w:rPr>
-        <w:t>', '</w:t>
-      </w:r>
-      <w:proofErr w:type="spellStart"/>
-      <w:r>
-        <w:rPr>
-          <w:sz w:val="32"/>
-          <w:szCs w:val="32"/>
-        </w:rPr>
-        <w:t>florence</w:t>
-      </w:r>
-      <w:proofErr w:type="spellEnd"/>
-      <w:r>
-        <w:rPr>
-          <w:sz w:val="32"/>
-          <w:szCs w:val="32"/>
-        </w:rPr>
-        <w:t>']</w:t>
+      <w:r>
+        <w:rPr>
+          <w:sz w:val="32"/>
+          <w:szCs w:val="32"/>
+        </w:rPr>
+        <w:t>want to work with. As with the range() function, Python stops one item</w:t>
+      </w:r>
+    </w:p>
+    <w:p>
+      <w:pPr>
+        <w:autoSpaceDE w:val="0"/>
+        <w:autoSpaceDN w:val="0"/>
+        <w:adjustRightInd w:val="0"/>
+        <w:spacing w:after="0" w:line="240" w:lineRule="auto"/>
+        <w:rPr>
+          <w:sz w:val="32"/>
+          <w:szCs w:val="32"/>
+        </w:rPr>
+      </w:pPr>
+      <w:r>
+        <w:rPr>
+          <w:sz w:val="32"/>
+          <w:szCs w:val="32"/>
+        </w:rPr>
+        <w:t>before the second index you specify.</w:t>
+      </w:r>
+    </w:p>
+    <w:p>
+      <w:pPr>
+        <w:autoSpaceDE w:val="0"/>
+        <w:autoSpaceDN w:val="0"/>
+        <w:adjustRightInd w:val="0"/>
+        <w:spacing w:after="0" w:line="240" w:lineRule="auto"/>
+        <w:rPr>
+          <w:sz w:val="32"/>
+          <w:szCs w:val="32"/>
+        </w:rPr>
+      </w:pPr>
+    </w:p>
+    <w:p>
+      <w:pPr>
+        <w:autoSpaceDE w:val="0"/>
+        <w:autoSpaceDN w:val="0"/>
+        <w:adjustRightInd w:val="0"/>
+        <w:spacing w:after="0" w:line="240" w:lineRule="auto"/>
+        <w:rPr>
+          <w:sz w:val="32"/>
+          <w:szCs w:val="32"/>
+        </w:rPr>
+      </w:pPr>
+      <w:r>
+        <w:rPr>
+          <w:sz w:val="32"/>
+          <w:szCs w:val="32"/>
+        </w:rPr>
+        <w:t>players = ['charles', 'martina', 'michael', 'florence', 'eli']</w:t>
+      </w:r>
+    </w:p>
+    <w:p>
+      <w:pPr>
+        <w:autoSpaceDE w:val="0"/>
+        <w:autoSpaceDN w:val="0"/>
+        <w:adjustRightInd w:val="0"/>
+        <w:spacing w:after="0" w:line="240" w:lineRule="auto"/>
+        <w:rPr>
+          <w:sz w:val="32"/>
+          <w:szCs w:val="32"/>
+        </w:rPr>
+      </w:pPr>
+      <w:r>
+        <w:rPr>
+          <w:sz w:val="32"/>
+          <w:szCs w:val="32"/>
+        </w:rPr>
+        <w:t>print(players[1:4])</w:t>
+      </w:r>
+    </w:p>
+    <w:p>
+      <w:pPr>
+        <w:autoSpaceDE w:val="0"/>
+        <w:autoSpaceDN w:val="0"/>
+        <w:adjustRightInd w:val="0"/>
+        <w:spacing w:after="0" w:line="240" w:lineRule="auto"/>
+        <w:rPr>
+          <w:sz w:val="32"/>
+          <w:szCs w:val="32"/>
+        </w:rPr>
+      </w:pPr>
+      <w:r>
+        <w:rPr>
+          <w:sz w:val="32"/>
+          <w:szCs w:val="32"/>
+        </w:rPr>
+        <w:t>This time the slice starts with 'martina' and ends with 'florence':</w:t>
+      </w:r>
+    </w:p>
+    <w:p>
+      <w:pPr>
+        <w:autoSpaceDE w:val="0"/>
+        <w:autoSpaceDN w:val="0"/>
+        <w:adjustRightInd w:val="0"/>
+        <w:spacing w:after="0" w:line="240" w:lineRule="auto"/>
+        <w:rPr>
+          <w:sz w:val="32"/>
+          <w:szCs w:val="32"/>
+        </w:rPr>
+      </w:pPr>
+      <w:r>
+        <w:rPr>
+          <w:sz w:val="32"/>
+          <w:szCs w:val="32"/>
+        </w:rPr>
+        <w:t>['martina', 'michael', 'florence']</w:t>
       </w:r>
     </w:p>
     <w:p>
@@ -4577,157 +3224,50 @@
           <w:szCs w:val="32"/>
         </w:rPr>
       </w:pPr>
-      <w:proofErr w:type="gramStart"/>
-      <w:r>
-        <w:rPr>
-          <w:sz w:val="32"/>
-          <w:szCs w:val="32"/>
-        </w:rPr>
-        <w:t>slice</w:t>
-      </w:r>
-      <w:proofErr w:type="gramEnd"/>
-      <w:r>
-        <w:rPr>
-          <w:sz w:val="32"/>
-          <w:szCs w:val="32"/>
-        </w:rPr>
-        <w:t xml:space="preserve"> at the beginning of the list:</w:t>
-      </w:r>
-    </w:p>
-    <w:p>
-      <w:pPr>
-        <w:autoSpaceDE w:val="0"/>
-        <w:autoSpaceDN w:val="0"/>
-        <w:adjustRightInd w:val="0"/>
-        <w:spacing w:after="0" w:line="240" w:lineRule="auto"/>
-        <w:rPr>
-          <w:sz w:val="32"/>
-          <w:szCs w:val="32"/>
-        </w:rPr>
-      </w:pPr>
-      <w:proofErr w:type="gramStart"/>
-      <w:r>
-        <w:rPr>
-          <w:sz w:val="32"/>
-          <w:szCs w:val="32"/>
-        </w:rPr>
-        <w:t>players</w:t>
-      </w:r>
-      <w:proofErr w:type="gramEnd"/>
-      <w:r>
-        <w:rPr>
-          <w:sz w:val="32"/>
-          <w:szCs w:val="32"/>
-        </w:rPr>
-        <w:t xml:space="preserve"> = ['</w:t>
-      </w:r>
-      <w:proofErr w:type="spellStart"/>
-      <w:r>
-        <w:rPr>
-          <w:sz w:val="32"/>
-          <w:szCs w:val="32"/>
-        </w:rPr>
-        <w:t>charles</w:t>
-      </w:r>
-      <w:proofErr w:type="spellEnd"/>
-      <w:r>
-        <w:rPr>
-          <w:sz w:val="32"/>
-          <w:szCs w:val="32"/>
-        </w:rPr>
-        <w:t>', '</w:t>
-      </w:r>
-      <w:proofErr w:type="spellStart"/>
-      <w:r>
-        <w:rPr>
-          <w:sz w:val="32"/>
-          <w:szCs w:val="32"/>
-        </w:rPr>
-        <w:t>martina</w:t>
-      </w:r>
-      <w:proofErr w:type="spellEnd"/>
-      <w:r>
-        <w:rPr>
-          <w:sz w:val="32"/>
-          <w:szCs w:val="32"/>
-        </w:rPr>
-        <w:t>', '</w:t>
-      </w:r>
-      <w:proofErr w:type="spellStart"/>
-      <w:r>
-        <w:rPr>
-          <w:sz w:val="32"/>
-          <w:szCs w:val="32"/>
-        </w:rPr>
-        <w:t>michael</w:t>
-      </w:r>
-      <w:proofErr w:type="spellEnd"/>
-      <w:r>
-        <w:rPr>
-          <w:sz w:val="32"/>
-          <w:szCs w:val="32"/>
-        </w:rPr>
-        <w:t>', '</w:t>
-      </w:r>
-      <w:proofErr w:type="spellStart"/>
-      <w:r>
-        <w:rPr>
-          <w:sz w:val="32"/>
-          <w:szCs w:val="32"/>
-        </w:rPr>
-        <w:t>florence</w:t>
-      </w:r>
-      <w:proofErr w:type="spellEnd"/>
-      <w:r>
-        <w:rPr>
-          <w:sz w:val="32"/>
-          <w:szCs w:val="32"/>
-        </w:rPr>
-        <w:t>', '</w:t>
-      </w:r>
-      <w:proofErr w:type="spellStart"/>
-      <w:r>
-        <w:rPr>
-          <w:sz w:val="32"/>
-          <w:szCs w:val="32"/>
-        </w:rPr>
-        <w:t>eli</w:t>
-      </w:r>
-      <w:proofErr w:type="spellEnd"/>
-      <w:r>
-        <w:rPr>
-          <w:sz w:val="32"/>
-          <w:szCs w:val="32"/>
-        </w:rPr>
-        <w:t>']</w:t>
-      </w:r>
-    </w:p>
-    <w:p>
-      <w:pPr>
-        <w:autoSpaceDE w:val="0"/>
-        <w:autoSpaceDN w:val="0"/>
-        <w:adjustRightInd w:val="0"/>
-        <w:spacing w:after="0" w:line="240" w:lineRule="auto"/>
-        <w:rPr>
-          <w:sz w:val="32"/>
-          <w:szCs w:val="32"/>
-        </w:rPr>
-      </w:pPr>
-      <w:proofErr w:type="gramStart"/>
-      <w:r>
-        <w:rPr>
-          <w:sz w:val="32"/>
-          <w:szCs w:val="32"/>
-        </w:rPr>
-        <w:t>print(</w:t>
-      </w:r>
-      <w:proofErr w:type="gramEnd"/>
-      <w:r>
-        <w:rPr>
-          <w:sz w:val="32"/>
-          <w:szCs w:val="32"/>
-        </w:rPr>
-        <w:t>players[:4])</w:t>
+      <w:r>
+        <w:rPr>
+          <w:sz w:val="32"/>
+          <w:szCs w:val="32"/>
+        </w:rPr>
+        <w:t>slice at the beginning of the list:</w:t>
+      </w:r>
+    </w:p>
+    <w:p>
+      <w:pPr>
+        <w:autoSpaceDE w:val="0"/>
+        <w:autoSpaceDN w:val="0"/>
+        <w:adjustRightInd w:val="0"/>
+        <w:spacing w:after="0" w:line="240" w:lineRule="auto"/>
+        <w:rPr>
+          <w:sz w:val="32"/>
+          <w:szCs w:val="32"/>
+        </w:rPr>
+      </w:pPr>
+      <w:r>
+        <w:rPr>
+          <w:sz w:val="32"/>
+          <w:szCs w:val="32"/>
+        </w:rPr>
+        <w:t>players = ['charles', 'martina', 'michael', 'florence', 'eli']</w:t>
+      </w:r>
+    </w:p>
+    <w:p>
+      <w:pPr>
+        <w:autoSpaceDE w:val="0"/>
+        <w:autoSpaceDN w:val="0"/>
+        <w:adjustRightInd w:val="0"/>
+        <w:spacing w:after="0" w:line="240" w:lineRule="auto"/>
+        <w:rPr>
+          <w:sz w:val="32"/>
+          <w:szCs w:val="32"/>
+        </w:rPr>
+      </w:pPr>
+      <w:r>
+        <w:rPr>
+          <w:sz w:val="32"/>
+          <w:szCs w:val="32"/>
+        </w:rPr>
+        <w:t>print(players[:4])</w:t>
       </w:r>
     </w:p>
     <w:p>
@@ -4792,157 +3332,50 @@
           <w:szCs w:val="32"/>
         </w:rPr>
       </w:pPr>
-      <w:proofErr w:type="gramStart"/>
-      <w:r>
-        <w:rPr>
-          <w:sz w:val="32"/>
-          <w:szCs w:val="32"/>
-        </w:rPr>
-        <w:t>you</w:t>
-      </w:r>
-      <w:proofErr w:type="gramEnd"/>
-      <w:r>
-        <w:rPr>
-          <w:sz w:val="32"/>
-          <w:szCs w:val="32"/>
-        </w:rPr>
-        <w:t xml:space="preserve"> can start with index 2 and omit the second index:</w:t>
-      </w:r>
-    </w:p>
-    <w:p>
-      <w:pPr>
-        <w:autoSpaceDE w:val="0"/>
-        <w:autoSpaceDN w:val="0"/>
-        <w:adjustRightInd w:val="0"/>
-        <w:spacing w:after="0" w:line="240" w:lineRule="auto"/>
-        <w:rPr>
-          <w:sz w:val="32"/>
-          <w:szCs w:val="32"/>
-        </w:rPr>
-      </w:pPr>
-      <w:proofErr w:type="gramStart"/>
-      <w:r>
-        <w:rPr>
-          <w:sz w:val="32"/>
-          <w:szCs w:val="32"/>
-        </w:rPr>
-        <w:t>players</w:t>
-      </w:r>
-      <w:proofErr w:type="gramEnd"/>
-      <w:r>
-        <w:rPr>
-          <w:sz w:val="32"/>
-          <w:szCs w:val="32"/>
-        </w:rPr>
-        <w:t xml:space="preserve"> = ['</w:t>
-      </w:r>
-      <w:proofErr w:type="spellStart"/>
-      <w:r>
-        <w:rPr>
-          <w:sz w:val="32"/>
-          <w:szCs w:val="32"/>
-        </w:rPr>
-        <w:t>charles</w:t>
-      </w:r>
-      <w:proofErr w:type="spellEnd"/>
-      <w:r>
-        <w:rPr>
-          <w:sz w:val="32"/>
-          <w:szCs w:val="32"/>
-        </w:rPr>
-        <w:t>', '</w:t>
-      </w:r>
-      <w:proofErr w:type="spellStart"/>
-      <w:r>
-        <w:rPr>
-          <w:sz w:val="32"/>
-          <w:szCs w:val="32"/>
-        </w:rPr>
-        <w:t>martina</w:t>
-      </w:r>
-      <w:proofErr w:type="spellEnd"/>
-      <w:r>
-        <w:rPr>
-          <w:sz w:val="32"/>
-          <w:szCs w:val="32"/>
-        </w:rPr>
-        <w:t>', '</w:t>
-      </w:r>
-      <w:proofErr w:type="spellStart"/>
-      <w:r>
-        <w:rPr>
-          <w:sz w:val="32"/>
-          <w:szCs w:val="32"/>
-        </w:rPr>
-        <w:t>michael</w:t>
-      </w:r>
-      <w:proofErr w:type="spellEnd"/>
-      <w:r>
-        <w:rPr>
-          <w:sz w:val="32"/>
-          <w:szCs w:val="32"/>
-        </w:rPr>
-        <w:t>', '</w:t>
-      </w:r>
-      <w:proofErr w:type="spellStart"/>
-      <w:r>
-        <w:rPr>
-          <w:sz w:val="32"/>
-          <w:szCs w:val="32"/>
-        </w:rPr>
-        <w:t>florence</w:t>
-      </w:r>
-      <w:proofErr w:type="spellEnd"/>
-      <w:r>
-        <w:rPr>
-          <w:sz w:val="32"/>
-          <w:szCs w:val="32"/>
-        </w:rPr>
-        <w:t>', '</w:t>
-      </w:r>
-      <w:proofErr w:type="spellStart"/>
-      <w:r>
-        <w:rPr>
-          <w:sz w:val="32"/>
-          <w:szCs w:val="32"/>
-        </w:rPr>
-        <w:t>eli</w:t>
-      </w:r>
-      <w:proofErr w:type="spellEnd"/>
-      <w:r>
-        <w:rPr>
-          <w:sz w:val="32"/>
-          <w:szCs w:val="32"/>
-        </w:rPr>
-        <w:t>']</w:t>
-      </w:r>
-    </w:p>
-    <w:p>
-      <w:pPr>
-        <w:autoSpaceDE w:val="0"/>
-        <w:autoSpaceDN w:val="0"/>
-        <w:adjustRightInd w:val="0"/>
-        <w:spacing w:after="0" w:line="240" w:lineRule="auto"/>
-        <w:rPr>
-          <w:sz w:val="32"/>
-          <w:szCs w:val="32"/>
-        </w:rPr>
-      </w:pPr>
-      <w:proofErr w:type="gramStart"/>
-      <w:r>
-        <w:rPr>
-          <w:sz w:val="32"/>
-          <w:szCs w:val="32"/>
-        </w:rPr>
-        <w:t>print(</w:t>
-      </w:r>
-      <w:proofErr w:type="gramEnd"/>
-      <w:r>
-        <w:rPr>
-          <w:sz w:val="32"/>
-          <w:szCs w:val="32"/>
-        </w:rPr>
-        <w:t>players[2:])</w:t>
+      <w:r>
+        <w:rPr>
+          <w:sz w:val="32"/>
+          <w:szCs w:val="32"/>
+        </w:rPr>
+        <w:t>you can start with index 2 and omit the second index:</w:t>
+      </w:r>
+    </w:p>
+    <w:p>
+      <w:pPr>
+        <w:autoSpaceDE w:val="0"/>
+        <w:autoSpaceDN w:val="0"/>
+        <w:adjustRightInd w:val="0"/>
+        <w:spacing w:after="0" w:line="240" w:lineRule="auto"/>
+        <w:rPr>
+          <w:sz w:val="32"/>
+          <w:szCs w:val="32"/>
+        </w:rPr>
+      </w:pPr>
+      <w:r>
+        <w:rPr>
+          <w:sz w:val="32"/>
+          <w:szCs w:val="32"/>
+        </w:rPr>
+        <w:t>players = ['charles', 'martina', 'michael', 'florence', 'eli']</w:t>
+      </w:r>
+    </w:p>
+    <w:p>
+      <w:pPr>
+        <w:autoSpaceDE w:val="0"/>
+        <w:autoSpaceDN w:val="0"/>
+        <w:adjustRightInd w:val="0"/>
+        <w:spacing w:after="0" w:line="240" w:lineRule="auto"/>
+        <w:rPr>
+          <w:sz w:val="32"/>
+          <w:szCs w:val="32"/>
+        </w:rPr>
+      </w:pPr>
+      <w:r>
+        <w:rPr>
+          <w:sz w:val="32"/>
+          <w:szCs w:val="32"/>
+        </w:rPr>
+        <w:t>print(players[2:])</w:t>
       </w:r>
     </w:p>
     <w:p>
@@ -4975,62 +3408,12 @@
           <w:szCs w:val="32"/>
         </w:rPr>
       </w:pPr>
-      <w:proofErr w:type="gramStart"/>
-      <w:r>
-        <w:rPr>
-          <w:sz w:val="32"/>
-          <w:szCs w:val="32"/>
-        </w:rPr>
-        <w:t>['</w:t>
-      </w:r>
-      <w:proofErr w:type="spellStart"/>
-      <w:r>
-        <w:rPr>
-          <w:sz w:val="32"/>
-          <w:szCs w:val="32"/>
-        </w:rPr>
-        <w:t>michael</w:t>
-      </w:r>
-      <w:proofErr w:type="spellEnd"/>
-      <w:proofErr w:type="gramEnd"/>
-      <w:r>
-        <w:rPr>
-          <w:sz w:val="32"/>
-          <w:szCs w:val="32"/>
-        </w:rPr>
-        <w:t>', '</w:t>
-      </w:r>
-      <w:proofErr w:type="spellStart"/>
-      <w:r>
-        <w:rPr>
-          <w:sz w:val="32"/>
-          <w:szCs w:val="32"/>
-        </w:rPr>
-        <w:t>florence</w:t>
-      </w:r>
-      <w:proofErr w:type="spellEnd"/>
-      <w:r>
-        <w:rPr>
-          <w:sz w:val="32"/>
-          <w:szCs w:val="32"/>
-        </w:rPr>
-        <w:t>', '</w:t>
-      </w:r>
-      <w:proofErr w:type="spellStart"/>
-      <w:r>
-        <w:rPr>
-          <w:sz w:val="32"/>
-          <w:szCs w:val="32"/>
-        </w:rPr>
-        <w:t>eli</w:t>
-      </w:r>
-      <w:proofErr w:type="spellEnd"/>
-      <w:r>
-        <w:rPr>
-          <w:sz w:val="32"/>
-          <w:szCs w:val="32"/>
-        </w:rPr>
-        <w:t>']</w:t>
+      <w:r>
+        <w:rPr>
+          <w:sz w:val="32"/>
+          <w:szCs w:val="32"/>
+        </w:rPr>
+        <w:t>['michael', 'florence', 'eli']</w:t>
       </w:r>
     </w:p>
     <w:p>
@@ -5121,29 +3504,12 @@
           <w:szCs w:val="32"/>
         </w:rPr>
       </w:pPr>
-      <w:proofErr w:type="gramStart"/>
-      <w:r>
-        <w:rPr>
-          <w:sz w:val="32"/>
-          <w:szCs w:val="32"/>
-        </w:rPr>
-        <w:t>by</w:t>
-      </w:r>
-      <w:proofErr w:type="gramEnd"/>
-      <w:r>
-        <w:rPr>
-          <w:sz w:val="32"/>
-          <w:szCs w:val="32"/>
-        </w:rPr>
-        <w:t xml:space="preserve"> omitting the first index and the second index ([:]). This tells Python </w:t>
-      </w:r>
-      <w:proofErr w:type="gramStart"/>
-      <w:r>
-        <w:rPr>
-          <w:sz w:val="32"/>
-          <w:szCs w:val="32"/>
-        </w:rPr>
-        <w:t>to</w:t>
+      <w:r>
+        <w:rPr>
+          <w:sz w:val="32"/>
+          <w:szCs w:val="32"/>
+        </w:rPr>
+        <w:t>by omitting the first index and the second index ([:]). This tells Python to</w:t>
       </w:r>
       <w:r>
         <w:rPr>
@@ -5157,15 +3523,7 @@
           <w:sz w:val="32"/>
           <w:szCs w:val="32"/>
         </w:rPr>
-        <w:t>make</w:t>
-      </w:r>
-      <w:proofErr w:type="gramEnd"/>
-      <w:r>
-        <w:rPr>
-          <w:sz w:val="32"/>
-          <w:szCs w:val="32"/>
-        </w:rPr>
-        <w:t xml:space="preserve"> a slice that starts at the first item and ends with the last item, producing</w:t>
+        <w:t>make a slice that starts at the first item and ends with the last item, producing</w:t>
       </w:r>
       <w:r>
         <w:rPr>
@@ -5210,15 +3568,7 @@
           <w:sz w:val="32"/>
           <w:szCs w:val="32"/>
         </w:rPr>
-        <w:t xml:space="preserve">Don’t worry about the details in this example for now. Basically, if you’re trying </w:t>
-      </w:r>
-      <w:proofErr w:type="gramStart"/>
-      <w:r>
-        <w:rPr>
-          <w:sz w:val="32"/>
-          <w:szCs w:val="32"/>
-        </w:rPr>
-        <w:t>to</w:t>
+        <w:t>Don’t worry about the details in this example for now. Basically, if you’re trying to</w:t>
       </w:r>
       <w:r>
         <w:rPr>
@@ -5232,15 +3582,7 @@
           <w:sz w:val="32"/>
           <w:szCs w:val="32"/>
         </w:rPr>
-        <w:t>work</w:t>
-      </w:r>
-      <w:proofErr w:type="gramEnd"/>
-      <w:r>
-        <w:rPr>
-          <w:sz w:val="32"/>
-          <w:szCs w:val="32"/>
-        </w:rPr>
-        <w:t xml:space="preserve"> with a copy of a list and you see unexpected behavior, make sure you are copying</w:t>
+        <w:t>work with a copy of a list and you see unexpected behavior, make sure you are copying</w:t>
       </w:r>
       <w:r>
         <w:rPr>
@@ -5305,21 +3647,12 @@
           <w:szCs w:val="32"/>
         </w:rPr>
       </w:pPr>
-      <w:proofErr w:type="gramStart"/>
-      <w:r>
-        <w:rPr>
-          <w:sz w:val="32"/>
-          <w:szCs w:val="32"/>
-        </w:rPr>
-        <w:t>sometimes</w:t>
-      </w:r>
-      <w:proofErr w:type="gramEnd"/>
-      <w:r>
-        <w:rPr>
-          <w:sz w:val="32"/>
-          <w:szCs w:val="32"/>
-        </w:rPr>
-        <w:t xml:space="preserve"> you’ll want to create a list of items that cannot</w:t>
+      <w:r>
+        <w:rPr>
+          <w:sz w:val="32"/>
+          <w:szCs w:val="32"/>
+        </w:rPr>
+        <w:t>sometimes you’ll want to create a list of items that cannot</w:t>
       </w:r>
       <w:r>
         <w:rPr>
@@ -5420,21 +3753,12 @@
           <w:szCs w:val="32"/>
         </w:rPr>
       </w:pPr>
-      <w:proofErr w:type="gramStart"/>
-      <w:r>
-        <w:rPr>
-          <w:sz w:val="32"/>
-          <w:szCs w:val="32"/>
-        </w:rPr>
-        <w:t>dimensions</w:t>
-      </w:r>
-      <w:proofErr w:type="gramEnd"/>
-      <w:r>
-        <w:rPr>
-          <w:sz w:val="32"/>
-          <w:szCs w:val="32"/>
-        </w:rPr>
-        <w:t xml:space="preserve"> = (200, 50)</w:t>
+      <w:r>
+        <w:rPr>
+          <w:sz w:val="32"/>
+          <w:szCs w:val="32"/>
+        </w:rPr>
+        <w:t>dimensions = (200, 50)</w:t>
       </w:r>
     </w:p>
     <w:p>
@@ -5815,52 +4139,27 @@
           <w:sz w:val="32"/>
           <w:szCs w:val="32"/>
         </w:rPr>
-        <w:t xml:space="preserve">&gt;&gt;&gt; </w:t>
-      </w:r>
-      <w:proofErr w:type="spellStart"/>
-      <w:r>
-        <w:rPr>
-          <w:sz w:val="32"/>
-          <w:szCs w:val="32"/>
-        </w:rPr>
-        <w:t>requested_toppings</w:t>
-      </w:r>
-      <w:proofErr w:type="spellEnd"/>
-      <w:r>
-        <w:rPr>
-          <w:sz w:val="32"/>
-          <w:szCs w:val="32"/>
-        </w:rPr>
-        <w:t xml:space="preserve"> = ['mushrooms', 'onions', 'pineapple']</w:t>
-      </w:r>
-    </w:p>
-    <w:p>
-      <w:pPr>
-        <w:autoSpaceDE w:val="0"/>
-        <w:autoSpaceDN w:val="0"/>
-        <w:adjustRightInd w:val="0"/>
-        <w:spacing w:after="0" w:line="240" w:lineRule="auto"/>
-        <w:rPr>
-          <w:sz w:val="32"/>
-          <w:szCs w:val="32"/>
-        </w:rPr>
-      </w:pPr>
-      <w:r>
-        <w:rPr>
-          <w:sz w:val="32"/>
-          <w:szCs w:val="32"/>
-        </w:rPr>
-        <w:t xml:space="preserve">&gt;&gt;&gt; 'mushrooms' in </w:t>
-      </w:r>
-      <w:proofErr w:type="spellStart"/>
-      <w:r>
-        <w:rPr>
-          <w:sz w:val="32"/>
-          <w:szCs w:val="32"/>
-        </w:rPr>
-        <w:t>requested_toppings</w:t>
-      </w:r>
-      <w:proofErr w:type="spellEnd"/>
+        <w:t>&gt;&gt;&gt; requested_toppings = ['mushrooms', 'onions', 'pineapple']</w:t>
+      </w:r>
+    </w:p>
+    <w:p>
+      <w:pPr>
+        <w:autoSpaceDE w:val="0"/>
+        <w:autoSpaceDN w:val="0"/>
+        <w:adjustRightInd w:val="0"/>
+        <w:spacing w:after="0" w:line="240" w:lineRule="auto"/>
+        <w:rPr>
+          <w:sz w:val="32"/>
+          <w:szCs w:val="32"/>
+        </w:rPr>
+      </w:pPr>
+      <w:r>
+        <w:rPr>
+          <w:sz w:val="32"/>
+          <w:szCs w:val="32"/>
+        </w:rPr>
+        <w:t>&gt;&gt;&gt; 'mushrooms' in requested_toppings</w:t>
+      </w:r>
     </w:p>
     <w:p>
       <w:pPr>
@@ -5897,17 +4196,8 @@
           <w:sz w:val="32"/>
           <w:szCs w:val="32"/>
         </w:rPr>
-        <w:t xml:space="preserve">&gt;&gt;&gt; 'pepperoni' in </w:t>
-      </w:r>
-      <w:proofErr w:type="spellStart"/>
-      <w:r>
-        <w:rPr>
-          <w:sz w:val="32"/>
-          <w:szCs w:val="32"/>
-        </w:rPr>
-        <w:t>requested_toppings</w:t>
-      </w:r>
-      <w:proofErr w:type="spellEnd"/>
+        <w:t>&gt;&gt;&gt; 'pepperoni' in requested_toppings</w:t>
+      </w:r>
     </w:p>
     <w:p>
       <w:pPr>
@@ -6001,37 +4291,12 @@
           <w:szCs w:val="32"/>
         </w:rPr>
       </w:pPr>
-      <w:proofErr w:type="gramStart"/>
-      <w:r>
-        <w:rPr>
-          <w:sz w:val="32"/>
-          <w:szCs w:val="32"/>
-        </w:rPr>
-        <w:t>if</w:t>
-      </w:r>
-      <w:proofErr w:type="gramEnd"/>
-      <w:r>
-        <w:rPr>
-          <w:sz w:val="32"/>
-          <w:szCs w:val="32"/>
-        </w:rPr>
-        <w:t xml:space="preserve"> user not in </w:t>
-      </w:r>
-      <w:proofErr w:type="spellStart"/>
-      <w:r>
-        <w:rPr>
-          <w:sz w:val="32"/>
-          <w:szCs w:val="32"/>
-        </w:rPr>
-        <w:t>banned_users</w:t>
-      </w:r>
-      <w:proofErr w:type="spellEnd"/>
-      <w:r>
-        <w:rPr>
-          <w:sz w:val="32"/>
-          <w:szCs w:val="32"/>
-        </w:rPr>
-        <w:t>:</w:t>
+      <w:r>
+        <w:rPr>
+          <w:sz w:val="32"/>
+          <w:szCs w:val="32"/>
+        </w:rPr>
+        <w:t>if user not in banned_users:</w:t>
       </w:r>
     </w:p>
     <w:p>
@@ -6088,65 +4353,31 @@
           <w:szCs w:val="32"/>
         </w:rPr>
       </w:pPr>
-      <w:proofErr w:type="spellStart"/>
-      <w:r>
-        <w:rPr>
-          <w:sz w:val="32"/>
-          <w:szCs w:val="32"/>
-        </w:rPr>
-        <w:t>requested_toppings</w:t>
-      </w:r>
-      <w:proofErr w:type="spellEnd"/>
-      <w:r>
-        <w:rPr>
-          <w:sz w:val="32"/>
-          <w:szCs w:val="32"/>
-        </w:rPr>
-        <w:t xml:space="preserve"> = []</w:t>
-      </w:r>
-    </w:p>
-    <w:p>
-      <w:pPr>
-        <w:autoSpaceDE w:val="0"/>
-        <w:autoSpaceDN w:val="0"/>
-        <w:adjustRightInd w:val="0"/>
-        <w:spacing w:after="0" w:line="240" w:lineRule="auto"/>
-        <w:rPr>
-          <w:sz w:val="32"/>
-          <w:szCs w:val="32"/>
-        </w:rPr>
-      </w:pPr>
-      <w:proofErr w:type="gramStart"/>
-      <w:r>
-        <w:rPr>
-          <w:sz w:val="32"/>
-          <w:szCs w:val="32"/>
-        </w:rPr>
-        <w:t>if</w:t>
-      </w:r>
-      <w:proofErr w:type="gramEnd"/>
-      <w:r>
-        <w:rPr>
-          <w:sz w:val="32"/>
-          <w:szCs w:val="32"/>
-        </w:rPr>
-        <w:t xml:space="preserve"> </w:t>
-      </w:r>
-      <w:proofErr w:type="spellStart"/>
-      <w:r>
-        <w:rPr>
-          <w:sz w:val="32"/>
-          <w:szCs w:val="32"/>
-        </w:rPr>
-        <w:t>requested_toppings</w:t>
-      </w:r>
-      <w:proofErr w:type="spellEnd"/>
-      <w:r>
-        <w:rPr>
-          <w:sz w:val="32"/>
-          <w:szCs w:val="32"/>
-        </w:rPr>
-        <w:t>:</w:t>
+      <w:r>
+        <w:rPr>
+          <w:sz w:val="32"/>
+          <w:szCs w:val="32"/>
+        </w:rPr>
+        <w:t>requested_toppings = []</w:t>
+      </w:r>
+    </w:p>
+    <w:p>
+      <w:pPr>
+        <w:autoSpaceDE w:val="0"/>
+        <w:autoSpaceDN w:val="0"/>
+        <w:adjustRightInd w:val="0"/>
+        <w:spacing w:after="0" w:line="240" w:lineRule="auto"/>
+        <w:rPr>
+          <w:sz w:val="32"/>
+          <w:szCs w:val="32"/>
+        </w:rPr>
+      </w:pPr>
+      <w:r>
+        <w:rPr>
+          <w:sz w:val="32"/>
+          <w:szCs w:val="32"/>
+        </w:rPr>
+        <w:t>if requested_toppings:</w:t>
       </w:r>
     </w:p>
     <w:p>
@@ -6334,23 +4565,7 @@
           <w:sz w:val="32"/>
           <w:szCs w:val="32"/>
         </w:rPr>
-        <w:t xml:space="preserve">A key’s value can be a number, a string, a list, or even another </w:t>
-      </w:r>
-      <w:proofErr w:type="spellStart"/>
-      <w:r>
-        <w:rPr>
-          <w:sz w:val="32"/>
-          <w:szCs w:val="32"/>
-        </w:rPr>
-        <w:t>dictionary.In</w:t>
-      </w:r>
-      <w:proofErr w:type="spellEnd"/>
-      <w:r>
-        <w:rPr>
-          <w:sz w:val="32"/>
-          <w:szCs w:val="32"/>
-        </w:rPr>
-        <w:t xml:space="preserve"> fact, you can use any object that you can create in Python as a value in a</w:t>
+        <w:t>A key’s value can be a number, a string, a list, or even another dictionary.In fact, you can use any object that you can create in Python as a value in a</w:t>
       </w:r>
       <w:r>
         <w:rPr>
@@ -6504,23 +4719,7 @@
           <w:sz w:val="32"/>
           <w:szCs w:val="32"/>
         </w:rPr>
-        <w:t xml:space="preserve">you can use the </w:t>
-      </w:r>
-      <w:proofErr w:type="gramStart"/>
-      <w:r>
-        <w:rPr>
-          <w:sz w:val="32"/>
-          <w:szCs w:val="32"/>
-        </w:rPr>
-        <w:t>del</w:t>
-      </w:r>
-      <w:proofErr w:type="gramEnd"/>
-      <w:r>
-        <w:rPr>
-          <w:sz w:val="32"/>
-          <w:szCs w:val="32"/>
-        </w:rPr>
-        <w:t xml:space="preserve"> statement to completely remove a key-value pair.</w:t>
+        <w:t>you can use the del statement to completely remove a key-value pair.</w:t>
       </w:r>
       <w:r>
         <w:rPr>
@@ -6534,23 +4733,7 @@
           <w:sz w:val="32"/>
           <w:szCs w:val="32"/>
         </w:rPr>
-        <w:t xml:space="preserve">All </w:t>
-      </w:r>
-      <w:proofErr w:type="gramStart"/>
-      <w:r>
-        <w:rPr>
-          <w:sz w:val="32"/>
-          <w:szCs w:val="32"/>
-        </w:rPr>
-        <w:t>del</w:t>
-      </w:r>
-      <w:proofErr w:type="gramEnd"/>
-      <w:r>
-        <w:rPr>
-          <w:sz w:val="32"/>
-          <w:szCs w:val="32"/>
-        </w:rPr>
-        <w:t xml:space="preserve"> needs is the name of the dictionary and the key that you want to</w:t>
+        <w:t>All del needs is the name of the dictionary and the key that you want to</w:t>
       </w:r>
       <w:r>
         <w:rPr>
@@ -6590,93 +4773,50 @@
           <w:szCs w:val="32"/>
         </w:rPr>
       </w:pPr>
-      <w:proofErr w:type="gramStart"/>
-      <w:r>
-        <w:rPr>
-          <w:sz w:val="32"/>
-          <w:szCs w:val="32"/>
-        </w:rPr>
-        <w:t>for</w:t>
-      </w:r>
-      <w:proofErr w:type="gramEnd"/>
-      <w:r>
-        <w:rPr>
-          <w:sz w:val="32"/>
-          <w:szCs w:val="32"/>
-        </w:rPr>
-        <w:t xml:space="preserve"> key, value in user_0.items():</w:t>
-      </w:r>
-    </w:p>
-    <w:p>
-      <w:pPr>
-        <w:autoSpaceDE w:val="0"/>
-        <w:autoSpaceDN w:val="0"/>
-        <w:adjustRightInd w:val="0"/>
-        <w:spacing w:after="0" w:line="240" w:lineRule="auto"/>
-        <w:rPr>
-          <w:sz w:val="32"/>
-          <w:szCs w:val="32"/>
-        </w:rPr>
-      </w:pPr>
-      <w:proofErr w:type="gramStart"/>
-      <w:r>
-        <w:rPr>
-          <w:sz w:val="32"/>
-          <w:szCs w:val="32"/>
-        </w:rPr>
-        <w:t>print(</w:t>
-      </w:r>
-      <w:proofErr w:type="gramEnd"/>
-      <w:r>
-        <w:rPr>
-          <w:sz w:val="32"/>
-          <w:szCs w:val="32"/>
-        </w:rPr>
-        <w:t>"\</w:t>
-      </w:r>
-      <w:proofErr w:type="spellStart"/>
-      <w:r>
-        <w:rPr>
-          <w:sz w:val="32"/>
-          <w:szCs w:val="32"/>
-        </w:rPr>
-        <w:t>nKey</w:t>
-      </w:r>
-      <w:proofErr w:type="spellEnd"/>
-      <w:r>
-        <w:rPr>
-          <w:sz w:val="32"/>
-          <w:szCs w:val="32"/>
-        </w:rPr>
-        <w:t>: " + key)</w:t>
-      </w:r>
-    </w:p>
-    <w:p>
-      <w:pPr>
-        <w:autoSpaceDE w:val="0"/>
-        <w:autoSpaceDN w:val="0"/>
-        <w:adjustRightInd w:val="0"/>
-        <w:spacing w:after="0" w:line="240" w:lineRule="auto"/>
-        <w:rPr>
-          <w:sz w:val="32"/>
-          <w:szCs w:val="32"/>
-        </w:rPr>
-      </w:pPr>
-      <w:proofErr w:type="gramStart"/>
-      <w:r>
-        <w:rPr>
-          <w:sz w:val="32"/>
-          <w:szCs w:val="32"/>
-        </w:rPr>
-        <w:t>print(</w:t>
-      </w:r>
-      <w:proofErr w:type="gramEnd"/>
-      <w:r>
-        <w:rPr>
-          <w:sz w:val="32"/>
-          <w:szCs w:val="32"/>
-        </w:rPr>
-        <w:t>"Value: " + value)</w:t>
+      <w:r>
+        <w:rPr>
+          <w:sz w:val="32"/>
+          <w:szCs w:val="32"/>
+        </w:rPr>
+        <w:t>for key, value in user_0.items():</w:t>
+      </w:r>
+    </w:p>
+    <w:p>
+      <w:pPr>
+        <w:autoSpaceDE w:val="0"/>
+        <w:autoSpaceDN w:val="0"/>
+        <w:adjustRightInd w:val="0"/>
+        <w:spacing w:after="0" w:line="240" w:lineRule="auto"/>
+        <w:rPr>
+          <w:sz w:val="32"/>
+          <w:szCs w:val="32"/>
+        </w:rPr>
+      </w:pPr>
+      <w:r>
+        <w:rPr>
+          <w:sz w:val="32"/>
+          <w:szCs w:val="32"/>
+        </w:rPr>
+        <w:t>print("\nKey: " + key)</w:t>
+      </w:r>
+    </w:p>
+    <w:p>
+      <w:pPr>
+        <w:autoSpaceDE w:val="0"/>
+        <w:autoSpaceDN w:val="0"/>
+        <w:adjustRightInd w:val="0"/>
+        <w:spacing w:after="0" w:line="240" w:lineRule="auto"/>
+        <w:rPr>
+          <w:sz w:val="32"/>
+          <w:szCs w:val="32"/>
+        </w:rPr>
+      </w:pPr>
+      <w:r>
+        <w:rPr>
+          <w:sz w:val="32"/>
+          <w:szCs w:val="32"/>
+        </w:rPr>
+        <w:t>print("Value: " + value)</w:t>
       </w:r>
     </w:p>
     <w:p>
@@ -6740,21 +4880,12 @@
           <w:szCs w:val="32"/>
         </w:rPr>
       </w:pPr>
-      <w:proofErr w:type="gramStart"/>
-      <w:r>
-        <w:rPr>
-          <w:sz w:val="32"/>
-          <w:szCs w:val="32"/>
-        </w:rPr>
-        <w:t>items</w:t>
-      </w:r>
-      <w:proofErr w:type="gramEnd"/>
-      <w:r>
-        <w:rPr>
-          <w:sz w:val="32"/>
-          <w:szCs w:val="32"/>
-        </w:rPr>
-        <w:t xml:space="preserve"> as a value in a dictionary. This is called nesting.</w:t>
+      <w:r>
+        <w:rPr>
+          <w:sz w:val="32"/>
+          <w:szCs w:val="32"/>
+        </w:rPr>
+        <w:t>items as a value in a dictionary. This is called nesting.</w:t>
       </w:r>
     </w:p>
     <w:p>
@@ -6820,21 +4951,12 @@
           <w:szCs w:val="32"/>
         </w:rPr>
       </w:pPr>
-      <w:proofErr w:type="gramStart"/>
-      <w:r>
-        <w:rPr>
-          <w:sz w:val="32"/>
-          <w:szCs w:val="32"/>
-        </w:rPr>
-        <w:t>example</w:t>
-      </w:r>
-      <w:proofErr w:type="gramEnd"/>
-      <w:r>
-        <w:rPr>
-          <w:sz w:val="32"/>
-          <w:szCs w:val="32"/>
-        </w:rPr>
-        <w:t>, the following while loop counts from 1 to 5:</w:t>
+      <w:r>
+        <w:rPr>
+          <w:sz w:val="32"/>
+          <w:szCs w:val="32"/>
+        </w:rPr>
+        <w:t>example, the following while loop counts from 1 to 5:</w:t>
       </w:r>
     </w:p>
     <w:p>
@@ -6880,43 +5002,132 @@
           <w:szCs w:val="32"/>
         </w:rPr>
       </w:pPr>
-      <w:proofErr w:type="spellStart"/>
-      <w:r>
-        <w:rPr>
-          <w:sz w:val="32"/>
-          <w:szCs w:val="32"/>
-        </w:rPr>
-        <w:t>current_number</w:t>
-      </w:r>
-      <w:proofErr w:type="spellEnd"/>
-      <w:r>
-        <w:rPr>
-          <w:sz w:val="32"/>
-          <w:szCs w:val="32"/>
-        </w:rPr>
-        <w:t xml:space="preserve"> = 1</w:t>
-      </w:r>
-    </w:p>
-    <w:p>
-      <w:pPr>
-        <w:autoSpaceDE w:val="0"/>
-        <w:autoSpaceDN w:val="0"/>
-        <w:adjustRightInd w:val="0"/>
-        <w:spacing w:after="0" w:line="240" w:lineRule="auto"/>
-        <w:rPr>
-          <w:sz w:val="32"/>
-          <w:szCs w:val="32"/>
-        </w:rPr>
-      </w:pPr>
-      <w:proofErr w:type="gramStart"/>
-      <w:r>
-        <w:rPr>
-          <w:sz w:val="32"/>
-          <w:szCs w:val="32"/>
-        </w:rPr>
-        <w:t>while</w:t>
-      </w:r>
-      <w:proofErr w:type="gramEnd"/>
+      <w:r>
+        <w:rPr>
+          <w:sz w:val="32"/>
+          <w:szCs w:val="32"/>
+        </w:rPr>
+        <w:t>current_number = 1</w:t>
+      </w:r>
+    </w:p>
+    <w:p>
+      <w:pPr>
+        <w:autoSpaceDE w:val="0"/>
+        <w:autoSpaceDN w:val="0"/>
+        <w:adjustRightInd w:val="0"/>
+        <w:spacing w:after="0" w:line="240" w:lineRule="auto"/>
+        <w:rPr>
+          <w:sz w:val="32"/>
+          <w:szCs w:val="32"/>
+        </w:rPr>
+      </w:pPr>
+      <w:r>
+        <w:rPr>
+          <w:sz w:val="32"/>
+          <w:szCs w:val="32"/>
+        </w:rPr>
+        <w:t>while current_number &lt;= 5:</w:t>
+      </w:r>
+    </w:p>
+    <w:p>
+      <w:pPr>
+        <w:autoSpaceDE w:val="0"/>
+        <w:autoSpaceDN w:val="0"/>
+        <w:adjustRightInd w:val="0"/>
+        <w:spacing w:after="0" w:line="240" w:lineRule="auto"/>
+        <w:rPr>
+          <w:sz w:val="32"/>
+          <w:szCs w:val="32"/>
+        </w:rPr>
+      </w:pPr>
+      <w:r>
+        <w:rPr>
+          <w:sz w:val="32"/>
+          <w:szCs w:val="32"/>
+        </w:rPr>
+        <w:t>print(current_number)</w:t>
+      </w:r>
+    </w:p>
+    <w:p>
+      <w:pPr>
+        <w:autoSpaceDE w:val="0"/>
+        <w:autoSpaceDN w:val="0"/>
+        <w:adjustRightInd w:val="0"/>
+        <w:spacing w:after="0" w:line="240" w:lineRule="auto"/>
+        <w:rPr>
+          <w:sz w:val="32"/>
+          <w:szCs w:val="32"/>
+        </w:rPr>
+      </w:pPr>
+      <w:r>
+        <w:rPr>
+          <w:sz w:val="32"/>
+          <w:szCs w:val="32"/>
+        </w:rPr>
+        <w:t>current_number += 1</w:t>
+      </w:r>
+    </w:p>
+    <w:p>
+      <w:pPr>
+        <w:autoSpaceDE w:val="0"/>
+        <w:autoSpaceDN w:val="0"/>
+        <w:adjustRightInd w:val="0"/>
+        <w:spacing w:after="0" w:line="240" w:lineRule="auto"/>
+        <w:rPr>
+          <w:sz w:val="32"/>
+          <w:szCs w:val="32"/>
+        </w:rPr>
+      </w:pPr>
+    </w:p>
+    <w:p>
+      <w:pPr>
+        <w:autoSpaceDE w:val="0"/>
+        <w:autoSpaceDN w:val="0"/>
+        <w:adjustRightInd w:val="0"/>
+        <w:spacing w:after="0" w:line="240" w:lineRule="auto"/>
+        <w:rPr>
+          <w:sz w:val="32"/>
+          <w:szCs w:val="32"/>
+        </w:rPr>
+      </w:pPr>
+    </w:p>
+    <w:p>
+      <w:pPr>
+        <w:autoSpaceDE w:val="0"/>
+        <w:autoSpaceDN w:val="0"/>
+        <w:adjustRightInd w:val="0"/>
+        <w:spacing w:after="0" w:line="240" w:lineRule="auto"/>
+        <w:rPr>
+          <w:sz w:val="32"/>
+          <w:szCs w:val="32"/>
+        </w:rPr>
+      </w:pPr>
+      <w:r>
+        <w:rPr>
+          <w:sz w:val="32"/>
+          <w:szCs w:val="32"/>
+        </w:rPr>
+        <w:t>Using break to Exit a Loop</w:t>
+      </w:r>
+    </w:p>
+    <w:p>
+      <w:pPr>
+        <w:autoSpaceDE w:val="0"/>
+        <w:autoSpaceDN w:val="0"/>
+        <w:adjustRightInd w:val="0"/>
+        <w:spacing w:after="0" w:line="240" w:lineRule="auto"/>
+        <w:rPr>
+          <w:sz w:val="32"/>
+          <w:szCs w:val="32"/>
+        </w:rPr>
+      </w:pPr>
+      <w:r>
+        <w:rPr>
+          <w:sz w:val="32"/>
+          <w:szCs w:val="32"/>
+        </w:rPr>
+        <w:t>To exit a while loop immediately without running any remaining code in the</w:t>
+      </w:r>
       <w:r>
         <w:rPr>
           <w:sz w:val="32"/>
@@ -6924,148 +5135,62 @@
         </w:rPr>
         <w:t xml:space="preserve"> </w:t>
       </w:r>
-      <w:proofErr w:type="spellStart"/>
-      <w:r>
-        <w:rPr>
-          <w:sz w:val="32"/>
-          <w:szCs w:val="32"/>
-        </w:rPr>
-        <w:t>current_number</w:t>
-      </w:r>
-      <w:proofErr w:type="spellEnd"/>
-      <w:r>
-        <w:rPr>
-          <w:sz w:val="32"/>
-          <w:szCs w:val="32"/>
-        </w:rPr>
-        <w:t xml:space="preserve"> &lt;= 5:</w:t>
-      </w:r>
-    </w:p>
-    <w:p>
-      <w:pPr>
-        <w:autoSpaceDE w:val="0"/>
-        <w:autoSpaceDN w:val="0"/>
-        <w:adjustRightInd w:val="0"/>
-        <w:spacing w:after="0" w:line="240" w:lineRule="auto"/>
-        <w:rPr>
-          <w:sz w:val="32"/>
-          <w:szCs w:val="32"/>
-        </w:rPr>
-      </w:pPr>
-      <w:proofErr w:type="gramStart"/>
-      <w:r>
-        <w:rPr>
-          <w:sz w:val="32"/>
-          <w:szCs w:val="32"/>
-        </w:rPr>
-        <w:t>print(</w:t>
-      </w:r>
-      <w:proofErr w:type="spellStart"/>
-      <w:proofErr w:type="gramEnd"/>
-      <w:r>
-        <w:rPr>
-          <w:sz w:val="32"/>
-          <w:szCs w:val="32"/>
-        </w:rPr>
-        <w:t>current_number</w:t>
-      </w:r>
-      <w:proofErr w:type="spellEnd"/>
-      <w:r>
-        <w:rPr>
-          <w:sz w:val="32"/>
-          <w:szCs w:val="32"/>
-        </w:rPr>
-        <w:t>)</w:t>
-      </w:r>
-    </w:p>
-    <w:p>
-      <w:pPr>
-        <w:autoSpaceDE w:val="0"/>
-        <w:autoSpaceDN w:val="0"/>
-        <w:adjustRightInd w:val="0"/>
-        <w:spacing w:after="0" w:line="240" w:lineRule="auto"/>
-        <w:rPr>
-          <w:sz w:val="32"/>
-          <w:szCs w:val="32"/>
-        </w:rPr>
-      </w:pPr>
-      <w:proofErr w:type="spellStart"/>
-      <w:r>
-        <w:rPr>
-          <w:sz w:val="32"/>
-          <w:szCs w:val="32"/>
-        </w:rPr>
-        <w:t>current_number</w:t>
-      </w:r>
-      <w:proofErr w:type="spellEnd"/>
-      <w:r>
-        <w:rPr>
-          <w:sz w:val="32"/>
-          <w:szCs w:val="32"/>
-        </w:rPr>
-        <w:t xml:space="preserve"> += 1</w:t>
-      </w:r>
-    </w:p>
-    <w:p>
-      <w:pPr>
-        <w:autoSpaceDE w:val="0"/>
-        <w:autoSpaceDN w:val="0"/>
-        <w:adjustRightInd w:val="0"/>
-        <w:spacing w:after="0" w:line="240" w:lineRule="auto"/>
-        <w:rPr>
-          <w:sz w:val="32"/>
-          <w:szCs w:val="32"/>
-        </w:rPr>
-      </w:pPr>
-    </w:p>
-    <w:p>
-      <w:pPr>
-        <w:autoSpaceDE w:val="0"/>
-        <w:autoSpaceDN w:val="0"/>
-        <w:adjustRightInd w:val="0"/>
-        <w:spacing w:after="0" w:line="240" w:lineRule="auto"/>
-        <w:rPr>
-          <w:sz w:val="32"/>
-          <w:szCs w:val="32"/>
-        </w:rPr>
-      </w:pPr>
-    </w:p>
-    <w:p>
-      <w:pPr>
-        <w:autoSpaceDE w:val="0"/>
-        <w:autoSpaceDN w:val="0"/>
-        <w:adjustRightInd w:val="0"/>
-        <w:spacing w:after="0" w:line="240" w:lineRule="auto"/>
-        <w:rPr>
-          <w:sz w:val="32"/>
-          <w:szCs w:val="32"/>
-        </w:rPr>
-      </w:pPr>
-      <w:r>
-        <w:rPr>
-          <w:sz w:val="32"/>
-          <w:szCs w:val="32"/>
-        </w:rPr>
-        <w:t>Using break to Exit a Loop</w:t>
-      </w:r>
-    </w:p>
-    <w:p>
-      <w:pPr>
-        <w:autoSpaceDE w:val="0"/>
-        <w:autoSpaceDN w:val="0"/>
-        <w:adjustRightInd w:val="0"/>
-        <w:spacing w:after="0" w:line="240" w:lineRule="auto"/>
-        <w:rPr>
-          <w:sz w:val="32"/>
-          <w:szCs w:val="32"/>
-        </w:rPr>
-      </w:pPr>
-      <w:r>
-        <w:rPr>
-          <w:sz w:val="32"/>
-          <w:szCs w:val="32"/>
-        </w:rPr>
-        <w:t>To exit a while loop immediately without running any remaining code in the</w:t>
+      <w:r>
+        <w:rPr>
+          <w:sz w:val="32"/>
+          <w:szCs w:val="32"/>
+        </w:rPr>
+        <w:t>loop, regardless of the results of any conditional test, use the break statement.</w:t>
+      </w:r>
+    </w:p>
+    <w:p>
+      <w:pPr>
+        <w:autoSpaceDE w:val="0"/>
+        <w:autoSpaceDN w:val="0"/>
+        <w:adjustRightInd w:val="0"/>
+        <w:spacing w:after="0" w:line="240" w:lineRule="auto"/>
+        <w:rPr>
+          <w:sz w:val="32"/>
+          <w:szCs w:val="32"/>
+        </w:rPr>
+      </w:pPr>
+    </w:p>
+    <w:p>
+      <w:pPr>
+        <w:autoSpaceDE w:val="0"/>
+        <w:autoSpaceDN w:val="0"/>
+        <w:adjustRightInd w:val="0"/>
+        <w:spacing w:after="0" w:line="240" w:lineRule="auto"/>
+        <w:rPr>
+          <w:sz w:val="32"/>
+          <w:szCs w:val="32"/>
+        </w:rPr>
+      </w:pPr>
+      <w:r>
+        <w:rPr>
+          <w:sz w:val="32"/>
+          <w:szCs w:val="32"/>
+        </w:rPr>
+        <w:t>Removing All Instances of Specific Values from a List</w:t>
+      </w:r>
+    </w:p>
+    <w:p>
+      <w:pPr>
+        <w:autoSpaceDE w:val="0"/>
+        <w:autoSpaceDN w:val="0"/>
+        <w:adjustRightInd w:val="0"/>
+        <w:spacing w:after="0" w:line="240" w:lineRule="auto"/>
+        <w:rPr>
+          <w:sz w:val="32"/>
+          <w:szCs w:val="32"/>
+        </w:rPr>
+      </w:pPr>
+      <w:r>
+        <w:rPr>
+          <w:sz w:val="32"/>
+          <w:szCs w:val="32"/>
+        </w:rPr>
+        <w:t>In Chapter 3 we used remove() to remove a specific value from a list. The</w:t>
       </w:r>
       <w:r>
         <w:rPr>
@@ -7079,73 +5204,7 @@
           <w:sz w:val="32"/>
           <w:szCs w:val="32"/>
         </w:rPr>
-        <w:t>loop, regardless of the results of any conditional test, use the break statement.</w:t>
-      </w:r>
-    </w:p>
-    <w:p>
-      <w:pPr>
-        <w:autoSpaceDE w:val="0"/>
-        <w:autoSpaceDN w:val="0"/>
-        <w:adjustRightInd w:val="0"/>
-        <w:spacing w:after="0" w:line="240" w:lineRule="auto"/>
-        <w:rPr>
-          <w:sz w:val="32"/>
-          <w:szCs w:val="32"/>
-        </w:rPr>
-      </w:pPr>
-    </w:p>
-    <w:p>
-      <w:pPr>
-        <w:autoSpaceDE w:val="0"/>
-        <w:autoSpaceDN w:val="0"/>
-        <w:adjustRightInd w:val="0"/>
-        <w:spacing w:after="0" w:line="240" w:lineRule="auto"/>
-        <w:rPr>
-          <w:sz w:val="32"/>
-          <w:szCs w:val="32"/>
-        </w:rPr>
-      </w:pPr>
-      <w:r>
-        <w:rPr>
-          <w:sz w:val="32"/>
-          <w:szCs w:val="32"/>
-        </w:rPr>
-        <w:t>Removing All Instances of Specific Values from a List</w:t>
-      </w:r>
-    </w:p>
-    <w:p>
-      <w:pPr>
-        <w:autoSpaceDE w:val="0"/>
-        <w:autoSpaceDN w:val="0"/>
-        <w:adjustRightInd w:val="0"/>
-        <w:spacing w:after="0" w:line="240" w:lineRule="auto"/>
-        <w:rPr>
-          <w:sz w:val="32"/>
-          <w:szCs w:val="32"/>
-        </w:rPr>
-      </w:pPr>
-      <w:r>
-        <w:rPr>
-          <w:sz w:val="32"/>
-          <w:szCs w:val="32"/>
-        </w:rPr>
-        <w:t xml:space="preserve">In Chapter 3 we used </w:t>
-      </w:r>
-      <w:proofErr w:type="gramStart"/>
-      <w:r>
-        <w:rPr>
-          <w:sz w:val="32"/>
-          <w:szCs w:val="32"/>
-        </w:rPr>
-        <w:t>remove(</w:t>
-      </w:r>
-      <w:proofErr w:type="gramEnd"/>
-      <w:r>
-        <w:rPr>
-          <w:sz w:val="32"/>
-          <w:szCs w:val="32"/>
-        </w:rPr>
-        <w:t>) to remove a specific value from a list. The</w:t>
+        <w:t>remove() function worked because the value we were interested in appeared</w:t>
       </w:r>
       <w:r>
         <w:rPr>
@@ -7154,21 +5213,12 @@
         </w:rPr>
         <w:t xml:space="preserve"> </w:t>
       </w:r>
-      <w:proofErr w:type="gramStart"/>
-      <w:r>
-        <w:rPr>
-          <w:sz w:val="32"/>
-          <w:szCs w:val="32"/>
-        </w:rPr>
-        <w:t>remove(</w:t>
-      </w:r>
-      <w:proofErr w:type="gramEnd"/>
-      <w:r>
-        <w:rPr>
-          <w:sz w:val="32"/>
-          <w:szCs w:val="32"/>
-        </w:rPr>
-        <w:t>) function worked because the value we were interested in appeared</w:t>
+      <w:r>
+        <w:rPr>
+          <w:sz w:val="32"/>
+          <w:szCs w:val="32"/>
+        </w:rPr>
+        <w:t>only once in the list. But what if you want to remove all instances of a value</w:t>
       </w:r>
       <w:r>
         <w:rPr>
@@ -7182,20 +5232,6 @@
           <w:sz w:val="32"/>
           <w:szCs w:val="32"/>
         </w:rPr>
-        <w:t>only once in the list. But what if you want to remove all instances of a value</w:t>
-      </w:r>
-      <w:r>
-        <w:rPr>
-          <w:sz w:val="32"/>
-          <w:szCs w:val="32"/>
-        </w:rPr>
-        <w:t xml:space="preserve"> </w:t>
-      </w:r>
-      <w:r>
-        <w:rPr>
-          <w:sz w:val="32"/>
-          <w:szCs w:val="32"/>
-        </w:rPr>
         <w:t>from a list?</w:t>
       </w:r>
     </w:p>
@@ -7241,114 +5277,69 @@
           <w:szCs w:val="32"/>
         </w:rPr>
       </w:pPr>
-      <w:proofErr w:type="gramStart"/>
-      <w:r>
-        <w:rPr>
-          <w:sz w:val="32"/>
-          <w:szCs w:val="32"/>
-        </w:rPr>
-        <w:t>print(</w:t>
-      </w:r>
-      <w:proofErr w:type="gramEnd"/>
-      <w:r>
-        <w:rPr>
-          <w:sz w:val="32"/>
-          <w:szCs w:val="32"/>
-        </w:rPr>
-        <w:t>pets)</w:t>
-      </w:r>
-    </w:p>
-    <w:p>
-      <w:pPr>
-        <w:autoSpaceDE w:val="0"/>
-        <w:autoSpaceDN w:val="0"/>
-        <w:adjustRightInd w:val="0"/>
-        <w:spacing w:after="0" w:line="240" w:lineRule="auto"/>
-        <w:rPr>
-          <w:sz w:val="32"/>
-          <w:szCs w:val="32"/>
-        </w:rPr>
-      </w:pPr>
-      <w:proofErr w:type="gramStart"/>
-      <w:r>
-        <w:rPr>
-          <w:sz w:val="32"/>
-          <w:szCs w:val="32"/>
-        </w:rPr>
-        <w:t>while</w:t>
-      </w:r>
-      <w:proofErr w:type="gramEnd"/>
-      <w:r>
-        <w:rPr>
-          <w:sz w:val="32"/>
-          <w:szCs w:val="32"/>
-        </w:rPr>
-        <w:t xml:space="preserve"> 'cat' in pets:</w:t>
-      </w:r>
-    </w:p>
-    <w:p>
-      <w:pPr>
-        <w:autoSpaceDE w:val="0"/>
-        <w:autoSpaceDN w:val="0"/>
-        <w:adjustRightInd w:val="0"/>
-        <w:spacing w:after="0" w:line="240" w:lineRule="auto"/>
-        <w:rPr>
-          <w:sz w:val="32"/>
-          <w:szCs w:val="32"/>
-        </w:rPr>
-      </w:pPr>
-      <w:proofErr w:type="spellStart"/>
-      <w:proofErr w:type="gramStart"/>
-      <w:r>
-        <w:rPr>
-          <w:sz w:val="32"/>
-          <w:szCs w:val="32"/>
-        </w:rPr>
-        <w:t>pets.remove</w:t>
-      </w:r>
-      <w:proofErr w:type="spellEnd"/>
-      <w:r>
-        <w:rPr>
-          <w:sz w:val="32"/>
-          <w:szCs w:val="32"/>
-        </w:rPr>
-        <w:t>(</w:t>
-      </w:r>
-      <w:proofErr w:type="gramEnd"/>
-      <w:r>
-        <w:rPr>
-          <w:sz w:val="32"/>
-          <w:szCs w:val="32"/>
-        </w:rPr>
-        <w:t>'cat')</w:t>
-      </w:r>
-    </w:p>
-    <w:p>
-      <w:pPr>
-        <w:autoSpaceDE w:val="0"/>
-        <w:autoSpaceDN w:val="0"/>
-        <w:adjustRightInd w:val="0"/>
-        <w:spacing w:after="0" w:line="240" w:lineRule="auto"/>
-        <w:rPr>
-          <w:sz w:val="32"/>
-          <w:szCs w:val="32"/>
-        </w:rPr>
-      </w:pPr>
-      <w:proofErr w:type="gramStart"/>
-      <w:r>
-        <w:rPr>
-          <w:sz w:val="32"/>
-          <w:szCs w:val="32"/>
-        </w:rPr>
-        <w:t>print(</w:t>
-      </w:r>
-      <w:proofErr w:type="gramEnd"/>
-      <w:r>
-        <w:rPr>
-          <w:sz w:val="32"/>
-          <w:szCs w:val="32"/>
-        </w:rPr>
-        <w:t>pets)</w:t>
+      <w:r>
+        <w:rPr>
+          <w:sz w:val="32"/>
+          <w:szCs w:val="32"/>
+        </w:rPr>
+        <w:t>print(pets)</w:t>
+      </w:r>
+    </w:p>
+    <w:p>
+      <w:pPr>
+        <w:autoSpaceDE w:val="0"/>
+        <w:autoSpaceDN w:val="0"/>
+        <w:adjustRightInd w:val="0"/>
+        <w:spacing w:after="0" w:line="240" w:lineRule="auto"/>
+        <w:rPr>
+          <w:sz w:val="32"/>
+          <w:szCs w:val="32"/>
+        </w:rPr>
+      </w:pPr>
+      <w:r>
+        <w:rPr>
+          <w:sz w:val="32"/>
+          <w:szCs w:val="32"/>
+        </w:rPr>
+        <w:t>while 'cat' in pets:</w:t>
+      </w:r>
+    </w:p>
+    <w:p>
+      <w:pPr>
+        <w:autoSpaceDE w:val="0"/>
+        <w:autoSpaceDN w:val="0"/>
+        <w:adjustRightInd w:val="0"/>
+        <w:spacing w:after="0" w:line="240" w:lineRule="auto"/>
+        <w:rPr>
+          <w:sz w:val="32"/>
+          <w:szCs w:val="32"/>
+        </w:rPr>
+      </w:pPr>
+      <w:r>
+        <w:rPr>
+          <w:sz w:val="32"/>
+          <w:szCs w:val="32"/>
+        </w:rPr>
+        <w:t>pets.remove('cat')</w:t>
+      </w:r>
+    </w:p>
+    <w:p>
+      <w:pPr>
+        <w:autoSpaceDE w:val="0"/>
+        <w:autoSpaceDN w:val="0"/>
+        <w:adjustRightInd w:val="0"/>
+        <w:spacing w:after="0" w:line="240" w:lineRule="auto"/>
+        <w:rPr>
+          <w:sz w:val="32"/>
+          <w:szCs w:val="32"/>
+        </w:rPr>
+      </w:pPr>
+      <w:r>
+        <w:rPr>
+          <w:sz w:val="32"/>
+          <w:szCs w:val="32"/>
+        </w:rPr>
+        <w:t>print(pets)</w:t>
       </w:r>
     </w:p>
     <w:p>
@@ -7414,17 +5405,121 @@
           <w:szCs w:val="32"/>
         </w:rPr>
       </w:pPr>
-      <w:proofErr w:type="spellStart"/>
-      <w:proofErr w:type="gramStart"/>
-      <w:r>
-        <w:rPr>
-          <w:sz w:val="32"/>
-          <w:szCs w:val="32"/>
-        </w:rPr>
-        <w:t>def</w:t>
-      </w:r>
-      <w:proofErr w:type="spellEnd"/>
-      <w:proofErr w:type="gramEnd"/>
+      <w:r>
+        <w:rPr>
+          <w:sz w:val="32"/>
+          <w:szCs w:val="32"/>
+        </w:rPr>
+        <w:t>def print_name(name):</w:t>
+      </w:r>
+    </w:p>
+    <w:p>
+      <w:pPr>
+        <w:autoSpaceDE w:val="0"/>
+        <w:autoSpaceDN w:val="0"/>
+        <w:adjustRightInd w:val="0"/>
+        <w:spacing w:after="0" w:line="240" w:lineRule="auto"/>
+        <w:rPr>
+          <w:sz w:val="32"/>
+          <w:szCs w:val="32"/>
+        </w:rPr>
+      </w:pPr>
+      <w:r>
+        <w:rPr>
+          <w:sz w:val="32"/>
+          <w:szCs w:val="32"/>
+        </w:rPr>
+        <w:t xml:space="preserve">    print(name)</w:t>
+      </w:r>
+    </w:p>
+    <w:p>
+      <w:pPr>
+        <w:autoSpaceDE w:val="0"/>
+        <w:autoSpaceDN w:val="0"/>
+        <w:adjustRightInd w:val="0"/>
+        <w:spacing w:after="0" w:line="240" w:lineRule="auto"/>
+        <w:rPr>
+          <w:sz w:val="32"/>
+          <w:szCs w:val="32"/>
+        </w:rPr>
+      </w:pPr>
+    </w:p>
+    <w:p>
+      <w:pPr>
+        <w:autoSpaceDE w:val="0"/>
+        <w:autoSpaceDN w:val="0"/>
+        <w:adjustRightInd w:val="0"/>
+        <w:spacing w:after="0" w:line="240" w:lineRule="auto"/>
+        <w:rPr>
+          <w:sz w:val="32"/>
+          <w:szCs w:val="32"/>
+        </w:rPr>
+      </w:pPr>
+      <w:r>
+        <w:rPr>
+          <w:sz w:val="32"/>
+          <w:szCs w:val="32"/>
+        </w:rPr>
+        <w:t>print_name('nas')</w:t>
+      </w:r>
+    </w:p>
+    <w:p>
+      <w:pPr>
+        <w:autoSpaceDE w:val="0"/>
+        <w:autoSpaceDN w:val="0"/>
+        <w:adjustRightInd w:val="0"/>
+        <w:spacing w:after="0" w:line="240" w:lineRule="auto"/>
+        <w:rPr>
+          <w:sz w:val="32"/>
+          <w:szCs w:val="32"/>
+        </w:rPr>
+      </w:pPr>
+    </w:p>
+    <w:p>
+      <w:pPr>
+        <w:autoSpaceDE w:val="0"/>
+        <w:autoSpaceDN w:val="0"/>
+        <w:adjustRightInd w:val="0"/>
+        <w:spacing w:after="0" w:line="240" w:lineRule="auto"/>
+        <w:rPr>
+          <w:sz w:val="32"/>
+          <w:szCs w:val="32"/>
+        </w:rPr>
+      </w:pPr>
+      <w:r>
+        <w:rPr>
+          <w:sz w:val="32"/>
+          <w:szCs w:val="32"/>
+        </w:rPr>
+        <w:t>Any indented lines that follow def greet_user(): make up the body of</w:t>
+      </w:r>
+    </w:p>
+    <w:p>
+      <w:pPr>
+        <w:autoSpaceDE w:val="0"/>
+        <w:autoSpaceDN w:val="0"/>
+        <w:adjustRightInd w:val="0"/>
+        <w:spacing w:after="0" w:line="240" w:lineRule="auto"/>
+        <w:rPr>
+          <w:sz w:val="32"/>
+          <w:szCs w:val="32"/>
+        </w:rPr>
+      </w:pPr>
+      <w:r>
+        <w:rPr>
+          <w:sz w:val="32"/>
+          <w:szCs w:val="32"/>
+        </w:rPr>
+        <w:lastRenderedPageBreak/>
+        <w:t xml:space="preserve">the function. The text at </w:t>
+      </w:r>
+      <w:r>
+        <w:rPr>
+          <w:sz w:val="32"/>
+          <w:szCs w:val="32"/>
+        </w:rPr>
+        <w:t xml:space="preserve"> is a comment called a docstring, which describes</w:t>
+      </w:r>
       <w:r>
         <w:rPr>
           <w:sz w:val="32"/>
@@ -7432,169 +5527,13 @@
         </w:rPr>
         <w:t xml:space="preserve"> </w:t>
       </w:r>
-      <w:proofErr w:type="spellStart"/>
-      <w:r>
-        <w:rPr>
-          <w:sz w:val="32"/>
-          <w:szCs w:val="32"/>
-        </w:rPr>
-        <w:t>print_name</w:t>
-      </w:r>
-      <w:proofErr w:type="spellEnd"/>
-      <w:r>
-        <w:rPr>
-          <w:sz w:val="32"/>
-          <w:szCs w:val="32"/>
-        </w:rPr>
-        <w:t>(name):</w:t>
-      </w:r>
-    </w:p>
-    <w:p>
-      <w:pPr>
-        <w:autoSpaceDE w:val="0"/>
-        <w:autoSpaceDN w:val="0"/>
-        <w:adjustRightInd w:val="0"/>
-        <w:spacing w:after="0" w:line="240" w:lineRule="auto"/>
-        <w:rPr>
-          <w:sz w:val="32"/>
-          <w:szCs w:val="32"/>
-        </w:rPr>
-      </w:pPr>
-      <w:r>
-        <w:rPr>
-          <w:sz w:val="32"/>
-          <w:szCs w:val="32"/>
-        </w:rPr>
-        <w:t xml:space="preserve">    </w:t>
-      </w:r>
-      <w:proofErr w:type="gramStart"/>
-      <w:r>
-        <w:rPr>
-          <w:sz w:val="32"/>
-          <w:szCs w:val="32"/>
-        </w:rPr>
-        <w:t>print(</w:t>
-      </w:r>
-      <w:proofErr w:type="gramEnd"/>
-      <w:r>
-        <w:rPr>
-          <w:sz w:val="32"/>
-          <w:szCs w:val="32"/>
-        </w:rPr>
-        <w:t>name)</w:t>
-      </w:r>
-    </w:p>
-    <w:p>
-      <w:pPr>
-        <w:autoSpaceDE w:val="0"/>
-        <w:autoSpaceDN w:val="0"/>
-        <w:adjustRightInd w:val="0"/>
-        <w:spacing w:after="0" w:line="240" w:lineRule="auto"/>
-        <w:rPr>
-          <w:sz w:val="32"/>
-          <w:szCs w:val="32"/>
-        </w:rPr>
-      </w:pPr>
-    </w:p>
-    <w:p>
-      <w:pPr>
-        <w:autoSpaceDE w:val="0"/>
-        <w:autoSpaceDN w:val="0"/>
-        <w:adjustRightInd w:val="0"/>
-        <w:spacing w:after="0" w:line="240" w:lineRule="auto"/>
-        <w:rPr>
-          <w:sz w:val="32"/>
-          <w:szCs w:val="32"/>
-        </w:rPr>
-      </w:pPr>
-      <w:proofErr w:type="spellStart"/>
-      <w:r>
-        <w:rPr>
-          <w:sz w:val="32"/>
-          <w:szCs w:val="32"/>
-        </w:rPr>
-        <w:t>print_</w:t>
-      </w:r>
-      <w:proofErr w:type="gramStart"/>
-      <w:r>
-        <w:rPr>
-          <w:sz w:val="32"/>
-          <w:szCs w:val="32"/>
-        </w:rPr>
-        <w:t>name</w:t>
-      </w:r>
-      <w:proofErr w:type="spellEnd"/>
-      <w:r>
-        <w:rPr>
-          <w:sz w:val="32"/>
-          <w:szCs w:val="32"/>
-        </w:rPr>
-        <w:t>(</w:t>
-      </w:r>
-      <w:proofErr w:type="gramEnd"/>
-      <w:r>
-        <w:rPr>
-          <w:sz w:val="32"/>
-          <w:szCs w:val="32"/>
-        </w:rPr>
-        <w:t>'</w:t>
-      </w:r>
-      <w:proofErr w:type="spellStart"/>
-      <w:r>
-        <w:rPr>
-          <w:sz w:val="32"/>
-          <w:szCs w:val="32"/>
-        </w:rPr>
-        <w:t>nas</w:t>
-      </w:r>
-      <w:proofErr w:type="spellEnd"/>
-      <w:r>
-        <w:rPr>
-          <w:sz w:val="32"/>
-          <w:szCs w:val="32"/>
-        </w:rPr>
-        <w:t>')</w:t>
-      </w:r>
-    </w:p>
-    <w:p>
-      <w:pPr>
-        <w:autoSpaceDE w:val="0"/>
-        <w:autoSpaceDN w:val="0"/>
-        <w:adjustRightInd w:val="0"/>
-        <w:spacing w:after="0" w:line="240" w:lineRule="auto"/>
-        <w:rPr>
-          <w:sz w:val="32"/>
-          <w:szCs w:val="32"/>
-        </w:rPr>
-      </w:pPr>
-    </w:p>
-    <w:p>
-      <w:pPr>
-        <w:autoSpaceDE w:val="0"/>
-        <w:autoSpaceDN w:val="0"/>
-        <w:adjustRightInd w:val="0"/>
-        <w:spacing w:after="0" w:line="240" w:lineRule="auto"/>
-        <w:rPr>
-          <w:sz w:val="32"/>
-          <w:szCs w:val="32"/>
-        </w:rPr>
-      </w:pPr>
-      <w:r>
-        <w:rPr>
-          <w:sz w:val="32"/>
-          <w:szCs w:val="32"/>
-        </w:rPr>
-        <w:t xml:space="preserve">Any indented lines that follow </w:t>
-      </w:r>
-      <w:proofErr w:type="spellStart"/>
-      <w:r>
-        <w:rPr>
-          <w:sz w:val="32"/>
-          <w:szCs w:val="32"/>
-        </w:rPr>
-        <w:t>def</w:t>
-      </w:r>
-      <w:proofErr w:type="spellEnd"/>
+      <w:r>
+        <w:rPr>
+          <w:sz w:val="32"/>
+          <w:szCs w:val="32"/>
+        </w:rPr>
+        <w:t>what the function does. Docstrings are enclosed in triple quotes, which</w:t>
+      </w:r>
       <w:r>
         <w:rPr>
           <w:sz w:val="32"/>
@@ -7602,105 +5541,12 @@
         </w:rPr>
         <w:t xml:space="preserve"> </w:t>
       </w:r>
-      <w:proofErr w:type="spellStart"/>
-      <w:r>
-        <w:rPr>
-          <w:sz w:val="32"/>
-          <w:szCs w:val="32"/>
-        </w:rPr>
-        <w:t>greet_</w:t>
-      </w:r>
-      <w:proofErr w:type="gramStart"/>
-      <w:r>
-        <w:rPr>
-          <w:sz w:val="32"/>
-          <w:szCs w:val="32"/>
-        </w:rPr>
-        <w:t>user</w:t>
-      </w:r>
-      <w:proofErr w:type="spellEnd"/>
-      <w:r>
-        <w:rPr>
-          <w:sz w:val="32"/>
-          <w:szCs w:val="32"/>
-        </w:rPr>
-        <w:t>(</w:t>
-      </w:r>
-      <w:proofErr w:type="gramEnd"/>
-      <w:r>
-        <w:rPr>
-          <w:sz w:val="32"/>
-          <w:szCs w:val="32"/>
-        </w:rPr>
-        <w:t>): make up the body of</w:t>
-      </w:r>
-    </w:p>
-    <w:p>
-      <w:pPr>
-        <w:autoSpaceDE w:val="0"/>
-        <w:autoSpaceDN w:val="0"/>
-        <w:adjustRightInd w:val="0"/>
-        <w:spacing w:after="0" w:line="240" w:lineRule="auto"/>
-        <w:rPr>
-          <w:sz w:val="32"/>
-          <w:szCs w:val="32"/>
-        </w:rPr>
-      </w:pPr>
-      <w:proofErr w:type="gramStart"/>
-      <w:r>
-        <w:rPr>
-          <w:sz w:val="32"/>
-          <w:szCs w:val="32"/>
-        </w:rPr>
-        <w:lastRenderedPageBreak/>
-        <w:t>the</w:t>
-      </w:r>
-      <w:proofErr w:type="gramEnd"/>
-      <w:r>
-        <w:rPr>
-          <w:sz w:val="32"/>
-          <w:szCs w:val="32"/>
-        </w:rPr>
-        <w:t xml:space="preserve"> function. The text </w:t>
-      </w:r>
-      <w:proofErr w:type="gramStart"/>
-      <w:r>
-        <w:rPr>
-          <w:sz w:val="32"/>
-          <w:szCs w:val="32"/>
-        </w:rPr>
-        <w:t xml:space="preserve">at </w:t>
-      </w:r>
-      <w:r>
-        <w:rPr>
-          <w:sz w:val="32"/>
-          <w:szCs w:val="32"/>
-        </w:rPr>
-        <w:t xml:space="preserve"> is</w:t>
-      </w:r>
-      <w:proofErr w:type="gramEnd"/>
-      <w:r>
-        <w:rPr>
-          <w:sz w:val="32"/>
-          <w:szCs w:val="32"/>
-        </w:rPr>
-        <w:t xml:space="preserve"> a comment called a </w:t>
-      </w:r>
-      <w:proofErr w:type="spellStart"/>
-      <w:r>
-        <w:rPr>
-          <w:sz w:val="32"/>
-          <w:szCs w:val="32"/>
-        </w:rPr>
-        <w:t>docstring</w:t>
-      </w:r>
-      <w:proofErr w:type="spellEnd"/>
-      <w:r>
-        <w:rPr>
-          <w:sz w:val="32"/>
-          <w:szCs w:val="32"/>
-        </w:rPr>
-        <w:t>, which describes</w:t>
+      <w:r>
+        <w:rPr>
+          <w:sz w:val="32"/>
+          <w:szCs w:val="32"/>
+        </w:rPr>
+        <w:t>Python looks for when it generates documentation for the functions in your</w:t>
       </w:r>
       <w:r>
         <w:rPr>
@@ -7714,23 +5560,57 @@
           <w:sz w:val="32"/>
           <w:szCs w:val="32"/>
         </w:rPr>
-        <w:t xml:space="preserve">what the function does. </w:t>
-      </w:r>
-      <w:proofErr w:type="spellStart"/>
-      <w:r>
-        <w:rPr>
-          <w:sz w:val="32"/>
-          <w:szCs w:val="32"/>
-        </w:rPr>
-        <w:t>Docstrings</w:t>
-      </w:r>
-      <w:proofErr w:type="spellEnd"/>
-      <w:r>
-        <w:rPr>
-          <w:sz w:val="32"/>
-          <w:szCs w:val="32"/>
-        </w:rPr>
-        <w:t xml:space="preserve"> are enclosed in triple quotes, which</w:t>
+        <w:t>programs.</w:t>
+      </w:r>
+    </w:p>
+    <w:p>
+      <w:pPr>
+        <w:autoSpaceDE w:val="0"/>
+        <w:autoSpaceDN w:val="0"/>
+        <w:adjustRightInd w:val="0"/>
+        <w:spacing w:after="0" w:line="240" w:lineRule="auto"/>
+        <w:rPr>
+          <w:sz w:val="32"/>
+          <w:szCs w:val="32"/>
+        </w:rPr>
+      </w:pPr>
+    </w:p>
+    <w:p>
+      <w:pPr>
+        <w:autoSpaceDE w:val="0"/>
+        <w:autoSpaceDN w:val="0"/>
+        <w:adjustRightInd w:val="0"/>
+        <w:spacing w:after="0" w:line="240" w:lineRule="auto"/>
+        <w:rPr>
+          <w:sz w:val="32"/>
+          <w:szCs w:val="32"/>
+        </w:rPr>
+      </w:pPr>
+      <w:r>
+        <w:rPr>
+          <w:sz w:val="32"/>
+          <w:szCs w:val="32"/>
+        </w:rPr>
+        <w:t>Making an Argument Optional</w:t>
+      </w:r>
+    </w:p>
+    <w:p>
+      <w:pPr>
+        <w:autoSpaceDE w:val="0"/>
+        <w:autoSpaceDN w:val="0"/>
+        <w:adjustRightInd w:val="0"/>
+        <w:spacing w:after="0" w:line="240" w:lineRule="auto"/>
+        <w:rPr>
+          <w:sz w:val="32"/>
+          <w:szCs w:val="32"/>
+        </w:rPr>
+      </w:pPr>
+      <w:r>
+        <w:rPr>
+          <w:sz w:val="32"/>
+          <w:szCs w:val="32"/>
+        </w:rPr>
+        <w:t>Sometimes it makes sense to make an argument optional so that people</w:t>
       </w:r>
       <w:r>
         <w:rPr>
@@ -7744,7 +5624,7 @@
           <w:sz w:val="32"/>
           <w:szCs w:val="32"/>
         </w:rPr>
-        <w:t>Python looks for when it generates documentation for the functions in your</w:t>
+        <w:t>using the function can choose to provide extra information only if they</w:t>
       </w:r>
       <w:r>
         <w:rPr>
@@ -7758,57 +5638,123 @@
           <w:sz w:val="32"/>
           <w:szCs w:val="32"/>
         </w:rPr>
-        <w:t>programs.</w:t>
-      </w:r>
-    </w:p>
-    <w:p>
-      <w:pPr>
-        <w:autoSpaceDE w:val="0"/>
-        <w:autoSpaceDN w:val="0"/>
-        <w:adjustRightInd w:val="0"/>
-        <w:spacing w:after="0" w:line="240" w:lineRule="auto"/>
-        <w:rPr>
-          <w:sz w:val="32"/>
-          <w:szCs w:val="32"/>
-        </w:rPr>
-      </w:pPr>
-    </w:p>
-    <w:p>
-      <w:pPr>
-        <w:autoSpaceDE w:val="0"/>
-        <w:autoSpaceDN w:val="0"/>
-        <w:adjustRightInd w:val="0"/>
-        <w:spacing w:after="0" w:line="240" w:lineRule="auto"/>
-        <w:rPr>
-          <w:sz w:val="32"/>
-          <w:szCs w:val="32"/>
-        </w:rPr>
-      </w:pPr>
-      <w:r>
-        <w:rPr>
-          <w:sz w:val="32"/>
-          <w:szCs w:val="32"/>
-        </w:rPr>
-        <w:t>Making an Argument Optional</w:t>
-      </w:r>
-    </w:p>
-    <w:p>
-      <w:pPr>
-        <w:autoSpaceDE w:val="0"/>
-        <w:autoSpaceDN w:val="0"/>
-        <w:adjustRightInd w:val="0"/>
-        <w:spacing w:after="0" w:line="240" w:lineRule="auto"/>
-        <w:rPr>
-          <w:sz w:val="32"/>
-          <w:szCs w:val="32"/>
-        </w:rPr>
-      </w:pPr>
-      <w:r>
-        <w:rPr>
-          <w:sz w:val="32"/>
-          <w:szCs w:val="32"/>
-        </w:rPr>
-        <w:t>Sometimes it makes sense to make an argument optional so that people</w:t>
+        <w:t>want to. You can use default values to make an argument optional.</w:t>
+      </w:r>
+    </w:p>
+    <w:p>
+      <w:pPr>
+        <w:autoSpaceDE w:val="0"/>
+        <w:autoSpaceDN w:val="0"/>
+        <w:adjustRightInd w:val="0"/>
+        <w:spacing w:after="0" w:line="240" w:lineRule="auto"/>
+        <w:rPr>
+          <w:sz w:val="32"/>
+          <w:szCs w:val="32"/>
+        </w:rPr>
+      </w:pPr>
+    </w:p>
+    <w:p>
+      <w:pPr>
+        <w:autoSpaceDE w:val="0"/>
+        <w:autoSpaceDN w:val="0"/>
+        <w:adjustRightInd w:val="0"/>
+        <w:spacing w:after="0" w:line="240" w:lineRule="auto"/>
+        <w:rPr>
+          <w:sz w:val="32"/>
+          <w:szCs w:val="32"/>
+        </w:rPr>
+      </w:pPr>
+      <w:r>
+        <w:rPr>
+          <w:sz w:val="32"/>
+          <w:szCs w:val="32"/>
+        </w:rPr>
+        <w:t>Pass the list to f</w:t>
+      </w:r>
+      <w:r>
+        <w:rPr>
+          <w:sz w:val="32"/>
+          <w:szCs w:val="32"/>
+        </w:rPr>
+        <w:t xml:space="preserve">unction and the passed list is </w:t>
+      </w:r>
+      <w:r>
+        <w:rPr>
+          <w:sz w:val="32"/>
+          <w:szCs w:val="32"/>
+        </w:rPr>
+        <w:t>copied</w:t>
+      </w:r>
+    </w:p>
+    <w:p>
+      <w:pPr>
+        <w:autoSpaceDE w:val="0"/>
+        <w:autoSpaceDN w:val="0"/>
+        <w:adjustRightInd w:val="0"/>
+        <w:spacing w:after="0" w:line="240" w:lineRule="auto"/>
+        <w:rPr>
+          <w:sz w:val="32"/>
+          <w:szCs w:val="32"/>
+        </w:rPr>
+      </w:pPr>
+      <w:r>
+        <w:rPr>
+          <w:sz w:val="32"/>
+          <w:szCs w:val="32"/>
+        </w:rPr>
+        <w:t>print_models(unprinted_designs[:], completed_models)</w:t>
+      </w:r>
+    </w:p>
+    <w:p>
+      <w:pPr>
+        <w:autoSpaceDE w:val="0"/>
+        <w:autoSpaceDN w:val="0"/>
+        <w:adjustRightInd w:val="0"/>
+        <w:spacing w:after="0" w:line="240" w:lineRule="auto"/>
+        <w:rPr>
+          <w:sz w:val="32"/>
+          <w:szCs w:val="32"/>
+        </w:rPr>
+      </w:pPr>
+    </w:p>
+    <w:p>
+      <w:pPr>
+        <w:autoSpaceDE w:val="0"/>
+        <w:autoSpaceDN w:val="0"/>
+        <w:adjustRightInd w:val="0"/>
+        <w:spacing w:after="0" w:line="240" w:lineRule="auto"/>
+        <w:rPr>
+          <w:b/>
+          <w:sz w:val="32"/>
+          <w:szCs w:val="32"/>
+        </w:rPr>
+      </w:pPr>
+      <w:r>
+        <w:rPr>
+          <w:b/>
+          <w:sz w:val="32"/>
+          <w:szCs w:val="32"/>
+        </w:rPr>
+        <w:t>Passing an Arbitrary Number of Arguments</w:t>
+      </w:r>
+    </w:p>
+    <w:p>
+      <w:pPr>
+        <w:autoSpaceDE w:val="0"/>
+        <w:autoSpaceDN w:val="0"/>
+        <w:adjustRightInd w:val="0"/>
+        <w:spacing w:after="0" w:line="240" w:lineRule="auto"/>
+        <w:rPr>
+          <w:sz w:val="32"/>
+          <w:szCs w:val="32"/>
+        </w:rPr>
+      </w:pPr>
+      <w:r>
+        <w:rPr>
+          <w:sz w:val="32"/>
+          <w:szCs w:val="32"/>
+        </w:rPr>
+        <w:t>Sometimes you won’t know ahead of time how many arguments a function</w:t>
       </w:r>
       <w:r>
         <w:rPr>
@@ -7822,7 +5768,7 @@
           <w:sz w:val="32"/>
           <w:szCs w:val="32"/>
         </w:rPr>
-        <w:t>using the function can choose to provide extra information only if they</w:t>
+        <w:t>needs to accept. Fortunately, Python allows a function to collect an arbitrary</w:t>
       </w:r>
       <w:r>
         <w:rPr>
@@ -7836,173 +5782,45 @@
           <w:sz w:val="32"/>
           <w:szCs w:val="32"/>
         </w:rPr>
-        <w:t>want to. You can use default values to make an argument optional.</w:t>
-      </w:r>
-    </w:p>
-    <w:p>
-      <w:pPr>
-        <w:autoSpaceDE w:val="0"/>
-        <w:autoSpaceDN w:val="0"/>
-        <w:adjustRightInd w:val="0"/>
-        <w:spacing w:after="0" w:line="240" w:lineRule="auto"/>
-        <w:rPr>
-          <w:sz w:val="32"/>
-          <w:szCs w:val="32"/>
-        </w:rPr>
-      </w:pPr>
-    </w:p>
-    <w:p>
-      <w:pPr>
-        <w:autoSpaceDE w:val="0"/>
-        <w:autoSpaceDN w:val="0"/>
-        <w:adjustRightInd w:val="0"/>
-        <w:spacing w:after="0" w:line="240" w:lineRule="auto"/>
-        <w:rPr>
-          <w:sz w:val="32"/>
-          <w:szCs w:val="32"/>
-        </w:rPr>
-      </w:pPr>
-      <w:r>
-        <w:rPr>
-          <w:sz w:val="32"/>
-          <w:szCs w:val="32"/>
-        </w:rPr>
-        <w:t>Pass the list to f</w:t>
-      </w:r>
-      <w:r>
-        <w:rPr>
-          <w:sz w:val="32"/>
-          <w:szCs w:val="32"/>
-        </w:rPr>
-        <w:t xml:space="preserve">unction and the passed list is </w:t>
-      </w:r>
-      <w:r>
-        <w:rPr>
-          <w:sz w:val="32"/>
-          <w:szCs w:val="32"/>
-        </w:rPr>
-        <w:t>copied</w:t>
-      </w:r>
-    </w:p>
-    <w:p>
-      <w:pPr>
-        <w:autoSpaceDE w:val="0"/>
-        <w:autoSpaceDN w:val="0"/>
-        <w:adjustRightInd w:val="0"/>
-        <w:spacing w:after="0" w:line="240" w:lineRule="auto"/>
-        <w:rPr>
-          <w:sz w:val="32"/>
-          <w:szCs w:val="32"/>
-        </w:rPr>
-      </w:pPr>
-      <w:proofErr w:type="spellStart"/>
-      <w:r>
-        <w:rPr>
-          <w:sz w:val="32"/>
-          <w:szCs w:val="32"/>
-        </w:rPr>
-        <w:t>print_</w:t>
-      </w:r>
-      <w:proofErr w:type="gramStart"/>
-      <w:r>
-        <w:rPr>
-          <w:sz w:val="32"/>
-          <w:szCs w:val="32"/>
-        </w:rPr>
-        <w:t>models</w:t>
-      </w:r>
-      <w:proofErr w:type="spellEnd"/>
-      <w:r>
-        <w:rPr>
-          <w:sz w:val="32"/>
-          <w:szCs w:val="32"/>
-        </w:rPr>
-        <w:t>(</w:t>
-      </w:r>
-      <w:proofErr w:type="spellStart"/>
-      <w:proofErr w:type="gramEnd"/>
-      <w:r>
-        <w:rPr>
-          <w:sz w:val="32"/>
-          <w:szCs w:val="32"/>
-        </w:rPr>
-        <w:t>unprinted_designs</w:t>
-      </w:r>
-      <w:proofErr w:type="spellEnd"/>
-      <w:r>
-        <w:rPr>
-          <w:sz w:val="32"/>
-          <w:szCs w:val="32"/>
-        </w:rPr>
-        <w:t xml:space="preserve">[:], </w:t>
-      </w:r>
-      <w:proofErr w:type="spellStart"/>
-      <w:r>
-        <w:rPr>
-          <w:sz w:val="32"/>
-          <w:szCs w:val="32"/>
-        </w:rPr>
-        <w:t>completed_models</w:t>
-      </w:r>
-      <w:proofErr w:type="spellEnd"/>
-      <w:r>
-        <w:rPr>
-          <w:sz w:val="32"/>
-          <w:szCs w:val="32"/>
-        </w:rPr>
-        <w:t>)</w:t>
-      </w:r>
-    </w:p>
-    <w:p>
-      <w:pPr>
-        <w:autoSpaceDE w:val="0"/>
-        <w:autoSpaceDN w:val="0"/>
-        <w:adjustRightInd w:val="0"/>
-        <w:spacing w:after="0" w:line="240" w:lineRule="auto"/>
-        <w:rPr>
-          <w:sz w:val="32"/>
-          <w:szCs w:val="32"/>
-        </w:rPr>
-      </w:pPr>
-    </w:p>
-    <w:p>
-      <w:pPr>
-        <w:autoSpaceDE w:val="0"/>
-        <w:autoSpaceDN w:val="0"/>
-        <w:adjustRightInd w:val="0"/>
-        <w:spacing w:after="0" w:line="240" w:lineRule="auto"/>
-        <w:rPr>
-          <w:b/>
-          <w:sz w:val="32"/>
-          <w:szCs w:val="32"/>
-        </w:rPr>
-      </w:pPr>
-      <w:r>
-        <w:rPr>
-          <w:b/>
-          <w:sz w:val="32"/>
-          <w:szCs w:val="32"/>
-        </w:rPr>
-        <w:t>Passing an Arbitrary Number of Arguments</w:t>
-      </w:r>
-    </w:p>
-    <w:p>
-      <w:pPr>
-        <w:autoSpaceDE w:val="0"/>
-        <w:autoSpaceDN w:val="0"/>
-        <w:adjustRightInd w:val="0"/>
-        <w:spacing w:after="0" w:line="240" w:lineRule="auto"/>
-        <w:rPr>
-          <w:sz w:val="32"/>
-          <w:szCs w:val="32"/>
-        </w:rPr>
-      </w:pPr>
-      <w:r>
-        <w:rPr>
-          <w:sz w:val="32"/>
-          <w:szCs w:val="32"/>
-        </w:rPr>
-        <w:t>Sometimes you won’t know ahead of time how many arguments a function</w:t>
+        <w:t>number of arguments from the calling statement.</w:t>
+      </w:r>
+    </w:p>
+    <w:p>
+      <w:pPr>
+        <w:autoSpaceDE w:val="0"/>
+        <w:autoSpaceDN w:val="0"/>
+        <w:adjustRightInd w:val="0"/>
+        <w:spacing w:after="0" w:line="240" w:lineRule="auto"/>
+        <w:rPr>
+          <w:sz w:val="32"/>
+          <w:szCs w:val="32"/>
+        </w:rPr>
+      </w:pPr>
+      <w:r>
+        <w:rPr>
+          <w:sz w:val="32"/>
+          <w:szCs w:val="32"/>
+        </w:rPr>
+        <w:t>For example, consider a function that builds a pizza. It needs to accept a</w:t>
+      </w:r>
+    </w:p>
+    <w:p>
+      <w:pPr>
+        <w:autoSpaceDE w:val="0"/>
+        <w:autoSpaceDN w:val="0"/>
+        <w:adjustRightInd w:val="0"/>
+        <w:spacing w:after="0" w:line="240" w:lineRule="auto"/>
+        <w:rPr>
+          <w:sz w:val="32"/>
+          <w:szCs w:val="32"/>
+        </w:rPr>
+      </w:pPr>
+      <w:r>
+        <w:rPr>
+          <w:sz w:val="32"/>
+          <w:szCs w:val="32"/>
+        </w:rPr>
+        <w:t xml:space="preserve">number of toppings, but you can’t know ahead of time how many </w:t>
       </w:r>
       <w:r>
         <w:rPr>
@@ -8016,7 +5834,7 @@
           <w:sz w:val="32"/>
           <w:szCs w:val="32"/>
         </w:rPr>
-        <w:t>needs to accept. Fortunately, Python allows a function to collect an arbitrary</w:t>
+        <w:t>toppings</w:t>
       </w:r>
       <w:r>
         <w:rPr>
@@ -8030,54 +5848,7 @@
           <w:sz w:val="32"/>
           <w:szCs w:val="32"/>
         </w:rPr>
-        <w:t>number of arguments from the calling statement.</w:t>
-      </w:r>
-    </w:p>
-    <w:p>
-      <w:pPr>
-        <w:autoSpaceDE w:val="0"/>
-        <w:autoSpaceDN w:val="0"/>
-        <w:adjustRightInd w:val="0"/>
-        <w:spacing w:after="0" w:line="240" w:lineRule="auto"/>
-        <w:rPr>
-          <w:sz w:val="32"/>
-          <w:szCs w:val="32"/>
-        </w:rPr>
-      </w:pPr>
-      <w:r>
-        <w:rPr>
-          <w:sz w:val="32"/>
-          <w:szCs w:val="32"/>
-        </w:rPr>
-        <w:t>For example, consider a function that builds a pizza. It needs to accept a</w:t>
-      </w:r>
-    </w:p>
-    <w:p>
-      <w:pPr>
-        <w:autoSpaceDE w:val="0"/>
-        <w:autoSpaceDN w:val="0"/>
-        <w:adjustRightInd w:val="0"/>
-        <w:spacing w:after="0" w:line="240" w:lineRule="auto"/>
-        <w:rPr>
-          <w:sz w:val="32"/>
-          <w:szCs w:val="32"/>
-        </w:rPr>
-      </w:pPr>
-      <w:proofErr w:type="gramStart"/>
-      <w:r>
-        <w:rPr>
-          <w:sz w:val="32"/>
-          <w:szCs w:val="32"/>
-        </w:rPr>
-        <w:t>number</w:t>
-      </w:r>
-      <w:proofErr w:type="gramEnd"/>
-      <w:r>
-        <w:rPr>
-          <w:sz w:val="32"/>
-          <w:szCs w:val="32"/>
-        </w:rPr>
-        <w:t xml:space="preserve"> of toppings, but you can’t know ahead of time how many </w:t>
+        <w:t>a person will want. The function in the following example has one parameter,</w:t>
       </w:r>
       <w:r>
         <w:rPr>
@@ -8091,34 +5862,6 @@
           <w:sz w:val="32"/>
           <w:szCs w:val="32"/>
         </w:rPr>
-        <w:t>toppings</w:t>
-      </w:r>
-      <w:r>
-        <w:rPr>
-          <w:sz w:val="32"/>
-          <w:szCs w:val="32"/>
-        </w:rPr>
-        <w:t xml:space="preserve"> </w:t>
-      </w:r>
-      <w:r>
-        <w:rPr>
-          <w:sz w:val="32"/>
-          <w:szCs w:val="32"/>
-        </w:rPr>
-        <w:t>a person will want. The function in the following example has one parameter,</w:t>
-      </w:r>
-      <w:r>
-        <w:rPr>
-          <w:sz w:val="32"/>
-          <w:szCs w:val="32"/>
-        </w:rPr>
-        <w:t xml:space="preserve"> </w:t>
-      </w:r>
-      <w:r>
-        <w:rPr>
-          <w:sz w:val="32"/>
-          <w:szCs w:val="32"/>
-        </w:rPr>
         <w:t>*toppings, but this parameter collects as many arguments as the calling</w:t>
       </w:r>
       <w:r>
@@ -8140,81 +5883,31 @@
           <w:szCs w:val="32"/>
         </w:rPr>
       </w:pPr>
-      <w:proofErr w:type="gramStart"/>
-      <w:r>
-        <w:rPr>
-          <w:sz w:val="32"/>
-          <w:szCs w:val="32"/>
-        </w:rPr>
-        <w:t>line</w:t>
-      </w:r>
-      <w:proofErr w:type="gramEnd"/>
-      <w:r>
-        <w:rPr>
-          <w:sz w:val="32"/>
-          <w:szCs w:val="32"/>
-        </w:rPr>
-        <w:t xml:space="preserve"> provides:</w:t>
-      </w:r>
-    </w:p>
-    <w:p>
-      <w:pPr>
-        <w:autoSpaceDE w:val="0"/>
-        <w:autoSpaceDN w:val="0"/>
-        <w:adjustRightInd w:val="0"/>
-        <w:spacing w:after="0" w:line="240" w:lineRule="auto"/>
-        <w:rPr>
-          <w:sz w:val="32"/>
-          <w:szCs w:val="32"/>
-        </w:rPr>
-      </w:pPr>
-      <w:proofErr w:type="gramStart"/>
-      <w:r>
-        <w:rPr>
-          <w:sz w:val="32"/>
-          <w:szCs w:val="32"/>
-        </w:rPr>
-        <w:t>pizza.py</w:t>
-      </w:r>
-      <w:proofErr w:type="gramEnd"/>
-      <w:r>
-        <w:rPr>
-          <w:sz w:val="32"/>
-          <w:szCs w:val="32"/>
-        </w:rPr>
-        <w:t xml:space="preserve"> </w:t>
-      </w:r>
-      <w:proofErr w:type="spellStart"/>
-      <w:r>
-        <w:rPr>
-          <w:sz w:val="32"/>
-          <w:szCs w:val="32"/>
-        </w:rPr>
-        <w:t>def</w:t>
-      </w:r>
-      <w:proofErr w:type="spellEnd"/>
-      <w:r>
-        <w:rPr>
-          <w:sz w:val="32"/>
-          <w:szCs w:val="32"/>
-        </w:rPr>
-        <w:t xml:space="preserve"> </w:t>
-      </w:r>
-      <w:proofErr w:type="spellStart"/>
-      <w:r>
-        <w:rPr>
-          <w:sz w:val="32"/>
-          <w:szCs w:val="32"/>
-        </w:rPr>
-        <w:t>make_pizza</w:t>
-      </w:r>
-      <w:proofErr w:type="spellEnd"/>
-      <w:r>
-        <w:rPr>
-          <w:sz w:val="32"/>
-          <w:szCs w:val="32"/>
-        </w:rPr>
-        <w:t>(*toppings):</w:t>
+      <w:r>
+        <w:rPr>
+          <w:sz w:val="32"/>
+          <w:szCs w:val="32"/>
+        </w:rPr>
+        <w:t>line provides:</w:t>
+      </w:r>
+    </w:p>
+    <w:p>
+      <w:pPr>
+        <w:autoSpaceDE w:val="0"/>
+        <w:autoSpaceDN w:val="0"/>
+        <w:adjustRightInd w:val="0"/>
+        <w:spacing w:after="0" w:line="240" w:lineRule="auto"/>
+        <w:rPr>
+          <w:sz w:val="32"/>
+          <w:szCs w:val="32"/>
+        </w:rPr>
+      </w:pPr>
+      <w:r>
+        <w:rPr>
+          <w:sz w:val="32"/>
+          <w:szCs w:val="32"/>
+        </w:rPr>
+        <w:t>pizza.py def make_pizza(*toppings):</w:t>
       </w:r>
     </w:p>
     <w:p>
@@ -8247,21 +5940,12 @@
           <w:szCs w:val="32"/>
         </w:rPr>
       </w:pPr>
-      <w:proofErr w:type="gramStart"/>
-      <w:r>
-        <w:rPr>
-          <w:sz w:val="32"/>
-          <w:szCs w:val="32"/>
-        </w:rPr>
-        <w:t>print(</w:t>
-      </w:r>
-      <w:proofErr w:type="gramEnd"/>
-      <w:r>
-        <w:rPr>
-          <w:sz w:val="32"/>
-          <w:szCs w:val="32"/>
-        </w:rPr>
-        <w:t>toppings)</w:t>
+      <w:r>
+        <w:rPr>
+          <w:sz w:val="32"/>
+          <w:szCs w:val="32"/>
+        </w:rPr>
+        <w:t>print(toppings)</w:t>
       </w:r>
     </w:p>
     <w:p>
@@ -8420,52 +6104,779 @@
           <w:szCs w:val="32"/>
         </w:rPr>
       </w:pPr>
-      <w:proofErr w:type="gramStart"/>
-      <w:r>
-        <w:rPr>
-          <w:sz w:val="32"/>
-          <w:szCs w:val="32"/>
-        </w:rPr>
-        <w:t>empty</w:t>
-      </w:r>
-      <w:proofErr w:type="gramEnd"/>
-      <w:r>
-        <w:rPr>
-          <w:sz w:val="32"/>
-          <w:szCs w:val="32"/>
-        </w:rPr>
-        <w:t xml:space="preserve"> tuple called toppings and pack whatever values it receives into this</w:t>
-      </w:r>
-    </w:p>
-    <w:p>
-      <w:pPr>
-        <w:autoSpaceDE w:val="0"/>
-        <w:autoSpaceDN w:val="0"/>
-        <w:adjustRightInd w:val="0"/>
-        <w:spacing w:after="0" w:line="240" w:lineRule="auto"/>
-        <w:rPr>
-          <w:sz w:val="32"/>
-          <w:szCs w:val="32"/>
-        </w:rPr>
-      </w:pPr>
-      <w:proofErr w:type="gramStart"/>
-      <w:r>
-        <w:rPr>
-          <w:sz w:val="32"/>
-          <w:szCs w:val="32"/>
-        </w:rPr>
-        <w:t>tuple</w:t>
-      </w:r>
-      <w:proofErr w:type="gramEnd"/>
-      <w:r>
-        <w:rPr>
-          <w:sz w:val="32"/>
-          <w:szCs w:val="32"/>
-        </w:rPr>
-        <w:t>.</w:t>
+      <w:r>
+        <w:rPr>
+          <w:sz w:val="32"/>
+          <w:szCs w:val="32"/>
+        </w:rPr>
+        <w:t>empty tuple called toppings and pack whatever values it receives into this</w:t>
+      </w:r>
+      <w:r>
+        <w:rPr>
+          <w:sz w:val="32"/>
+          <w:szCs w:val="32"/>
+        </w:rPr>
+        <w:t xml:space="preserve"> </w:t>
+      </w:r>
+      <w:r>
+        <w:rPr>
+          <w:sz w:val="32"/>
+          <w:szCs w:val="32"/>
+        </w:rPr>
+        <w:t>tuple.</w:t>
+      </w:r>
+    </w:p>
+    <w:p>
+      <w:pPr>
+        <w:autoSpaceDE w:val="0"/>
+        <w:autoSpaceDN w:val="0"/>
+        <w:adjustRightInd w:val="0"/>
+        <w:spacing w:after="0" w:line="240" w:lineRule="auto"/>
+        <w:rPr>
+          <w:sz w:val="32"/>
+          <w:szCs w:val="32"/>
+        </w:rPr>
+      </w:pPr>
+    </w:p>
+    <w:p>
+      <w:pPr>
+        <w:autoSpaceDE w:val="0"/>
+        <w:autoSpaceDN w:val="0"/>
+        <w:adjustRightInd w:val="0"/>
+        <w:spacing w:after="0" w:line="240" w:lineRule="auto"/>
+        <w:rPr>
+          <w:sz w:val="32"/>
+          <w:szCs w:val="32"/>
+        </w:rPr>
+      </w:pPr>
+    </w:p>
+    <w:p>
+      <w:pPr>
+        <w:autoSpaceDE w:val="0"/>
+        <w:autoSpaceDN w:val="0"/>
+        <w:adjustRightInd w:val="0"/>
+        <w:spacing w:after="0" w:line="240" w:lineRule="auto"/>
+        <w:rPr>
+          <w:sz w:val="32"/>
+          <w:szCs w:val="32"/>
+        </w:rPr>
+      </w:pPr>
+      <w:r>
+        <w:rPr>
+          <w:sz w:val="32"/>
+          <w:szCs w:val="32"/>
+        </w:rPr>
+        <w:t>Sometimes you’ll want to accept an arbitrary number of arguments, but you</w:t>
+      </w:r>
+      <w:r>
+        <w:rPr>
+          <w:sz w:val="32"/>
+          <w:szCs w:val="32"/>
+        </w:rPr>
+        <w:t xml:space="preserve"> </w:t>
+      </w:r>
+      <w:r>
+        <w:rPr>
+          <w:sz w:val="32"/>
+          <w:szCs w:val="32"/>
+        </w:rPr>
+        <w:t>won’t know ahead of time what kind of information will be passed to the</w:t>
+      </w:r>
+      <w:r>
+        <w:rPr>
+          <w:sz w:val="32"/>
+          <w:szCs w:val="32"/>
+        </w:rPr>
+        <w:t xml:space="preserve">  </w:t>
+      </w:r>
+      <w:r>
+        <w:rPr>
+          <w:sz w:val="32"/>
+          <w:szCs w:val="32"/>
+        </w:rPr>
+        <w:t>function. In this case, you can write functions that accept as many key-value</w:t>
+      </w:r>
+      <w:r>
+        <w:rPr>
+          <w:sz w:val="32"/>
+          <w:szCs w:val="32"/>
+        </w:rPr>
+        <w:t xml:space="preserve"> </w:t>
+      </w:r>
+      <w:r>
+        <w:rPr>
+          <w:sz w:val="32"/>
+          <w:szCs w:val="32"/>
+        </w:rPr>
+        <w:t>pairs as the calling statement provides. One example involves building user</w:t>
+      </w:r>
+      <w:r>
+        <w:rPr>
+          <w:sz w:val="32"/>
+          <w:szCs w:val="32"/>
+        </w:rPr>
+        <w:t xml:space="preserve"> </w:t>
+      </w:r>
+      <w:r>
+        <w:rPr>
+          <w:sz w:val="32"/>
+          <w:szCs w:val="32"/>
+        </w:rPr>
+        <w:t>profiles: you know you’ll get information about a user, but you’re not sure</w:t>
+      </w:r>
+      <w:r>
+        <w:rPr>
+          <w:sz w:val="32"/>
+          <w:szCs w:val="32"/>
+        </w:rPr>
+        <w:t xml:space="preserve">  </w:t>
+      </w:r>
+      <w:r>
+        <w:rPr>
+          <w:sz w:val="32"/>
+          <w:szCs w:val="32"/>
+        </w:rPr>
+        <w:t>what kind of information you’ll receive</w:t>
+      </w:r>
+    </w:p>
+    <w:p>
+      <w:pPr>
+        <w:autoSpaceDE w:val="0"/>
+        <w:autoSpaceDN w:val="0"/>
+        <w:adjustRightInd w:val="0"/>
+        <w:spacing w:after="0" w:line="240" w:lineRule="auto"/>
+        <w:rPr>
+          <w:sz w:val="32"/>
+          <w:szCs w:val="32"/>
+        </w:rPr>
+      </w:pPr>
+    </w:p>
+    <w:p>
+      <w:pPr>
+        <w:autoSpaceDE w:val="0"/>
+        <w:autoSpaceDN w:val="0"/>
+        <w:adjustRightInd w:val="0"/>
+        <w:spacing w:after="0" w:line="240" w:lineRule="auto"/>
+        <w:rPr>
+          <w:sz w:val="32"/>
+          <w:szCs w:val="32"/>
+        </w:rPr>
+      </w:pPr>
+      <w:r>
+        <w:rPr>
+          <w:sz w:val="32"/>
+          <w:szCs w:val="32"/>
+        </w:rPr>
+        <w:t xml:space="preserve">def build_profile(first, last, </w:t>
+      </w:r>
+      <w:r>
+        <w:rPr>
+          <w:b/>
+          <w:sz w:val="32"/>
+          <w:szCs w:val="32"/>
+        </w:rPr>
+        <w:t>**user_info):</w:t>
+      </w:r>
+    </w:p>
+    <w:p>
+      <w:pPr>
+        <w:autoSpaceDE w:val="0"/>
+        <w:autoSpaceDN w:val="0"/>
+        <w:adjustRightInd w:val="0"/>
+        <w:spacing w:after="0" w:line="240" w:lineRule="auto"/>
+        <w:rPr>
+          <w:sz w:val="32"/>
+          <w:szCs w:val="32"/>
+        </w:rPr>
+      </w:pPr>
+      <w:r>
+        <w:rPr>
+          <w:sz w:val="32"/>
+          <w:szCs w:val="32"/>
+        </w:rPr>
+        <w:t>"""Build a dictionary containing everything we know about a user."""</w:t>
+      </w:r>
+    </w:p>
+    <w:p>
+      <w:pPr>
+        <w:autoSpaceDE w:val="0"/>
+        <w:autoSpaceDN w:val="0"/>
+        <w:adjustRightInd w:val="0"/>
+        <w:spacing w:after="0" w:line="240" w:lineRule="auto"/>
+        <w:rPr>
+          <w:sz w:val="32"/>
+          <w:szCs w:val="32"/>
+        </w:rPr>
+      </w:pPr>
+      <w:r>
+        <w:rPr>
+          <w:sz w:val="32"/>
+          <w:szCs w:val="32"/>
+        </w:rPr>
+        <w:t>profile = {}</w:t>
+      </w:r>
+    </w:p>
+    <w:p>
+      <w:pPr>
+        <w:autoSpaceDE w:val="0"/>
+        <w:autoSpaceDN w:val="0"/>
+        <w:adjustRightInd w:val="0"/>
+        <w:spacing w:after="0" w:line="240" w:lineRule="auto"/>
+        <w:rPr>
+          <w:sz w:val="32"/>
+          <w:szCs w:val="32"/>
+        </w:rPr>
+      </w:pPr>
+      <w:r>
+        <w:rPr>
+          <w:sz w:val="32"/>
+          <w:szCs w:val="32"/>
+        </w:rPr>
+        <w:t>u profile['first_name'] = first</w:t>
+      </w:r>
+    </w:p>
+    <w:p>
+      <w:pPr>
+        <w:autoSpaceDE w:val="0"/>
+        <w:autoSpaceDN w:val="0"/>
+        <w:adjustRightInd w:val="0"/>
+        <w:spacing w:after="0" w:line="240" w:lineRule="auto"/>
+        <w:rPr>
+          <w:sz w:val="32"/>
+          <w:szCs w:val="32"/>
+        </w:rPr>
+      </w:pPr>
+      <w:r>
+        <w:rPr>
+          <w:sz w:val="32"/>
+          <w:szCs w:val="32"/>
+        </w:rPr>
+        <w:t>profile['last_name'] = last</w:t>
+      </w:r>
+    </w:p>
+    <w:p>
+      <w:pPr>
+        <w:autoSpaceDE w:val="0"/>
+        <w:autoSpaceDN w:val="0"/>
+        <w:adjustRightInd w:val="0"/>
+        <w:spacing w:after="0" w:line="240" w:lineRule="auto"/>
+        <w:rPr>
+          <w:sz w:val="32"/>
+          <w:szCs w:val="32"/>
+        </w:rPr>
+      </w:pPr>
+      <w:r>
+        <w:rPr>
+          <w:sz w:val="32"/>
+          <w:szCs w:val="32"/>
+        </w:rPr>
+        <w:t xml:space="preserve">v for key, value in </w:t>
+      </w:r>
+      <w:r>
+        <w:rPr>
+          <w:b/>
+          <w:sz w:val="32"/>
+          <w:szCs w:val="32"/>
+        </w:rPr>
+        <w:t>user_info.items():</w:t>
+      </w:r>
+    </w:p>
+    <w:p>
+      <w:pPr>
+        <w:autoSpaceDE w:val="0"/>
+        <w:autoSpaceDN w:val="0"/>
+        <w:adjustRightInd w:val="0"/>
+        <w:spacing w:after="0" w:line="240" w:lineRule="auto"/>
+        <w:rPr>
+          <w:sz w:val="32"/>
+          <w:szCs w:val="32"/>
+        </w:rPr>
+      </w:pPr>
+      <w:r>
+        <w:rPr>
+          <w:sz w:val="32"/>
+          <w:szCs w:val="32"/>
+        </w:rPr>
+        <w:t>profile[key] = value</w:t>
+      </w:r>
+    </w:p>
+    <w:p>
+      <w:pPr>
+        <w:autoSpaceDE w:val="0"/>
+        <w:autoSpaceDN w:val="0"/>
+        <w:adjustRightInd w:val="0"/>
+        <w:spacing w:after="0" w:line="240" w:lineRule="auto"/>
+        <w:rPr>
+          <w:sz w:val="32"/>
+          <w:szCs w:val="32"/>
+        </w:rPr>
+      </w:pPr>
+      <w:r>
+        <w:rPr>
+          <w:sz w:val="32"/>
+          <w:szCs w:val="32"/>
+        </w:rPr>
+        <w:t>return profile</w:t>
+      </w:r>
+    </w:p>
+    <w:p>
+      <w:pPr>
+        <w:autoSpaceDE w:val="0"/>
+        <w:autoSpaceDN w:val="0"/>
+        <w:adjustRightInd w:val="0"/>
+        <w:spacing w:after="0" w:line="240" w:lineRule="auto"/>
+        <w:rPr>
+          <w:sz w:val="32"/>
+          <w:szCs w:val="32"/>
+        </w:rPr>
+      </w:pPr>
+    </w:p>
+    <w:p>
+      <w:pPr>
+        <w:autoSpaceDE w:val="0"/>
+        <w:autoSpaceDN w:val="0"/>
+        <w:adjustRightInd w:val="0"/>
+        <w:spacing w:after="0" w:line="240" w:lineRule="auto"/>
+        <w:rPr>
+          <w:sz w:val="32"/>
+          <w:szCs w:val="32"/>
+        </w:rPr>
+      </w:pPr>
+      <w:r>
+        <w:rPr>
+          <w:sz w:val="32"/>
+          <w:szCs w:val="32"/>
+        </w:rPr>
+        <w:t>Inheritance</w:t>
+      </w:r>
+    </w:p>
+    <w:p>
+      <w:pPr>
+        <w:autoSpaceDE w:val="0"/>
+        <w:autoSpaceDN w:val="0"/>
+        <w:adjustRightInd w:val="0"/>
+        <w:spacing w:after="0" w:line="240" w:lineRule="auto"/>
+        <w:rPr>
+          <w:sz w:val="32"/>
+          <w:szCs w:val="32"/>
+        </w:rPr>
+      </w:pPr>
+      <w:r>
+        <w:rPr>
+          <w:sz w:val="32"/>
+          <w:szCs w:val="32"/>
+        </w:rPr>
+        <w:t>You don’t always have to start from scratch when writing a class. If the class</w:t>
+      </w:r>
+      <w:r>
+        <w:rPr>
+          <w:sz w:val="32"/>
+          <w:szCs w:val="32"/>
+        </w:rPr>
+        <w:t xml:space="preserve"> </w:t>
+      </w:r>
+      <w:r>
+        <w:rPr>
+          <w:sz w:val="32"/>
+          <w:szCs w:val="32"/>
+        </w:rPr>
+        <w:t>you’re writing is a specialized version of another class you wrote, you can</w:t>
+      </w:r>
+      <w:r>
+        <w:rPr>
+          <w:sz w:val="32"/>
+          <w:szCs w:val="32"/>
+        </w:rPr>
+        <w:t xml:space="preserve"> </w:t>
+      </w:r>
+      <w:r>
+        <w:rPr>
+          <w:sz w:val="32"/>
+          <w:szCs w:val="32"/>
+        </w:rPr>
+        <w:t>use inheritance. When one class inherits from another, it automatically takes</w:t>
+      </w:r>
+      <w:r>
+        <w:rPr>
+          <w:sz w:val="32"/>
+          <w:szCs w:val="32"/>
+        </w:rPr>
+        <w:t xml:space="preserve"> </w:t>
+      </w:r>
+      <w:r>
+        <w:rPr>
+          <w:sz w:val="32"/>
+          <w:szCs w:val="32"/>
+        </w:rPr>
+        <w:t>on all the attributes and methods of the first class. The original class is</w:t>
+      </w:r>
+      <w:r>
+        <w:rPr>
+          <w:sz w:val="32"/>
+          <w:szCs w:val="32"/>
+        </w:rPr>
+        <w:t xml:space="preserve"> </w:t>
+      </w:r>
+      <w:r>
+        <w:rPr>
+          <w:sz w:val="32"/>
+          <w:szCs w:val="32"/>
+        </w:rPr>
+        <w:t>called the parent class, and the new class is the child class.</w:t>
+      </w:r>
+    </w:p>
+    <w:p>
+      <w:pPr>
+        <w:autoSpaceDE w:val="0"/>
+        <w:autoSpaceDN w:val="0"/>
+        <w:adjustRightInd w:val="0"/>
+        <w:spacing w:after="0" w:line="240" w:lineRule="auto"/>
+        <w:rPr>
+          <w:sz w:val="32"/>
+          <w:szCs w:val="32"/>
+        </w:rPr>
+      </w:pPr>
+    </w:p>
+    <w:p>
+      <w:pPr>
+        <w:autoSpaceDE w:val="0"/>
+        <w:autoSpaceDN w:val="0"/>
+        <w:adjustRightInd w:val="0"/>
+        <w:spacing w:after="0" w:line="240" w:lineRule="auto"/>
+        <w:rPr>
+          <w:sz w:val="32"/>
+          <w:szCs w:val="32"/>
+        </w:rPr>
+      </w:pPr>
+      <w:r>
+        <w:rPr>
+          <w:sz w:val="32"/>
+          <w:szCs w:val="32"/>
+        </w:rPr>
+        <w:t>The keyword with closes the file once access to it is no longer needed.</w:t>
+      </w:r>
+    </w:p>
+    <w:p>
+      <w:pPr>
+        <w:autoSpaceDE w:val="0"/>
+        <w:autoSpaceDN w:val="0"/>
+        <w:adjustRightInd w:val="0"/>
+        <w:spacing w:after="0" w:line="240" w:lineRule="auto"/>
+        <w:rPr>
+          <w:sz w:val="32"/>
+          <w:szCs w:val="32"/>
+        </w:rPr>
+      </w:pPr>
+      <w:r>
+        <w:rPr>
+          <w:sz w:val="32"/>
+          <w:szCs w:val="32"/>
+        </w:rPr>
+        <w:lastRenderedPageBreak/>
+        <w:t>Notice how we call open() in this program but not close()</w:t>
+      </w:r>
+    </w:p>
+    <w:p>
+      <w:pPr>
+        <w:autoSpaceDE w:val="0"/>
+        <w:autoSpaceDN w:val="0"/>
+        <w:adjustRightInd w:val="0"/>
+        <w:spacing w:after="0" w:line="240" w:lineRule="auto"/>
+        <w:rPr>
+          <w:sz w:val="32"/>
+          <w:szCs w:val="32"/>
+        </w:rPr>
+      </w:pPr>
+    </w:p>
+    <w:p>
+      <w:pPr>
+        <w:autoSpaceDE w:val="0"/>
+        <w:autoSpaceDN w:val="0"/>
+        <w:adjustRightInd w:val="0"/>
+        <w:spacing w:after="0" w:line="240" w:lineRule="auto"/>
+        <w:rPr>
+          <w:sz w:val="32"/>
+          <w:szCs w:val="32"/>
+        </w:rPr>
+      </w:pPr>
+    </w:p>
+    <w:p>
+      <w:pPr>
+        <w:autoSpaceDE w:val="0"/>
+        <w:autoSpaceDN w:val="0"/>
+        <w:adjustRightInd w:val="0"/>
+        <w:spacing w:after="0" w:line="240" w:lineRule="auto"/>
+        <w:rPr>
+          <w:b/>
+          <w:sz w:val="32"/>
+          <w:szCs w:val="32"/>
+        </w:rPr>
+      </w:pPr>
+      <w:r>
+        <w:rPr>
+          <w:b/>
+          <w:sz w:val="32"/>
+          <w:szCs w:val="32"/>
+        </w:rPr>
+        <w:t>Writing to an Empty File</w:t>
+      </w:r>
+    </w:p>
+    <w:p>
+      <w:pPr>
+        <w:autoSpaceDE w:val="0"/>
+        <w:autoSpaceDN w:val="0"/>
+        <w:adjustRightInd w:val="0"/>
+        <w:spacing w:after="0" w:line="240" w:lineRule="auto"/>
+        <w:rPr>
+          <w:sz w:val="32"/>
+          <w:szCs w:val="32"/>
+        </w:rPr>
+      </w:pPr>
+      <w:r>
+        <w:rPr>
+          <w:sz w:val="32"/>
+          <w:szCs w:val="32"/>
+        </w:rPr>
+        <w:t>To write text to a file, you need to call open() with a second argument telling</w:t>
+      </w:r>
+      <w:r>
+        <w:rPr>
+          <w:sz w:val="32"/>
+          <w:szCs w:val="32"/>
+        </w:rPr>
+        <w:t xml:space="preserve"> </w:t>
+      </w:r>
+      <w:r>
+        <w:rPr>
+          <w:sz w:val="32"/>
+          <w:szCs w:val="32"/>
+        </w:rPr>
+        <w:t>Python that you want to write to the file. To see how this works, let’s write a</w:t>
+      </w:r>
+      <w:r>
+        <w:rPr>
+          <w:sz w:val="32"/>
+          <w:szCs w:val="32"/>
+        </w:rPr>
+        <w:t xml:space="preserve"> </w:t>
+      </w:r>
+      <w:r>
+        <w:rPr>
+          <w:sz w:val="32"/>
+          <w:szCs w:val="32"/>
+        </w:rPr>
+        <w:t>simple message and store it in a file instead of printing it to the screen:</w:t>
+      </w:r>
+    </w:p>
+    <w:p>
+      <w:pPr>
+        <w:autoSpaceDE w:val="0"/>
+        <w:autoSpaceDN w:val="0"/>
+        <w:adjustRightInd w:val="0"/>
+        <w:spacing w:after="0" w:line="240" w:lineRule="auto"/>
+        <w:rPr>
+          <w:sz w:val="32"/>
+          <w:szCs w:val="32"/>
+        </w:rPr>
+      </w:pPr>
+      <w:r>
+        <w:rPr>
+          <w:sz w:val="32"/>
+          <w:szCs w:val="32"/>
+        </w:rPr>
+        <w:t>write_ filename = 'programming.txt'</w:t>
+      </w:r>
+    </w:p>
+    <w:p>
+      <w:pPr>
+        <w:autoSpaceDE w:val="0"/>
+        <w:autoSpaceDN w:val="0"/>
+        <w:adjustRightInd w:val="0"/>
+        <w:spacing w:after="0" w:line="240" w:lineRule="auto"/>
+        <w:rPr>
+          <w:sz w:val="32"/>
+          <w:szCs w:val="32"/>
+        </w:rPr>
+      </w:pPr>
+      <w:r>
+        <w:rPr>
+          <w:sz w:val="32"/>
+          <w:szCs w:val="32"/>
+        </w:rPr>
+        <w:t>message.py</w:t>
+      </w:r>
+    </w:p>
+    <w:p>
+      <w:pPr>
+        <w:autoSpaceDE w:val="0"/>
+        <w:autoSpaceDN w:val="0"/>
+        <w:adjustRightInd w:val="0"/>
+        <w:spacing w:after="0" w:line="240" w:lineRule="auto"/>
+        <w:rPr>
+          <w:sz w:val="32"/>
+          <w:szCs w:val="32"/>
+        </w:rPr>
+      </w:pPr>
+      <w:r>
+        <w:rPr>
+          <w:sz w:val="32"/>
+          <w:szCs w:val="32"/>
+        </w:rPr>
+        <w:t>with open(filename, 'w') as file_object:</w:t>
+      </w:r>
+    </w:p>
+    <w:p>
+      <w:pPr>
+        <w:autoSpaceDE w:val="0"/>
+        <w:autoSpaceDN w:val="0"/>
+        <w:adjustRightInd w:val="0"/>
+        <w:spacing w:after="0" w:line="240" w:lineRule="auto"/>
+        <w:rPr>
+          <w:sz w:val="32"/>
+          <w:szCs w:val="32"/>
+        </w:rPr>
+      </w:pPr>
+      <w:r>
+        <w:rPr>
+          <w:sz w:val="32"/>
+          <w:szCs w:val="32"/>
+        </w:rPr>
+        <w:t xml:space="preserve"> </w:t>
+      </w:r>
+      <w:r>
+        <w:rPr>
+          <w:sz w:val="32"/>
+          <w:szCs w:val="32"/>
+        </w:rPr>
+        <w:tab/>
+      </w:r>
+      <w:r>
+        <w:rPr>
+          <w:sz w:val="32"/>
+          <w:szCs w:val="32"/>
+        </w:rPr>
+        <w:t>file_object.write("I love programming.")</w:t>
+      </w:r>
+    </w:p>
+    <w:p>
+      <w:pPr>
+        <w:autoSpaceDE w:val="0"/>
+        <w:autoSpaceDN w:val="0"/>
+        <w:adjustRightInd w:val="0"/>
+        <w:spacing w:after="0" w:line="240" w:lineRule="auto"/>
+        <w:rPr>
+          <w:sz w:val="32"/>
+          <w:szCs w:val="32"/>
+        </w:rPr>
+      </w:pPr>
+    </w:p>
+    <w:p>
+      <w:pPr>
+        <w:autoSpaceDE w:val="0"/>
+        <w:autoSpaceDN w:val="0"/>
+        <w:adjustRightInd w:val="0"/>
+        <w:spacing w:after="0" w:line="240" w:lineRule="auto"/>
+        <w:rPr>
+          <w:sz w:val="32"/>
+          <w:szCs w:val="32"/>
+        </w:rPr>
+      </w:pPr>
+    </w:p>
+    <w:p>
+      <w:pPr>
+        <w:autoSpaceDE w:val="0"/>
+        <w:autoSpaceDN w:val="0"/>
+        <w:adjustRightInd w:val="0"/>
+        <w:spacing w:after="0" w:line="240" w:lineRule="auto"/>
+        <w:rPr>
+          <w:sz w:val="32"/>
+          <w:szCs w:val="32"/>
+        </w:rPr>
+      </w:pPr>
+      <w:r>
+        <w:rPr>
+          <w:sz w:val="32"/>
+          <w:szCs w:val="32"/>
+        </w:rPr>
+        <w:t>In the previous example, we informed our users that one of the files</w:t>
+      </w:r>
+    </w:p>
+    <w:p>
+      <w:pPr>
+        <w:autoSpaceDE w:val="0"/>
+        <w:autoSpaceDN w:val="0"/>
+        <w:adjustRightInd w:val="0"/>
+        <w:spacing w:after="0" w:line="240" w:lineRule="auto"/>
+        <w:rPr>
+          <w:sz w:val="32"/>
+          <w:szCs w:val="32"/>
+        </w:rPr>
+      </w:pPr>
+      <w:r>
+        <w:rPr>
+          <w:sz w:val="32"/>
+          <w:szCs w:val="32"/>
+        </w:rPr>
+        <w:t>was unavailable. But you don’t need to report every exception you catch.</w:t>
+      </w:r>
+      <w:r>
+        <w:rPr>
+          <w:sz w:val="32"/>
+          <w:szCs w:val="32"/>
+        </w:rPr>
+        <w:t xml:space="preserve"> </w:t>
+      </w:r>
+      <w:r>
+        <w:rPr>
+          <w:sz w:val="32"/>
+          <w:szCs w:val="32"/>
+        </w:rPr>
+        <w:t>Sometimes you’ll want the program to fail silently when an exception occurs</w:t>
+      </w:r>
+      <w:r>
+        <w:rPr>
+          <w:sz w:val="32"/>
+          <w:szCs w:val="32"/>
+        </w:rPr>
+        <w:t xml:space="preserve"> </w:t>
+      </w:r>
+      <w:r>
+        <w:rPr>
+          <w:sz w:val="32"/>
+          <w:szCs w:val="32"/>
+        </w:rPr>
+        <w:t>and continue on as if nothing happened. To make a program fail silently, you</w:t>
+      </w:r>
+      <w:r>
+        <w:rPr>
+          <w:sz w:val="32"/>
+          <w:szCs w:val="32"/>
+        </w:rPr>
+        <w:t xml:space="preserve"> </w:t>
+      </w:r>
+      <w:r>
+        <w:rPr>
+          <w:sz w:val="32"/>
+          <w:szCs w:val="32"/>
+        </w:rPr>
+        <w:t>write a try block as usual, but you explicitly tell Python to do nothing in the</w:t>
+      </w:r>
+      <w:r>
+        <w:rPr>
+          <w:sz w:val="32"/>
+          <w:szCs w:val="32"/>
+        </w:rPr>
+        <w:t xml:space="preserve"> </w:t>
       </w:r>
       <w:bookmarkStart w:id="0" w:name="_GoBack"/>
       <w:bookmarkEnd w:id="0"/>
+      <w:r>
+        <w:rPr>
+          <w:sz w:val="32"/>
+          <w:szCs w:val="32"/>
+        </w:rPr>
+        <w:t>except block. Python has a pass statement that tells it to do nothing in a block:</w:t>
+      </w:r>
     </w:p>
     <w:sectPr>
       <w:pgSz w:w="12240" w:h="15840"/>
